--- a/SRS -- Sawsan --Sara--- Ghfran.docx
+++ b/SRS -- Sawsan --Sara--- Ghfran.docx
@@ -484,21 +484,6 @@
     <w:p/>
     <w:p>
       <w:pPr>
-        <w:rPr>
-          <w:sz w:val="52"/>
-          <w:szCs w:val="52"/>
-        </w:rPr>
-      </w:pPr>
-      <w:r>
-        <w:rPr>
-          <w:sz w:val="52"/>
-          <w:szCs w:val="52"/>
-        </w:rPr>
-        <w:t>Table of content:</w:t>
-      </w:r>
-    </w:p>
-    <w:p>
-      <w:pPr>
         <w:pStyle w:val="ListParagraph"/>
         <w:numPr>
           <w:ilvl w:val="0"/>
@@ -619,21 +604,327 @@
           <w:sz w:val="32"/>
           <w:szCs w:val="32"/>
         </w:rPr>
-        <w:t xml:space="preserve"> </w:t>
-      </w:r>
-      <w:r>
+        <w:t xml:space="preserve">   2.1system environment</w:t>
+      </w:r>
+    </w:p>
+    <w:p>
+      <w:pPr>
         <w:rPr>
           <w:sz w:val="32"/>
           <w:szCs w:val="32"/>
         </w:rPr>
-        <w:t xml:space="preserve"> </w:t>
-      </w:r>
+      </w:pPr>
       <w:r>
         <w:rPr>
           <w:sz w:val="32"/>
           <w:szCs w:val="32"/>
         </w:rPr>
-        <w:t xml:space="preserve"> 2.1system environment</w:t>
+        <w:t xml:space="preserve">   2.2functional requirements</w:t>
+      </w:r>
+    </w:p>
+    <w:p>
+      <w:pPr>
+        <w:rPr>
+          <w:sz w:val="28"/>
+          <w:szCs w:val="28"/>
+        </w:rPr>
+      </w:pPr>
+      <w:r>
+        <w:rPr>
+          <w:sz w:val="28"/>
+          <w:szCs w:val="28"/>
+        </w:rPr>
+        <w:t xml:space="preserve">       2.2.1 customer   use case</w:t>
+      </w:r>
+    </w:p>
+    <w:p>
+      <w:pPr>
+        <w:rPr>
+          <w:sz w:val="28"/>
+          <w:szCs w:val="28"/>
+        </w:rPr>
+      </w:pPr>
+      <w:r>
+        <w:rPr>
+          <w:sz w:val="28"/>
+          <w:szCs w:val="28"/>
+        </w:rPr>
+        <w:t xml:space="preserve">        </w:t>
+      </w:r>
+      <w:proofErr w:type="gramStart"/>
+      <w:r>
+        <w:rPr>
+          <w:sz w:val="28"/>
+          <w:szCs w:val="28"/>
+        </w:rPr>
+        <w:t>Use</w:t>
+      </w:r>
+      <w:r>
+        <w:rPr>
+          <w:sz w:val="28"/>
+          <w:szCs w:val="28"/>
+        </w:rPr>
+        <w:t xml:space="preserve"> </w:t>
+      </w:r>
+      <w:r>
+        <w:rPr>
+          <w:sz w:val="28"/>
+          <w:szCs w:val="28"/>
+        </w:rPr>
+        <w:t xml:space="preserve"> case</w:t>
+      </w:r>
+      <w:proofErr w:type="gramEnd"/>
+      <w:r>
+        <w:rPr>
+          <w:sz w:val="28"/>
+          <w:szCs w:val="28"/>
+        </w:rPr>
+        <w:t xml:space="preserve"> : search device </w:t>
+      </w:r>
+    </w:p>
+    <w:p>
+      <w:pPr>
+        <w:rPr>
+          <w:sz w:val="28"/>
+          <w:szCs w:val="28"/>
+        </w:rPr>
+      </w:pPr>
+      <w:r>
+        <w:rPr>
+          <w:sz w:val="28"/>
+          <w:szCs w:val="28"/>
+        </w:rPr>
+        <w:t xml:space="preserve">  </w:t>
+      </w:r>
+      <w:r>
+        <w:rPr>
+          <w:sz w:val="28"/>
+          <w:szCs w:val="28"/>
+        </w:rPr>
+        <w:t xml:space="preserve">     </w:t>
+      </w:r>
+      <w:r>
+        <w:rPr>
+          <w:sz w:val="28"/>
+          <w:szCs w:val="28"/>
+        </w:rPr>
+        <w:t xml:space="preserve"> 2.2.2 </w:t>
+      </w:r>
+      <w:r>
+        <w:rPr>
+          <w:sz w:val="28"/>
+          <w:szCs w:val="28"/>
+        </w:rPr>
+        <w:t xml:space="preserve">reception  </w:t>
+      </w:r>
+      <w:r>
+        <w:rPr>
+          <w:sz w:val="28"/>
+          <w:szCs w:val="28"/>
+        </w:rPr>
+        <w:t xml:space="preserve"> use case</w:t>
+      </w:r>
+    </w:p>
+    <w:p>
+      <w:pPr>
+        <w:rPr>
+          <w:sz w:val="28"/>
+          <w:szCs w:val="28"/>
+        </w:rPr>
+      </w:pPr>
+      <w:r>
+        <w:rPr>
+          <w:sz w:val="28"/>
+          <w:szCs w:val="28"/>
+        </w:rPr>
+        <w:t xml:space="preserve">        </w:t>
+      </w:r>
+      <w:proofErr w:type="gramStart"/>
+      <w:r>
+        <w:rPr>
+          <w:sz w:val="28"/>
+          <w:szCs w:val="28"/>
+        </w:rPr>
+        <w:t>Use</w:t>
+      </w:r>
+      <w:r>
+        <w:rPr>
+          <w:sz w:val="28"/>
+          <w:szCs w:val="28"/>
+        </w:rPr>
+        <w:t xml:space="preserve"> </w:t>
+      </w:r>
+      <w:r>
+        <w:rPr>
+          <w:sz w:val="28"/>
+          <w:szCs w:val="28"/>
+        </w:rPr>
+        <w:t xml:space="preserve"> case</w:t>
+      </w:r>
+      <w:proofErr w:type="gramEnd"/>
+      <w:r>
+        <w:rPr>
+          <w:sz w:val="28"/>
+          <w:szCs w:val="28"/>
+        </w:rPr>
+        <w:t xml:space="preserve"> : receive the customer's request</w:t>
+      </w:r>
+    </w:p>
+    <w:p>
+      <w:pPr>
+        <w:rPr>
+          <w:sz w:val="28"/>
+          <w:szCs w:val="28"/>
+        </w:rPr>
+      </w:pPr>
+      <w:r>
+        <w:rPr>
+          <w:sz w:val="28"/>
+          <w:szCs w:val="28"/>
+        </w:rPr>
+        <w:t xml:space="preserve">        </w:t>
+      </w:r>
+      <w:r>
+        <w:rPr>
+          <w:sz w:val="28"/>
+          <w:szCs w:val="28"/>
+        </w:rPr>
+        <w:t>2.2.3</w:t>
+      </w:r>
+      <w:r>
+        <w:rPr>
+          <w:sz w:val="28"/>
+          <w:szCs w:val="28"/>
+        </w:rPr>
+        <w:t xml:space="preserve">seller </w:t>
+      </w:r>
+      <w:r>
+        <w:rPr>
+          <w:sz w:val="28"/>
+          <w:szCs w:val="28"/>
+        </w:rPr>
+        <w:t xml:space="preserve">  use case </w:t>
+      </w:r>
+    </w:p>
+    <w:p>
+      <w:pPr>
+        <w:rPr>
+          <w:sz w:val="28"/>
+          <w:szCs w:val="28"/>
+        </w:rPr>
+      </w:pPr>
+      <w:r>
+        <w:rPr>
+          <w:sz w:val="28"/>
+          <w:szCs w:val="28"/>
+        </w:rPr>
+        <w:t xml:space="preserve">        </w:t>
+      </w:r>
+      <w:r>
+        <w:rPr>
+          <w:sz w:val="28"/>
+          <w:szCs w:val="28"/>
+        </w:rPr>
+        <w:t>Use case</w:t>
+      </w:r>
+      <w:r>
+        <w:rPr>
+          <w:sz w:val="28"/>
+          <w:szCs w:val="28"/>
+        </w:rPr>
+        <w:t>: display the devices</w:t>
+      </w:r>
+    </w:p>
+    <w:p>
+      <w:pPr>
+        <w:rPr>
+          <w:sz w:val="28"/>
+          <w:szCs w:val="28"/>
+        </w:rPr>
+      </w:pPr>
+      <w:r>
+        <w:rPr>
+          <w:sz w:val="28"/>
+          <w:szCs w:val="28"/>
+        </w:rPr>
+        <w:t xml:space="preserve">        2.2.4   accountant use case </w:t>
+      </w:r>
+    </w:p>
+    <w:p>
+      <w:pPr>
+        <w:rPr>
+          <w:sz w:val="28"/>
+          <w:szCs w:val="28"/>
+        </w:rPr>
+      </w:pPr>
+      <w:r>
+        <w:rPr>
+          <w:sz w:val="28"/>
+          <w:szCs w:val="28"/>
+        </w:rPr>
+        <w:t xml:space="preserve">       Use </w:t>
+      </w:r>
+      <w:proofErr w:type="gramStart"/>
+      <w:r>
+        <w:rPr>
+          <w:sz w:val="28"/>
+          <w:szCs w:val="28"/>
+        </w:rPr>
+        <w:t>case  :</w:t>
+      </w:r>
+      <w:proofErr w:type="gramEnd"/>
+      <w:r>
+        <w:rPr>
+          <w:sz w:val="28"/>
+          <w:szCs w:val="28"/>
+        </w:rPr>
+        <w:t xml:space="preserve"> give warranty and select the payment method </w:t>
+      </w:r>
+    </w:p>
+    <w:p>
+      <w:pPr>
+        <w:rPr>
+          <w:sz w:val="28"/>
+          <w:szCs w:val="28"/>
+        </w:rPr>
+      </w:pPr>
+      <w:r>
+        <w:rPr>
+          <w:sz w:val="28"/>
+          <w:szCs w:val="28"/>
+        </w:rPr>
+        <w:t xml:space="preserve">       2.2.5 accountant use case </w:t>
+      </w:r>
+    </w:p>
+    <w:p>
+      <w:pPr>
+        <w:rPr>
+          <w:sz w:val="28"/>
+          <w:szCs w:val="28"/>
+        </w:rPr>
+      </w:pPr>
+      <w:r>
+        <w:rPr>
+          <w:sz w:val="28"/>
+          <w:szCs w:val="28"/>
+        </w:rPr>
+        <w:t xml:space="preserve">       Use </w:t>
+      </w:r>
+      <w:proofErr w:type="gramStart"/>
+      <w:r>
+        <w:rPr>
+          <w:sz w:val="28"/>
+          <w:szCs w:val="28"/>
+        </w:rPr>
+        <w:t>case :warning</w:t>
+      </w:r>
+      <w:proofErr w:type="gramEnd"/>
+      <w:r>
+        <w:rPr>
+          <w:sz w:val="28"/>
+          <w:szCs w:val="28"/>
+        </w:rPr>
+        <w:t xml:space="preserve"> direction </w:t>
       </w:r>
     </w:p>
     <w:p>
@@ -643,34 +934,49 @@
           <w:szCs w:val="32"/>
         </w:rPr>
       </w:pPr>
-    </w:p>
-    <w:p>
-      <w:pPr>
+      <w:r>
         <w:rPr>
           <w:sz w:val="32"/>
           <w:szCs w:val="32"/>
         </w:rPr>
-      </w:pPr>
+        <w:t xml:space="preserve">  </w:t>
+      </w:r>
       <w:r>
         <w:rPr>
           <w:sz w:val="32"/>
           <w:szCs w:val="32"/>
         </w:rPr>
-        <w:t xml:space="preserve"> </w:t>
-      </w:r>
-      <w:r>
+        <w:t>2.3 user characteristics</w:t>
+      </w:r>
+    </w:p>
+    <w:p>
+      <w:pPr>
         <w:rPr>
           <w:sz w:val="32"/>
           <w:szCs w:val="32"/>
         </w:rPr>
-        <w:t xml:space="preserve"> </w:t>
-      </w:r>
+      </w:pPr>
       <w:r>
         <w:rPr>
           <w:sz w:val="32"/>
           <w:szCs w:val="32"/>
         </w:rPr>
-        <w:t xml:space="preserve"> 2.2functional requirements</w:t>
+        <w:t xml:space="preserve">  2.4 non-functional requirements</w:t>
+      </w:r>
+    </w:p>
+    <w:p>
+      <w:pPr>
+        <w:rPr>
+          <w:sz w:val="48"/>
+          <w:szCs w:val="48"/>
+        </w:rPr>
+      </w:pPr>
+      <w:r>
+        <w:rPr>
+          <w:sz w:val="48"/>
+          <w:szCs w:val="48"/>
+        </w:rPr>
+        <w:t>3.0 requirements specification</w:t>
       </w:r>
     </w:p>
     <w:p>
@@ -680,51 +986,125 @@
           <w:szCs w:val="32"/>
         </w:rPr>
       </w:pPr>
-    </w:p>
-    <w:p>
-      <w:pPr>
+      <w:r>
         <w:rPr>
           <w:sz w:val="32"/>
           <w:szCs w:val="32"/>
         </w:rPr>
-      </w:pPr>
+        <w:t xml:space="preserve">  3.1 External interface </w:t>
+      </w:r>
       <w:r>
         <w:rPr>
           <w:sz w:val="32"/>
           <w:szCs w:val="32"/>
         </w:rPr>
-        <w:t xml:space="preserve">  </w:t>
-      </w:r>
-      <w:r>
+        <w:t>requirement</w:t>
+      </w:r>
+    </w:p>
+    <w:p>
+      <w:pPr>
         <w:rPr>
           <w:sz w:val="32"/>
           <w:szCs w:val="32"/>
         </w:rPr>
-        <w:t>2.3 user characteristics</w:t>
-      </w:r>
-    </w:p>
-    <w:p>
-      <w:pPr>
+      </w:pPr>
+      <w:r>
         <w:rPr>
           <w:sz w:val="32"/>
           <w:szCs w:val="32"/>
         </w:rPr>
-      </w:pPr>
-    </w:p>
-    <w:p>
-      <w:pPr>
+        <w:t xml:space="preserve">  3.2functional requirement</w:t>
+      </w:r>
+    </w:p>
+    <w:p>
+      <w:pPr>
+        <w:rPr>
+          <w:sz w:val="28"/>
+          <w:szCs w:val="28"/>
+        </w:rPr>
+      </w:pPr>
+      <w:r>
         <w:rPr>
           <w:sz w:val="32"/>
           <w:szCs w:val="32"/>
         </w:rPr>
-      </w:pPr>
-      <w:r>
+        <w:t xml:space="preserve">     </w:t>
+      </w:r>
+      <w:r>
+        <w:rPr>
+          <w:sz w:val="28"/>
+          <w:szCs w:val="28"/>
+        </w:rPr>
+        <w:t>3.2.1 search device</w:t>
+      </w:r>
+    </w:p>
+    <w:p>
+      <w:pPr>
+        <w:rPr>
+          <w:sz w:val="28"/>
+          <w:szCs w:val="28"/>
+        </w:rPr>
+      </w:pPr>
+      <w:r>
+        <w:rPr>
+          <w:sz w:val="28"/>
+          <w:szCs w:val="28"/>
+        </w:rPr>
+        <w:t xml:space="preserve">      3.2.2 customer reception</w:t>
+      </w:r>
+    </w:p>
+    <w:p>
+      <w:pPr>
+        <w:rPr>
+          <w:sz w:val="28"/>
+          <w:szCs w:val="28"/>
+        </w:rPr>
+      </w:pPr>
+      <w:r>
+        <w:rPr>
+          <w:sz w:val="28"/>
+          <w:szCs w:val="28"/>
+        </w:rPr>
+        <w:t xml:space="preserve">      3.2.3 display devices</w:t>
+      </w:r>
+    </w:p>
+    <w:p>
+      <w:pPr>
+        <w:rPr>
+          <w:sz w:val="28"/>
+          <w:szCs w:val="28"/>
+        </w:rPr>
+      </w:pPr>
+      <w:r>
+        <w:rPr>
+          <w:sz w:val="28"/>
+          <w:szCs w:val="28"/>
+        </w:rPr>
+        <w:t xml:space="preserve">      3.2.4 give warranty and select the payment method</w:t>
+      </w:r>
+    </w:p>
+    <w:p>
+      <w:pPr>
+        <w:rPr>
+          <w:sz w:val="28"/>
+          <w:szCs w:val="28"/>
+        </w:rPr>
+      </w:pPr>
+      <w:r>
+        <w:rPr>
+          <w:sz w:val="28"/>
+          <w:szCs w:val="28"/>
+        </w:rPr>
+        <w:t xml:space="preserve">      3.2.5 warning direction</w:t>
+      </w:r>
+    </w:p>
+    <w:p>
+      <w:pPr>
         <w:rPr>
           <w:sz w:val="32"/>
           <w:szCs w:val="32"/>
         </w:rPr>
-        <w:t xml:space="preserve">  2.4 non-functional requirements</w:t>
-      </w:r>
+      </w:pPr>
     </w:p>
     <w:p>
       <w:pPr>
@@ -733,144 +1113,60 @@
           <w:szCs w:val="32"/>
         </w:rPr>
       </w:pPr>
+      <w:r>
+        <w:rPr>
+          <w:sz w:val="32"/>
+          <w:szCs w:val="32"/>
+        </w:rPr>
+        <w:t xml:space="preserve">  3.3detailed non –functional requirement </w:t>
+      </w:r>
+    </w:p>
+    <w:p>
+      <w:pPr>
+        <w:rPr>
+          <w:sz w:val="28"/>
+          <w:szCs w:val="28"/>
+        </w:rPr>
+      </w:pPr>
+      <w:r>
+        <w:rPr>
+          <w:sz w:val="32"/>
+          <w:szCs w:val="32"/>
+        </w:rPr>
+        <w:t xml:space="preserve">    </w:t>
+      </w:r>
+      <w:r>
+        <w:rPr>
+          <w:sz w:val="28"/>
+          <w:szCs w:val="28"/>
+        </w:rPr>
+        <w:t>3.3.1 logical structure of the data</w:t>
+      </w:r>
+    </w:p>
+    <w:p>
+      <w:pPr>
+        <w:rPr>
+          <w:sz w:val="28"/>
+          <w:szCs w:val="28"/>
+        </w:rPr>
+      </w:pPr>
+      <w:r>
+        <w:rPr>
+          <w:sz w:val="28"/>
+          <w:szCs w:val="28"/>
+        </w:rPr>
+        <w:t xml:space="preserve">     3.3.2security</w:t>
+      </w:r>
+    </w:p>
+    <w:p>
+      <w:pPr>
+        <w:rPr>
+          <w:sz w:val="32"/>
+          <w:szCs w:val="32"/>
+        </w:rPr>
+      </w:pPr>
       <w:bookmarkStart w:id="3" w:name="_GoBack"/>
       <w:bookmarkEnd w:id="3"/>
-    </w:p>
-    <w:p>
-      <w:pPr>
-        <w:rPr>
-          <w:sz w:val="48"/>
-          <w:szCs w:val="48"/>
-        </w:rPr>
-      </w:pPr>
-      <w:r>
-        <w:rPr>
-          <w:sz w:val="48"/>
-          <w:szCs w:val="48"/>
-        </w:rPr>
-        <w:t>3.0 requirements specification</w:t>
-      </w:r>
-    </w:p>
-    <w:p>
-      <w:pPr>
-        <w:rPr>
-          <w:sz w:val="32"/>
-          <w:szCs w:val="32"/>
-        </w:rPr>
-      </w:pPr>
-      <w:r>
-        <w:rPr>
-          <w:sz w:val="32"/>
-          <w:szCs w:val="32"/>
-        </w:rPr>
-        <w:t xml:space="preserve">  3.1 External interface </w:t>
-      </w:r>
-      <w:r>
-        <w:rPr>
-          <w:sz w:val="32"/>
-          <w:szCs w:val="32"/>
-        </w:rPr>
-        <w:t>requirement</w:t>
-      </w:r>
-    </w:p>
-    <w:p>
-      <w:pPr>
-        <w:rPr>
-          <w:sz w:val="32"/>
-          <w:szCs w:val="32"/>
-        </w:rPr>
-      </w:pPr>
-      <w:r>
-        <w:rPr>
-          <w:sz w:val="32"/>
-          <w:szCs w:val="32"/>
-        </w:rPr>
-        <w:t xml:space="preserve">  3.2functional requirement</w:t>
-      </w:r>
-    </w:p>
-    <w:p>
-      <w:pPr>
-        <w:rPr>
-          <w:sz w:val="32"/>
-          <w:szCs w:val="32"/>
-        </w:rPr>
-      </w:pPr>
-    </w:p>
-    <w:p>
-      <w:pPr>
-        <w:rPr>
-          <w:sz w:val="32"/>
-          <w:szCs w:val="32"/>
-        </w:rPr>
-      </w:pPr>
-    </w:p>
-    <w:p>
-      <w:pPr>
-        <w:rPr>
-          <w:sz w:val="32"/>
-          <w:szCs w:val="32"/>
-        </w:rPr>
-      </w:pPr>
-    </w:p>
-    <w:p>
-      <w:pPr>
-        <w:rPr>
-          <w:sz w:val="32"/>
-          <w:szCs w:val="32"/>
-        </w:rPr>
-      </w:pPr>
-      <w:r>
-        <w:rPr>
-          <w:sz w:val="32"/>
-          <w:szCs w:val="32"/>
-        </w:rPr>
-        <w:t xml:space="preserve">  3.3detailed non –functional requirement </w:t>
-      </w:r>
-    </w:p>
-    <w:p>
-      <w:pPr>
-        <w:rPr>
-          <w:sz w:val="28"/>
-          <w:szCs w:val="28"/>
-        </w:rPr>
-      </w:pPr>
-      <w:r>
-        <w:rPr>
-          <w:sz w:val="32"/>
-          <w:szCs w:val="32"/>
-        </w:rPr>
-        <w:t xml:space="preserve">    </w:t>
-      </w:r>
-      <w:r>
-        <w:rPr>
-          <w:sz w:val="28"/>
-          <w:szCs w:val="28"/>
-        </w:rPr>
-        <w:t>3.3.1 logical structure of the data</w:t>
-      </w:r>
-    </w:p>
-    <w:p>
-      <w:pPr>
-        <w:rPr>
-          <w:sz w:val="28"/>
-          <w:szCs w:val="28"/>
-        </w:rPr>
-      </w:pPr>
-      <w:r>
-        <w:rPr>
-          <w:sz w:val="28"/>
-          <w:szCs w:val="28"/>
-        </w:rPr>
-        <w:t xml:space="preserve">     3.3.2security</w:t>
-      </w:r>
-    </w:p>
-    <w:p>
-      <w:pPr>
-        <w:rPr>
-          <w:sz w:val="32"/>
-          <w:szCs w:val="32"/>
-        </w:rPr>
-      </w:pPr>
     </w:p>
     <w:p>
       <w:pPr>
@@ -991,337 +1287,13 @@
     <w:p>
       <w:bookmarkStart w:id="4" w:name="_Toc44676291"/>
     </w:p>
-    <w:p>
-      <w:pPr>
-        <w:pStyle w:val="Heading1"/>
-        <w:jc w:val="center"/>
-        <w:rPr>
-          <w:sz w:val="28"/>
-        </w:rPr>
-      </w:pPr>
-      <w:bookmarkStart w:id="5" w:name="_Toc61315197"/>
-      <w:bookmarkStart w:id="6" w:name="_Toc77487620"/>
-      <w:r>
-        <w:rPr>
-          <w:sz w:val="28"/>
-        </w:rPr>
-        <w:t>List of Figures</w:t>
-      </w:r>
-      <w:bookmarkEnd w:id="4"/>
-      <w:bookmarkEnd w:id="5"/>
-      <w:bookmarkEnd w:id="6"/>
-    </w:p>
-    <w:p/>
-    <w:p>
-      <w:pPr>
-        <w:pStyle w:val="TableofFigures"/>
-        <w:tabs>
-          <w:tab w:val="right" w:leader="dot" w:pos="8630"/>
-        </w:tabs>
-        <w:rPr>
-          <w:noProof/>
-          <w:sz w:val="24"/>
-          <w:szCs w:val="24"/>
-        </w:rPr>
-      </w:pPr>
-      <w:r>
-        <w:rPr>
-          <w:sz w:val="24"/>
-        </w:rPr>
-        <w:fldChar w:fldCharType="begin"/>
-      </w:r>
-      <w:r>
-        <w:rPr>
-          <w:sz w:val="24"/>
-        </w:rPr>
-        <w:instrText xml:space="preserve"> TOC \h \z \c "Figure" </w:instrText>
-      </w:r>
-      <w:r>
-        <w:rPr>
-          <w:sz w:val="24"/>
-        </w:rPr>
-        <w:fldChar w:fldCharType="separate"/>
-      </w:r>
-      <w:hyperlink w:anchor="_Toc77487669" w:history="1">
-        <w:r>
-          <w:rPr>
-            <w:rStyle w:val="Hyperlink"/>
-            <w:noProof/>
-          </w:rPr>
-          <w:t>Figure 1 - System Environment</w:t>
-        </w:r>
-        <w:r>
-          <w:rPr>
-            <w:noProof/>
-            <w:webHidden/>
-          </w:rPr>
-          <w:tab/>
-        </w:r>
-        <w:r>
-          <w:rPr>
-            <w:noProof/>
-            <w:webHidden/>
-          </w:rPr>
-          <w:fldChar w:fldCharType="begin"/>
-        </w:r>
-        <w:r>
-          <w:rPr>
-            <w:noProof/>
-            <w:webHidden/>
-          </w:rPr>
-          <w:instrText xml:space="preserve"> PAGEREF _Toc77487669 \h </w:instrText>
-        </w:r>
-        <w:r>
-          <w:rPr>
-            <w:noProof/>
-            <w:webHidden/>
-          </w:rPr>
-        </w:r>
-        <w:r>
-          <w:rPr>
-            <w:noProof/>
-            <w:webHidden/>
-          </w:rPr>
-          <w:fldChar w:fldCharType="separate"/>
-        </w:r>
-        <w:r>
-          <w:rPr>
-            <w:noProof/>
-            <w:webHidden/>
-          </w:rPr>
-          <w:t>4</w:t>
-        </w:r>
-        <w:r>
-          <w:rPr>
-            <w:noProof/>
-            <w:webHidden/>
-          </w:rPr>
-          <w:fldChar w:fldCharType="end"/>
-        </w:r>
-      </w:hyperlink>
-    </w:p>
-    <w:p>
-      <w:pPr>
-        <w:pStyle w:val="TableofFigures"/>
-        <w:tabs>
-          <w:tab w:val="right" w:leader="dot" w:pos="8630"/>
-        </w:tabs>
-        <w:rPr>
-          <w:noProof/>
-          <w:sz w:val="24"/>
-          <w:szCs w:val="24"/>
-        </w:rPr>
-      </w:pPr>
-      <w:hyperlink w:anchor="_Toc77487670" w:history="1">
-        <w:r>
-          <w:rPr>
-            <w:rStyle w:val="Hyperlink"/>
-            <w:noProof/>
-          </w:rPr>
-          <w:t>Figure 2 - Article Submission Process</w:t>
-        </w:r>
-        <w:r>
-          <w:rPr>
-            <w:noProof/>
-            <w:webHidden/>
-          </w:rPr>
-          <w:tab/>
-        </w:r>
-        <w:r>
-          <w:rPr>
-            <w:noProof/>
-            <w:webHidden/>
-          </w:rPr>
-          <w:fldChar w:fldCharType="begin"/>
-        </w:r>
-        <w:r>
-          <w:rPr>
-            <w:noProof/>
-            <w:webHidden/>
-          </w:rPr>
-          <w:instrText xml:space="preserve"> PAGEREF _Toc77487670 \h </w:instrText>
-        </w:r>
-        <w:r>
-          <w:rPr>
-            <w:noProof/>
-            <w:webHidden/>
-          </w:rPr>
-        </w:r>
-        <w:r>
-          <w:rPr>
-            <w:noProof/>
-            <w:webHidden/>
-          </w:rPr>
-          <w:fldChar w:fldCharType="separate"/>
-        </w:r>
-        <w:r>
-          <w:rPr>
-            <w:noProof/>
-            <w:webHidden/>
-          </w:rPr>
-          <w:t>6</w:t>
-        </w:r>
-        <w:r>
-          <w:rPr>
-            <w:noProof/>
-            <w:webHidden/>
-          </w:rPr>
-          <w:fldChar w:fldCharType="end"/>
-        </w:r>
-      </w:hyperlink>
-    </w:p>
-    <w:p>
-      <w:pPr>
-        <w:pStyle w:val="TableofFigures"/>
-        <w:tabs>
-          <w:tab w:val="right" w:leader="dot" w:pos="8630"/>
-        </w:tabs>
-        <w:rPr>
-          <w:noProof/>
-          <w:sz w:val="24"/>
-          <w:szCs w:val="24"/>
-        </w:rPr>
-      </w:pPr>
-      <w:hyperlink w:anchor="_Toc77487671" w:history="1">
-        <w:r>
-          <w:rPr>
-            <w:rStyle w:val="Hyperlink"/>
-            <w:noProof/>
-          </w:rPr>
-          <w:t>Figure 3 - Editor Use Cases</w:t>
-        </w:r>
-        <w:r>
-          <w:rPr>
-            <w:noProof/>
-            <w:webHidden/>
-          </w:rPr>
-          <w:tab/>
-        </w:r>
-        <w:r>
-          <w:rPr>
-            <w:noProof/>
-            <w:webHidden/>
-          </w:rPr>
-          <w:fldChar w:fldCharType="begin"/>
-        </w:r>
-        <w:r>
-          <w:rPr>
-            <w:noProof/>
-            <w:webHidden/>
-          </w:rPr>
-          <w:instrText xml:space="preserve"> PAGEREF _Toc77487671 \h </w:instrText>
-        </w:r>
-        <w:r>
-          <w:rPr>
-            <w:noProof/>
-            <w:webHidden/>
-          </w:rPr>
-        </w:r>
-        <w:r>
-          <w:rPr>
-            <w:noProof/>
-            <w:webHidden/>
-          </w:rPr>
-          <w:fldChar w:fldCharType="separate"/>
-        </w:r>
-        <w:r>
-          <w:rPr>
-            <w:noProof/>
-            <w:webHidden/>
-          </w:rPr>
-          <w:t>8</w:t>
-        </w:r>
-        <w:r>
-          <w:rPr>
-            <w:noProof/>
-            <w:webHidden/>
-          </w:rPr>
-          <w:fldChar w:fldCharType="end"/>
-        </w:r>
-      </w:hyperlink>
-    </w:p>
-    <w:p>
-      <w:pPr>
-        <w:pStyle w:val="TableofFigures"/>
-        <w:tabs>
-          <w:tab w:val="right" w:leader="dot" w:pos="8630"/>
-        </w:tabs>
-        <w:rPr>
-          <w:noProof/>
-          <w:sz w:val="24"/>
-          <w:szCs w:val="24"/>
-        </w:rPr>
-      </w:pPr>
-      <w:hyperlink w:anchor="_Toc77487672" w:history="1">
-        <w:r>
-          <w:rPr>
-            <w:rStyle w:val="Hyperlink"/>
-            <w:noProof/>
-          </w:rPr>
-          <w:t>Figure 4 - Logical Structure of the Article Manager Data</w:t>
-        </w:r>
-        <w:r>
-          <w:rPr>
-            <w:noProof/>
-            <w:webHidden/>
-          </w:rPr>
-          <w:tab/>
-        </w:r>
-        <w:r>
-          <w:rPr>
-            <w:noProof/>
-            <w:webHidden/>
-          </w:rPr>
-          <w:fldChar w:fldCharType="begin"/>
-        </w:r>
-        <w:r>
-          <w:rPr>
-            <w:noProof/>
-            <w:webHidden/>
-          </w:rPr>
-          <w:instrText xml:space="preserve"> PAGEREF _Toc77487672 \h </w:instrText>
-        </w:r>
-        <w:r>
-          <w:rPr>
-            <w:noProof/>
-            <w:webHidden/>
-          </w:rPr>
-        </w:r>
-        <w:r>
-          <w:rPr>
-            <w:noProof/>
-            <w:webHidden/>
-          </w:rPr>
-          <w:fldChar w:fldCharType="separate"/>
-        </w:r>
-        <w:r>
-          <w:rPr>
-            <w:noProof/>
-            <w:webHidden/>
-          </w:rPr>
-          <w:t>23</w:t>
-        </w:r>
-        <w:r>
-          <w:rPr>
-            <w:noProof/>
-            <w:webHidden/>
-          </w:rPr>
-          <w:fldChar w:fldCharType="end"/>
-        </w:r>
-      </w:hyperlink>
-    </w:p>
-    <w:p>
-      <w:pPr>
-        <w:rPr>
-          <w:sz w:val="24"/>
-        </w:rPr>
-      </w:pPr>
-      <w:r>
-        <w:rPr>
-          <w:sz w:val="24"/>
-        </w:rPr>
-        <w:fldChar w:fldCharType="end"/>
-      </w:r>
+    <w:bookmarkEnd w:id="4"/>
+    <w:p>
+      <w:pPr>
+        <w:rPr>
+          <w:sz w:val="24"/>
+        </w:rPr>
+      </w:pPr>
     </w:p>
     <w:p/>
     <w:p>
@@ -1342,8 +1314,8 @@
           <w:sz w:val="28"/>
         </w:rPr>
       </w:pPr>
-      <w:bookmarkStart w:id="7" w:name="_Toc61315198"/>
-      <w:bookmarkStart w:id="8" w:name="_Toc77487621"/>
+      <w:bookmarkStart w:id="5" w:name="_Toc61315198"/>
+      <w:bookmarkStart w:id="6" w:name="_Toc77487621"/>
       <w:r>
         <w:rPr>
           <w:sz w:val="28"/>
@@ -1352,14 +1324,14 @@
         <w:t xml:space="preserve">1.0. </w:t>
       </w:r>
       <w:bookmarkEnd w:id="0"/>
-      <w:bookmarkEnd w:id="7"/>
+      <w:bookmarkEnd w:id="5"/>
       <w:r>
         <w:rPr>
           <w:sz w:val="28"/>
         </w:rPr>
         <w:t>Introduction</w:t>
       </w:r>
-      <w:bookmarkEnd w:id="8"/>
+      <w:bookmarkEnd w:id="6"/>
     </w:p>
     <w:p>
       <w:pPr>
@@ -1369,30 +1341,58 @@
           <w:rFonts w:ascii="Times New Roman" w:hAnsi="Times New Roman"/>
         </w:rPr>
       </w:pPr>
-      <w:bookmarkStart w:id="9" w:name="_Toc44676293"/>
-      <w:bookmarkStart w:id="10" w:name="_Toc61315199"/>
-      <w:bookmarkStart w:id="11" w:name="_Toc77487622"/>
+      <w:bookmarkStart w:id="7" w:name="_Toc44676293"/>
+      <w:bookmarkStart w:id="8" w:name="_Toc61315199"/>
+      <w:bookmarkStart w:id="9" w:name="_Toc77487622"/>
       <w:r>
         <w:rPr>
           <w:rFonts w:ascii="Times New Roman" w:hAnsi="Times New Roman"/>
         </w:rPr>
         <w:t xml:space="preserve">1.1. </w:t>
       </w:r>
+      <w:bookmarkEnd w:id="7"/>
+      <w:bookmarkEnd w:id="8"/>
+      <w:r>
+        <w:rPr>
+          <w:rFonts w:ascii="Times New Roman" w:hAnsi="Times New Roman"/>
+        </w:rPr>
+        <w:t xml:space="preserve"> </w:t>
+      </w:r>
+      <w:r>
+        <w:rPr>
+          <w:rFonts w:ascii="Times New Roman" w:hAnsi="Times New Roman"/>
+        </w:rPr>
+        <w:t>Purpose</w:t>
+      </w:r>
       <w:bookmarkEnd w:id="9"/>
-      <w:bookmarkEnd w:id="10"/>
-      <w:r>
-        <w:rPr>
-          <w:rFonts w:ascii="Times New Roman" w:hAnsi="Times New Roman"/>
-        </w:rPr>
-        <w:t xml:space="preserve"> </w:t>
-      </w:r>
-      <w:r>
-        <w:rPr>
-          <w:rFonts w:ascii="Times New Roman" w:hAnsi="Times New Roman"/>
-        </w:rPr>
-        <w:t>Purpose</w:t>
-      </w:r>
-      <w:bookmarkEnd w:id="11"/>
+    </w:p>
+    <w:p>
+      <w:pPr>
+        <w:spacing w:line="480" w:lineRule="auto"/>
+        <w:rPr>
+          <w:sz w:val="24"/>
+        </w:rPr>
+      </w:pPr>
+      <w:r>
+        <w:rPr>
+          <w:sz w:val="24"/>
+        </w:rPr>
+        <w:t xml:space="preserve">The purpose of this </w:t>
+      </w:r>
+      <w:proofErr w:type="gramStart"/>
+      <w:r>
+        <w:rPr>
+          <w:sz w:val="24"/>
+        </w:rPr>
+        <w:t>document  is</w:t>
+      </w:r>
+      <w:proofErr w:type="gramEnd"/>
+      <w:r>
+        <w:rPr>
+          <w:sz w:val="24"/>
+        </w:rPr>
+        <w:t xml:space="preserve"> to provide a detailed  description of the system to be developed  and present the tasks  that it must provide  in order to meet  all customer needs  and achieve  the greatest reliability and largest possible profit rate for the center.</w:t>
+      </w:r>
     </w:p>
     <w:p/>
     <w:p>
@@ -1403,29 +1403,96 @@
           <w:rFonts w:ascii="Times New Roman" w:hAnsi="Times New Roman"/>
         </w:rPr>
       </w:pPr>
-      <w:bookmarkStart w:id="12" w:name="_Toc44676294"/>
-      <w:bookmarkStart w:id="13" w:name="_Toc61315203"/>
-      <w:bookmarkStart w:id="14" w:name="_Toc77487623"/>
+      <w:bookmarkStart w:id="10" w:name="_Toc44676294"/>
+      <w:bookmarkStart w:id="11" w:name="_Toc61315203"/>
+      <w:bookmarkStart w:id="12" w:name="_Toc77487623"/>
       <w:r>
         <w:rPr>
           <w:rFonts w:ascii="Times New Roman" w:hAnsi="Times New Roman"/>
         </w:rPr>
         <w:t xml:space="preserve">1.2. </w:t>
       </w:r>
+      <w:bookmarkEnd w:id="10"/>
+      <w:bookmarkEnd w:id="11"/>
+      <w:r>
+        <w:rPr>
+          <w:rFonts w:ascii="Times New Roman" w:hAnsi="Times New Roman"/>
+        </w:rPr>
+        <w:t>Scope of Project</w:t>
+      </w:r>
       <w:bookmarkEnd w:id="12"/>
-      <w:bookmarkEnd w:id="13"/>
       <w:r>
         <w:rPr>
           <w:rFonts w:ascii="Times New Roman" w:hAnsi="Times New Roman"/>
         </w:rPr>
-        <w:t>Scope of Project</w:t>
-      </w:r>
-      <w:bookmarkEnd w:id="14"/>
-      <w:r>
-        <w:rPr>
-          <w:rFonts w:ascii="Times New Roman" w:hAnsi="Times New Roman"/>
-        </w:rPr>
         <w:t>:</w:t>
+      </w:r>
+    </w:p>
+    <w:p>
+      <w:r>
+        <w:t xml:space="preserve">This system will </w:t>
+      </w:r>
+      <w:proofErr w:type="gramStart"/>
+      <w:r>
+        <w:t>be  a</w:t>
+      </w:r>
+      <w:proofErr w:type="gramEnd"/>
+      <w:r>
+        <w:t xml:space="preserve"> system developed for the work system in the center of the Horizon Line .</w:t>
+      </w:r>
+    </w:p>
+    <w:p>
+      <w:r>
+        <w:t xml:space="preserve">This system will be designed to facilitate the </w:t>
+      </w:r>
+      <w:proofErr w:type="gramStart"/>
+      <w:r>
+        <w:t>buying ,</w:t>
+      </w:r>
+      <w:proofErr w:type="gramEnd"/>
+      <w:r>
+        <w:t xml:space="preserve"> selling and paying  of computers and lab tops by providing tools to help in automating the services provided </w:t>
+      </w:r>
+      <w:proofErr w:type="spellStart"/>
+      <w:r>
+        <w:t>my</w:t>
+      </w:r>
+      <w:proofErr w:type="spellEnd"/>
+      <w:r>
+        <w:t xml:space="preserve"> the center.</w:t>
+      </w:r>
+    </w:p>
+    <w:p>
+      <w:r>
+        <w:t xml:space="preserve">Where the system meets </w:t>
+      </w:r>
+      <w:proofErr w:type="spellStart"/>
+      <w:proofErr w:type="gramStart"/>
+      <w:r>
+        <w:t>customers</w:t>
+      </w:r>
+      <w:proofErr w:type="spellEnd"/>
+      <w:proofErr w:type="gramEnd"/>
+      <w:r>
+        <w:t xml:space="preserve"> requests and is easy to </w:t>
+      </w:r>
+      <w:proofErr w:type="spellStart"/>
+      <w:r>
+        <w:t>under stand</w:t>
+      </w:r>
+      <w:proofErr w:type="spellEnd"/>
+      <w:r>
+        <w:t xml:space="preserve"> and use.</w:t>
+      </w:r>
+    </w:p>
+    <w:p>
+      <w:proofErr w:type="gramStart"/>
+      <w:r>
+        <w:t>Sales ,</w:t>
+      </w:r>
+      <w:proofErr w:type="gramEnd"/>
+      <w:r>
+        <w:t xml:space="preserve"> purchase, payment and communication with customers are managed either within the centers or via e-mail. </w:t>
       </w:r>
     </w:p>
     <w:p/>
@@ -1442,15 +1509,18 @@
       <w:pPr>
         <w:pStyle w:val="Heading2"/>
         <w:spacing w:line="480" w:lineRule="auto"/>
-      </w:pPr>
-      <w:bookmarkStart w:id="15" w:name="_Toc77487624"/>
-      <w:r>
         <w:rPr>
           <w:rFonts w:ascii="Times New Roman" w:hAnsi="Times New Roman"/>
         </w:rPr>
+      </w:pPr>
+      <w:bookmarkStart w:id="13" w:name="_Toc77487624"/>
+      <w:r>
+        <w:rPr>
+          <w:rFonts w:ascii="Times New Roman" w:hAnsi="Times New Roman"/>
+        </w:rPr>
         <w:t>1.3. Glossary</w:t>
       </w:r>
-      <w:bookmarkEnd w:id="15"/>
+      <w:bookmarkEnd w:id="13"/>
     </w:p>
     <w:tbl>
       <w:tblPr>
@@ -1486,21 +1556,37 @@
                 <w:sz w:val="24"/>
               </w:rPr>
             </w:pPr>
-          </w:p>
-        </w:tc>
-        <w:tc>
-          <w:tcPr>
-            <w:tcW w:w="5692" w:type="dxa"/>
-          </w:tcPr>
-          <w:p>
-            <w:pPr>
-              <w:jc w:val="center"/>
+            <w:r>
               <w:rPr>
                 <w:b/>
                 <w:bCs/>
                 <w:sz w:val="24"/>
               </w:rPr>
-            </w:pPr>
+              <w:t>Term</w:t>
+            </w:r>
+          </w:p>
+        </w:tc>
+        <w:tc>
+          <w:tcPr>
+            <w:tcW w:w="5692" w:type="dxa"/>
+          </w:tcPr>
+          <w:p>
+            <w:pPr>
+              <w:jc w:val="center"/>
+              <w:rPr>
+                <w:b/>
+                <w:bCs/>
+                <w:sz w:val="24"/>
+              </w:rPr>
+            </w:pPr>
+            <w:r>
+              <w:rPr>
+                <w:b/>
+                <w:bCs/>
+                <w:sz w:val="24"/>
+              </w:rPr>
+              <w:t>Definition</w:t>
+            </w:r>
           </w:p>
         </w:tc>
       </w:tr>
@@ -1519,6 +1605,13 @@
                 <w:szCs w:val="24"/>
               </w:rPr>
             </w:pPr>
+            <w:r>
+              <w:rPr>
+                <w:sz w:val="24"/>
+                <w:szCs w:val="24"/>
+              </w:rPr>
+              <w:t>The guarantee</w:t>
+            </w:r>
           </w:p>
         </w:tc>
         <w:tc>
@@ -1532,6 +1625,13 @@
                 <w:szCs w:val="24"/>
               </w:rPr>
             </w:pPr>
+            <w:r>
+              <w:rPr>
+                <w:sz w:val="24"/>
+                <w:szCs w:val="24"/>
+              </w:rPr>
+              <w:t>is a contract of personal audiences that the center is given by the customer in the event of a vaccination of the device that I was subscribed</w:t>
+            </w:r>
           </w:p>
         </w:tc>
       </w:tr>
@@ -1550,6 +1650,13 @@
                 <w:szCs w:val="24"/>
               </w:rPr>
             </w:pPr>
+            <w:r>
+              <w:rPr>
+                <w:sz w:val="24"/>
+                <w:szCs w:val="24"/>
+              </w:rPr>
+              <w:t>Warning:</w:t>
+            </w:r>
           </w:p>
         </w:tc>
         <w:tc>
@@ -1564,6 +1671,13 @@
                 <w:szCs w:val="24"/>
               </w:rPr>
             </w:pPr>
+            <w:r>
+              <w:rPr>
+                <w:sz w:val="24"/>
+                <w:szCs w:val="24"/>
+              </w:rPr>
+              <w:t>It is one of the legal means to inform the customer of the payment of the required amount due to the lapse of the specified period to pay the amount</w:t>
+            </w:r>
           </w:p>
         </w:tc>
       </w:tr>
@@ -1583,6 +1697,13 @@
                 <w:szCs w:val="24"/>
               </w:rPr>
             </w:pPr>
+            <w:r>
+              <w:rPr>
+                <w:sz w:val="24"/>
+                <w:szCs w:val="24"/>
+              </w:rPr>
+              <w:t>Accountant:</w:t>
+            </w:r>
           </w:p>
         </w:tc>
         <w:tc>
@@ -1597,6 +1718,13 @@
                 <w:szCs w:val="24"/>
               </w:rPr>
             </w:pPr>
+            <w:r>
+              <w:rPr>
+                <w:sz w:val="24"/>
+                <w:szCs w:val="24"/>
+              </w:rPr>
+              <w:t>The person who delivers the device to the customer after paying for it</w:t>
+            </w:r>
           </w:p>
         </w:tc>
       </w:tr>
@@ -1615,6 +1743,13 @@
                 <w:szCs w:val="24"/>
               </w:rPr>
             </w:pPr>
+            <w:r>
+              <w:rPr>
+                <w:sz w:val="24"/>
+                <w:szCs w:val="24"/>
+              </w:rPr>
+              <w:t>Receptionist:</w:t>
+            </w:r>
           </w:p>
         </w:tc>
         <w:tc>
@@ -1629,6 +1764,13 @@
                 <w:szCs w:val="24"/>
               </w:rPr>
             </w:pPr>
+            <w:r>
+              <w:rPr>
+                <w:sz w:val="24"/>
+                <w:szCs w:val="24"/>
+              </w:rPr>
+              <w:t>The person who receives the requirements of the clients</w:t>
+            </w:r>
           </w:p>
         </w:tc>
       </w:tr>
@@ -1648,6 +1790,13 @@
                 <w:szCs w:val="24"/>
               </w:rPr>
             </w:pPr>
+            <w:r>
+              <w:rPr>
+                <w:sz w:val="24"/>
+                <w:szCs w:val="24"/>
+              </w:rPr>
+              <w:t>Customer:</w:t>
+            </w:r>
           </w:p>
         </w:tc>
         <w:tc>
@@ -1662,6 +1811,13 @@
                 <w:szCs w:val="24"/>
               </w:rPr>
             </w:pPr>
+            <w:r>
+              <w:rPr>
+                <w:sz w:val="24"/>
+                <w:szCs w:val="24"/>
+              </w:rPr>
+              <w:t>Any person who wants to buy a device or a laptop</w:t>
+            </w:r>
           </w:p>
         </w:tc>
       </w:tr>
@@ -1681,6 +1837,13 @@
                 <w:szCs w:val="24"/>
               </w:rPr>
             </w:pPr>
+            <w:r>
+              <w:rPr>
+                <w:sz w:val="24"/>
+                <w:szCs w:val="24"/>
+              </w:rPr>
+              <w:t>Type of device</w:t>
+            </w:r>
           </w:p>
         </w:tc>
         <w:tc>
@@ -1695,6 +1858,13 @@
                 <w:szCs w:val="24"/>
               </w:rPr>
             </w:pPr>
+            <w:r>
+              <w:rPr>
+                <w:sz w:val="24"/>
+                <w:szCs w:val="24"/>
+              </w:rPr>
+              <w:t>:depending on the manufacture</w:t>
+            </w:r>
           </w:p>
         </w:tc>
       </w:tr>
@@ -1713,6 +1883,13 @@
                 <w:szCs w:val="24"/>
               </w:rPr>
             </w:pPr>
+            <w:r>
+              <w:rPr>
+                <w:sz w:val="24"/>
+                <w:szCs w:val="24"/>
+              </w:rPr>
+              <w:t>Software Requirements Specification</w:t>
+            </w:r>
           </w:p>
         </w:tc>
         <w:tc>
@@ -1727,6 +1904,13 @@
                 <w:szCs w:val="24"/>
               </w:rPr>
             </w:pPr>
+            <w:r>
+              <w:rPr>
+                <w:sz w:val="24"/>
+                <w:szCs w:val="24"/>
+              </w:rPr>
+              <w:t>A document that completely describes all of the functions of a proposed system and the constraints under which it must operate. For example, this document.</w:t>
+            </w:r>
           </w:p>
         </w:tc>
       </w:tr>
@@ -1746,6 +1930,13 @@
                 <w:szCs w:val="24"/>
               </w:rPr>
             </w:pPr>
+            <w:r>
+              <w:rPr>
+                <w:sz w:val="24"/>
+                <w:szCs w:val="24"/>
+              </w:rPr>
+              <w:t>Reader</w:t>
+            </w:r>
           </w:p>
         </w:tc>
         <w:tc>
@@ -1760,6 +1951,13 @@
                 <w:szCs w:val="24"/>
               </w:rPr>
             </w:pPr>
+            <w:r>
+              <w:rPr>
+                <w:sz w:val="24"/>
+                <w:szCs w:val="24"/>
+              </w:rPr>
+              <w:t>Anyone visiting the site to read articles.</w:t>
+            </w:r>
           </w:p>
         </w:tc>
       </w:tr>
@@ -1778,6 +1976,13 @@
                 <w:szCs w:val="24"/>
               </w:rPr>
             </w:pPr>
+            <w:r>
+              <w:rPr>
+                <w:sz w:val="24"/>
+                <w:szCs w:val="24"/>
+              </w:rPr>
+              <w:t>Review</w:t>
+            </w:r>
           </w:p>
         </w:tc>
         <w:tc>
@@ -1791,6 +1996,13 @@
                 <w:szCs w:val="24"/>
               </w:rPr>
             </w:pPr>
+            <w:r>
+              <w:rPr>
+                <w:sz w:val="24"/>
+                <w:szCs w:val="24"/>
+              </w:rPr>
+              <w:t>A written recommendation about the appropriateness of an article for publication; may include suggestions for improvement.</w:t>
+            </w:r>
           </w:p>
         </w:tc>
       </w:tr>
@@ -1820,15 +2032,7 @@
                 </w14:textOutline>
               </w:rPr>
             </w:pPr>
-          </w:p>
-        </w:tc>
-        <w:tc>
-          <w:tcPr>
-            <w:tcW w:w="5692" w:type="dxa"/>
-          </w:tcPr>
-          <w:p>
-            <w:pPr>
-              <w:pStyle w:val="BodyText"/>
+            <w:r>
               <w:rPr>
                 <w:color w:val="000000" w:themeColor="text1"/>
                 <w:szCs w:val="24"/>
@@ -1843,11 +2047,55 @@
                   <w14:round/>
                 </w14:textOutline>
               </w:rPr>
-            </w:pPr>
+              <w:lastRenderedPageBreak/>
+              <w:t>Reviewer</w:t>
+            </w:r>
+          </w:p>
+        </w:tc>
+        <w:tc>
+          <w:tcPr>
+            <w:tcW w:w="5692" w:type="dxa"/>
+          </w:tcPr>
+          <w:p>
+            <w:pPr>
+              <w:pStyle w:val="BodyText"/>
+              <w:rPr>
+                <w:color w:val="000000" w:themeColor="text1"/>
+                <w:szCs w:val="24"/>
+                <w14:shadow w14:blurRad="38100" w14:dist="19050" w14:dir="2700000" w14:sx="100000" w14:sy="100000" w14:kx="0" w14:ky="0" w14:algn="tl">
+                  <w14:schemeClr w14:val="dk1">
+                    <w14:alpha w14:val="60000"/>
+                  </w14:schemeClr>
+                </w14:shadow>
+                <w14:textOutline w14:w="0" w14:cap="flat" w14:cmpd="sng" w14:algn="ctr">
+                  <w14:noFill/>
+                  <w14:prstDash w14:val="solid"/>
+                  <w14:round/>
+                </w14:textOutline>
+              </w:rPr>
+            </w:pPr>
+            <w:r>
+              <w:rPr>
+                <w:color w:val="000000" w:themeColor="text1"/>
+                <w:szCs w:val="24"/>
+                <w14:shadow w14:blurRad="38100" w14:dist="19050" w14:dir="2700000" w14:sx="100000" w14:sy="100000" w14:kx="0" w14:ky="0" w14:algn="tl">
+                  <w14:schemeClr w14:val="dk1">
+                    <w14:alpha w14:val="60000"/>
+                  </w14:schemeClr>
+                </w14:shadow>
+                <w14:textOutline w14:w="0" w14:cap="flat" w14:cmpd="sng" w14:algn="ctr">
+                  <w14:noFill/>
+                  <w14:prstDash w14:val="solid"/>
+                  <w14:round/>
+                </w14:textOutline>
+              </w:rPr>
+              <w:t>A person that examines an article and has the ability to recommend approval of the article for publication or to request that changes be made in the article.</w:t>
+            </w:r>
           </w:p>
         </w:tc>
       </w:tr>
     </w:tbl>
+    <w:p/>
     <w:p>
       <w:pPr>
         <w:pStyle w:val="Heading2"/>
@@ -1856,83 +2104,152 @@
           <w:rFonts w:ascii="Times New Roman" w:hAnsi="Times New Roman"/>
         </w:rPr>
       </w:pPr>
-      <w:bookmarkStart w:id="16" w:name="_Toc77487625"/>
+      <w:bookmarkStart w:id="14" w:name="_Toc77487625"/>
       <w:r>
         <w:rPr>
           <w:rFonts w:ascii="Times New Roman" w:hAnsi="Times New Roman"/>
         </w:rPr>
         <w:t>1.4. References</w:t>
       </w:r>
-      <w:bookmarkEnd w:id="16"/>
-    </w:p>
+      <w:bookmarkEnd w:id="14"/>
+    </w:p>
+    <w:p>
+      <w:r>
+        <w:t xml:space="preserve">Hans van </w:t>
+      </w:r>
+      <w:proofErr w:type="spellStart"/>
+      <w:proofErr w:type="gramStart"/>
+      <w:r>
+        <w:t>vlit.software</w:t>
+      </w:r>
+      <w:proofErr w:type="spellEnd"/>
+      <w:proofErr w:type="gramEnd"/>
+    </w:p>
+    <w:p>
+      <w:r>
+        <w:t xml:space="preserve">Engineering: principles and </w:t>
+      </w:r>
+      <w:proofErr w:type="gramStart"/>
+      <w:r>
+        <w:t>practice(</w:t>
+      </w:r>
+      <w:proofErr w:type="gramEnd"/>
+      <w:r>
+        <w:t>second edition) 1999</w:t>
+      </w:r>
+    </w:p>
+    <w:p/>
     <w:p/>
     <w:p>
       <w:pPr>
         <w:pStyle w:val="Heading2"/>
         <w:spacing w:line="480" w:lineRule="auto"/>
       </w:pPr>
-      <w:bookmarkStart w:id="17" w:name="_Toc77487626"/>
+      <w:bookmarkStart w:id="15" w:name="_Toc77487626"/>
       <w:r>
         <w:rPr>
           <w:rFonts w:ascii="Times New Roman" w:hAnsi="Times New Roman"/>
         </w:rPr>
         <w:t>1.5. Overview of Document</w:t>
       </w:r>
+      <w:bookmarkEnd w:id="15"/>
+    </w:p>
+    <w:p>
+      <w:pPr>
+        <w:spacing w:line="480" w:lineRule="auto"/>
+        <w:rPr>
+          <w:sz w:val="24"/>
+        </w:rPr>
+      </w:pPr>
+      <w:r>
+        <w:rPr>
+          <w:sz w:val="24"/>
+        </w:rPr>
+        <w:t xml:space="preserve">. </w:t>
+      </w:r>
+      <w:bookmarkStart w:id="16" w:name="_Toc44676297"/>
+      <w:bookmarkStart w:id="17" w:name="_Toc61315204"/>
+      <w:bookmarkStart w:id="18" w:name="_Toc77487627"/>
+      <w:r>
+        <w:rPr>
+          <w:sz w:val="24"/>
+        </w:rPr>
+        <w:t>The next chapter, the Overall Description section, of this document gives an overview of the functionality of the product. It describes the informal requirements and is used to establish a context for the technical requirements specification in the next chapter.</w:t>
+      </w:r>
+    </w:p>
+    <w:p>
+      <w:pPr>
+        <w:spacing w:line="480" w:lineRule="auto"/>
+        <w:rPr>
+          <w:sz w:val="24"/>
+        </w:rPr>
+      </w:pPr>
+      <w:r>
+        <w:rPr>
+          <w:sz w:val="24"/>
+        </w:rPr>
+        <w:t xml:space="preserve">The third chapter, Requirements Specification section, of this document is written primarily for the developers and describes in technical terms the details of the functionality of the product. </w:t>
+      </w:r>
+    </w:p>
+    <w:p>
+      <w:pPr>
+        <w:spacing w:line="480" w:lineRule="auto"/>
+        <w:ind w:firstLine="720"/>
+      </w:pPr>
+      <w:r>
+        <w:rPr>
+          <w:sz w:val="24"/>
+        </w:rPr>
+        <w:t>Both sections of the document describe the same software product in its entirety, but are intended for different audiences and thus use different language.</w:t>
+      </w:r>
+    </w:p>
+    <w:p>
+      <w:pPr>
+        <w:spacing w:line="480" w:lineRule="auto"/>
+        <w:rPr>
+          <w:sz w:val="24"/>
+        </w:rPr>
+      </w:pPr>
+      <w:r>
+        <w:br w:type="page"/>
+      </w:r>
+    </w:p>
+    <w:p>
+      <w:pPr>
+        <w:spacing w:line="480" w:lineRule="auto"/>
+        <w:rPr>
+          <w:sz w:val="28"/>
+        </w:rPr>
+      </w:pPr>
+    </w:p>
+    <w:p>
+      <w:pPr>
+        <w:pStyle w:val="Heading1"/>
+        <w:rPr>
+          <w:sz w:val="28"/>
+        </w:rPr>
+      </w:pPr>
+      <w:r>
+        <w:rPr>
+          <w:sz w:val="28"/>
+        </w:rPr>
+        <w:t>2.0.</w:t>
+      </w:r>
+      <w:r>
+        <w:rPr>
+          <w:sz w:val="28"/>
+        </w:rPr>
+        <w:tab/>
+      </w:r>
+      <w:bookmarkEnd w:id="16"/>
       <w:bookmarkEnd w:id="17"/>
-    </w:p>
-    <w:p>
-      <w:pPr>
-        <w:spacing w:line="480" w:lineRule="auto"/>
-        <w:rPr>
-          <w:sz w:val="24"/>
-        </w:rPr>
-      </w:pPr>
-      <w:r>
-        <w:rPr>
-          <w:sz w:val="24"/>
-        </w:rPr>
-        <w:t xml:space="preserve">. </w:t>
-      </w:r>
-      <w:bookmarkStart w:id="18" w:name="_Toc44676297"/>
-      <w:bookmarkStart w:id="19" w:name="_Toc61315204"/>
-      <w:bookmarkStart w:id="20" w:name="_Toc77487627"/>
-    </w:p>
-    <w:p>
-      <w:pPr>
-        <w:spacing w:line="480" w:lineRule="auto"/>
+      <w:r>
         <w:rPr>
           <w:sz w:val="28"/>
         </w:rPr>
-      </w:pPr>
-    </w:p>
-    <w:p>
-      <w:pPr>
-        <w:pStyle w:val="Heading1"/>
-        <w:rPr>
-          <w:sz w:val="28"/>
-        </w:rPr>
-      </w:pPr>
-      <w:r>
-        <w:rPr>
-          <w:sz w:val="28"/>
-        </w:rPr>
-        <w:t>2.0.</w:t>
-      </w:r>
-      <w:r>
-        <w:rPr>
-          <w:sz w:val="28"/>
-        </w:rPr>
-        <w:tab/>
+        <w:t>Overall Description</w:t>
       </w:r>
       <w:bookmarkEnd w:id="18"/>
-      <w:bookmarkEnd w:id="19"/>
-      <w:r>
-        <w:rPr>
-          <w:sz w:val="28"/>
-        </w:rPr>
-        <w:t>Overall Description</w:t>
-      </w:r>
-      <w:bookmarkEnd w:id="20"/>
     </w:p>
     <w:p/>
     <w:p>
@@ -1976,12 +2293,11 @@
           <w:sz w:val="24"/>
         </w:rPr>
       </w:pPr>
-      <w:bookmarkStart w:id="21" w:name="_Toc77487630"/>
-      <w:r>
-        <w:rPr>
-          <w:sz w:val="24"/>
-        </w:rPr>
-        <w:lastRenderedPageBreak/>
+      <w:bookmarkStart w:id="19" w:name="_Toc77487630"/>
+      <w:r>
+        <w:rPr>
+          <w:sz w:val="24"/>
+        </w:rPr>
         <w:t>2.2.1</w:t>
       </w:r>
       <w:r>
@@ -1991,7 +2307,7 @@
         <w:tab/>
         <w:t>Use Case</w:t>
       </w:r>
-      <w:bookmarkEnd w:id="21"/>
+      <w:bookmarkEnd w:id="19"/>
     </w:p>
     <w:p>
       <w:pPr>
@@ -2008,7 +2324,7 @@
           <w:sz w:val="24"/>
         </w:rPr>
       </w:pPr>
-      <w:bookmarkStart w:id="22" w:name="_Toc77487631"/>
+      <w:bookmarkStart w:id="20" w:name="_Toc77487631"/>
       <w:r>
         <w:rPr>
           <w:b w:val="0"/>
@@ -2016,7 +2332,7 @@
         </w:rPr>
         <w:t xml:space="preserve">Use case: </w:t>
       </w:r>
-      <w:bookmarkEnd w:id="22"/>
+      <w:bookmarkEnd w:id="20"/>
     </w:p>
     <w:p/>
     <w:p>
@@ -2147,15 +2463,15 @@
           <w:sz w:val="24"/>
         </w:rPr>
       </w:pPr>
-      <w:bookmarkStart w:id="23" w:name="_Toc77487632"/>
+      <w:bookmarkStart w:id="21" w:name="_Toc77487632"/>
       <w:r>
         <w:rPr>
           <w:sz w:val="24"/>
         </w:rPr>
         <w:t>2.2.2</w:t>
       </w:r>
-      <w:bookmarkStart w:id="24" w:name="_Toc77487633"/>
-      <w:bookmarkEnd w:id="23"/>
+      <w:bookmarkStart w:id="22" w:name="_Toc77487633"/>
+      <w:bookmarkEnd w:id="21"/>
       <w:r>
         <w:rPr>
           <w:sz w:val="24"/>
@@ -2216,7 +2532,7 @@
         </w:rPr>
         <w:t xml:space="preserve">Use case: </w:t>
       </w:r>
-      <w:bookmarkEnd w:id="24"/>
+      <w:bookmarkEnd w:id="22"/>
       <w:r>
         <w:rPr>
           <w:b/>
@@ -2363,7 +2679,7 @@
           <w:sz w:val="24"/>
         </w:rPr>
       </w:pPr>
-      <w:bookmarkStart w:id="25" w:name="_Toc77487634"/>
+      <w:bookmarkStart w:id="23" w:name="_Toc77487634"/>
     </w:p>
     <w:p>
       <w:pPr>
@@ -2397,7 +2713,7 @@
         </w:rPr>
         <w:t>Use Case</w:t>
       </w:r>
-      <w:bookmarkEnd w:id="25"/>
+      <w:bookmarkEnd w:id="23"/>
     </w:p>
     <w:p/>
     <w:p>
@@ -2408,7 +2724,7 @@
           <w:sz w:val="24"/>
         </w:rPr>
       </w:pPr>
-      <w:bookmarkStart w:id="26" w:name="_Toc77487635"/>
+      <w:bookmarkStart w:id="24" w:name="_Toc77487635"/>
       <w:r>
         <w:rPr>
           <w:b w:val="0"/>
@@ -2416,7 +2732,7 @@
         </w:rPr>
         <w:t xml:space="preserve">Use case:  </w:t>
       </w:r>
-      <w:bookmarkEnd w:id="26"/>
+      <w:bookmarkEnd w:id="24"/>
     </w:p>
     <w:p>
       <w:pPr>
@@ -2556,7 +2872,7 @@
           <w:sz w:val="24"/>
         </w:rPr>
       </w:pPr>
-      <w:bookmarkStart w:id="27" w:name="_Toc77487636"/>
+      <w:bookmarkStart w:id="25" w:name="_Toc77487636"/>
       <w:r>
         <w:rPr>
           <w:sz w:val="24"/>
@@ -2609,7 +2925,7 @@
         </w:rPr>
         <w:t xml:space="preserve"> </w:t>
       </w:r>
-      <w:bookmarkEnd w:id="27"/>
+      <w:bookmarkEnd w:id="25"/>
     </w:p>
     <w:p>
       <w:pPr>
@@ -2705,7 +3021,7 @@
           <w:sz w:val="24"/>
         </w:rPr>
       </w:pPr>
-      <w:bookmarkStart w:id="28" w:name="_Toc77487638"/>
+      <w:bookmarkStart w:id="26" w:name="_Toc77487638"/>
       <w:r>
         <w:rPr>
           <w:b w:val="0"/>
@@ -2750,7 +3066,7 @@
         </w:rPr>
         <w:t xml:space="preserve">Use case:  </w:t>
       </w:r>
-      <w:bookmarkEnd w:id="28"/>
+      <w:bookmarkEnd w:id="26"/>
     </w:p>
     <w:p/>
     <w:p/>
@@ -2883,7 +3199,7 @@
           <w:rFonts w:ascii="Times New Roman" w:hAnsi="Times New Roman"/>
         </w:rPr>
       </w:pPr>
-      <w:bookmarkStart w:id="29" w:name="_Toc77487648"/>
+      <w:bookmarkStart w:id="27" w:name="_Toc77487648"/>
       <w:r>
         <w:rPr>
           <w:rFonts w:ascii="Times New Roman" w:hAnsi="Times New Roman"/>
@@ -2930,7 +3246,7 @@
         </w:rPr>
         <w:t xml:space="preserve"> Characteristics</w:t>
       </w:r>
-      <w:bookmarkEnd w:id="29"/>
+      <w:bookmarkEnd w:id="27"/>
       <w:r>
         <w:rPr>
           <w:rFonts w:ascii="Times New Roman" w:hAnsi="Times New Roman"/>
@@ -2950,7 +3266,7 @@
           <w:rFonts w:ascii="Times New Roman" w:hAnsi="Times New Roman"/>
         </w:rPr>
       </w:pPr>
-      <w:bookmarkStart w:id="30" w:name="_Toc77487649"/>
+      <w:bookmarkStart w:id="28" w:name="_Toc77487649"/>
       <w:r>
         <w:rPr>
           <w:rFonts w:ascii="Times New Roman" w:hAnsi="Times New Roman"/>
@@ -2970,8 +3286,8 @@
         <w:tab/>
         <w:t>Non-Functional Requirements</w:t>
       </w:r>
-      <w:bookmarkStart w:id="31" w:name="_Toc44676298"/>
-      <w:bookmarkEnd w:id="30"/>
+      <w:bookmarkStart w:id="29" w:name="_Toc44676298"/>
+      <w:bookmarkEnd w:id="28"/>
       <w:r>
         <w:rPr>
           <w:rFonts w:ascii="Times New Roman" w:hAnsi="Times New Roman"/>
@@ -2988,8 +3304,8 @@
       <w:r>
         <w:br w:type="page"/>
       </w:r>
-      <w:bookmarkStart w:id="32" w:name="_Toc61315205"/>
-      <w:bookmarkStart w:id="33" w:name="_Toc77487650"/>
+      <w:bookmarkStart w:id="30" w:name="_Toc61315205"/>
+      <w:bookmarkStart w:id="31" w:name="_Toc77487650"/>
       <w:r>
         <w:rPr>
           <w:sz w:val="28"/>
@@ -3003,15 +3319,15 @@
         </w:rPr>
         <w:tab/>
       </w:r>
+      <w:bookmarkEnd w:id="29"/>
+      <w:bookmarkEnd w:id="30"/>
+      <w:r>
+        <w:rPr>
+          <w:sz w:val="28"/>
+        </w:rPr>
+        <w:t>Requirements Specification</w:t>
+      </w:r>
       <w:bookmarkEnd w:id="31"/>
-      <w:bookmarkEnd w:id="32"/>
-      <w:r>
-        <w:rPr>
-          <w:sz w:val="28"/>
-        </w:rPr>
-        <w:t>Requirements Specification</w:t>
-      </w:r>
-      <w:bookmarkEnd w:id="33"/>
     </w:p>
     <w:p>
       <w:pPr>
@@ -3050,7 +3366,7 @@
           <w:rFonts w:ascii="Times New Roman" w:hAnsi="Times New Roman"/>
         </w:rPr>
       </w:pPr>
-      <w:bookmarkStart w:id="34" w:name="_Toc77487651"/>
+      <w:bookmarkStart w:id="32" w:name="_Toc77487651"/>
       <w:r>
         <w:rPr>
           <w:rFonts w:ascii="Times New Roman" w:hAnsi="Times New Roman"/>
@@ -3064,7 +3380,7 @@
         <w:tab/>
         <w:t>External Interface Requirements</w:t>
       </w:r>
-      <w:bookmarkEnd w:id="34"/>
+      <w:bookmarkEnd w:id="32"/>
     </w:p>
     <w:p/>
     <w:p/>
@@ -3078,7 +3394,7 @@
           <w:szCs w:val="24"/>
         </w:rPr>
       </w:pPr>
-      <w:bookmarkStart w:id="35" w:name="_Toc77487652"/>
+      <w:bookmarkStart w:id="33" w:name="_Toc77487652"/>
       <w:r>
         <w:rPr>
           <w:b/>
@@ -3141,7 +3457,7 @@
         <w:tab/>
         <w:t>Functional Requirements</w:t>
       </w:r>
-      <w:bookmarkEnd w:id="35"/>
+      <w:bookmarkEnd w:id="33"/>
     </w:p>
     <w:p>
       <w:pPr>
@@ -3170,14 +3486,14 @@
         <w:pStyle w:val="Heading3"/>
         <w:jc w:val="left"/>
       </w:pPr>
-      <w:bookmarkStart w:id="36" w:name="_Toc77487653"/>
+      <w:bookmarkStart w:id="34" w:name="_Toc77487653"/>
       <w:r>
         <w:t>3.2.1</w:t>
       </w:r>
       <w:r>
         <w:tab/>
       </w:r>
-      <w:bookmarkEnd w:id="36"/>
+      <w:bookmarkEnd w:id="34"/>
     </w:p>
     <w:p>
       <w:pPr>
@@ -3625,14 +3941,14 @@
           <w:sz w:val="24"/>
         </w:rPr>
       </w:pPr>
-      <w:bookmarkStart w:id="37" w:name="_Toc77487654"/>
+      <w:bookmarkStart w:id="35" w:name="_Toc77487654"/>
       <w:r>
         <w:t>3.2.2</w:t>
       </w:r>
       <w:r>
         <w:tab/>
       </w:r>
-      <w:bookmarkEnd w:id="37"/>
+      <w:bookmarkEnd w:id="35"/>
     </w:p>
     <w:p>
       <w:pPr>
@@ -4084,7 +4400,7 @@
           <w:sz w:val="24"/>
         </w:rPr>
       </w:pPr>
-      <w:bookmarkStart w:id="38" w:name="_Toc77487655"/>
+      <w:bookmarkStart w:id="36" w:name="_Toc77487655"/>
       <w:r>
         <w:rPr>
           <w:b/>
@@ -4107,7 +4423,7 @@
         </w:rPr>
         <w:tab/>
       </w:r>
-      <w:bookmarkEnd w:id="38"/>
+      <w:bookmarkEnd w:id="36"/>
       <w:r>
         <w:rPr>
           <w:b/>
@@ -5032,14 +5348,14 @@
           <w:sz w:val="24"/>
         </w:rPr>
       </w:pPr>
-      <w:bookmarkStart w:id="39" w:name="_Toc77487657"/>
+      <w:bookmarkStart w:id="37" w:name="_Toc77487657"/>
       <w:r>
         <w:t>3.2.5</w:t>
       </w:r>
       <w:r>
         <w:tab/>
       </w:r>
-      <w:bookmarkEnd w:id="39"/>
+      <w:bookmarkEnd w:id="37"/>
       <w:r>
         <w:rPr>
           <w:b w:val="0"/>
@@ -5485,7 +5801,7 @@
         <w:pStyle w:val="Heading2"/>
         <w:spacing w:line="480" w:lineRule="auto"/>
       </w:pPr>
-      <w:bookmarkStart w:id="40" w:name="_Toc77487665"/>
+      <w:bookmarkStart w:id="38" w:name="_Toc77487665"/>
       <w:r>
         <w:rPr>
           <w:rFonts w:ascii="Times New Roman" w:hAnsi="Times New Roman"/>
@@ -5499,7 +5815,7 @@
         <w:tab/>
         <w:t>Detailed Non-Functional Requirements</w:t>
       </w:r>
-      <w:bookmarkEnd w:id="40"/>
+      <w:bookmarkEnd w:id="38"/>
     </w:p>
     <w:p>
       <w:pPr>
@@ -5508,7 +5824,7 @@
           <w:szCs w:val="24"/>
         </w:rPr>
       </w:pPr>
-      <w:bookmarkStart w:id="41" w:name="_Toc77487666"/>
+      <w:bookmarkStart w:id="39" w:name="_Toc77487666"/>
       <w:r>
         <w:rPr>
           <w:sz w:val="24"/>
@@ -5521,7 +5837,7 @@
         </w:rPr>
         <w:tab/>
       </w:r>
-      <w:bookmarkEnd w:id="41"/>
+      <w:bookmarkEnd w:id="39"/>
     </w:p>
     <w:p>
       <w:pPr>
@@ -6624,7 +6940,7 @@
           <w:sz w:val="24"/>
         </w:rPr>
       </w:pPr>
-      <w:bookmarkStart w:id="42" w:name="_Toc77487667"/>
+      <w:bookmarkStart w:id="40" w:name="_Toc77487667"/>
       <w:r>
         <w:rPr>
           <w:sz w:val="24"/>
@@ -6638,7 +6954,7 @@
         <w:tab/>
         <w:t>Security</w:t>
       </w:r>
-      <w:bookmarkEnd w:id="42"/>
+      <w:bookmarkEnd w:id="40"/>
       <w:r>
         <w:rPr>
           <w:sz w:val="24"/>
@@ -6745,7 +7061,7 @@
         <w:rStyle w:val="PageNumber"/>
         <w:noProof/>
       </w:rPr>
-      <w:t>ii</w:t>
+      <w:t>i</w:t>
     </w:r>
     <w:r>
       <w:rPr>
@@ -6792,7 +7108,7 @@
         <w:rStyle w:val="PageNumber"/>
         <w:noProof/>
       </w:rPr>
-      <w:t>4</w:t>
+      <w:t>8</w:t>
     </w:r>
     <w:r>
       <w:rPr>
@@ -12602,7 +12918,7 @@
 </file>
 
 <file path=customXml/itemProps1.xml><?xml version="1.0" encoding="utf-8"?>
-<ds:datastoreItem xmlns:ds="http://schemas.openxmlformats.org/officeDocument/2006/customXml" ds:itemID="{1BDCDFC7-6287-4436-A64B-2FD64057A944}">
+<ds:datastoreItem xmlns:ds="http://schemas.openxmlformats.org/officeDocument/2006/customXml" ds:itemID="{487605BA-F1B0-4DBE-9252-6A7B21704B73}">
   <ds:schemaRefs>
     <ds:schemaRef ds:uri="http://schemas.openxmlformats.org/officeDocument/2006/bibliography"/>
   </ds:schemaRefs>

--- a/SRS -- Sawsan --Sara--- Ghfran.docx
+++ b/SRS -- Sawsan --Sara--- Ghfran.docx
@@ -1165,8 +1165,6 @@
           <w:szCs w:val="32"/>
         </w:rPr>
       </w:pPr>
-      <w:bookmarkStart w:id="3" w:name="_GoBack"/>
-      <w:bookmarkEnd w:id="3"/>
     </w:p>
     <w:p>
       <w:pPr>
@@ -1285,9 +1283,9 @@
     <w:p/>
     <w:p/>
     <w:p>
-      <w:bookmarkStart w:id="4" w:name="_Toc44676291"/>
-    </w:p>
-    <w:bookmarkEnd w:id="4"/>
+      <w:bookmarkStart w:id="3" w:name="_Toc44676291"/>
+    </w:p>
+    <w:bookmarkEnd w:id="3"/>
     <w:p>
       <w:pPr>
         <w:rPr>
@@ -1314,8 +1312,8 @@
           <w:sz w:val="28"/>
         </w:rPr>
       </w:pPr>
-      <w:bookmarkStart w:id="5" w:name="_Toc61315198"/>
-      <w:bookmarkStart w:id="6" w:name="_Toc77487621"/>
+      <w:bookmarkStart w:id="4" w:name="_Toc61315198"/>
+      <w:bookmarkStart w:id="5" w:name="_Toc77487621"/>
       <w:r>
         <w:rPr>
           <w:sz w:val="28"/>
@@ -1324,14 +1322,14 @@
         <w:t xml:space="preserve">1.0. </w:t>
       </w:r>
       <w:bookmarkEnd w:id="0"/>
+      <w:bookmarkEnd w:id="4"/>
+      <w:r>
+        <w:rPr>
+          <w:sz w:val="28"/>
+        </w:rPr>
+        <w:t>Introduction</w:t>
+      </w:r>
       <w:bookmarkEnd w:id="5"/>
-      <w:r>
-        <w:rPr>
-          <w:sz w:val="28"/>
-        </w:rPr>
-        <w:t>Introduction</w:t>
-      </w:r>
-      <w:bookmarkEnd w:id="6"/>
     </w:p>
     <w:p>
       <w:pPr>
@@ -1341,30 +1339,30 @@
           <w:rFonts w:ascii="Times New Roman" w:hAnsi="Times New Roman"/>
         </w:rPr>
       </w:pPr>
-      <w:bookmarkStart w:id="7" w:name="_Toc44676293"/>
-      <w:bookmarkStart w:id="8" w:name="_Toc61315199"/>
-      <w:bookmarkStart w:id="9" w:name="_Toc77487622"/>
+      <w:bookmarkStart w:id="6" w:name="_Toc44676293"/>
+      <w:bookmarkStart w:id="7" w:name="_Toc61315199"/>
+      <w:bookmarkStart w:id="8" w:name="_Toc77487622"/>
       <w:r>
         <w:rPr>
           <w:rFonts w:ascii="Times New Roman" w:hAnsi="Times New Roman"/>
         </w:rPr>
         <w:t xml:space="preserve">1.1. </w:t>
       </w:r>
+      <w:bookmarkEnd w:id="6"/>
       <w:bookmarkEnd w:id="7"/>
+      <w:r>
+        <w:rPr>
+          <w:rFonts w:ascii="Times New Roman" w:hAnsi="Times New Roman"/>
+        </w:rPr>
+        <w:t xml:space="preserve"> </w:t>
+      </w:r>
+      <w:r>
+        <w:rPr>
+          <w:rFonts w:ascii="Times New Roman" w:hAnsi="Times New Roman"/>
+        </w:rPr>
+        <w:t>Purpose</w:t>
+      </w:r>
       <w:bookmarkEnd w:id="8"/>
-      <w:r>
-        <w:rPr>
-          <w:rFonts w:ascii="Times New Roman" w:hAnsi="Times New Roman"/>
-        </w:rPr>
-        <w:t xml:space="preserve"> </w:t>
-      </w:r>
-      <w:r>
-        <w:rPr>
-          <w:rFonts w:ascii="Times New Roman" w:hAnsi="Times New Roman"/>
-        </w:rPr>
-        <w:t>Purpose</w:t>
-      </w:r>
-      <w:bookmarkEnd w:id="9"/>
     </w:p>
     <w:p>
       <w:pPr>
@@ -1403,24 +1401,24 @@
           <w:rFonts w:ascii="Times New Roman" w:hAnsi="Times New Roman"/>
         </w:rPr>
       </w:pPr>
-      <w:bookmarkStart w:id="10" w:name="_Toc44676294"/>
-      <w:bookmarkStart w:id="11" w:name="_Toc61315203"/>
-      <w:bookmarkStart w:id="12" w:name="_Toc77487623"/>
+      <w:bookmarkStart w:id="9" w:name="_Toc44676294"/>
+      <w:bookmarkStart w:id="10" w:name="_Toc61315203"/>
+      <w:bookmarkStart w:id="11" w:name="_Toc77487623"/>
       <w:r>
         <w:rPr>
           <w:rFonts w:ascii="Times New Roman" w:hAnsi="Times New Roman"/>
         </w:rPr>
         <w:t xml:space="preserve">1.2. </w:t>
       </w:r>
+      <w:bookmarkEnd w:id="9"/>
       <w:bookmarkEnd w:id="10"/>
+      <w:r>
+        <w:rPr>
+          <w:rFonts w:ascii="Times New Roman" w:hAnsi="Times New Roman"/>
+        </w:rPr>
+        <w:t>Scope of Project</w:t>
+      </w:r>
       <w:bookmarkEnd w:id="11"/>
-      <w:r>
-        <w:rPr>
-          <w:rFonts w:ascii="Times New Roman" w:hAnsi="Times New Roman"/>
-        </w:rPr>
-        <w:t>Scope of Project</w:t>
-      </w:r>
-      <w:bookmarkEnd w:id="12"/>
       <w:r>
         <w:rPr>
           <w:rFonts w:ascii="Times New Roman" w:hAnsi="Times New Roman"/>
@@ -1513,14 +1511,14 @@
           <w:rFonts w:ascii="Times New Roman" w:hAnsi="Times New Roman"/>
         </w:rPr>
       </w:pPr>
-      <w:bookmarkStart w:id="13" w:name="_Toc77487624"/>
+      <w:bookmarkStart w:id="12" w:name="_Toc77487624"/>
       <w:r>
         <w:rPr>
           <w:rFonts w:ascii="Times New Roman" w:hAnsi="Times New Roman"/>
         </w:rPr>
         <w:t>1.3. Glossary</w:t>
       </w:r>
-      <w:bookmarkEnd w:id="13"/>
+      <w:bookmarkEnd w:id="12"/>
     </w:p>
     <w:tbl>
       <w:tblPr>
@@ -2104,14 +2102,14 @@
           <w:rFonts w:ascii="Times New Roman" w:hAnsi="Times New Roman"/>
         </w:rPr>
       </w:pPr>
-      <w:bookmarkStart w:id="14" w:name="_Toc77487625"/>
+      <w:bookmarkStart w:id="13" w:name="_Toc77487625"/>
       <w:r>
         <w:rPr>
           <w:rFonts w:ascii="Times New Roman" w:hAnsi="Times New Roman"/>
         </w:rPr>
         <w:t>1.4. References</w:t>
       </w:r>
-      <w:bookmarkEnd w:id="14"/>
+      <w:bookmarkEnd w:id="13"/>
     </w:p>
     <w:p>
       <w:r>
@@ -2145,14 +2143,14 @@
         <w:pStyle w:val="Heading2"/>
         <w:spacing w:line="480" w:lineRule="auto"/>
       </w:pPr>
-      <w:bookmarkStart w:id="15" w:name="_Toc77487626"/>
+      <w:bookmarkStart w:id="14" w:name="_Toc77487626"/>
       <w:r>
         <w:rPr>
           <w:rFonts w:ascii="Times New Roman" w:hAnsi="Times New Roman"/>
         </w:rPr>
         <w:t>1.5. Overview of Document</w:t>
       </w:r>
-      <w:bookmarkEnd w:id="15"/>
+      <w:bookmarkEnd w:id="14"/>
     </w:p>
     <w:p>
       <w:pPr>
@@ -2167,9 +2165,9 @@
         </w:rPr>
         <w:t xml:space="preserve">. </w:t>
       </w:r>
-      <w:bookmarkStart w:id="16" w:name="_Toc44676297"/>
-      <w:bookmarkStart w:id="17" w:name="_Toc61315204"/>
-      <w:bookmarkStart w:id="18" w:name="_Toc77487627"/>
+      <w:bookmarkStart w:id="15" w:name="_Toc44676297"/>
+      <w:bookmarkStart w:id="16" w:name="_Toc61315204"/>
+      <w:bookmarkStart w:id="17" w:name="_Toc77487627"/>
       <w:r>
         <w:rPr>
           <w:sz w:val="24"/>
@@ -2241,13 +2239,1930 @@
         </w:rPr>
         <w:tab/>
       </w:r>
+      <w:bookmarkEnd w:id="15"/>
       <w:bookmarkEnd w:id="16"/>
+      <w:r>
+        <w:rPr>
+          <w:sz w:val="28"/>
+        </w:rPr>
+        <w:t>Overall Description</w:t>
+      </w:r>
       <w:bookmarkEnd w:id="17"/>
-      <w:r>
-        <w:rPr>
-          <w:sz w:val="28"/>
-        </w:rPr>
-        <w:t>Overall Description</w:t>
+    </w:p>
+    <w:p/>
+    <w:p>
+      <w:pPr>
+        <w:pStyle w:val="Heading2"/>
+        <w:spacing w:line="480" w:lineRule="auto"/>
+        <w:rPr>
+          <w:rFonts w:ascii="Times New Roman" w:hAnsi="Times New Roman"/>
+        </w:rPr>
+      </w:pPr>
+      <w:bookmarkStart w:id="18" w:name="_Toc77487628"/>
+      <w:r>
+        <w:rPr>
+          <w:rFonts w:ascii="Times New Roman" w:hAnsi="Times New Roman"/>
+          <w:noProof/>
+          <w:sz w:val="20"/>
+        </w:rPr>
+        <mc:AlternateContent>
+          <mc:Choice Requires="wps">
+            <w:drawing>
+              <wp:anchor distT="0" distB="0" distL="114300" distR="114300" simplePos="0" relativeHeight="251660288" behindDoc="0" locked="0" layoutInCell="1" allowOverlap="1" wp14:anchorId="2871AE9A" wp14:editId="2C441FBD">
+                <wp:simplePos x="0" y="0"/>
+                <wp:positionH relativeFrom="column">
+                  <wp:posOffset>2229934</wp:posOffset>
+                </wp:positionH>
+                <wp:positionV relativeFrom="paragraph">
+                  <wp:posOffset>3616208</wp:posOffset>
+                </wp:positionV>
+                <wp:extent cx="6985" cy="512530"/>
+                <wp:effectExtent l="0" t="0" r="31115" b="20955"/>
+                <wp:wrapNone/>
+                <wp:docPr id="312" name="Straight Connector 312"/>
+                <wp:cNvGraphicFramePr/>
+                <a:graphic xmlns:a="http://schemas.openxmlformats.org/drawingml/2006/main">
+                  <a:graphicData uri="http://schemas.microsoft.com/office/word/2010/wordprocessingShape">
+                    <wps:wsp>
+                      <wps:cNvCnPr/>
+                      <wps:spPr>
+                        <a:xfrm flipH="1">
+                          <a:off x="0" y="0"/>
+                          <a:ext cx="6985" cy="512530"/>
+                        </a:xfrm>
+                        <a:prstGeom prst="line">
+                          <a:avLst/>
+                        </a:prstGeom>
+                      </wps:spPr>
+                      <wps:style>
+                        <a:lnRef idx="1">
+                          <a:schemeClr val="dk1"/>
+                        </a:lnRef>
+                        <a:fillRef idx="0">
+                          <a:schemeClr val="dk1"/>
+                        </a:fillRef>
+                        <a:effectRef idx="0">
+                          <a:schemeClr val="dk1"/>
+                        </a:effectRef>
+                        <a:fontRef idx="minor">
+                          <a:schemeClr val="tx1"/>
+                        </a:fontRef>
+                      </wps:style>
+                      <wps:bodyPr/>
+                    </wps:wsp>
+                  </a:graphicData>
+                </a:graphic>
+              </wp:anchor>
+            </w:drawing>
+          </mc:Choice>
+          <mc:Fallback>
+            <w:pict>
+              <v:line w14:anchorId="14D1FCFC" id="Straight Connector 312" o:spid="_x0000_s1026" style="position:absolute;flip:x;z-index:251660288;visibility:visible;mso-wrap-style:square;mso-wrap-distance-left:9pt;mso-wrap-distance-top:0;mso-wrap-distance-right:9pt;mso-wrap-distance-bottom:0;mso-position-horizontal:absolute;mso-position-horizontal-relative:text;mso-position-vertical:absolute;mso-position-vertical-relative:text" from="175.6pt,284.75pt" to="176.15pt,325.1pt" o:gfxdata="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" strokecolor="black [3200]" strokeweight=".5pt">
+                <v:stroke joinstyle="miter"/>
+              </v:line>
+            </w:pict>
+          </mc:Fallback>
+        </mc:AlternateContent>
+      </w:r>
+      <w:r>
+        <w:rPr>
+          <w:rFonts w:ascii="Times New Roman" w:hAnsi="Times New Roman"/>
+          <w:noProof/>
+          <w:sz w:val="20"/>
+        </w:rPr>
+        <mc:AlternateContent>
+          <mc:Choice Requires="wpg">
+            <w:drawing>
+              <wp:anchor distT="0" distB="0" distL="114300" distR="114300" simplePos="0" relativeHeight="251659264" behindDoc="0" locked="0" layoutInCell="1" allowOverlap="1" wp14:anchorId="4C826EAD" wp14:editId="42DCB498">
+                <wp:simplePos x="0" y="0"/>
+                <wp:positionH relativeFrom="column">
+                  <wp:posOffset>-1905</wp:posOffset>
+                </wp:positionH>
+                <wp:positionV relativeFrom="paragraph">
+                  <wp:posOffset>686435</wp:posOffset>
+                </wp:positionV>
+                <wp:extent cx="4762500" cy="4619625"/>
+                <wp:effectExtent l="0" t="0" r="19050" b="28575"/>
+                <wp:wrapTopAndBottom/>
+                <wp:docPr id="249" name="Group 628"/>
+                <wp:cNvGraphicFramePr>
+                  <a:graphicFrameLocks xmlns:a="http://schemas.openxmlformats.org/drawingml/2006/main"/>
+                </wp:cNvGraphicFramePr>
+                <a:graphic xmlns:a="http://schemas.openxmlformats.org/drawingml/2006/main">
+                  <a:graphicData uri="http://schemas.microsoft.com/office/word/2010/wordprocessingGroup">
+                    <wpg:wgp>
+                      <wpg:cNvGrpSpPr>
+                        <a:grpSpLocks/>
+                      </wpg:cNvGrpSpPr>
+                      <wpg:grpSpPr bwMode="auto">
+                        <a:xfrm>
+                          <a:off x="0" y="0"/>
+                          <a:ext cx="4762500" cy="4619625"/>
+                          <a:chOff x="1980" y="2715"/>
+                          <a:chExt cx="7500" cy="7275"/>
+                        </a:xfrm>
+                      </wpg:grpSpPr>
+                      <wpg:grpSp>
+                        <wpg:cNvPr id="250" name="Group 627"/>
+                        <wpg:cNvGrpSpPr>
+                          <a:grpSpLocks/>
+                        </wpg:cNvGrpSpPr>
+                        <wpg:grpSpPr bwMode="auto">
+                          <a:xfrm>
+                            <a:off x="1980" y="2715"/>
+                            <a:ext cx="7500" cy="7275"/>
+                            <a:chOff x="1980" y="2715"/>
+                            <a:chExt cx="7500" cy="7275"/>
+                          </a:xfrm>
+                        </wpg:grpSpPr>
+                        <wps:wsp>
+                          <wps:cNvPr id="251" name="Text Box 340"/>
+                          <wps:cNvSpPr txBox="1">
+                            <a:spLocks noChangeArrowheads="1"/>
+                          </wps:cNvSpPr>
+                          <wps:spPr bwMode="auto">
+                            <a:xfrm>
+                              <a:off x="2070" y="4995"/>
+                              <a:ext cx="1322" cy="747"/>
+                            </a:xfrm>
+                            <a:prstGeom prst="rect">
+                              <a:avLst/>
+                            </a:prstGeom>
+                            <a:solidFill>
+                              <a:srgbClr val="FFFFFF"/>
+                            </a:solidFill>
+                            <a:ln w="9525">
+                              <a:solidFill>
+                                <a:srgbClr val="000000"/>
+                              </a:solidFill>
+                              <a:miter lim="800000"/>
+                              <a:headEnd/>
+                              <a:tailEnd/>
+                            </a:ln>
+                          </wps:spPr>
+                          <wps:txbx>
+                            <w:txbxContent>
+                              <w:p>
+                                <w:pPr>
+                                  <w:rPr>
+                                    <w:sz w:val="24"/>
+                                  </w:rPr>
+                                </w:pPr>
+                                <w:r>
+                                  <w:rPr>
+                                    <w:sz w:val="24"/>
+                                  </w:rPr>
+                                  <w:t>Reception</w:t>
+                                </w:r>
+                              </w:p>
+                              <w:p>
+                                <w:pPr>
+                                  <w:rPr>
+                                    <w:sz w:val="24"/>
+                                  </w:rPr>
+                                </w:pPr>
+                                <w:r>
+                                  <w:rPr>
+                                    <w:sz w:val="24"/>
+                                  </w:rPr>
+                                  <w:t>employee</w:t>
+                                </w:r>
+                              </w:p>
+                            </w:txbxContent>
+                          </wps:txbx>
+                          <wps:bodyPr rot="0" vert="horz" wrap="square" lIns="91440" tIns="45720" rIns="91440" bIns="45720" anchor="t" anchorCtr="0" upright="1">
+                            <a:noAutofit/>
+                          </wps:bodyPr>
+                        </wps:wsp>
+                        <wpg:grpSp>
+                          <wpg:cNvPr id="252" name="Group 341"/>
+                          <wpg:cNvGrpSpPr>
+                            <a:grpSpLocks/>
+                          </wpg:cNvGrpSpPr>
+                          <wpg:grpSpPr bwMode="auto">
+                            <a:xfrm>
+                              <a:off x="1980" y="2715"/>
+                              <a:ext cx="7500" cy="7275"/>
+                              <a:chOff x="2220" y="1965"/>
+                              <a:chExt cx="7500" cy="7275"/>
+                            </a:xfrm>
+                          </wpg:grpSpPr>
+                          <wpg:grpSp>
+                            <wpg:cNvPr id="253" name="Group 342"/>
+                            <wpg:cNvGrpSpPr>
+                              <a:grpSpLocks/>
+                            </wpg:cNvGrpSpPr>
+                            <wpg:grpSpPr bwMode="auto">
+                              <a:xfrm>
+                                <a:off x="2520" y="3060"/>
+                                <a:ext cx="405" cy="1125"/>
+                                <a:chOff x="2520" y="3060"/>
+                                <a:chExt cx="405" cy="1125"/>
+                              </a:xfrm>
+                            </wpg:grpSpPr>
+                            <wps:wsp>
+                              <wps:cNvPr id="254" name="Oval 343"/>
+                              <wps:cNvSpPr>
+                                <a:spLocks noChangeArrowheads="1"/>
+                              </wps:cNvSpPr>
+                              <wps:spPr bwMode="auto">
+                                <a:xfrm>
+                                  <a:off x="2621" y="3060"/>
+                                  <a:ext cx="203" cy="281"/>
+                                </a:xfrm>
+                                <a:prstGeom prst="ellipse">
+                                  <a:avLst/>
+                                </a:prstGeom>
+                                <a:solidFill>
+                                  <a:srgbClr val="FFFFFF"/>
+                                </a:solidFill>
+                                <a:ln w="9525">
+                                  <a:solidFill>
+                                    <a:srgbClr val="000000"/>
+                                  </a:solidFill>
+                                  <a:round/>
+                                  <a:headEnd/>
+                                  <a:tailEnd/>
+                                </a:ln>
+                              </wps:spPr>
+                              <wps:bodyPr rot="0" vert="horz" wrap="square" lIns="91440" tIns="45720" rIns="91440" bIns="45720" anchor="t" anchorCtr="0" upright="1">
+                                <a:noAutofit/>
+                              </wps:bodyPr>
+                            </wps:wsp>
+                            <wps:wsp>
+                              <wps:cNvPr id="255" name="Line 344"/>
+                              <wps:cNvCnPr>
+                                <a:cxnSpLocks noChangeShapeType="1"/>
+                              </wps:cNvCnPr>
+                              <wps:spPr bwMode="auto">
+                                <a:xfrm>
+                                  <a:off x="2723" y="3341"/>
+                                  <a:ext cx="0" cy="563"/>
+                                </a:xfrm>
+                                <a:prstGeom prst="line">
+                                  <a:avLst/>
+                                </a:prstGeom>
+                                <a:noFill/>
+                                <a:ln w="9525">
+                                  <a:solidFill>
+                                    <a:srgbClr val="000000"/>
+                                  </a:solidFill>
+                                  <a:round/>
+                                  <a:headEnd/>
+                                  <a:tailEnd/>
+                                </a:ln>
+                                <a:extLst>
+                                  <a:ext uri="{909E8E84-426E-40DD-AFC4-6F175D3DCCD1}">
+                                    <a14:hiddenFill xmlns:a14="http://schemas.microsoft.com/office/drawing/2010/main">
+                                      <a:noFill/>
+                                    </a14:hiddenFill>
+                                  </a:ext>
+                                </a:extLst>
+                              </wps:spPr>
+                              <wps:bodyPr/>
+                            </wps:wsp>
+                            <wps:wsp>
+                              <wps:cNvPr id="256" name="Line 345"/>
+                              <wps:cNvCnPr>
+                                <a:cxnSpLocks noChangeShapeType="1"/>
+                              </wps:cNvCnPr>
+                              <wps:spPr bwMode="auto">
+                                <a:xfrm>
+                                  <a:off x="2520" y="3482"/>
+                                  <a:ext cx="405" cy="0"/>
+                                </a:xfrm>
+                                <a:prstGeom prst="line">
+                                  <a:avLst/>
+                                </a:prstGeom>
+                                <a:noFill/>
+                                <a:ln w="9525">
+                                  <a:solidFill>
+                                    <a:srgbClr val="000000"/>
+                                  </a:solidFill>
+                                  <a:round/>
+                                  <a:headEnd/>
+                                  <a:tailEnd/>
+                                </a:ln>
+                                <a:extLst>
+                                  <a:ext uri="{909E8E84-426E-40DD-AFC4-6F175D3DCCD1}">
+                                    <a14:hiddenFill xmlns:a14="http://schemas.microsoft.com/office/drawing/2010/main">
+                                      <a:noFill/>
+                                    </a14:hiddenFill>
+                                  </a:ext>
+                                </a:extLst>
+                              </wps:spPr>
+                              <wps:bodyPr/>
+                            </wps:wsp>
+                            <wps:wsp>
+                              <wps:cNvPr id="257" name="Line 346"/>
+                              <wps:cNvCnPr>
+                                <a:cxnSpLocks noChangeShapeType="1"/>
+                              </wps:cNvCnPr>
+                              <wps:spPr bwMode="auto">
+                                <a:xfrm flipH="1">
+                                  <a:off x="2520" y="3904"/>
+                                  <a:ext cx="203" cy="281"/>
+                                </a:xfrm>
+                                <a:prstGeom prst="line">
+                                  <a:avLst/>
+                                </a:prstGeom>
+                                <a:noFill/>
+                                <a:ln w="9525">
+                                  <a:solidFill>
+                                    <a:srgbClr val="000000"/>
+                                  </a:solidFill>
+                                  <a:round/>
+                                  <a:headEnd/>
+                                  <a:tailEnd/>
+                                </a:ln>
+                                <a:extLst>
+                                  <a:ext uri="{909E8E84-426E-40DD-AFC4-6F175D3DCCD1}">
+                                    <a14:hiddenFill xmlns:a14="http://schemas.microsoft.com/office/drawing/2010/main">
+                                      <a:noFill/>
+                                    </a14:hiddenFill>
+                                  </a:ext>
+                                </a:extLst>
+                              </wps:spPr>
+                              <wps:bodyPr/>
+                            </wps:wsp>
+                            <wps:wsp>
+                              <wps:cNvPr id="258" name="Line 347"/>
+                              <wps:cNvCnPr>
+                                <a:cxnSpLocks noChangeShapeType="1"/>
+                              </wps:cNvCnPr>
+                              <wps:spPr bwMode="auto">
+                                <a:xfrm>
+                                  <a:off x="2723" y="3904"/>
+                                  <a:ext cx="202" cy="281"/>
+                                </a:xfrm>
+                                <a:prstGeom prst="line">
+                                  <a:avLst/>
+                                </a:prstGeom>
+                                <a:noFill/>
+                                <a:ln w="9525">
+                                  <a:solidFill>
+                                    <a:srgbClr val="000000"/>
+                                  </a:solidFill>
+                                  <a:round/>
+                                  <a:headEnd/>
+                                  <a:tailEnd/>
+                                </a:ln>
+                                <a:extLst>
+                                  <a:ext uri="{909E8E84-426E-40DD-AFC4-6F175D3DCCD1}">
+                                    <a14:hiddenFill xmlns:a14="http://schemas.microsoft.com/office/drawing/2010/main">
+                                      <a:noFill/>
+                                    </a14:hiddenFill>
+                                  </a:ext>
+                                </a:extLst>
+                              </wps:spPr>
+                              <wps:bodyPr/>
+                            </wps:wsp>
+                          </wpg:grpSp>
+                          <wpg:grpSp>
+                            <wpg:cNvPr id="259" name="Group 348"/>
+                            <wpg:cNvGrpSpPr>
+                              <a:grpSpLocks/>
+                            </wpg:cNvGrpSpPr>
+                            <wpg:grpSpPr bwMode="auto">
+                              <a:xfrm>
+                                <a:off x="2220" y="1965"/>
+                                <a:ext cx="7500" cy="7275"/>
+                                <a:chOff x="2220" y="1965"/>
+                                <a:chExt cx="7500" cy="7275"/>
+                              </a:xfrm>
+                            </wpg:grpSpPr>
+                            <wpg:grpSp>
+                              <wpg:cNvPr id="260" name="Group 349"/>
+                              <wpg:cNvGrpSpPr>
+                                <a:grpSpLocks/>
+                              </wpg:cNvGrpSpPr>
+                              <wpg:grpSpPr bwMode="auto">
+                                <a:xfrm>
+                                  <a:off x="5460" y="1965"/>
+                                  <a:ext cx="1401" cy="1560"/>
+                                  <a:chOff x="5460" y="1965"/>
+                                  <a:chExt cx="1401" cy="1560"/>
+                                </a:xfrm>
+                              </wpg:grpSpPr>
+                              <wpg:grpSp>
+                                <wpg:cNvPr id="261" name="Group 350"/>
+                                <wpg:cNvGrpSpPr>
+                                  <a:grpSpLocks/>
+                                </wpg:cNvGrpSpPr>
+                                <wpg:grpSpPr bwMode="auto">
+                                  <a:xfrm>
+                                    <a:off x="5730" y="1965"/>
+                                    <a:ext cx="405" cy="1125"/>
+                                    <a:chOff x="5730" y="1965"/>
+                                    <a:chExt cx="405" cy="1125"/>
+                                  </a:xfrm>
+                                </wpg:grpSpPr>
+                                <wps:wsp>
+                                  <wps:cNvPr id="262" name="Oval 351"/>
+                                  <wps:cNvSpPr>
+                                    <a:spLocks noChangeArrowheads="1"/>
+                                  </wps:cNvSpPr>
+                                  <wps:spPr bwMode="auto">
+                                    <a:xfrm>
+                                      <a:off x="5831" y="1965"/>
+                                      <a:ext cx="203" cy="281"/>
+                                    </a:xfrm>
+                                    <a:prstGeom prst="ellipse">
+                                      <a:avLst/>
+                                    </a:prstGeom>
+                                    <a:solidFill>
+                                      <a:srgbClr val="FFFFFF"/>
+                                    </a:solidFill>
+                                    <a:ln w="9525">
+                                      <a:solidFill>
+                                        <a:srgbClr val="000000"/>
+                                      </a:solidFill>
+                                      <a:round/>
+                                      <a:headEnd/>
+                                      <a:tailEnd/>
+                                    </a:ln>
+                                  </wps:spPr>
+                                  <wps:bodyPr rot="0" vert="horz" wrap="square" lIns="91440" tIns="45720" rIns="91440" bIns="45720" anchor="t" anchorCtr="0" upright="1">
+                                    <a:noAutofit/>
+                                  </wps:bodyPr>
+                                </wps:wsp>
+                                <wps:wsp>
+                                  <wps:cNvPr id="263" name="Line 352"/>
+                                  <wps:cNvCnPr>
+                                    <a:cxnSpLocks noChangeShapeType="1"/>
+                                  </wps:cNvCnPr>
+                                  <wps:spPr bwMode="auto">
+                                    <a:xfrm>
+                                      <a:off x="5933" y="2246"/>
+                                      <a:ext cx="0" cy="563"/>
+                                    </a:xfrm>
+                                    <a:prstGeom prst="line">
+                                      <a:avLst/>
+                                    </a:prstGeom>
+                                    <a:noFill/>
+                                    <a:ln w="9525">
+                                      <a:solidFill>
+                                        <a:srgbClr val="000000"/>
+                                      </a:solidFill>
+                                      <a:round/>
+                                      <a:headEnd/>
+                                      <a:tailEnd/>
+                                    </a:ln>
+                                    <a:extLst>
+                                      <a:ext uri="{909E8E84-426E-40DD-AFC4-6F175D3DCCD1}">
+                                        <a14:hiddenFill xmlns:a14="http://schemas.microsoft.com/office/drawing/2010/main">
+                                          <a:noFill/>
+                                        </a14:hiddenFill>
+                                      </a:ext>
+                                    </a:extLst>
+                                  </wps:spPr>
+                                  <wps:bodyPr/>
+                                </wps:wsp>
+                                <wps:wsp>
+                                  <wps:cNvPr id="264" name="Line 353"/>
+                                  <wps:cNvCnPr>
+                                    <a:cxnSpLocks noChangeShapeType="1"/>
+                                  </wps:cNvCnPr>
+                                  <wps:spPr bwMode="auto">
+                                    <a:xfrm>
+                                      <a:off x="5730" y="2387"/>
+                                      <a:ext cx="405" cy="0"/>
+                                    </a:xfrm>
+                                    <a:prstGeom prst="line">
+                                      <a:avLst/>
+                                    </a:prstGeom>
+                                    <a:noFill/>
+                                    <a:ln w="9525">
+                                      <a:solidFill>
+                                        <a:srgbClr val="000000"/>
+                                      </a:solidFill>
+                                      <a:round/>
+                                      <a:headEnd/>
+                                      <a:tailEnd/>
+                                    </a:ln>
+                                    <a:extLst>
+                                      <a:ext uri="{909E8E84-426E-40DD-AFC4-6F175D3DCCD1}">
+                                        <a14:hiddenFill xmlns:a14="http://schemas.microsoft.com/office/drawing/2010/main">
+                                          <a:noFill/>
+                                        </a14:hiddenFill>
+                                      </a:ext>
+                                    </a:extLst>
+                                  </wps:spPr>
+                                  <wps:bodyPr/>
+                                </wps:wsp>
+                                <wps:wsp>
+                                  <wps:cNvPr id="265" name="Line 354"/>
+                                  <wps:cNvCnPr>
+                                    <a:cxnSpLocks noChangeShapeType="1"/>
+                                  </wps:cNvCnPr>
+                                  <wps:spPr bwMode="auto">
+                                    <a:xfrm flipH="1">
+                                      <a:off x="5730" y="2809"/>
+                                      <a:ext cx="203" cy="281"/>
+                                    </a:xfrm>
+                                    <a:prstGeom prst="line">
+                                      <a:avLst/>
+                                    </a:prstGeom>
+                                    <a:noFill/>
+                                    <a:ln w="9525">
+                                      <a:solidFill>
+                                        <a:srgbClr val="000000"/>
+                                      </a:solidFill>
+                                      <a:round/>
+                                      <a:headEnd/>
+                                      <a:tailEnd/>
+                                    </a:ln>
+                                    <a:extLst>
+                                      <a:ext uri="{909E8E84-426E-40DD-AFC4-6F175D3DCCD1}">
+                                        <a14:hiddenFill xmlns:a14="http://schemas.microsoft.com/office/drawing/2010/main">
+                                          <a:noFill/>
+                                        </a14:hiddenFill>
+                                      </a:ext>
+                                    </a:extLst>
+                                  </wps:spPr>
+                                  <wps:bodyPr/>
+                                </wps:wsp>
+                                <wps:wsp>
+                                  <wps:cNvPr id="266" name="Line 355"/>
+                                  <wps:cNvCnPr>
+                                    <a:cxnSpLocks noChangeShapeType="1"/>
+                                  </wps:cNvCnPr>
+                                  <wps:spPr bwMode="auto">
+                                    <a:xfrm>
+                                      <a:off x="5933" y="2809"/>
+                                      <a:ext cx="202" cy="281"/>
+                                    </a:xfrm>
+                                    <a:prstGeom prst="line">
+                                      <a:avLst/>
+                                    </a:prstGeom>
+                                    <a:noFill/>
+                                    <a:ln w="9525">
+                                      <a:solidFill>
+                                        <a:srgbClr val="000000"/>
+                                      </a:solidFill>
+                                      <a:round/>
+                                      <a:headEnd/>
+                                      <a:tailEnd/>
+                                    </a:ln>
+                                    <a:extLst>
+                                      <a:ext uri="{909E8E84-426E-40DD-AFC4-6F175D3DCCD1}">
+                                        <a14:hiddenFill xmlns:a14="http://schemas.microsoft.com/office/drawing/2010/main">
+                                          <a:noFill/>
+                                        </a14:hiddenFill>
+                                      </a:ext>
+                                    </a:extLst>
+                                  </wps:spPr>
+                                  <wps:bodyPr/>
+                                </wps:wsp>
+                              </wpg:grpSp>
+                              <wps:wsp>
+                                <wps:cNvPr id="267" name="Text Box 356"/>
+                                <wps:cNvSpPr txBox="1">
+                                  <a:spLocks noChangeArrowheads="1"/>
+                                </wps:cNvSpPr>
+                                <wps:spPr bwMode="auto">
+                                  <a:xfrm>
+                                    <a:off x="5460" y="3150"/>
+                                    <a:ext cx="1401" cy="375"/>
+                                  </a:xfrm>
+                                  <a:prstGeom prst="rect">
+                                    <a:avLst/>
+                                  </a:prstGeom>
+                                  <a:solidFill>
+                                    <a:srgbClr val="FFFFFF"/>
+                                  </a:solidFill>
+                                  <a:ln w="9525">
+                                    <a:solidFill>
+                                      <a:srgbClr val="000000"/>
+                                    </a:solidFill>
+                                    <a:miter lim="800000"/>
+                                    <a:headEnd/>
+                                    <a:tailEnd/>
+                                  </a:ln>
+                                </wps:spPr>
+                                <wps:txbx>
+                                  <w:txbxContent>
+                                    <w:p>
+                                      <w:r>
+                                        <w:t xml:space="preserve">Customer </w:t>
+                                      </w:r>
+                                    </w:p>
+                                  </w:txbxContent>
+                                </wps:txbx>
+                                <wps:bodyPr rot="0" vert="horz" wrap="square" lIns="91440" tIns="45720" rIns="91440" bIns="45720" anchor="t" anchorCtr="0" upright="1">
+                                  <a:noAutofit/>
+                                </wps:bodyPr>
+                              </wps:wsp>
+                            </wpg:grpSp>
+                            <wpg:grpSp>
+                              <wpg:cNvPr id="268" name="Group 357"/>
+                              <wpg:cNvGrpSpPr>
+                                <a:grpSpLocks/>
+                              </wpg:cNvGrpSpPr>
+                              <wpg:grpSpPr bwMode="auto">
+                                <a:xfrm>
+                                  <a:off x="2220" y="3975"/>
+                                  <a:ext cx="7500" cy="5265"/>
+                                  <a:chOff x="2220" y="3975"/>
+                                  <a:chExt cx="7500" cy="5265"/>
+                                </a:xfrm>
+                              </wpg:grpSpPr>
+                              <wpg:grpSp>
+                                <wpg:cNvPr id="269" name="Group 358"/>
+                                <wpg:cNvGrpSpPr>
+                                  <a:grpSpLocks/>
+                                </wpg:cNvGrpSpPr>
+                                <wpg:grpSpPr bwMode="auto">
+                                  <a:xfrm>
+                                    <a:off x="2580" y="3975"/>
+                                    <a:ext cx="7140" cy="5265"/>
+                                    <a:chOff x="2580" y="3975"/>
+                                    <a:chExt cx="7140" cy="5265"/>
+                                  </a:xfrm>
+                                </wpg:grpSpPr>
+                                <wpg:grpSp>
+                                  <wpg:cNvPr id="270" name="Group 359"/>
+                                  <wpg:cNvGrpSpPr>
+                                    <a:grpSpLocks/>
+                                  </wpg:cNvGrpSpPr>
+                                  <wpg:grpSpPr bwMode="auto">
+                                    <a:xfrm>
+                                      <a:off x="2580" y="7680"/>
+                                      <a:ext cx="1575" cy="1560"/>
+                                      <a:chOff x="2580" y="7680"/>
+                                      <a:chExt cx="1575" cy="1560"/>
+                                    </a:xfrm>
+                                  </wpg:grpSpPr>
+                                  <wpg:grpSp>
+                                    <wpg:cNvPr id="271" name="Group 360"/>
+                                    <wpg:cNvGrpSpPr>
+                                      <a:grpSpLocks/>
+                                    </wpg:cNvGrpSpPr>
+                                    <wpg:grpSpPr bwMode="auto">
+                                      <a:xfrm>
+                                        <a:off x="2895" y="7680"/>
+                                        <a:ext cx="405" cy="1125"/>
+                                        <a:chOff x="2895" y="7680"/>
+                                        <a:chExt cx="405" cy="1125"/>
+                                      </a:xfrm>
+                                    </wpg:grpSpPr>
+                                    <wps:wsp>
+                                      <wps:cNvPr id="272" name="Oval 361"/>
+                                      <wps:cNvSpPr>
+                                        <a:spLocks noChangeArrowheads="1"/>
+                                      </wps:cNvSpPr>
+                                      <wps:spPr bwMode="auto">
+                                        <a:xfrm>
+                                          <a:off x="2996" y="7680"/>
+                                          <a:ext cx="203" cy="281"/>
+                                        </a:xfrm>
+                                        <a:prstGeom prst="ellipse">
+                                          <a:avLst/>
+                                        </a:prstGeom>
+                                        <a:solidFill>
+                                          <a:srgbClr val="FFFFFF"/>
+                                        </a:solidFill>
+                                        <a:ln w="9525">
+                                          <a:solidFill>
+                                            <a:srgbClr val="000000"/>
+                                          </a:solidFill>
+                                          <a:round/>
+                                          <a:headEnd/>
+                                          <a:tailEnd/>
+                                        </a:ln>
+                                      </wps:spPr>
+                                      <wps:bodyPr rot="0" vert="horz" wrap="square" lIns="91440" tIns="45720" rIns="91440" bIns="45720" anchor="t" anchorCtr="0" upright="1">
+                                        <a:noAutofit/>
+                                      </wps:bodyPr>
+                                    </wps:wsp>
+                                    <wps:wsp>
+                                      <wps:cNvPr id="273" name="Line 362"/>
+                                      <wps:cNvCnPr>
+                                        <a:cxnSpLocks noChangeShapeType="1"/>
+                                      </wps:cNvCnPr>
+                                      <wps:spPr bwMode="auto">
+                                        <a:xfrm>
+                                          <a:off x="3098" y="7961"/>
+                                          <a:ext cx="0" cy="563"/>
+                                        </a:xfrm>
+                                        <a:prstGeom prst="line">
+                                          <a:avLst/>
+                                        </a:prstGeom>
+                                        <a:noFill/>
+                                        <a:ln w="9525">
+                                          <a:solidFill>
+                                            <a:srgbClr val="000000"/>
+                                          </a:solidFill>
+                                          <a:round/>
+                                          <a:headEnd/>
+                                          <a:tailEnd/>
+                                        </a:ln>
+                                        <a:extLst>
+                                          <a:ext uri="{909E8E84-426E-40DD-AFC4-6F175D3DCCD1}">
+                                            <a14:hiddenFill xmlns:a14="http://schemas.microsoft.com/office/drawing/2010/main">
+                                              <a:noFill/>
+                                            </a14:hiddenFill>
+                                          </a:ext>
+                                        </a:extLst>
+                                      </wps:spPr>
+                                      <wps:bodyPr/>
+                                    </wps:wsp>
+                                    <wps:wsp>
+                                      <wps:cNvPr id="274" name="Line 363"/>
+                                      <wps:cNvCnPr>
+                                        <a:cxnSpLocks noChangeShapeType="1"/>
+                                      </wps:cNvCnPr>
+                                      <wps:spPr bwMode="auto">
+                                        <a:xfrm>
+                                          <a:off x="2895" y="8102"/>
+                                          <a:ext cx="405" cy="0"/>
+                                        </a:xfrm>
+                                        <a:prstGeom prst="line">
+                                          <a:avLst/>
+                                        </a:prstGeom>
+                                        <a:noFill/>
+                                        <a:ln w="9525">
+                                          <a:solidFill>
+                                            <a:srgbClr val="000000"/>
+                                          </a:solidFill>
+                                          <a:round/>
+                                          <a:headEnd/>
+                                          <a:tailEnd/>
+                                        </a:ln>
+                                        <a:extLst>
+                                          <a:ext uri="{909E8E84-426E-40DD-AFC4-6F175D3DCCD1}">
+                                            <a14:hiddenFill xmlns:a14="http://schemas.microsoft.com/office/drawing/2010/main">
+                                              <a:noFill/>
+                                            </a14:hiddenFill>
+                                          </a:ext>
+                                        </a:extLst>
+                                      </wps:spPr>
+                                      <wps:bodyPr/>
+                                    </wps:wsp>
+                                    <wps:wsp>
+                                      <wps:cNvPr id="275" name="Line 364"/>
+                                      <wps:cNvCnPr>
+                                        <a:cxnSpLocks noChangeShapeType="1"/>
+                                      </wps:cNvCnPr>
+                                      <wps:spPr bwMode="auto">
+                                        <a:xfrm flipH="1">
+                                          <a:off x="2895" y="8524"/>
+                                          <a:ext cx="203" cy="281"/>
+                                        </a:xfrm>
+                                        <a:prstGeom prst="line">
+                                          <a:avLst/>
+                                        </a:prstGeom>
+                                        <a:noFill/>
+                                        <a:ln w="9525">
+                                          <a:solidFill>
+                                            <a:srgbClr val="000000"/>
+                                          </a:solidFill>
+                                          <a:round/>
+                                          <a:headEnd/>
+                                          <a:tailEnd/>
+                                        </a:ln>
+                                        <a:extLst>
+                                          <a:ext uri="{909E8E84-426E-40DD-AFC4-6F175D3DCCD1}">
+                                            <a14:hiddenFill xmlns:a14="http://schemas.microsoft.com/office/drawing/2010/main">
+                                              <a:noFill/>
+                                            </a14:hiddenFill>
+                                          </a:ext>
+                                        </a:extLst>
+                                      </wps:spPr>
+                                      <wps:bodyPr/>
+                                    </wps:wsp>
+                                    <wps:wsp>
+                                      <wps:cNvPr id="276" name="Line 365"/>
+                                      <wps:cNvCnPr>
+                                        <a:cxnSpLocks noChangeShapeType="1"/>
+                                      </wps:cNvCnPr>
+                                      <wps:spPr bwMode="auto">
+                                        <a:xfrm>
+                                          <a:off x="3098" y="8524"/>
+                                          <a:ext cx="202" cy="281"/>
+                                        </a:xfrm>
+                                        <a:prstGeom prst="line">
+                                          <a:avLst/>
+                                        </a:prstGeom>
+                                        <a:noFill/>
+                                        <a:ln w="9525">
+                                          <a:solidFill>
+                                            <a:srgbClr val="000000"/>
+                                          </a:solidFill>
+                                          <a:round/>
+                                          <a:headEnd/>
+                                          <a:tailEnd/>
+                                        </a:ln>
+                                        <a:extLst>
+                                          <a:ext uri="{909E8E84-426E-40DD-AFC4-6F175D3DCCD1}">
+                                            <a14:hiddenFill xmlns:a14="http://schemas.microsoft.com/office/drawing/2010/main">
+                                              <a:noFill/>
+                                            </a14:hiddenFill>
+                                          </a:ext>
+                                        </a:extLst>
+                                      </wps:spPr>
+                                      <wps:bodyPr/>
+                                    </wps:wsp>
+                                  </wpg:grpSp>
+                                  <wps:wsp>
+                                    <wps:cNvPr id="277" name="Text Box 366"/>
+                                    <wps:cNvSpPr txBox="1">
+                                      <a:spLocks noChangeArrowheads="1"/>
+                                    </wps:cNvSpPr>
+                                    <wps:spPr bwMode="auto">
+                                      <a:xfrm>
+                                        <a:off x="2580" y="8880"/>
+                                        <a:ext cx="1575" cy="360"/>
+                                      </a:xfrm>
+                                      <a:prstGeom prst="rect">
+                                        <a:avLst/>
+                                      </a:prstGeom>
+                                      <a:solidFill>
+                                        <a:srgbClr val="FFFFFF"/>
+                                      </a:solidFill>
+                                      <a:ln w="9525">
+                                        <a:solidFill>
+                                          <a:srgbClr val="000000"/>
+                                        </a:solidFill>
+                                        <a:miter lim="800000"/>
+                                        <a:headEnd/>
+                                        <a:tailEnd/>
+                                      </a:ln>
+                                    </wps:spPr>
+                                    <wps:txbx>
+                                      <w:txbxContent>
+                                        <w:p>
+                                          <w:r>
+                                            <w:t xml:space="preserve">Accountant </w:t>
+                                          </w:r>
+                                        </w:p>
+                                      </w:txbxContent>
+                                    </wps:txbx>
+                                    <wps:bodyPr rot="0" vert="horz" wrap="square" lIns="91440" tIns="45720" rIns="91440" bIns="45720" anchor="t" anchorCtr="0" upright="1">
+                                      <a:noAutofit/>
+                                    </wps:bodyPr>
+                                  </wps:wsp>
+                                </wpg:grpSp>
+                                <wpg:grpSp>
+                                  <wpg:cNvPr id="278" name="Group 367"/>
+                                  <wpg:cNvGrpSpPr>
+                                    <a:grpSpLocks/>
+                                  </wpg:cNvGrpSpPr>
+                                  <wpg:grpSpPr bwMode="auto">
+                                    <a:xfrm>
+                                      <a:off x="4395" y="3975"/>
+                                      <a:ext cx="5325" cy="4777"/>
+                                      <a:chOff x="4395" y="3975"/>
+                                      <a:chExt cx="5325" cy="4777"/>
+                                    </a:xfrm>
+                                  </wpg:grpSpPr>
+                                  <wpg:grpSp>
+                                    <wpg:cNvPr id="279" name="Group 368"/>
+                                    <wpg:cNvGrpSpPr>
+                                      <a:grpSpLocks/>
+                                    </wpg:cNvGrpSpPr>
+                                    <wpg:grpSpPr bwMode="auto">
+                                      <a:xfrm>
+                                        <a:off x="8640" y="5370"/>
+                                        <a:ext cx="1080" cy="1785"/>
+                                        <a:chOff x="8640" y="5370"/>
+                                        <a:chExt cx="1080" cy="1785"/>
+                                      </a:xfrm>
+                                    </wpg:grpSpPr>
+                                    <wpg:grpSp>
+                                      <wpg:cNvPr id="280" name="Group 369"/>
+                                      <wpg:cNvGrpSpPr>
+                                        <a:grpSpLocks/>
+                                      </wpg:cNvGrpSpPr>
+                                      <wpg:grpSpPr bwMode="auto">
+                                        <a:xfrm>
+                                          <a:off x="9000" y="5370"/>
+                                          <a:ext cx="405" cy="1125"/>
+                                          <a:chOff x="9000" y="5370"/>
+                                          <a:chExt cx="405" cy="1125"/>
+                                        </a:xfrm>
+                                      </wpg:grpSpPr>
+                                      <wps:wsp>
+                                        <wps:cNvPr id="281" name="Oval 370"/>
+                                        <wps:cNvSpPr>
+                                          <a:spLocks noChangeArrowheads="1"/>
+                                        </wps:cNvSpPr>
+                                        <wps:spPr bwMode="auto">
+                                          <a:xfrm>
+                                            <a:off x="9101" y="5370"/>
+                                            <a:ext cx="203" cy="281"/>
+                                          </a:xfrm>
+                                          <a:prstGeom prst="ellipse">
+                                            <a:avLst/>
+                                          </a:prstGeom>
+                                          <a:solidFill>
+                                            <a:srgbClr val="FFFFFF"/>
+                                          </a:solidFill>
+                                          <a:ln w="9525">
+                                            <a:solidFill>
+                                              <a:srgbClr val="000000"/>
+                                            </a:solidFill>
+                                            <a:round/>
+                                            <a:headEnd/>
+                                            <a:tailEnd/>
+                                          </a:ln>
+                                        </wps:spPr>
+                                        <wps:bodyPr rot="0" vert="horz" wrap="square" lIns="91440" tIns="45720" rIns="91440" bIns="45720" anchor="t" anchorCtr="0" upright="1">
+                                          <a:noAutofit/>
+                                        </wps:bodyPr>
+                                      </wps:wsp>
+                                      <wps:wsp>
+                                        <wps:cNvPr id="282" name="Line 371"/>
+                                        <wps:cNvCnPr>
+                                          <a:cxnSpLocks noChangeShapeType="1"/>
+                                        </wps:cNvCnPr>
+                                        <wps:spPr bwMode="auto">
+                                          <a:xfrm>
+                                            <a:off x="9203" y="5651"/>
+                                            <a:ext cx="0" cy="563"/>
+                                          </a:xfrm>
+                                          <a:prstGeom prst="line">
+                                            <a:avLst/>
+                                          </a:prstGeom>
+                                          <a:noFill/>
+                                          <a:ln w="9525">
+                                            <a:solidFill>
+                                              <a:srgbClr val="000000"/>
+                                            </a:solidFill>
+                                            <a:round/>
+                                            <a:headEnd/>
+                                            <a:tailEnd/>
+                                          </a:ln>
+                                          <a:extLst>
+                                            <a:ext uri="{909E8E84-426E-40DD-AFC4-6F175D3DCCD1}">
+                                              <a14:hiddenFill xmlns:a14="http://schemas.microsoft.com/office/drawing/2010/main">
+                                                <a:noFill/>
+                                              </a14:hiddenFill>
+                                            </a:ext>
+                                          </a:extLst>
+                                        </wps:spPr>
+                                        <wps:bodyPr/>
+                                      </wps:wsp>
+                                      <wps:wsp>
+                                        <wps:cNvPr id="283" name="Line 372"/>
+                                        <wps:cNvCnPr>
+                                          <a:cxnSpLocks noChangeShapeType="1"/>
+                                        </wps:cNvCnPr>
+                                        <wps:spPr bwMode="auto">
+                                          <a:xfrm>
+                                            <a:off x="9000" y="5792"/>
+                                            <a:ext cx="405" cy="0"/>
+                                          </a:xfrm>
+                                          <a:prstGeom prst="line">
+                                            <a:avLst/>
+                                          </a:prstGeom>
+                                          <a:noFill/>
+                                          <a:ln w="9525">
+                                            <a:solidFill>
+                                              <a:srgbClr val="000000"/>
+                                            </a:solidFill>
+                                            <a:round/>
+                                            <a:headEnd/>
+                                            <a:tailEnd/>
+                                          </a:ln>
+                                          <a:extLst>
+                                            <a:ext uri="{909E8E84-426E-40DD-AFC4-6F175D3DCCD1}">
+                                              <a14:hiddenFill xmlns:a14="http://schemas.microsoft.com/office/drawing/2010/main">
+                                                <a:noFill/>
+                                              </a14:hiddenFill>
+                                            </a:ext>
+                                          </a:extLst>
+                                        </wps:spPr>
+                                        <wps:bodyPr/>
+                                      </wps:wsp>
+                                      <wps:wsp>
+                                        <wps:cNvPr id="284" name="Line 373"/>
+                                        <wps:cNvCnPr>
+                                          <a:cxnSpLocks noChangeShapeType="1"/>
+                                        </wps:cNvCnPr>
+                                        <wps:spPr bwMode="auto">
+                                          <a:xfrm flipH="1">
+                                            <a:off x="9000" y="6214"/>
+                                            <a:ext cx="203" cy="281"/>
+                                          </a:xfrm>
+                                          <a:prstGeom prst="line">
+                                            <a:avLst/>
+                                          </a:prstGeom>
+                                          <a:noFill/>
+                                          <a:ln w="9525">
+                                            <a:solidFill>
+                                              <a:srgbClr val="000000"/>
+                                            </a:solidFill>
+                                            <a:round/>
+                                            <a:headEnd/>
+                                            <a:tailEnd/>
+                                          </a:ln>
+                                          <a:extLst>
+                                            <a:ext uri="{909E8E84-426E-40DD-AFC4-6F175D3DCCD1}">
+                                              <a14:hiddenFill xmlns:a14="http://schemas.microsoft.com/office/drawing/2010/main">
+                                                <a:noFill/>
+                                              </a14:hiddenFill>
+                                            </a:ext>
+                                          </a:extLst>
+                                        </wps:spPr>
+                                        <wps:bodyPr/>
+                                      </wps:wsp>
+                                      <wps:wsp>
+                                        <wps:cNvPr id="285" name="Line 374"/>
+                                        <wps:cNvCnPr>
+                                          <a:cxnSpLocks noChangeShapeType="1"/>
+                                        </wps:cNvCnPr>
+                                        <wps:spPr bwMode="auto">
+                                          <a:xfrm>
+                                            <a:off x="9203" y="6214"/>
+                                            <a:ext cx="202" cy="281"/>
+                                          </a:xfrm>
+                                          <a:prstGeom prst="line">
+                                            <a:avLst/>
+                                          </a:prstGeom>
+                                          <a:noFill/>
+                                          <a:ln w="9525">
+                                            <a:solidFill>
+                                              <a:srgbClr val="000000"/>
+                                            </a:solidFill>
+                                            <a:round/>
+                                            <a:headEnd/>
+                                            <a:tailEnd/>
+                                          </a:ln>
+                                          <a:extLst>
+                                            <a:ext uri="{909E8E84-426E-40DD-AFC4-6F175D3DCCD1}">
+                                              <a14:hiddenFill xmlns:a14="http://schemas.microsoft.com/office/drawing/2010/main">
+                                                <a:noFill/>
+                                              </a14:hiddenFill>
+                                            </a:ext>
+                                          </a:extLst>
+                                        </wps:spPr>
+                                        <wps:bodyPr/>
+                                      </wps:wsp>
+                                    </wpg:grpSp>
+                                    <wps:wsp>
+                                      <wps:cNvPr id="286" name="Text Box 375"/>
+                                      <wps:cNvSpPr txBox="1">
+                                        <a:spLocks noChangeArrowheads="1"/>
+                                      </wps:cNvSpPr>
+                                      <wps:spPr bwMode="auto">
+                                        <a:xfrm>
+                                          <a:off x="8640" y="6555"/>
+                                          <a:ext cx="1080" cy="600"/>
+                                        </a:xfrm>
+                                        <a:prstGeom prst="rect">
+                                          <a:avLst/>
+                                        </a:prstGeom>
+                                        <a:solidFill>
+                                          <a:srgbClr val="FFFFFF"/>
+                                        </a:solidFill>
+                                        <a:ln w="9525">
+                                          <a:solidFill>
+                                            <a:srgbClr val="000000"/>
+                                          </a:solidFill>
+                                          <a:miter lim="800000"/>
+                                          <a:headEnd/>
+                                          <a:tailEnd/>
+                                        </a:ln>
+                                      </wps:spPr>
+                                      <wps:txbx>
+                                        <w:txbxContent>
+                                          <w:p>
+                                            <w:r>
+                                              <w:t>HS DB</w:t>
+                                            </w:r>
+                                          </w:p>
+                                        </w:txbxContent>
+                                      </wps:txbx>
+                                      <wps:bodyPr rot="0" vert="horz" wrap="square" lIns="91440" tIns="45720" rIns="91440" bIns="45720" anchor="t" anchorCtr="0" upright="1">
+                                        <a:noAutofit/>
+                                      </wps:bodyPr>
+                                    </wps:wsp>
+                                  </wpg:grpSp>
+                                  <wpg:grpSp>
+                                    <wpg:cNvPr id="287" name="Group 376"/>
+                                    <wpg:cNvGrpSpPr>
+                                      <a:grpSpLocks/>
+                                    </wpg:cNvGrpSpPr>
+                                    <wpg:grpSpPr bwMode="auto">
+                                      <a:xfrm>
+                                        <a:off x="4395" y="3975"/>
+                                        <a:ext cx="2820" cy="4777"/>
+                                        <a:chOff x="4395" y="3975"/>
+                                        <a:chExt cx="2820" cy="4777"/>
+                                      </a:xfrm>
+                                    </wpg:grpSpPr>
+                                    <wps:wsp>
+                                      <wps:cNvPr id="288" name="Rectangle 377"/>
+                                      <wps:cNvSpPr>
+                                        <a:spLocks noChangeArrowheads="1"/>
+                                      </wps:cNvSpPr>
+                                      <wps:spPr bwMode="auto">
+                                        <a:xfrm>
+                                          <a:off x="4395" y="3975"/>
+                                          <a:ext cx="2820" cy="4777"/>
+                                        </a:xfrm>
+                                        <a:prstGeom prst="rect">
+                                          <a:avLst/>
+                                        </a:prstGeom>
+                                        <a:solidFill>
+                                          <a:srgbClr val="FFFFFF"/>
+                                        </a:solidFill>
+                                        <a:ln w="9525">
+                                          <a:solidFill>
+                                            <a:srgbClr val="000000"/>
+                                          </a:solidFill>
+                                          <a:miter lim="800000"/>
+                                          <a:headEnd/>
+                                          <a:tailEnd/>
+                                        </a:ln>
+                                      </wps:spPr>
+                                      <wps:bodyPr rot="0" vert="horz" wrap="square" lIns="91440" tIns="45720" rIns="91440" bIns="45720" anchor="t" anchorCtr="0" upright="1">
+                                        <a:noAutofit/>
+                                      </wps:bodyPr>
+                                    </wps:wsp>
+                                    <wps:wsp>
+                                      <wps:cNvPr id="289" name="Text Box 378"/>
+                                      <wps:cNvSpPr txBox="1">
+                                        <a:spLocks noChangeArrowheads="1"/>
+                                      </wps:cNvSpPr>
+                                      <wps:spPr bwMode="auto">
+                                        <a:xfrm>
+                                          <a:off x="4768" y="4260"/>
+                                          <a:ext cx="1872" cy="1005"/>
+                                        </a:xfrm>
+                                        <a:prstGeom prst="rect">
+                                          <a:avLst/>
+                                        </a:prstGeom>
+                                        <a:solidFill>
+                                          <a:srgbClr val="FFFFFF"/>
+                                        </a:solidFill>
+                                        <a:ln w="9525">
+                                          <a:solidFill>
+                                            <a:srgbClr val="000000"/>
+                                          </a:solidFill>
+                                          <a:miter lim="800000"/>
+                                          <a:headEnd/>
+                                          <a:tailEnd/>
+                                        </a:ln>
+                                      </wps:spPr>
+                                      <wps:txbx>
+                                        <w:txbxContent>
+                                          <w:p>
+                                            <w:r>
+                                              <w:rPr>
+                                                <w:sz w:val="24"/>
+                                              </w:rPr>
+                                              <w:t>reception department</w:t>
+                                            </w:r>
+                                          </w:p>
+                                        </w:txbxContent>
+                                      </wps:txbx>
+                                      <wps:bodyPr rot="0" vert="horz" wrap="square" lIns="91440" tIns="45720" rIns="91440" bIns="45720" anchor="t" anchorCtr="0" upright="1">
+                                        <a:noAutofit/>
+                                      </wps:bodyPr>
+                                    </wps:wsp>
+                                    <wps:wsp>
+                                      <wps:cNvPr id="290" name="Text Box 379"/>
+                                      <wps:cNvSpPr txBox="1">
+                                        <a:spLocks noChangeArrowheads="1"/>
+                                      </wps:cNvSpPr>
+                                      <wps:spPr bwMode="auto">
+                                        <a:xfrm>
+                                          <a:off x="4753" y="5835"/>
+                                          <a:ext cx="1961" cy="734"/>
+                                        </a:xfrm>
+                                        <a:prstGeom prst="rect">
+                                          <a:avLst/>
+                                        </a:prstGeom>
+                                        <a:solidFill>
+                                          <a:srgbClr val="FFFFFF"/>
+                                        </a:solidFill>
+                                        <a:ln w="9525">
+                                          <a:solidFill>
+                                            <a:srgbClr val="000000"/>
+                                          </a:solidFill>
+                                          <a:miter lim="800000"/>
+                                          <a:headEnd/>
+                                          <a:tailEnd/>
+                                        </a:ln>
+                                      </wps:spPr>
+                                      <wps:txbx>
+                                        <w:txbxContent>
+                                          <w:p>
+                                            <w:r>
+                                              <w:t xml:space="preserve">Sales section </w:t>
+                                            </w:r>
+                                          </w:p>
+                                        </w:txbxContent>
+                                      </wps:txbx>
+                                      <wps:bodyPr rot="0" vert="horz" wrap="square" lIns="91440" tIns="45720" rIns="91440" bIns="45720" anchor="t" anchorCtr="0" upright="1">
+                                        <a:noAutofit/>
+                                      </wps:bodyPr>
+                                    </wps:wsp>
+                                    <wps:wsp>
+                                      <wps:cNvPr id="291" name="Text Box 380"/>
+                                      <wps:cNvSpPr txBox="1">
+                                        <a:spLocks noChangeArrowheads="1"/>
+                                      </wps:cNvSpPr>
+                                      <wps:spPr bwMode="auto">
+                                        <a:xfrm>
+                                          <a:off x="4753" y="7318"/>
+                                          <a:ext cx="2347" cy="420"/>
+                                        </a:xfrm>
+                                        <a:prstGeom prst="rect">
+                                          <a:avLst/>
+                                        </a:prstGeom>
+                                        <a:ln/>
+                                      </wps:spPr>
+                                      <wps:style>
+                                        <a:lnRef idx="2">
+                                          <a:schemeClr val="dk1"/>
+                                        </a:lnRef>
+                                        <a:fillRef idx="1">
+                                          <a:schemeClr val="lt1"/>
+                                        </a:fillRef>
+                                        <a:effectRef idx="0">
+                                          <a:schemeClr val="dk1"/>
+                                        </a:effectRef>
+                                        <a:fontRef idx="minor">
+                                          <a:schemeClr val="dk1"/>
+                                        </a:fontRef>
+                                      </wps:style>
+                                      <wps:txbx>
+                                        <w:txbxContent>
+                                          <w:p>
+                                            <w:r>
+                                              <w:t>Department of account</w:t>
+                                            </w:r>
+                                          </w:p>
+                                        </w:txbxContent>
+                                      </wps:txbx>
+                                      <wps:bodyPr rot="0" vert="horz" wrap="square" lIns="91440" tIns="45720" rIns="91440" bIns="45720" anchor="t" anchorCtr="0" upright="1">
+                                        <a:noAutofit/>
+                                      </wps:bodyPr>
+                                    </wps:wsp>
+                                  </wpg:grpSp>
+                                  <wps:wsp>
+                                    <wps:cNvPr id="292" name="Line 381"/>
+                                    <wps:cNvCnPr>
+                                      <a:cxnSpLocks noChangeShapeType="1"/>
+                                      <a:stCxn id="290" idx="3"/>
+                                    </wps:cNvCnPr>
+                                    <wps:spPr bwMode="auto">
+                                      <a:xfrm>
+                                        <a:off x="6714" y="6202"/>
+                                        <a:ext cx="1911" cy="548"/>
+                                      </a:xfrm>
+                                      <a:prstGeom prst="line">
+                                        <a:avLst/>
+                                      </a:prstGeom>
+                                      <a:noFill/>
+                                      <a:ln w="9525">
+                                        <a:solidFill>
+                                          <a:srgbClr val="000000"/>
+                                        </a:solidFill>
+                                        <a:round/>
+                                        <a:headEnd/>
+                                        <a:tailEnd/>
+                                      </a:ln>
+                                      <a:extLst>
+                                        <a:ext uri="{909E8E84-426E-40DD-AFC4-6F175D3DCCD1}">
+                                          <a14:hiddenFill xmlns:a14="http://schemas.microsoft.com/office/drawing/2010/main">
+                                            <a:noFill/>
+                                          </a14:hiddenFill>
+                                        </a:ext>
+                                      </a:extLst>
+                                    </wps:spPr>
+                                    <wps:bodyPr/>
+                                  </wps:wsp>
+                                </wpg:grpSp>
+                                <wps:wsp>
+                                  <wps:cNvPr id="293" name="Line 382"/>
+                                  <wps:cNvCnPr>
+                                    <a:cxnSpLocks noChangeShapeType="1"/>
+                                  </wps:cNvCnPr>
+                                  <wps:spPr bwMode="auto">
+                                    <a:xfrm flipV="1">
+                                      <a:off x="4119" y="7716"/>
+                                      <a:ext cx="1100" cy="1100"/>
+                                    </a:xfrm>
+                                    <a:prstGeom prst="line">
+                                      <a:avLst/>
+                                    </a:prstGeom>
+                                    <a:ln>
+                                      <a:headEnd/>
+                                      <a:tailEnd/>
+                                    </a:ln>
+                                  </wps:spPr>
+                                  <wps:style>
+                                    <a:lnRef idx="1">
+                                      <a:schemeClr val="dk1"/>
+                                    </a:lnRef>
+                                    <a:fillRef idx="0">
+                                      <a:schemeClr val="dk1"/>
+                                    </a:fillRef>
+                                    <a:effectRef idx="0">
+                                      <a:schemeClr val="dk1"/>
+                                    </a:effectRef>
+                                    <a:fontRef idx="minor">
+                                      <a:schemeClr val="tx1"/>
+                                    </a:fontRef>
+                                  </wps:style>
+                                  <wps:bodyPr/>
+                                </wps:wsp>
+                              </wpg:grpSp>
+                              <wpg:grpSp>
+                                <wpg:cNvPr id="294" name="Group 383"/>
+                                <wpg:cNvGrpSpPr>
+                                  <a:grpSpLocks/>
+                                </wpg:cNvGrpSpPr>
+                                <wpg:grpSpPr bwMode="auto">
+                                  <a:xfrm>
+                                    <a:off x="2220" y="5145"/>
+                                    <a:ext cx="2565" cy="1815"/>
+                                    <a:chOff x="2220" y="5145"/>
+                                    <a:chExt cx="2565" cy="1815"/>
+                                  </a:xfrm>
+                                </wpg:grpSpPr>
+                                <wpg:grpSp>
+                                  <wpg:cNvPr id="295" name="Group 384"/>
+                                  <wpg:cNvGrpSpPr>
+                                    <a:grpSpLocks/>
+                                  </wpg:cNvGrpSpPr>
+                                  <wpg:grpSpPr bwMode="auto">
+                                    <a:xfrm>
+                                      <a:off x="2220" y="5415"/>
+                                      <a:ext cx="1170" cy="1545"/>
+                                      <a:chOff x="2220" y="5415"/>
+                                      <a:chExt cx="1170" cy="1545"/>
+                                    </a:xfrm>
+                                  </wpg:grpSpPr>
+                                  <wpg:grpSp>
+                                    <wpg:cNvPr id="296" name="Group 385"/>
+                                    <wpg:cNvGrpSpPr>
+                                      <a:grpSpLocks/>
+                                    </wpg:cNvGrpSpPr>
+                                    <wpg:grpSpPr bwMode="auto">
+                                      <a:xfrm>
+                                        <a:off x="2580" y="5415"/>
+                                        <a:ext cx="405" cy="1125"/>
+                                        <a:chOff x="2580" y="5415"/>
+                                        <a:chExt cx="405" cy="1125"/>
+                                      </a:xfrm>
+                                    </wpg:grpSpPr>
+                                    <wps:wsp>
+                                      <wps:cNvPr id="297" name="Oval 386"/>
+                                      <wps:cNvSpPr>
+                                        <a:spLocks noChangeArrowheads="1"/>
+                                      </wps:cNvSpPr>
+                                      <wps:spPr bwMode="auto">
+                                        <a:xfrm>
+                                          <a:off x="2681" y="5415"/>
+                                          <a:ext cx="203" cy="281"/>
+                                        </a:xfrm>
+                                        <a:prstGeom prst="ellipse">
+                                          <a:avLst/>
+                                        </a:prstGeom>
+                                        <a:solidFill>
+                                          <a:srgbClr val="FFFFFF"/>
+                                        </a:solidFill>
+                                        <a:ln w="9525">
+                                          <a:solidFill>
+                                            <a:srgbClr val="000000"/>
+                                          </a:solidFill>
+                                          <a:round/>
+                                          <a:headEnd/>
+                                          <a:tailEnd/>
+                                        </a:ln>
+                                      </wps:spPr>
+                                      <wps:bodyPr rot="0" vert="horz" wrap="square" lIns="91440" tIns="45720" rIns="91440" bIns="45720" anchor="t" anchorCtr="0" upright="1">
+                                        <a:noAutofit/>
+                                      </wps:bodyPr>
+                                    </wps:wsp>
+                                    <wps:wsp>
+                                      <wps:cNvPr id="298" name="Line 387"/>
+                                      <wps:cNvCnPr>
+                                        <a:cxnSpLocks noChangeShapeType="1"/>
+                                      </wps:cNvCnPr>
+                                      <wps:spPr bwMode="auto">
+                                        <a:xfrm>
+                                          <a:off x="2783" y="5696"/>
+                                          <a:ext cx="0" cy="563"/>
+                                        </a:xfrm>
+                                        <a:prstGeom prst="line">
+                                          <a:avLst/>
+                                        </a:prstGeom>
+                                        <a:noFill/>
+                                        <a:ln w="9525">
+                                          <a:solidFill>
+                                            <a:srgbClr val="000000"/>
+                                          </a:solidFill>
+                                          <a:round/>
+                                          <a:headEnd/>
+                                          <a:tailEnd/>
+                                        </a:ln>
+                                        <a:extLst>
+                                          <a:ext uri="{909E8E84-426E-40DD-AFC4-6F175D3DCCD1}">
+                                            <a14:hiddenFill xmlns:a14="http://schemas.microsoft.com/office/drawing/2010/main">
+                                              <a:noFill/>
+                                            </a14:hiddenFill>
+                                          </a:ext>
+                                        </a:extLst>
+                                      </wps:spPr>
+                                      <wps:bodyPr/>
+                                    </wps:wsp>
+                                    <wps:wsp>
+                                      <wps:cNvPr id="299" name="Line 388"/>
+                                      <wps:cNvCnPr>
+                                        <a:cxnSpLocks noChangeShapeType="1"/>
+                                      </wps:cNvCnPr>
+                                      <wps:spPr bwMode="auto">
+                                        <a:xfrm>
+                                          <a:off x="2580" y="5837"/>
+                                          <a:ext cx="405" cy="0"/>
+                                        </a:xfrm>
+                                        <a:prstGeom prst="line">
+                                          <a:avLst/>
+                                        </a:prstGeom>
+                                        <a:noFill/>
+                                        <a:ln w="9525">
+                                          <a:solidFill>
+                                            <a:srgbClr val="000000"/>
+                                          </a:solidFill>
+                                          <a:round/>
+                                          <a:headEnd/>
+                                          <a:tailEnd/>
+                                        </a:ln>
+                                        <a:extLst>
+                                          <a:ext uri="{909E8E84-426E-40DD-AFC4-6F175D3DCCD1}">
+                                            <a14:hiddenFill xmlns:a14="http://schemas.microsoft.com/office/drawing/2010/main">
+                                              <a:noFill/>
+                                            </a14:hiddenFill>
+                                          </a:ext>
+                                        </a:extLst>
+                                      </wps:spPr>
+                                      <wps:bodyPr/>
+                                    </wps:wsp>
+                                    <wps:wsp>
+                                      <wps:cNvPr id="300" name="Line 389"/>
+                                      <wps:cNvCnPr>
+                                        <a:cxnSpLocks noChangeShapeType="1"/>
+                                      </wps:cNvCnPr>
+                                      <wps:spPr bwMode="auto">
+                                        <a:xfrm flipH="1">
+                                          <a:off x="2580" y="6259"/>
+                                          <a:ext cx="203" cy="281"/>
+                                        </a:xfrm>
+                                        <a:prstGeom prst="line">
+                                          <a:avLst/>
+                                        </a:prstGeom>
+                                        <a:noFill/>
+                                        <a:ln w="9525">
+                                          <a:solidFill>
+                                            <a:srgbClr val="000000"/>
+                                          </a:solidFill>
+                                          <a:round/>
+                                          <a:headEnd/>
+                                          <a:tailEnd/>
+                                        </a:ln>
+                                        <a:extLst>
+                                          <a:ext uri="{909E8E84-426E-40DD-AFC4-6F175D3DCCD1}">
+                                            <a14:hiddenFill xmlns:a14="http://schemas.microsoft.com/office/drawing/2010/main">
+                                              <a:noFill/>
+                                            </a14:hiddenFill>
+                                          </a:ext>
+                                        </a:extLst>
+                                      </wps:spPr>
+                                      <wps:bodyPr/>
+                                    </wps:wsp>
+                                    <wps:wsp>
+                                      <wps:cNvPr id="301" name="Line 390"/>
+                                      <wps:cNvCnPr>
+                                        <a:cxnSpLocks noChangeShapeType="1"/>
+                                      </wps:cNvCnPr>
+                                      <wps:spPr bwMode="auto">
+                                        <a:xfrm>
+                                          <a:off x="2783" y="6259"/>
+                                          <a:ext cx="202" cy="281"/>
+                                        </a:xfrm>
+                                        <a:prstGeom prst="line">
+                                          <a:avLst/>
+                                        </a:prstGeom>
+                                        <a:noFill/>
+                                        <a:ln w="9525">
+                                          <a:solidFill>
+                                            <a:srgbClr val="000000"/>
+                                          </a:solidFill>
+                                          <a:round/>
+                                          <a:headEnd/>
+                                          <a:tailEnd/>
+                                        </a:ln>
+                                        <a:extLst>
+                                          <a:ext uri="{909E8E84-426E-40DD-AFC4-6F175D3DCCD1}">
+                                            <a14:hiddenFill xmlns:a14="http://schemas.microsoft.com/office/drawing/2010/main">
+                                              <a:noFill/>
+                                            </a14:hiddenFill>
+                                          </a:ext>
+                                        </a:extLst>
+                                      </wps:spPr>
+                                      <wps:bodyPr/>
+                                    </wps:wsp>
+                                  </wpg:grpSp>
+                                  <wps:wsp>
+                                    <wps:cNvPr id="302" name="Text Box 391"/>
+                                    <wps:cNvSpPr txBox="1">
+                                      <a:spLocks noChangeArrowheads="1"/>
+                                    </wps:cNvSpPr>
+                                    <wps:spPr bwMode="auto">
+                                      <a:xfrm>
+                                        <a:off x="2220" y="6615"/>
+                                        <a:ext cx="1170" cy="345"/>
+                                      </a:xfrm>
+                                      <a:prstGeom prst="rect">
+                                        <a:avLst/>
+                                      </a:prstGeom>
+                                      <a:solidFill>
+                                        <a:srgbClr val="FFFFFF"/>
+                                      </a:solidFill>
+                                      <a:ln w="9525">
+                                        <a:solidFill>
+                                          <a:srgbClr val="000000"/>
+                                        </a:solidFill>
+                                        <a:miter lim="800000"/>
+                                        <a:headEnd/>
+                                        <a:tailEnd/>
+                                      </a:ln>
+                                    </wps:spPr>
+                                    <wps:txbx>
+                                      <w:txbxContent>
+                                        <w:p>
+                                          <w:proofErr w:type="spellStart"/>
+                                          <w:r>
+                                            <w:t>Saller</w:t>
+                                          </w:r>
+                                          <w:proofErr w:type="spellEnd"/>
+                                        </w:p>
+                                      </w:txbxContent>
+                                    </wps:txbx>
+                                    <wps:bodyPr rot="0" vert="horz" wrap="square" lIns="91440" tIns="45720" rIns="91440" bIns="45720" anchor="t" anchorCtr="0" upright="1">
+                                      <a:noAutofit/>
+                                    </wps:bodyPr>
+                                  </wps:wsp>
+                                </wpg:grpSp>
+                                <wps:wsp>
+                                  <wps:cNvPr id="303" name="Line 392"/>
+                                  <wps:cNvCnPr>
+                                    <a:cxnSpLocks noChangeShapeType="1"/>
+                                  </wps:cNvCnPr>
+                                  <wps:spPr bwMode="auto">
+                                    <a:xfrm flipV="1">
+                                      <a:off x="3255" y="5145"/>
+                                      <a:ext cx="1530" cy="1470"/>
+                                    </a:xfrm>
+                                    <a:prstGeom prst="line">
+                                      <a:avLst/>
+                                    </a:prstGeom>
+                                    <a:noFill/>
+                                    <a:ln w="9525">
+                                      <a:solidFill>
+                                        <a:srgbClr val="000000"/>
+                                      </a:solidFill>
+                                      <a:round/>
+                                      <a:headEnd/>
+                                      <a:tailEnd/>
+                                    </a:ln>
+                                    <a:extLst>
+                                      <a:ext uri="{909E8E84-426E-40DD-AFC4-6F175D3DCCD1}">
+                                        <a14:hiddenFill xmlns:a14="http://schemas.microsoft.com/office/drawing/2010/main">
+                                          <a:noFill/>
+                                        </a14:hiddenFill>
+                                      </a:ext>
+                                    </a:extLst>
+                                  </wps:spPr>
+                                  <wps:bodyPr/>
+                                </wps:wsp>
+                              </wpg:grpSp>
+                            </wpg:grpSp>
+                            <wps:wsp>
+                              <wps:cNvPr id="304" name="Line 393"/>
+                              <wps:cNvCnPr>
+                                <a:cxnSpLocks noChangeShapeType="1"/>
+                              </wps:cNvCnPr>
+                              <wps:spPr bwMode="auto">
+                                <a:xfrm>
+                                  <a:off x="5955" y="3540"/>
+                                  <a:ext cx="0" cy="735"/>
+                                </a:xfrm>
+                                <a:prstGeom prst="line">
+                                  <a:avLst/>
+                                </a:prstGeom>
+                                <a:noFill/>
+                                <a:ln w="9525">
+                                  <a:solidFill>
+                                    <a:srgbClr val="000000"/>
+                                  </a:solidFill>
+                                  <a:round/>
+                                  <a:headEnd/>
+                                  <a:tailEnd/>
+                                </a:ln>
+                                <a:extLst>
+                                  <a:ext uri="{909E8E84-426E-40DD-AFC4-6F175D3DCCD1}">
+                                    <a14:hiddenFill xmlns:a14="http://schemas.microsoft.com/office/drawing/2010/main">
+                                      <a:noFill/>
+                                    </a14:hiddenFill>
+                                  </a:ext>
+                                </a:extLst>
+                              </wps:spPr>
+                              <wps:bodyPr/>
+                            </wps:wsp>
+                          </wpg:grpSp>
+                        </wpg:grpSp>
+                        <wps:wsp>
+                          <wps:cNvPr id="305" name="Line 394"/>
+                          <wps:cNvCnPr>
+                            <a:cxnSpLocks noChangeShapeType="1"/>
+                          </wps:cNvCnPr>
+                          <wps:spPr bwMode="auto">
+                            <a:xfrm>
+                              <a:off x="3060" y="5310"/>
+                              <a:ext cx="1500" cy="0"/>
+                            </a:xfrm>
+                            <a:prstGeom prst="line">
+                              <a:avLst/>
+                            </a:prstGeom>
+                            <a:noFill/>
+                            <a:ln w="9525">
+                              <a:solidFill>
+                                <a:srgbClr val="000000"/>
+                              </a:solidFill>
+                              <a:round/>
+                              <a:headEnd/>
+                              <a:tailEnd/>
+                            </a:ln>
+                            <a:extLst>
+                              <a:ext uri="{909E8E84-426E-40DD-AFC4-6F175D3DCCD1}">
+                                <a14:hiddenFill xmlns:a14="http://schemas.microsoft.com/office/drawing/2010/main">
+                                  <a:noFill/>
+                                </a14:hiddenFill>
+                              </a:ext>
+                            </a:extLst>
+                          </wps:spPr>
+                          <wps:bodyPr/>
+                        </wps:wsp>
+                      </wpg:grpSp>
+                      <wps:wsp>
+                        <wps:cNvPr id="306" name="Line 395"/>
+                        <wps:cNvCnPr>
+                          <a:cxnSpLocks noChangeShapeType="1"/>
+                          <a:endCxn id="290" idx="0"/>
+                        </wps:cNvCnPr>
+                        <wps:spPr bwMode="auto">
+                          <a:xfrm flipH="1">
+                            <a:off x="5494" y="6015"/>
+                            <a:ext cx="11" cy="570"/>
+                          </a:xfrm>
+                          <a:prstGeom prst="line">
+                            <a:avLst/>
+                          </a:prstGeom>
+                          <a:noFill/>
+                          <a:ln w="9525">
+                            <a:solidFill>
+                              <a:srgbClr val="000000"/>
+                            </a:solidFill>
+                            <a:round/>
+                            <a:headEnd/>
+                            <a:tailEnd/>
+                          </a:ln>
+                          <a:extLst>
+                            <a:ext uri="{909E8E84-426E-40DD-AFC4-6F175D3DCCD1}">
+                              <a14:hiddenFill xmlns:a14="http://schemas.microsoft.com/office/drawing/2010/main">
+                                <a:noFill/>
+                              </a14:hiddenFill>
+                            </a:ext>
+                          </a:extLst>
+                        </wps:spPr>
+                        <wps:bodyPr/>
+                      </wps:wsp>
+                    </wpg:wgp>
+                  </a:graphicData>
+                </a:graphic>
+                <wp14:sizeRelH relativeFrom="page">
+                  <wp14:pctWidth>0</wp14:pctWidth>
+                </wp14:sizeRelH>
+                <wp14:sizeRelV relativeFrom="page">
+                  <wp14:pctHeight>0</wp14:pctHeight>
+                </wp14:sizeRelV>
+              </wp:anchor>
+            </w:drawing>
+          </mc:Choice>
+          <mc:Fallback>
+            <w:pict>
+              <v:group w14:anchorId="4C826EAD" id="Group 628" o:spid="_x0000_s1026" style="position:absolute;margin-left:-.15pt;margin-top:54.05pt;width:375pt;height:363.75pt;z-index:251659264" coordorigin="1980,2715" coordsize="7500,7275" o:gfxdata="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">
+                <v:group id="Group 627" o:spid="_x0000_s1027" style="position:absolute;left:1980;top:2715;width:7500;height:7275" coordorigin="1980,2715" coordsize="7500,7275" o:gfxdata="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">
+                  <v:shapetype id="_x0000_t202" coordsize="21600,21600" o:spt="202" path="m,l,21600r21600,l21600,xe">
+                    <v:stroke joinstyle="miter"/>
+                    <v:path gradientshapeok="t" o:connecttype="rect"/>
+                  </v:shapetype>
+                  <v:shape id="Text Box 340" o:spid="_x0000_s1028" type="#_x0000_t202" style="position:absolute;left:2070;top:4995;width:1322;height:747;visibility:visible;mso-wrap-style:square;v-text-anchor:top" o:gfxdata="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">
+                    <v:textbox>
+                      <w:txbxContent>
+                        <w:p>
+                          <w:pPr>
+                            <w:rPr>
+                              <w:sz w:val="24"/>
+                            </w:rPr>
+                          </w:pPr>
+                          <w:r>
+                            <w:rPr>
+                              <w:sz w:val="24"/>
+                            </w:rPr>
+                            <w:t>Reception</w:t>
+                          </w:r>
+                        </w:p>
+                        <w:p>
+                          <w:pPr>
+                            <w:rPr>
+                              <w:sz w:val="24"/>
+                            </w:rPr>
+                          </w:pPr>
+                          <w:r>
+                            <w:rPr>
+                              <w:sz w:val="24"/>
+                            </w:rPr>
+                            <w:t>employee</w:t>
+                          </w:r>
+                        </w:p>
+                      </w:txbxContent>
+                    </v:textbox>
+                  </v:shape>
+                  <v:group id="Group 341" o:spid="_x0000_s1029" style="position:absolute;left:1980;top:2715;width:7500;height:7275" coordorigin="2220,1965" coordsize="7500,7275" o:gfxdata="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">
+                    <v:group id="Group 342" o:spid="_x0000_s1030" style="position:absolute;left:2520;top:3060;width:405;height:1125" coordorigin="2520,3060" coordsize="405,1125" o:gfxdata="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">
+                      <v:oval id="Oval 343" o:spid="_x0000_s1031" style="position:absolute;left:2621;top:3060;width:203;height:281;visibility:visible;mso-wrap-style:square;v-text-anchor:top" o:gfxdata="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"/>
+                      <v:line id="Line 344" o:spid="_x0000_s1032" style="position:absolute;visibility:visible;mso-wrap-style:square" from="2723,3341" to="2723,3904" o:connectortype="straight" o:gfxdata="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"/>
+                      <v:line id="Line 345" o:spid="_x0000_s1033" style="position:absolute;visibility:visible;mso-wrap-style:square" from="2520,3482" to="2925,3482" o:connectortype="straight" o:gfxdata="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"/>
+                      <v:line id="Line 346" o:spid="_x0000_s1034" style="position:absolute;flip:x;visibility:visible;mso-wrap-style:square" from="2520,3904" to="2723,4185" o:connectortype="straight" o:gfxdata="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"/>
+                      <v:line id="Line 347" o:spid="_x0000_s1035" style="position:absolute;visibility:visible;mso-wrap-style:square" from="2723,3904" to="2925,4185" o:connectortype="straight" o:gfxdata="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"/>
+                    </v:group>
+                    <v:group id="Group 348" o:spid="_x0000_s1036" style="position:absolute;left:2220;top:1965;width:7500;height:7275" coordorigin="2220,1965" coordsize="7500,7275" o:gfxdata="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">
+                      <v:group id="Group 349" o:spid="_x0000_s1037" style="position:absolute;left:5460;top:1965;width:1401;height:1560" coordorigin="5460,1965" coordsize="1401,1560" o:gfxdata="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">
+                        <v:group id="Group 350" o:spid="_x0000_s1038" style="position:absolute;left:5730;top:1965;width:405;height:1125" coordorigin="5730,1965" coordsize="405,1125" o:gfxdata="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">
+                          <v:oval id="Oval 351" o:spid="_x0000_s1039" style="position:absolute;left:5831;top:1965;width:203;height:281;visibility:visible;mso-wrap-style:square;v-text-anchor:top" o:gfxdata="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"/>
+                          <v:line id="Line 352" o:spid="_x0000_s1040" style="position:absolute;visibility:visible;mso-wrap-style:square" from="5933,2246" to="5933,2809" o:connectortype="straight" o:gfxdata="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"/>
+                          <v:line id="Line 353" o:spid="_x0000_s1041" style="position:absolute;visibility:visible;mso-wrap-style:square" from="5730,2387" to="6135,2387" o:connectortype="straight" o:gfxdata="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"/>
+                          <v:line id="Line 354" o:spid="_x0000_s1042" style="position:absolute;flip:x;visibility:visible;mso-wrap-style:square" from="5730,2809" to="5933,3090" o:connectortype="straight" o:gfxdata="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"/>
+                          <v:line id="Line 355" o:spid="_x0000_s1043" style="position:absolute;visibility:visible;mso-wrap-style:square" from="5933,2809" to="6135,3090" o:connectortype="straight" o:gfxdata="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"/>
+                        </v:group>
+                        <v:shape id="Text Box 356" o:spid="_x0000_s1044" type="#_x0000_t202" style="position:absolute;left:5460;top:3150;width:1401;height:375;visibility:visible;mso-wrap-style:square;v-text-anchor:top" o:gfxdata="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">
+                          <v:textbox>
+                            <w:txbxContent>
+                              <w:p>
+                                <w:r>
+                                  <w:t xml:space="preserve">Customer </w:t>
+                                </w:r>
+                              </w:p>
+                            </w:txbxContent>
+                          </v:textbox>
+                        </v:shape>
+                      </v:group>
+                      <v:group id="Group 357" o:spid="_x0000_s1045" style="position:absolute;left:2220;top:3975;width:7500;height:5265" coordorigin="2220,3975" coordsize="7500,5265" o:gfxdata="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">
+                        <v:group id="Group 358" o:spid="_x0000_s1046" style="position:absolute;left:2580;top:3975;width:7140;height:5265" coordorigin="2580,3975" coordsize="7140,5265" o:gfxdata="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">
+                          <v:group id="Group 359" o:spid="_x0000_s1047" style="position:absolute;left:2580;top:7680;width:1575;height:1560" coordorigin="2580,7680" coordsize="1575,1560" o:gfxdata="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">
+                            <v:group id="Group 360" o:spid="_x0000_s1048" style="position:absolute;left:2895;top:7680;width:405;height:1125" coordorigin="2895,7680" coordsize="405,1125" o:gfxdata="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">
+                              <v:oval id="Oval 361" o:spid="_x0000_s1049" style="position:absolute;left:2996;top:7680;width:203;height:281;visibility:visible;mso-wrap-style:square;v-text-anchor:top" o:gfxdata="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"/>
+                              <v:line id="Line 362" o:spid="_x0000_s1050" style="position:absolute;visibility:visible;mso-wrap-style:square" from="3098,7961" to="3098,8524" o:connectortype="straight" o:gfxdata="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"/>
+                              <v:line id="Line 363" o:spid="_x0000_s1051" style="position:absolute;visibility:visible;mso-wrap-style:square" from="2895,8102" to="3300,8102" o:connectortype="straight" o:gfxdata="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"/>
+                              <v:line id="Line 364" o:spid="_x0000_s1052" style="position:absolute;flip:x;visibility:visible;mso-wrap-style:square" from="2895,8524" to="3098,8805" o:connectortype="straight" o:gfxdata="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"/>
+                              <v:line id="Line 365" o:spid="_x0000_s1053" style="position:absolute;visibility:visible;mso-wrap-style:square" from="3098,8524" to="3300,8805" o:connectortype="straight" o:gfxdata="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"/>
+                            </v:group>
+                            <v:shape id="Text Box 366" o:spid="_x0000_s1054" type="#_x0000_t202" style="position:absolute;left:2580;top:8880;width:1575;height:360;visibility:visible;mso-wrap-style:square;v-text-anchor:top" o:gfxdata="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">
+                              <v:textbox>
+                                <w:txbxContent>
+                                  <w:p>
+                                    <w:r>
+                                      <w:t xml:space="preserve">Accountant </w:t>
+                                    </w:r>
+                                  </w:p>
+                                </w:txbxContent>
+                              </v:textbox>
+                            </v:shape>
+                          </v:group>
+                          <v:group id="Group 367" o:spid="_x0000_s1055" style="position:absolute;left:4395;top:3975;width:5325;height:4777" coordorigin="4395,3975" coordsize="5325,4777" o:gfxdata="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">
+                            <v:group id="Group 368" o:spid="_x0000_s1056" style="position:absolute;left:8640;top:5370;width:1080;height:1785" coordorigin="8640,5370" coordsize="1080,1785" o:gfxdata="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">
+                              <v:group id="Group 369" o:spid="_x0000_s1057" style="position:absolute;left:9000;top:5370;width:405;height:1125" coordorigin="9000,5370" coordsize="405,1125" o:gfxdata="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">
+                                <v:oval id="Oval 370" o:spid="_x0000_s1058" style="position:absolute;left:9101;top:5370;width:203;height:281;visibility:visible;mso-wrap-style:square;v-text-anchor:top" o:gfxdata="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"/>
+                                <v:line id="Line 371" o:spid="_x0000_s1059" style="position:absolute;visibility:visible;mso-wrap-style:square" from="9203,5651" to="9203,6214" o:connectortype="straight" o:gfxdata="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"/>
+                                <v:line id="Line 372" o:spid="_x0000_s1060" style="position:absolute;visibility:visible;mso-wrap-style:square" from="9000,5792" to="9405,5792" o:connectortype="straight" o:gfxdata="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"/>
+                                <v:line id="Line 373" o:spid="_x0000_s1061" style="position:absolute;flip:x;visibility:visible;mso-wrap-style:square" from="9000,6214" to="9203,6495" o:connectortype="straight" o:gfxdata="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"/>
+                                <v:line id="Line 374" o:spid="_x0000_s1062" style="position:absolute;visibility:visible;mso-wrap-style:square" from="9203,6214" to="9405,6495" o:connectortype="straight" o:gfxdata="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"/>
+                              </v:group>
+                              <v:shape id="Text Box 375" o:spid="_x0000_s1063" type="#_x0000_t202" style="position:absolute;left:8640;top:6555;width:1080;height:600;visibility:visible;mso-wrap-style:square;v-text-anchor:top" o:gfxdata="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">
+                                <v:textbox>
+                                  <w:txbxContent>
+                                    <w:p>
+                                      <w:r>
+                                        <w:t>HS DB</w:t>
+                                      </w:r>
+                                    </w:p>
+                                  </w:txbxContent>
+                                </v:textbox>
+                              </v:shape>
+                            </v:group>
+                            <v:group id="Group 376" o:spid="_x0000_s1064" style="position:absolute;left:4395;top:3975;width:2820;height:4777" coordorigin="4395,3975" coordsize="2820,4777" o:gfxdata="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">
+                              <v:rect id="Rectangle 377" o:spid="_x0000_s1065" style="position:absolute;left:4395;top:3975;width:2820;height:4777;visibility:visible;mso-wrap-style:square;v-text-anchor:top" o:gfxdata="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"/>
+                              <v:shape id="Text Box 378" o:spid="_x0000_s1066" type="#_x0000_t202" style="position:absolute;left:4768;top:4260;width:1872;height:1005;visibility:visible;mso-wrap-style:square;v-text-anchor:top" o:gfxdata="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">
+                                <v:textbox>
+                                  <w:txbxContent>
+                                    <w:p>
+                                      <w:r>
+                                        <w:rPr>
+                                          <w:sz w:val="24"/>
+                                        </w:rPr>
+                                        <w:t>reception department</w:t>
+                                      </w:r>
+                                    </w:p>
+                                  </w:txbxContent>
+                                </v:textbox>
+                              </v:shape>
+                              <v:shape id="Text Box 379" o:spid="_x0000_s1067" type="#_x0000_t202" style="position:absolute;left:4753;top:5835;width:1961;height:734;visibility:visible;mso-wrap-style:square;v-text-anchor:top" o:gfxdata="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">
+                                <v:textbox>
+                                  <w:txbxContent>
+                                    <w:p>
+                                      <w:r>
+                                        <w:t xml:space="preserve">Sales section </w:t>
+                                      </w:r>
+                                    </w:p>
+                                  </w:txbxContent>
+                                </v:textbox>
+                              </v:shape>
+                              <v:shape id="Text Box 380" o:spid="_x0000_s1068" type="#_x0000_t202" style="position:absolute;left:4753;top:7318;width:2347;height:420;visibility:visible;mso-wrap-style:square;v-text-anchor:top" o:gfxdata="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" fillcolor="white [3201]" strokecolor="black [3200]" strokeweight="1pt">
+                                <v:textbox>
+                                  <w:txbxContent>
+                                    <w:p>
+                                      <w:r>
+                                        <w:t>Department of account</w:t>
+                                      </w:r>
+                                    </w:p>
+                                  </w:txbxContent>
+                                </v:textbox>
+                              </v:shape>
+                            </v:group>
+                            <v:line id="Line 381" o:spid="_x0000_s1069" style="position:absolute;visibility:visible;mso-wrap-style:square" from="6714,6202" to="8625,6750" o:connectortype="straight" o:gfxdata="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"/>
+                          </v:group>
+                          <v:line id="Line 382" o:spid="_x0000_s1070" style="position:absolute;flip:y;visibility:visible;mso-wrap-style:square" from="4119,7716" to="5219,8816" o:connectortype="straight" o:gfxdata="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" strokecolor="black [3200]" strokeweight=".5pt">
+                            <v:stroke joinstyle="miter"/>
+                          </v:line>
+                        </v:group>
+                        <v:group id="Group 383" o:spid="_x0000_s1071" style="position:absolute;left:2220;top:5145;width:2565;height:1815" coordorigin="2220,5145" coordsize="2565,1815" o:gfxdata="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">
+                          <v:group id="Group 384" o:spid="_x0000_s1072" style="position:absolute;left:2220;top:5415;width:1170;height:1545" coordorigin="2220,5415" coordsize="1170,1545" o:gfxdata="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">
+                            <v:group id="Group 385" o:spid="_x0000_s1073" style="position:absolute;left:2580;top:5415;width:405;height:1125" coordorigin="2580,5415" coordsize="405,1125" o:gfxdata="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">
+                              <v:oval id="Oval 386" o:spid="_x0000_s1074" style="position:absolute;left:2681;top:5415;width:203;height:281;visibility:visible;mso-wrap-style:square;v-text-anchor:top" o:gfxdata="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"/>
+                              <v:line id="Line 387" o:spid="_x0000_s1075" style="position:absolute;visibility:visible;mso-wrap-style:square" from="2783,5696" to="2783,6259" o:connectortype="straight" o:gfxdata="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"/>
+                              <v:line id="Line 388" o:spid="_x0000_s1076" style="position:absolute;visibility:visible;mso-wrap-style:square" from="2580,5837" to="2985,5837" o:connectortype="straight" o:gfxdata="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"/>
+                              <v:line id="Line 389" o:spid="_x0000_s1077" style="position:absolute;flip:x;visibility:visible;mso-wrap-style:square" from="2580,6259" to="2783,6540" o:connectortype="straight" o:gfxdata="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"/>
+                              <v:line id="Line 390" o:spid="_x0000_s1078" style="position:absolute;visibility:visible;mso-wrap-style:square" from="2783,6259" to="2985,6540" o:connectortype="straight" o:gfxdata="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"/>
+                            </v:group>
+                            <v:shape id="Text Box 391" o:spid="_x0000_s1079" type="#_x0000_t202" style="position:absolute;left:2220;top:6615;width:1170;height:345;visibility:visible;mso-wrap-style:square;v-text-anchor:top" o:gfxdata="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">
+                              <v:textbox>
+                                <w:txbxContent>
+                                  <w:p>
+                                    <w:proofErr w:type="spellStart"/>
+                                    <w:r>
+                                      <w:t>Saller</w:t>
+                                    </w:r>
+                                    <w:proofErr w:type="spellEnd"/>
+                                  </w:p>
+                                </w:txbxContent>
+                              </v:textbox>
+                            </v:shape>
+                          </v:group>
+                          <v:line id="Line 392" o:spid="_x0000_s1080" style="position:absolute;flip:y;visibility:visible;mso-wrap-style:square" from="3255,5145" to="4785,6615" o:connectortype="straight" o:gfxdata="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"/>
+                        </v:group>
+                      </v:group>
+                      <v:line id="Line 393" o:spid="_x0000_s1081" style="position:absolute;visibility:visible;mso-wrap-style:square" from="5955,3540" to="5955,4275" o:connectortype="straight" o:gfxdata="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"/>
+                    </v:group>
+                  </v:group>
+                  <v:line id="Line 394" o:spid="_x0000_s1082" style="position:absolute;visibility:visible;mso-wrap-style:square" from="3060,5310" to="4560,5310" o:connectortype="straight" o:gfxdata="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"/>
+                </v:group>
+                <v:line id="Line 395" o:spid="_x0000_s1083" style="position:absolute;flip:x;visibility:visible;mso-wrap-style:square" from="5494,6015" to="5505,6585" o:connectortype="straight" o:gfxdata="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"/>
+                <w10:wrap type="topAndBottom"/>
+              </v:group>
+            </w:pict>
+          </mc:Fallback>
+        </mc:AlternateContent>
+      </w:r>
+      <w:r>
+        <w:rPr>
+          <w:rFonts w:ascii="Times New Roman" w:hAnsi="Times New Roman"/>
+        </w:rPr>
+        <w:t>2.1</w:t>
+      </w:r>
+      <w:r>
+        <w:rPr>
+          <w:rFonts w:ascii="Times New Roman" w:hAnsi="Times New Roman"/>
+        </w:rPr>
+        <w:tab/>
+        <w:t>System Environment</w:t>
       </w:r>
       <w:bookmarkEnd w:id="18"/>
     </w:p>
@@ -2262,11 +4177,41 @@
     </w:p>
     <w:p>
       <w:pPr>
-        <w:spacing w:line="480" w:lineRule="auto"/>
-        <w:rPr>
-          <w:sz w:val="24"/>
-        </w:rPr>
-      </w:pPr>
+        <w:pStyle w:val="Caption"/>
+        <w:jc w:val="center"/>
+        <w:rPr>
+          <w:sz w:val="24"/>
+        </w:rPr>
+      </w:pPr>
+      <w:bookmarkStart w:id="19" w:name="_Toc77487669"/>
+      <w:r>
+        <w:t xml:space="preserve">Figure </w:t>
+      </w:r>
+      <w:r>
+        <w:fldChar w:fldCharType="begin"/>
+      </w:r>
+      <w:r>
+        <w:instrText xml:space="preserve"> SEQ Figure \* ARABIC </w:instrText>
+      </w:r>
+      <w:r>
+        <w:fldChar w:fldCharType="separate"/>
+      </w:r>
+      <w:r>
+        <w:rPr>
+          <w:noProof/>
+        </w:rPr>
+        <w:t>1</w:t>
+      </w:r>
+      <w:r>
+        <w:rPr>
+          <w:noProof/>
+        </w:rPr>
+        <w:fldChar w:fldCharType="end"/>
+      </w:r>
+      <w:r>
+        <w:t xml:space="preserve"> - System Environment</w:t>
+      </w:r>
+      <w:bookmarkEnd w:id="19"/>
     </w:p>
     <w:p>
       <w:pPr>
@@ -2287,13 +4232,190 @@
     </w:p>
     <w:p>
       <w:pPr>
+        <w:pStyle w:val="BodyText"/>
+        <w:rPr>
+          <w:szCs w:val="24"/>
+        </w:rPr>
+      </w:pPr>
+      <w:r>
+        <w:rPr>
+          <w:szCs w:val="24"/>
+        </w:rPr>
+        <w:t xml:space="preserve">The </w:t>
+      </w:r>
+      <w:proofErr w:type="gramStart"/>
+      <w:r>
+        <w:rPr>
+          <w:szCs w:val="24"/>
+        </w:rPr>
+        <w:t>Development  of</w:t>
+      </w:r>
+      <w:proofErr w:type="gramEnd"/>
+      <w:r>
+        <w:rPr>
+          <w:szCs w:val="24"/>
+        </w:rPr>
+        <w:t xml:space="preserve"> the work system at the center of Horizon Line commercial </w:t>
+      </w:r>
+    </w:p>
+    <w:p>
+      <w:pPr>
+        <w:spacing w:line="480" w:lineRule="auto"/>
+        <w:rPr>
+          <w:sz w:val="24"/>
+        </w:rPr>
+      </w:pPr>
+      <w:r>
+        <w:rPr>
+          <w:sz w:val="24"/>
+        </w:rPr>
+        <w:t xml:space="preserve">has fife active actors and one cooperating system. </w:t>
+      </w:r>
+    </w:p>
+    <w:p>
+      <w:pPr>
+        <w:spacing w:line="480" w:lineRule="auto"/>
+        <w:rPr>
+          <w:sz w:val="24"/>
+        </w:rPr>
+      </w:pPr>
+      <w:r>
+        <w:rPr>
+          <w:sz w:val="24"/>
+        </w:rPr>
+        <w:t>The customer goes to the reception department to determine the type of requests</w:t>
+      </w:r>
+    </w:p>
+    <w:p>
+      <w:pPr>
+        <w:spacing w:line="480" w:lineRule="auto"/>
+        <w:rPr>
+          <w:sz w:val="24"/>
+        </w:rPr>
+      </w:pPr>
+      <w:r>
+        <w:rPr>
+          <w:sz w:val="24"/>
+        </w:rPr>
+        <w:lastRenderedPageBreak/>
+        <w:t xml:space="preserve">He want and then goes to the employee in charge with the indication that all requests must be issued by reception </w:t>
+      </w:r>
+      <w:proofErr w:type="gramStart"/>
+      <w:r>
+        <w:rPr>
+          <w:sz w:val="24"/>
+        </w:rPr>
+        <w:t>department .</w:t>
+      </w:r>
+      <w:proofErr w:type="gramEnd"/>
+    </w:p>
+    <w:p>
+      <w:pPr>
+        <w:spacing w:line="480" w:lineRule="auto"/>
+        <w:rPr>
+          <w:sz w:val="24"/>
+        </w:rPr>
+      </w:pPr>
+      <w:r>
+        <w:rPr>
+          <w:sz w:val="24"/>
+        </w:rPr>
+        <w:t xml:space="preserve">The responsible </w:t>
+      </w:r>
+      <w:proofErr w:type="gramStart"/>
+      <w:r>
+        <w:rPr>
+          <w:sz w:val="24"/>
+        </w:rPr>
+        <w:t>employee  accomplishes</w:t>
+      </w:r>
+      <w:proofErr w:type="gramEnd"/>
+      <w:r>
+        <w:rPr>
+          <w:sz w:val="24"/>
+        </w:rPr>
+        <w:t xml:space="preserve"> employee his task and is directed  to the accounting  department  after notification is sent to the accountant of the value must be paid.</w:t>
+      </w:r>
+    </w:p>
+    <w:p>
+      <w:pPr>
+        <w:pStyle w:val="Heading2"/>
+        <w:spacing w:line="480" w:lineRule="auto"/>
+        <w:rPr>
+          <w:rFonts w:ascii="Times New Roman" w:hAnsi="Times New Roman"/>
+        </w:rPr>
+      </w:pPr>
+      <w:bookmarkStart w:id="20" w:name="_Toc77487629"/>
+      <w:r>
+        <w:rPr>
+          <w:rFonts w:ascii="Times New Roman" w:hAnsi="Times New Roman"/>
+        </w:rPr>
+        <w:t>2.2</w:t>
+      </w:r>
+      <w:r>
+        <w:rPr>
+          <w:rFonts w:ascii="Times New Roman" w:hAnsi="Times New Roman"/>
+        </w:rPr>
+        <w:tab/>
+        <w:t>Functional Requirements Specification</w:t>
+      </w:r>
+      <w:bookmarkEnd w:id="20"/>
+    </w:p>
+    <w:p>
+      <w:pPr>
+        <w:spacing w:line="480" w:lineRule="auto"/>
+        <w:rPr>
+          <w:sz w:val="24"/>
+        </w:rPr>
+      </w:pPr>
+      <w:r>
+        <w:rPr>
+          <w:sz w:val="24"/>
+        </w:rPr>
+        <w:t xml:space="preserve">This section outlines the use cases for each of the customers separately. The reception </w:t>
+      </w:r>
+      <w:proofErr w:type="gramStart"/>
+      <w:r>
+        <w:rPr>
+          <w:sz w:val="24"/>
+        </w:rPr>
+        <w:t>employee ,the</w:t>
+      </w:r>
+      <w:proofErr w:type="gramEnd"/>
+      <w:r>
+        <w:rPr>
+          <w:sz w:val="24"/>
+        </w:rPr>
+        <w:t xml:space="preserve"> employee in sales department and the accountant.</w:t>
+      </w:r>
+    </w:p>
+    <w:p>
+      <w:pPr>
+        <w:spacing w:line="480" w:lineRule="auto"/>
+        <w:rPr>
+          <w:sz w:val="24"/>
+        </w:rPr>
+      </w:pPr>
+      <w:bookmarkStart w:id="21" w:name="_GoBack"/>
+      <w:bookmarkEnd w:id="21"/>
+    </w:p>
+    <w:p>
+      <w:pPr>
+        <w:pStyle w:val="BodyText"/>
+      </w:pPr>
+      <w:r>
+        <w:tab/>
+      </w:r>
+    </w:p>
+    <w:p>
+      <w:pPr>
         <w:pStyle w:val="Heading3"/>
         <w:jc w:val="left"/>
         <w:rPr>
           <w:sz w:val="24"/>
         </w:rPr>
       </w:pPr>
-      <w:bookmarkStart w:id="19" w:name="_Toc77487630"/>
+      <w:bookmarkStart w:id="22" w:name="_Toc77487630"/>
       <w:r>
         <w:rPr>
           <w:sz w:val="24"/>
@@ -2307,7 +4429,7 @@
         <w:tab/>
         <w:t>Use Case</w:t>
       </w:r>
-      <w:bookmarkEnd w:id="19"/>
+      <w:bookmarkEnd w:id="22"/>
     </w:p>
     <w:p>
       <w:pPr>
@@ -2324,7 +4446,7 @@
           <w:sz w:val="24"/>
         </w:rPr>
       </w:pPr>
-      <w:bookmarkStart w:id="20" w:name="_Toc77487631"/>
+      <w:bookmarkStart w:id="23" w:name="_Toc77487631"/>
       <w:r>
         <w:rPr>
           <w:b w:val="0"/>
@@ -2332,7 +4454,7 @@
         </w:rPr>
         <w:t xml:space="preserve">Use case: </w:t>
       </w:r>
-      <w:bookmarkEnd w:id="20"/>
+      <w:bookmarkEnd w:id="23"/>
     </w:p>
     <w:p/>
     <w:p>
@@ -2463,15 +4585,15 @@
           <w:sz w:val="24"/>
         </w:rPr>
       </w:pPr>
-      <w:bookmarkStart w:id="21" w:name="_Toc77487632"/>
+      <w:bookmarkStart w:id="24" w:name="_Toc77487632"/>
       <w:r>
         <w:rPr>
           <w:sz w:val="24"/>
         </w:rPr>
         <w:t>2.2.2</w:t>
       </w:r>
-      <w:bookmarkStart w:id="22" w:name="_Toc77487633"/>
-      <w:bookmarkEnd w:id="21"/>
+      <w:bookmarkStart w:id="25" w:name="_Toc77487633"/>
+      <w:bookmarkEnd w:id="24"/>
       <w:r>
         <w:rPr>
           <w:sz w:val="24"/>
@@ -2532,7 +4654,7 @@
         </w:rPr>
         <w:t xml:space="preserve">Use case: </w:t>
       </w:r>
-      <w:bookmarkEnd w:id="22"/>
+      <w:bookmarkEnd w:id="25"/>
       <w:r>
         <w:rPr>
           <w:b/>
@@ -2679,7 +4801,7 @@
           <w:sz w:val="24"/>
         </w:rPr>
       </w:pPr>
-      <w:bookmarkStart w:id="23" w:name="_Toc77487634"/>
+      <w:bookmarkStart w:id="26" w:name="_Toc77487634"/>
     </w:p>
     <w:p>
       <w:pPr>
@@ -2713,7 +4835,7 @@
         </w:rPr>
         <w:t>Use Case</w:t>
       </w:r>
-      <w:bookmarkEnd w:id="23"/>
+      <w:bookmarkEnd w:id="26"/>
     </w:p>
     <w:p/>
     <w:p>
@@ -2724,7 +4846,7 @@
           <w:sz w:val="24"/>
         </w:rPr>
       </w:pPr>
-      <w:bookmarkStart w:id="24" w:name="_Toc77487635"/>
+      <w:bookmarkStart w:id="27" w:name="_Toc77487635"/>
       <w:r>
         <w:rPr>
           <w:b w:val="0"/>
@@ -2732,7 +4854,7 @@
         </w:rPr>
         <w:t xml:space="preserve">Use case:  </w:t>
       </w:r>
-      <w:bookmarkEnd w:id="24"/>
+      <w:bookmarkEnd w:id="27"/>
     </w:p>
     <w:p>
       <w:pPr>
@@ -2872,7 +4994,7 @@
           <w:sz w:val="24"/>
         </w:rPr>
       </w:pPr>
-      <w:bookmarkStart w:id="25" w:name="_Toc77487636"/>
+      <w:bookmarkStart w:id="28" w:name="_Toc77487636"/>
       <w:r>
         <w:rPr>
           <w:sz w:val="24"/>
@@ -2925,7 +5047,7 @@
         </w:rPr>
         <w:t xml:space="preserve"> </w:t>
       </w:r>
-      <w:bookmarkEnd w:id="25"/>
+      <w:bookmarkEnd w:id="28"/>
     </w:p>
     <w:p>
       <w:pPr>
@@ -3021,7 +5143,7 @@
           <w:sz w:val="24"/>
         </w:rPr>
       </w:pPr>
-      <w:bookmarkStart w:id="26" w:name="_Toc77487638"/>
+      <w:bookmarkStart w:id="29" w:name="_Toc77487638"/>
       <w:r>
         <w:rPr>
           <w:b w:val="0"/>
@@ -3066,7 +5188,7 @@
         </w:rPr>
         <w:t xml:space="preserve">Use case:  </w:t>
       </w:r>
-      <w:bookmarkEnd w:id="26"/>
+      <w:bookmarkEnd w:id="29"/>
     </w:p>
     <w:p/>
     <w:p/>
@@ -3199,11 +5321,12 @@
           <w:rFonts w:ascii="Times New Roman" w:hAnsi="Times New Roman"/>
         </w:rPr>
       </w:pPr>
-      <w:bookmarkStart w:id="27" w:name="_Toc77487648"/>
+      <w:bookmarkStart w:id="30" w:name="_Toc77487648"/>
       <w:r>
         <w:rPr>
           <w:rFonts w:ascii="Times New Roman" w:hAnsi="Times New Roman"/>
         </w:rPr>
+        <w:lastRenderedPageBreak/>
         <w:t>2.3</w:t>
       </w:r>
       <w:r>
@@ -3246,7 +5369,7 @@
         </w:rPr>
         <w:t xml:space="preserve"> Characteristics</w:t>
       </w:r>
-      <w:bookmarkEnd w:id="27"/>
+      <w:bookmarkEnd w:id="30"/>
       <w:r>
         <w:rPr>
           <w:rFonts w:ascii="Times New Roman" w:hAnsi="Times New Roman"/>
@@ -3266,7 +5389,7 @@
           <w:rFonts w:ascii="Times New Roman" w:hAnsi="Times New Roman"/>
         </w:rPr>
       </w:pPr>
-      <w:bookmarkStart w:id="28" w:name="_Toc77487649"/>
+      <w:bookmarkStart w:id="31" w:name="_Toc77487649"/>
       <w:r>
         <w:rPr>
           <w:rFonts w:ascii="Times New Roman" w:hAnsi="Times New Roman"/>
@@ -3286,8 +5409,8 @@
         <w:tab/>
         <w:t>Non-Functional Requirements</w:t>
       </w:r>
-      <w:bookmarkStart w:id="29" w:name="_Toc44676298"/>
-      <w:bookmarkEnd w:id="28"/>
+      <w:bookmarkStart w:id="32" w:name="_Toc44676298"/>
+      <w:bookmarkEnd w:id="31"/>
       <w:r>
         <w:rPr>
           <w:rFonts w:ascii="Times New Roman" w:hAnsi="Times New Roman"/>
@@ -3304,8 +5427,8 @@
       <w:r>
         <w:br w:type="page"/>
       </w:r>
-      <w:bookmarkStart w:id="30" w:name="_Toc61315205"/>
-      <w:bookmarkStart w:id="31" w:name="_Toc77487650"/>
+      <w:bookmarkStart w:id="33" w:name="_Toc61315205"/>
+      <w:bookmarkStart w:id="34" w:name="_Toc77487650"/>
       <w:r>
         <w:rPr>
           <w:sz w:val="28"/>
@@ -3319,15 +5442,15 @@
         </w:rPr>
         <w:tab/>
       </w:r>
-      <w:bookmarkEnd w:id="29"/>
-      <w:bookmarkEnd w:id="30"/>
+      <w:bookmarkEnd w:id="32"/>
+      <w:bookmarkEnd w:id="33"/>
       <w:r>
         <w:rPr>
           <w:sz w:val="28"/>
         </w:rPr>
         <w:t>Requirements Specification</w:t>
       </w:r>
-      <w:bookmarkEnd w:id="31"/>
+      <w:bookmarkEnd w:id="34"/>
     </w:p>
     <w:p>
       <w:pPr>
@@ -3366,7 +5489,7 @@
           <w:rFonts w:ascii="Times New Roman" w:hAnsi="Times New Roman"/>
         </w:rPr>
       </w:pPr>
-      <w:bookmarkStart w:id="32" w:name="_Toc77487651"/>
+      <w:bookmarkStart w:id="35" w:name="_Toc77487651"/>
       <w:r>
         <w:rPr>
           <w:rFonts w:ascii="Times New Roman" w:hAnsi="Times New Roman"/>
@@ -3380,7 +5503,7 @@
         <w:tab/>
         <w:t>External Interface Requirements</w:t>
       </w:r>
-      <w:bookmarkEnd w:id="32"/>
+      <w:bookmarkEnd w:id="35"/>
     </w:p>
     <w:p/>
     <w:p/>
@@ -3394,7 +5517,7 @@
           <w:szCs w:val="24"/>
         </w:rPr>
       </w:pPr>
-      <w:bookmarkStart w:id="33" w:name="_Toc77487652"/>
+      <w:bookmarkStart w:id="36" w:name="_Toc77487652"/>
       <w:r>
         <w:rPr>
           <w:b/>
@@ -3457,7 +5580,7 @@
         <w:tab/>
         <w:t>Functional Requirements</w:t>
       </w:r>
-      <w:bookmarkEnd w:id="33"/>
+      <w:bookmarkEnd w:id="36"/>
     </w:p>
     <w:p>
       <w:pPr>
@@ -3486,14 +5609,14 @@
         <w:pStyle w:val="Heading3"/>
         <w:jc w:val="left"/>
       </w:pPr>
-      <w:bookmarkStart w:id="34" w:name="_Toc77487653"/>
+      <w:bookmarkStart w:id="37" w:name="_Toc77487653"/>
       <w:r>
         <w:t>3.2.1</w:t>
       </w:r>
       <w:r>
         <w:tab/>
       </w:r>
-      <w:bookmarkEnd w:id="34"/>
+      <w:bookmarkEnd w:id="37"/>
     </w:p>
     <w:p>
       <w:pPr>
@@ -3941,14 +6064,14 @@
           <w:sz w:val="24"/>
         </w:rPr>
       </w:pPr>
-      <w:bookmarkStart w:id="35" w:name="_Toc77487654"/>
+      <w:bookmarkStart w:id="38" w:name="_Toc77487654"/>
       <w:r>
         <w:t>3.2.2</w:t>
       </w:r>
       <w:r>
         <w:tab/>
       </w:r>
-      <w:bookmarkEnd w:id="35"/>
+      <w:bookmarkEnd w:id="38"/>
     </w:p>
     <w:p>
       <w:pPr>
@@ -4400,7 +6523,7 @@
           <w:sz w:val="24"/>
         </w:rPr>
       </w:pPr>
-      <w:bookmarkStart w:id="36" w:name="_Toc77487655"/>
+      <w:bookmarkStart w:id="39" w:name="_Toc77487655"/>
       <w:r>
         <w:rPr>
           <w:b/>
@@ -4423,7 +6546,7 @@
         </w:rPr>
         <w:tab/>
       </w:r>
-      <w:bookmarkEnd w:id="36"/>
+      <w:bookmarkEnd w:id="39"/>
       <w:r>
         <w:rPr>
           <w:b/>
@@ -5348,14 +7471,14 @@
           <w:sz w:val="24"/>
         </w:rPr>
       </w:pPr>
-      <w:bookmarkStart w:id="37" w:name="_Toc77487657"/>
+      <w:bookmarkStart w:id="40" w:name="_Toc77487657"/>
       <w:r>
         <w:t>3.2.5</w:t>
       </w:r>
       <w:r>
         <w:tab/>
       </w:r>
-      <w:bookmarkEnd w:id="37"/>
+      <w:bookmarkEnd w:id="40"/>
       <w:r>
         <w:rPr>
           <w:b w:val="0"/>
@@ -5801,7 +7924,7 @@
         <w:pStyle w:val="Heading2"/>
         <w:spacing w:line="480" w:lineRule="auto"/>
       </w:pPr>
-      <w:bookmarkStart w:id="38" w:name="_Toc77487665"/>
+      <w:bookmarkStart w:id="41" w:name="_Toc77487665"/>
       <w:r>
         <w:rPr>
           <w:rFonts w:ascii="Times New Roman" w:hAnsi="Times New Roman"/>
@@ -5815,7 +7938,7 @@
         <w:tab/>
         <w:t>Detailed Non-Functional Requirements</w:t>
       </w:r>
-      <w:bookmarkEnd w:id="38"/>
+      <w:bookmarkEnd w:id="41"/>
     </w:p>
     <w:p>
       <w:pPr>
@@ -5824,7 +7947,7 @@
           <w:szCs w:val="24"/>
         </w:rPr>
       </w:pPr>
-      <w:bookmarkStart w:id="39" w:name="_Toc77487666"/>
+      <w:bookmarkStart w:id="42" w:name="_Toc77487666"/>
       <w:r>
         <w:rPr>
           <w:sz w:val="24"/>
@@ -5837,7 +7960,7 @@
         </w:rPr>
         <w:tab/>
       </w:r>
-      <w:bookmarkEnd w:id="39"/>
+      <w:bookmarkEnd w:id="42"/>
     </w:p>
     <w:p>
       <w:pPr>
@@ -6940,7 +9063,7 @@
           <w:sz w:val="24"/>
         </w:rPr>
       </w:pPr>
-      <w:bookmarkStart w:id="40" w:name="_Toc77487667"/>
+      <w:bookmarkStart w:id="43" w:name="_Toc77487667"/>
       <w:r>
         <w:rPr>
           <w:sz w:val="24"/>
@@ -6954,7 +9077,7 @@
         <w:tab/>
         <w:t>Security</w:t>
       </w:r>
-      <w:bookmarkEnd w:id="40"/>
+      <w:bookmarkEnd w:id="43"/>
       <w:r>
         <w:rPr>
           <w:sz w:val="24"/>
@@ -7061,7 +9184,7 @@
         <w:rStyle w:val="PageNumber"/>
         <w:noProof/>
       </w:rPr>
-      <w:t>i</w:t>
+      <w:t>ii</w:t>
     </w:r>
     <w:r>
       <w:rPr>
@@ -7108,7 +9231,7 @@
         <w:rStyle w:val="PageNumber"/>
         <w:noProof/>
       </w:rPr>
-      <w:t>8</w:t>
+      <w:t>5</w:t>
     </w:r>
     <w:r>
       <w:rPr>
@@ -12918,7 +15041,7 @@
 </file>
 
 <file path=customXml/itemProps1.xml><?xml version="1.0" encoding="utf-8"?>
-<ds:datastoreItem xmlns:ds="http://schemas.openxmlformats.org/officeDocument/2006/customXml" ds:itemID="{487605BA-F1B0-4DBE-9252-6A7B21704B73}">
+<ds:datastoreItem xmlns:ds="http://schemas.openxmlformats.org/officeDocument/2006/customXml" ds:itemID="{15A8A631-58E9-4A91-8D43-484F85EF01AB}">
   <ds:schemaRefs>
     <ds:schemaRef ds:uri="http://schemas.openxmlformats.org/officeDocument/2006/bibliography"/>
   </ds:schemaRefs>

--- a/SRS -- Sawsan --Sara--- Ghfran.docx
+++ b/SRS -- Sawsan --Sara--- Ghfran.docx
@@ -101,7 +101,6 @@
           <w:sz w:val="48"/>
         </w:rPr>
       </w:pPr>
-      <w:proofErr w:type="gramStart"/>
       <w:r>
         <w:rPr>
           <w:sz w:val="48"/>
@@ -112,14 +111,7 @@
         <w:rPr>
           <w:sz w:val="48"/>
         </w:rPr>
-        <w:t xml:space="preserve"> of</w:t>
-      </w:r>
-      <w:proofErr w:type="gramEnd"/>
-      <w:r>
-        <w:rPr>
-          <w:sz w:val="48"/>
-        </w:rPr>
-        <w:t xml:space="preserve"> </w:t>
+        <w:t xml:space="preserve"> of </w:t>
       </w:r>
       <w:r>
         <w:rPr>
@@ -152,16 +144,8 @@
         <w:rPr>
           <w:sz w:val="48"/>
         </w:rPr>
-        <w:t xml:space="preserve">Sawsan </w:t>
-      </w:r>
-      <w:proofErr w:type="spellStart"/>
-      <w:r>
-        <w:rPr>
-          <w:sz w:val="48"/>
-        </w:rPr>
-        <w:t>Tarraf</w:t>
-      </w:r>
-      <w:proofErr w:type="spellEnd"/>
+        <w:t>Sawsan Tarraf</w:t>
+      </w:r>
     </w:p>
     <w:p>
       <w:pPr>
@@ -175,16 +159,8 @@
         <w:rPr>
           <w:sz w:val="48"/>
         </w:rPr>
-        <w:t xml:space="preserve">Sara </w:t>
-      </w:r>
-      <w:proofErr w:type="spellStart"/>
-      <w:r>
-        <w:rPr>
-          <w:sz w:val="48"/>
-        </w:rPr>
-        <w:t>Khrebook</w:t>
-      </w:r>
-      <w:proofErr w:type="spellEnd"/>
+        <w:t>Sara Khrebook</w:t>
+      </w:r>
     </w:p>
     <w:p>
       <w:pPr>
@@ -194,33 +170,11 @@
           <w:sz w:val="48"/>
         </w:rPr>
       </w:pPr>
-      <w:proofErr w:type="spellStart"/>
       <w:r>
         <w:rPr>
           <w:sz w:val="48"/>
         </w:rPr>
-        <w:t>Ghfran</w:t>
-      </w:r>
-      <w:proofErr w:type="spellEnd"/>
-      <w:r>
-        <w:rPr>
-          <w:sz w:val="48"/>
-        </w:rPr>
-        <w:t xml:space="preserve"> </w:t>
-      </w:r>
-      <w:proofErr w:type="spellStart"/>
-      <w:r>
-        <w:rPr>
-          <w:sz w:val="48"/>
-        </w:rPr>
-        <w:t>Deeb</w:t>
-      </w:r>
-      <w:proofErr w:type="spellEnd"/>
-      <w:r>
-        <w:rPr>
-          <w:sz w:val="48"/>
-        </w:rPr>
-        <w:t xml:space="preserve"> </w:t>
+        <w:t xml:space="preserve">Ghfran Deeb </w:t>
       </w:r>
     </w:p>
     <w:p>
@@ -231,7 +185,6 @@
           <w:sz w:val="48"/>
         </w:rPr>
       </w:pPr>
-      <w:proofErr w:type="gramStart"/>
       <w:r>
         <w:rPr>
           <w:sz w:val="48"/>
@@ -242,14 +195,7 @@
         <w:rPr>
           <w:sz w:val="48"/>
         </w:rPr>
-        <w:t xml:space="preserve"> at</w:t>
-      </w:r>
-      <w:proofErr w:type="gramEnd"/>
-      <w:r>
-        <w:rPr>
-          <w:sz w:val="48"/>
-        </w:rPr>
-        <w:t xml:space="preserve"> AL-Baath University college  of Information Engineering  as a basic project</w:t>
+        <w:t xml:space="preserve"> at AL-Baath University college  of Information Engineering  as a basic project</w:t>
       </w:r>
     </w:p>
     <w:p>
@@ -328,7 +274,6 @@
         </w:rPr>
         <w:t xml:space="preserve">This work is based upon the submissions of the </w:t>
       </w:r>
-      <w:proofErr w:type="gramStart"/>
       <w:r>
         <w:rPr>
           <w:sz w:val="24"/>
@@ -345,14 +290,7 @@
         <w:rPr>
           <w:sz w:val="24"/>
         </w:rPr>
-        <w:t>22</w:t>
-      </w:r>
-      <w:proofErr w:type="gramEnd"/>
-      <w:r>
-        <w:rPr>
-          <w:sz w:val="24"/>
-        </w:rPr>
-        <w:t>/11/2018</w:t>
+        <w:t>22/11/2018</w:t>
       </w:r>
       <w:r>
         <w:rPr>
@@ -364,71 +302,7 @@
         <w:rPr>
           <w:sz w:val="24"/>
         </w:rPr>
-        <w:t xml:space="preserve"> Sawsan </w:t>
-      </w:r>
-      <w:proofErr w:type="spellStart"/>
-      <w:proofErr w:type="gramStart"/>
-      <w:r>
-        <w:rPr>
-          <w:sz w:val="24"/>
-        </w:rPr>
-        <w:t>Tarraf</w:t>
-      </w:r>
-      <w:proofErr w:type="spellEnd"/>
-      <w:r>
-        <w:rPr>
-          <w:sz w:val="24"/>
-        </w:rPr>
-        <w:t xml:space="preserve"> ,</w:t>
-      </w:r>
-      <w:proofErr w:type="gramEnd"/>
-      <w:r>
-        <w:rPr>
-          <w:sz w:val="24"/>
-        </w:rPr>
-        <w:t xml:space="preserve"> Sara </w:t>
-      </w:r>
-      <w:proofErr w:type="spellStart"/>
-      <w:r>
-        <w:rPr>
-          <w:sz w:val="24"/>
-        </w:rPr>
-        <w:t>Khrebook</w:t>
-      </w:r>
-      <w:proofErr w:type="spellEnd"/>
-      <w:r>
-        <w:rPr>
-          <w:sz w:val="24"/>
-        </w:rPr>
-        <w:t xml:space="preserve">, </w:t>
-      </w:r>
-      <w:proofErr w:type="spellStart"/>
-      <w:r>
-        <w:rPr>
-          <w:sz w:val="24"/>
-        </w:rPr>
-        <w:t>Ghfran</w:t>
-      </w:r>
-      <w:proofErr w:type="spellEnd"/>
-      <w:r>
-        <w:rPr>
-          <w:sz w:val="24"/>
-        </w:rPr>
-        <w:t xml:space="preserve"> </w:t>
-      </w:r>
-      <w:proofErr w:type="spellStart"/>
-      <w:r>
-        <w:rPr>
-          <w:sz w:val="24"/>
-        </w:rPr>
-        <w:t>Deeb</w:t>
-      </w:r>
-      <w:proofErr w:type="spellEnd"/>
-      <w:r>
-        <w:rPr>
-          <w:sz w:val="24"/>
-        </w:rPr>
-        <w:t xml:space="preserve">  </w:t>
+        <w:t xml:space="preserve"> Sawsan Tarraf , Sara Khrebook, Ghfran Deeb  </w:t>
       </w:r>
       <w:r>
         <w:rPr>
@@ -651,7 +525,6 @@
         </w:rPr>
         <w:t xml:space="preserve">        </w:t>
       </w:r>
-      <w:proofErr w:type="gramStart"/>
       <w:r>
         <w:rPr>
           <w:sz w:val="28"/>
@@ -673,7 +546,6 @@
         </w:rPr>
         <w:t xml:space="preserve"> case</w:t>
       </w:r>
-      <w:proofErr w:type="gramEnd"/>
       <w:r>
         <w:rPr>
           <w:sz w:val="28"/>
@@ -739,7 +611,6 @@
         </w:rPr>
         <w:t xml:space="preserve">        </w:t>
       </w:r>
-      <w:proofErr w:type="gramStart"/>
       <w:r>
         <w:rPr>
           <w:sz w:val="28"/>
@@ -761,7 +632,6 @@
         </w:rPr>
         <w:t xml:space="preserve"> case</w:t>
       </w:r>
-      <w:proofErr w:type="gramEnd"/>
       <w:r>
         <w:rPr>
           <w:sz w:val="28"/>
@@ -862,23 +732,22 @@
           <w:sz w:val="28"/>
           <w:szCs w:val="28"/>
         </w:rPr>
-        <w:t xml:space="preserve">       Use </w:t>
-      </w:r>
-      <w:proofErr w:type="gramStart"/>
-      <w:r>
+        <w:t xml:space="preserve">       Use case  : give warranty and select the payment method </w:t>
+      </w:r>
+    </w:p>
+    <w:p>
+      <w:pPr>
         <w:rPr>
           <w:sz w:val="28"/>
           <w:szCs w:val="28"/>
         </w:rPr>
-        <w:t>case  :</w:t>
-      </w:r>
-      <w:proofErr w:type="gramEnd"/>
+      </w:pPr>
       <w:r>
         <w:rPr>
           <w:sz w:val="28"/>
           <w:szCs w:val="28"/>
         </w:rPr>
-        <w:t xml:space="preserve"> give warranty and select the payment method </w:t>
+        <w:t xml:space="preserve">       2.2.5 accountant use case </w:t>
       </w:r>
     </w:p>
     <w:p>
@@ -893,38 +762,7 @@
           <w:sz w:val="28"/>
           <w:szCs w:val="28"/>
         </w:rPr>
-        <w:t xml:space="preserve">       2.2.5 accountant use case </w:t>
-      </w:r>
-    </w:p>
-    <w:p>
-      <w:pPr>
-        <w:rPr>
-          <w:sz w:val="28"/>
-          <w:szCs w:val="28"/>
-        </w:rPr>
-      </w:pPr>
-      <w:r>
-        <w:rPr>
-          <w:sz w:val="28"/>
-          <w:szCs w:val="28"/>
-        </w:rPr>
-        <w:t xml:space="preserve">       Use </w:t>
-      </w:r>
-      <w:proofErr w:type="gramStart"/>
-      <w:r>
-        <w:rPr>
-          <w:sz w:val="28"/>
-          <w:szCs w:val="28"/>
-        </w:rPr>
-        <w:t>case :warning</w:t>
-      </w:r>
-      <w:proofErr w:type="gramEnd"/>
-      <w:r>
-        <w:rPr>
-          <w:sz w:val="28"/>
-          <w:szCs w:val="28"/>
-        </w:rPr>
-        <w:t xml:space="preserve"> direction </w:t>
+        <w:t xml:space="preserve">       Use case :warning direction </w:t>
       </w:r>
     </w:p>
     <w:p>
@@ -1375,21 +1213,7 @@
         <w:rPr>
           <w:sz w:val="24"/>
         </w:rPr>
-        <w:t xml:space="preserve">The purpose of this </w:t>
-      </w:r>
-      <w:proofErr w:type="gramStart"/>
-      <w:r>
-        <w:rPr>
-          <w:sz w:val="24"/>
-        </w:rPr>
-        <w:t>document  is</w:t>
-      </w:r>
-      <w:proofErr w:type="gramEnd"/>
-      <w:r>
-        <w:rPr>
-          <w:sz w:val="24"/>
-        </w:rPr>
-        <w:t xml:space="preserve"> to provide a detailed  description of the system to be developed  and present the tasks  that it must provide  in order to meet  all customer needs  and achieve  the greatest reliability and largest possible profit rate for the center.</w:t>
+        <w:t>The purpose of this document  is to provide a detailed  description of the system to be developed  and present the tasks  that it must provide  in order to meet  all customer needs  and achieve  the greatest reliability and largest possible profit rate for the center.</w:t>
       </w:r>
     </w:p>
     <w:p/>
@@ -1428,69 +1252,22 @@
     </w:p>
     <w:p>
       <w:r>
-        <w:t xml:space="preserve">This system will </w:t>
-      </w:r>
-      <w:proofErr w:type="gramStart"/>
-      <w:r>
-        <w:t>be  a</w:t>
-      </w:r>
-      <w:proofErr w:type="gramEnd"/>
-      <w:r>
-        <w:t xml:space="preserve"> system developed for the work system in the center of the Horizon Line .</w:t>
-      </w:r>
-    </w:p>
-    <w:p>
-      <w:r>
-        <w:t xml:space="preserve">This system will be designed to facilitate the </w:t>
-      </w:r>
-      <w:proofErr w:type="gramStart"/>
-      <w:r>
-        <w:t>buying ,</w:t>
-      </w:r>
-      <w:proofErr w:type="gramEnd"/>
-      <w:r>
-        <w:t xml:space="preserve"> selling and paying  of computers and lab tops by providing tools to help in automating the services provided </w:t>
-      </w:r>
-      <w:proofErr w:type="spellStart"/>
-      <w:r>
-        <w:t>my</w:t>
-      </w:r>
-      <w:proofErr w:type="spellEnd"/>
-      <w:r>
-        <w:t xml:space="preserve"> the center.</w:t>
-      </w:r>
-    </w:p>
-    <w:p>
-      <w:r>
-        <w:t xml:space="preserve">Where the system meets </w:t>
-      </w:r>
-      <w:proofErr w:type="spellStart"/>
-      <w:proofErr w:type="gramStart"/>
-      <w:r>
-        <w:t>customers</w:t>
-      </w:r>
-      <w:proofErr w:type="spellEnd"/>
-      <w:proofErr w:type="gramEnd"/>
-      <w:r>
-        <w:t xml:space="preserve"> requests and is easy to </w:t>
-      </w:r>
-      <w:proofErr w:type="spellStart"/>
-      <w:r>
-        <w:t>under stand</w:t>
-      </w:r>
-      <w:proofErr w:type="spellEnd"/>
-      <w:r>
-        <w:t xml:space="preserve"> and use.</w:t>
-      </w:r>
-    </w:p>
-    <w:p>
-      <w:proofErr w:type="gramStart"/>
-      <w:r>
-        <w:t>Sales ,</w:t>
-      </w:r>
-      <w:proofErr w:type="gramEnd"/>
-      <w:r>
-        <w:t xml:space="preserve"> purchase, payment and communication with customers are managed either within the centers or via e-mail. </w:t>
+        <w:t>This system will be  a system developed for the work system in the center of the Horizon Line .</w:t>
+      </w:r>
+    </w:p>
+    <w:p>
+      <w:r>
+        <w:t>This system will be designed to facilitate the buying , selling and paying  of computers and lab tops by providing tools to help in automating the services provided my the center.</w:t>
+      </w:r>
+    </w:p>
+    <w:p>
+      <w:r>
+        <w:t>Where the system meets customers requests and is easy to under stand and use.</w:t>
+      </w:r>
+    </w:p>
+    <w:p>
+      <w:r>
+        <w:t xml:space="preserve">Sales , purchase, payment and communication with customers are managed either within the centers or via e-mail. </w:t>
       </w:r>
     </w:p>
     <w:p/>
@@ -2113,27 +1890,12 @@
     </w:p>
     <w:p>
       <w:r>
-        <w:t xml:space="preserve">Hans van </w:t>
-      </w:r>
-      <w:proofErr w:type="spellStart"/>
-      <w:proofErr w:type="gramStart"/>
-      <w:r>
-        <w:t>vlit.software</w:t>
-      </w:r>
-      <w:proofErr w:type="spellEnd"/>
-      <w:proofErr w:type="gramEnd"/>
-    </w:p>
-    <w:p>
-      <w:r>
-        <w:t xml:space="preserve">Engineering: principles and </w:t>
-      </w:r>
-      <w:proofErr w:type="gramStart"/>
-      <w:r>
-        <w:t>practice(</w:t>
-      </w:r>
-      <w:proofErr w:type="gramEnd"/>
-      <w:r>
-        <w:t>second edition) 1999</w:t>
+        <w:t>Hans van vlit.software</w:t>
+      </w:r>
+    </w:p>
+    <w:p>
+      <w:r>
+        <w:t>Engineering: principles and practice(second edition) 1999</w:t>
       </w:r>
     </w:p>
     <w:p/>
@@ -2250,6 +2012,7 @@
       <w:bookmarkEnd w:id="17"/>
     </w:p>
     <w:p/>
+    <w:bookmarkStart w:id="18" w:name="_Toc77487628"/>
     <w:p>
       <w:pPr>
         <w:pStyle w:val="Heading2"/>
@@ -2258,7 +2021,6 @@
           <w:rFonts w:ascii="Times New Roman" w:hAnsi="Times New Roman"/>
         </w:rPr>
       </w:pPr>
-      <w:bookmarkStart w:id="18" w:name="_Toc77487628"/>
       <w:r>
         <w:rPr>
           <w:rFonts w:ascii="Times New Roman" w:hAnsi="Times New Roman"/>
@@ -3797,11 +3559,9 @@
                                     <wps:txbx>
                                       <w:txbxContent>
                                         <w:p>
-                                          <w:proofErr w:type="spellStart"/>
                                           <w:r>
                                             <w:t>Saller</w:t>
                                           </w:r>
-                                          <w:proofErr w:type="spellEnd"/>
                                         </w:p>
                                       </w:txbxContent>
                                     </wps:txbx>
@@ -4187,27 +3947,14 @@
       <w:r>
         <w:t xml:space="preserve">Figure </w:t>
       </w:r>
-      <w:r>
-        <w:fldChar w:fldCharType="begin"/>
-      </w:r>
-      <w:r>
-        <w:instrText xml:space="preserve"> SEQ Figure \* ARABIC </w:instrText>
-      </w:r>
-      <w:r>
-        <w:fldChar w:fldCharType="separate"/>
-      </w:r>
-      <w:r>
-        <w:rPr>
-          <w:noProof/>
-        </w:rPr>
-        <w:t>1</w:t>
-      </w:r>
-      <w:r>
-        <w:rPr>
-          <w:noProof/>
-        </w:rPr>
-        <w:fldChar w:fldCharType="end"/>
-      </w:r>
+      <w:fldSimple w:instr=" SEQ Figure \* ARABIC ">
+        <w:r>
+          <w:rPr>
+            <w:noProof/>
+          </w:rPr>
+          <w:t>1</w:t>
+        </w:r>
+      </w:fldSimple>
       <w:r>
         <w:t xml:space="preserve"> - System Environment</w:t>
       </w:r>
@@ -4241,21 +3988,7 @@
         <w:rPr>
           <w:szCs w:val="24"/>
         </w:rPr>
-        <w:t xml:space="preserve">The </w:t>
-      </w:r>
-      <w:proofErr w:type="gramStart"/>
-      <w:r>
-        <w:rPr>
-          <w:szCs w:val="24"/>
-        </w:rPr>
-        <w:t>Development  of</w:t>
-      </w:r>
-      <w:proofErr w:type="gramEnd"/>
-      <w:r>
-        <w:rPr>
-          <w:szCs w:val="24"/>
-        </w:rPr>
-        <w:t xml:space="preserve"> the work system at the center of Horizon Line commercial </w:t>
+        <w:t xml:space="preserve">The Development  of the work system at the center of Horizon Line commercial </w:t>
       </w:r>
     </w:p>
     <w:p>
@@ -4298,16 +4031,8 @@
           <w:sz w:val="24"/>
         </w:rPr>
         <w:lastRenderedPageBreak/>
-        <w:t xml:space="preserve">He want and then goes to the employee in charge with the indication that all requests must be issued by reception </w:t>
-      </w:r>
-      <w:proofErr w:type="gramStart"/>
-      <w:r>
-        <w:rPr>
-          <w:sz w:val="24"/>
-        </w:rPr>
-        <w:t>department .</w:t>
-      </w:r>
-      <w:proofErr w:type="gramEnd"/>
+        <w:t>He want and then goes to the employee in charge with the indication that all requests must be issued by reception department .</w:t>
+      </w:r>
     </w:p>
     <w:p>
       <w:pPr>
@@ -4320,21 +4045,7 @@
         <w:rPr>
           <w:sz w:val="24"/>
         </w:rPr>
-        <w:t xml:space="preserve">The responsible </w:t>
-      </w:r>
-      <w:proofErr w:type="gramStart"/>
-      <w:r>
-        <w:rPr>
-          <w:sz w:val="24"/>
-        </w:rPr>
-        <w:t>employee  accomplishes</w:t>
-      </w:r>
-      <w:proofErr w:type="gramEnd"/>
-      <w:r>
-        <w:rPr>
-          <w:sz w:val="24"/>
-        </w:rPr>
-        <w:t xml:space="preserve"> employee his task and is directed  to the accounting  department  after notification is sent to the accountant of the value must be paid.</w:t>
+        <w:t>The responsible employee  accomplishes employee his task and is directed  to the accounting  department  after notification is sent to the accountant of the value must be paid.</w:t>
       </w:r>
     </w:p>
     <w:p>
@@ -4372,21 +4083,7 @@
         <w:rPr>
           <w:sz w:val="24"/>
         </w:rPr>
-        <w:t xml:space="preserve">This section outlines the use cases for each of the customers separately. The reception </w:t>
-      </w:r>
-      <w:proofErr w:type="gramStart"/>
-      <w:r>
-        <w:rPr>
-          <w:sz w:val="24"/>
-        </w:rPr>
-        <w:t>employee ,the</w:t>
-      </w:r>
-      <w:proofErr w:type="gramEnd"/>
-      <w:r>
-        <w:rPr>
-          <w:sz w:val="24"/>
-        </w:rPr>
-        <w:t xml:space="preserve"> employee in sales department and the accountant.</w:t>
+        <w:t>This section outlines the use cases for each of the customers separately. The reception employee ,the employee in sales department and the accountant.</w:t>
       </w:r>
     </w:p>
     <w:p>
@@ -4396,8 +4093,6 @@
           <w:sz w:val="24"/>
         </w:rPr>
       </w:pPr>
-      <w:bookmarkStart w:id="21" w:name="_GoBack"/>
-      <w:bookmarkEnd w:id="21"/>
     </w:p>
     <w:p>
       <w:pPr>
@@ -4415,7 +4110,7 @@
           <w:sz w:val="24"/>
         </w:rPr>
       </w:pPr>
-      <w:bookmarkStart w:id="22" w:name="_Toc77487630"/>
+      <w:bookmarkStart w:id="21" w:name="_Toc77487630"/>
       <w:r>
         <w:rPr>
           <w:sz w:val="24"/>
@@ -4429,32 +4124,32 @@
         <w:tab/>
         <w:t>Use Case</w:t>
       </w:r>
+      <w:bookmarkEnd w:id="21"/>
+    </w:p>
+    <w:p>
+      <w:pPr>
+        <w:rPr>
+          <w:sz w:val="24"/>
+        </w:rPr>
+      </w:pPr>
+    </w:p>
+    <w:p>
+      <w:pPr>
+        <w:pStyle w:val="Heading4"/>
+        <w:rPr>
+          <w:b w:val="0"/>
+          <w:sz w:val="24"/>
+        </w:rPr>
+      </w:pPr>
+      <w:bookmarkStart w:id="22" w:name="_Toc77487631"/>
+      <w:r>
+        <w:rPr>
+          <w:b w:val="0"/>
+          <w:sz w:val="24"/>
+        </w:rPr>
+        <w:t xml:space="preserve">Use case: </w:t>
+      </w:r>
       <w:bookmarkEnd w:id="22"/>
-    </w:p>
-    <w:p>
-      <w:pPr>
-        <w:rPr>
-          <w:sz w:val="24"/>
-        </w:rPr>
-      </w:pPr>
-    </w:p>
-    <w:p>
-      <w:pPr>
-        <w:pStyle w:val="Heading4"/>
-        <w:rPr>
-          <w:b w:val="0"/>
-          <w:sz w:val="24"/>
-        </w:rPr>
-      </w:pPr>
-      <w:bookmarkStart w:id="23" w:name="_Toc77487631"/>
-      <w:r>
-        <w:rPr>
-          <w:b w:val="0"/>
-          <w:sz w:val="24"/>
-        </w:rPr>
-        <w:t xml:space="preserve">Use case: </w:t>
-      </w:r>
-      <w:bookmarkEnd w:id="23"/>
     </w:p>
     <w:p/>
     <w:p>
@@ -4585,15 +4280,15 @@
           <w:sz w:val="24"/>
         </w:rPr>
       </w:pPr>
-      <w:bookmarkStart w:id="24" w:name="_Toc77487632"/>
+      <w:bookmarkStart w:id="23" w:name="_Toc77487632"/>
       <w:r>
         <w:rPr>
           <w:sz w:val="24"/>
         </w:rPr>
         <w:t>2.2.2</w:t>
       </w:r>
-      <w:bookmarkStart w:id="25" w:name="_Toc77487633"/>
-      <w:bookmarkEnd w:id="24"/>
+      <w:bookmarkStart w:id="24" w:name="_Toc77487633"/>
+      <w:bookmarkEnd w:id="23"/>
       <w:r>
         <w:rPr>
           <w:sz w:val="24"/>
@@ -4654,7 +4349,7 @@
         </w:rPr>
         <w:t xml:space="preserve">Use case: </w:t>
       </w:r>
-      <w:bookmarkEnd w:id="25"/>
+      <w:bookmarkEnd w:id="24"/>
       <w:r>
         <w:rPr>
           <w:b/>
@@ -4801,7 +4496,7 @@
           <w:sz w:val="24"/>
         </w:rPr>
       </w:pPr>
-      <w:bookmarkStart w:id="26" w:name="_Toc77487634"/>
+      <w:bookmarkStart w:id="25" w:name="_Toc77487634"/>
     </w:p>
     <w:p>
       <w:pPr>
@@ -4835,63 +4530,63 @@
         </w:rPr>
         <w:t>Use Case</w:t>
       </w:r>
+      <w:bookmarkEnd w:id="25"/>
+    </w:p>
+    <w:p/>
+    <w:p>
+      <w:pPr>
+        <w:pStyle w:val="Heading4"/>
+        <w:rPr>
+          <w:b w:val="0"/>
+          <w:sz w:val="24"/>
+        </w:rPr>
+      </w:pPr>
+      <w:bookmarkStart w:id="26" w:name="_Toc77487635"/>
+      <w:r>
+        <w:rPr>
+          <w:b w:val="0"/>
+          <w:sz w:val="24"/>
+        </w:rPr>
+        <w:t xml:space="preserve">Use case:  </w:t>
+      </w:r>
       <w:bookmarkEnd w:id="26"/>
     </w:p>
-    <w:p/>
     <w:p>
       <w:pPr>
         <w:pStyle w:val="Heading4"/>
         <w:rPr>
+          <w:sz w:val="24"/>
+        </w:rPr>
+      </w:pPr>
+      <w:r>
+        <w:rPr>
           <w:b w:val="0"/>
           <w:sz w:val="24"/>
         </w:rPr>
-      </w:pPr>
-      <w:bookmarkStart w:id="27" w:name="_Toc77487635"/>
+        <w:fldChar w:fldCharType="begin"/>
+      </w:r>
       <w:r>
         <w:rPr>
           <w:b w:val="0"/>
           <w:sz w:val="24"/>
         </w:rPr>
-        <w:t xml:space="preserve">Use case:  </w:t>
-      </w:r>
-      <w:bookmarkEnd w:id="27"/>
-    </w:p>
-    <w:p>
-      <w:pPr>
-        <w:pStyle w:val="Heading4"/>
-        <w:rPr>
-          <w:sz w:val="24"/>
-        </w:rPr>
-      </w:pPr>
+        <w:instrText xml:space="preserve"> XE "</w:instrText>
+      </w:r>
+      <w:r>
+        <w:instrText>Review"</w:instrText>
+      </w:r>
       <w:r>
         <w:rPr>
           <w:b w:val="0"/>
           <w:sz w:val="24"/>
         </w:rPr>
-        <w:fldChar w:fldCharType="begin"/>
+        <w:instrText xml:space="preserve"> </w:instrText>
       </w:r>
       <w:r>
         <w:rPr>
           <w:b w:val="0"/>
           <w:sz w:val="24"/>
         </w:rPr>
-        <w:instrText xml:space="preserve"> XE "</w:instrText>
-      </w:r>
-      <w:r>
-        <w:instrText>Review"</w:instrText>
-      </w:r>
-      <w:r>
-        <w:rPr>
-          <w:b w:val="0"/>
-          <w:sz w:val="24"/>
-        </w:rPr>
-        <w:instrText xml:space="preserve"> </w:instrText>
-      </w:r>
-      <w:r>
-        <w:rPr>
-          <w:b w:val="0"/>
-          <w:sz w:val="24"/>
-        </w:rPr>
         <w:fldChar w:fldCharType="end"/>
       </w:r>
     </w:p>
@@ -4994,7 +4689,7 @@
           <w:sz w:val="24"/>
         </w:rPr>
       </w:pPr>
-      <w:bookmarkStart w:id="28" w:name="_Toc77487636"/>
+      <w:bookmarkStart w:id="27" w:name="_Toc77487636"/>
       <w:r>
         <w:rPr>
           <w:sz w:val="24"/>
@@ -5047,148 +4742,148 @@
         </w:rPr>
         <w:t xml:space="preserve"> </w:t>
       </w:r>
+      <w:bookmarkEnd w:id="27"/>
+    </w:p>
+    <w:p>
+      <w:pPr>
+        <w:rPr>
+          <w:bCs/>
+          <w:sz w:val="24"/>
+        </w:rPr>
+      </w:pPr>
+    </w:p>
+    <w:p>
+      <w:pPr>
+        <w:rPr>
+          <w:b/>
+          <w:sz w:val="24"/>
+        </w:rPr>
+      </w:pPr>
+    </w:p>
+    <w:p>
+      <w:pPr>
+        <w:rPr>
+          <w:b/>
+          <w:sz w:val="24"/>
+        </w:rPr>
+      </w:pPr>
+    </w:p>
+    <w:p>
+      <w:pPr>
+        <w:rPr>
+          <w:b/>
+          <w:sz w:val="24"/>
+        </w:rPr>
+      </w:pPr>
+    </w:p>
+    <w:p>
+      <w:pPr>
+        <w:rPr>
+          <w:b/>
+          <w:sz w:val="24"/>
+        </w:rPr>
+      </w:pPr>
+      <w:r>
+        <w:rPr>
+          <w:b/>
+          <w:sz w:val="24"/>
+        </w:rPr>
+        <w:t>Brief Description</w:t>
+      </w:r>
+    </w:p>
+    <w:p/>
+    <w:p>
+      <w:pPr>
+        <w:rPr>
+          <w:sz w:val="24"/>
+        </w:rPr>
+      </w:pPr>
+    </w:p>
+    <w:p>
+      <w:pPr>
+        <w:rPr>
+          <w:b/>
+          <w:sz w:val="24"/>
+        </w:rPr>
+      </w:pPr>
+      <w:r>
+        <w:rPr>
+          <w:b/>
+          <w:sz w:val="24"/>
+        </w:rPr>
+        <w:t>Initial Step-By-Step Description</w:t>
+      </w:r>
+    </w:p>
+    <w:p>
+      <w:pPr>
+        <w:rPr>
+          <w:b/>
+          <w:sz w:val="24"/>
+        </w:rPr>
+      </w:pPr>
+    </w:p>
+    <w:p>
+      <w:pPr>
+        <w:rPr>
+          <w:b/>
+          <w:sz w:val="24"/>
+        </w:rPr>
+      </w:pPr>
+    </w:p>
+    <w:p>
+      <w:pPr>
+        <w:pStyle w:val="Heading4"/>
+        <w:rPr>
+          <w:b w:val="0"/>
+          <w:sz w:val="24"/>
+        </w:rPr>
+      </w:pPr>
+      <w:bookmarkStart w:id="28" w:name="_Toc77487638"/>
+      <w:r>
+        <w:rPr>
+          <w:b w:val="0"/>
+          <w:sz w:val="24"/>
+        </w:rPr>
+        <w:t xml:space="preserve">2.2.5 </w:t>
+      </w:r>
+      <w:r>
+        <w:rPr>
+          <w:b w:val="0"/>
+          <w:sz w:val="24"/>
+        </w:rPr>
+        <w:t xml:space="preserve">     </w:t>
+      </w:r>
+      <w:r>
+        <w:rPr>
+          <w:b w:val="0"/>
+          <w:sz w:val="24"/>
+        </w:rPr>
+        <w:t>Use Case</w:t>
+      </w:r>
+    </w:p>
+    <w:p>
+      <w:pPr>
+        <w:pStyle w:val="Heading4"/>
+        <w:rPr>
+          <w:b w:val="0"/>
+          <w:sz w:val="24"/>
+        </w:rPr>
+      </w:pPr>
+      <w:r>
+        <w:rPr>
+          <w:b w:val="0"/>
+          <w:sz w:val="24"/>
+        </w:rPr>
+        <w:t xml:space="preserve"> </w:t>
+      </w:r>
+      <w:r>
+        <w:rPr>
+          <w:b w:val="0"/>
+          <w:sz w:val="24"/>
+        </w:rPr>
+        <w:t xml:space="preserve">Use case:  </w:t>
+      </w:r>
       <w:bookmarkEnd w:id="28"/>
-    </w:p>
-    <w:p>
-      <w:pPr>
-        <w:rPr>
-          <w:bCs/>
-          <w:sz w:val="24"/>
-        </w:rPr>
-      </w:pPr>
-    </w:p>
-    <w:p>
-      <w:pPr>
-        <w:rPr>
-          <w:b/>
-          <w:sz w:val="24"/>
-        </w:rPr>
-      </w:pPr>
-    </w:p>
-    <w:p>
-      <w:pPr>
-        <w:rPr>
-          <w:b/>
-          <w:sz w:val="24"/>
-        </w:rPr>
-      </w:pPr>
-    </w:p>
-    <w:p>
-      <w:pPr>
-        <w:rPr>
-          <w:b/>
-          <w:sz w:val="24"/>
-        </w:rPr>
-      </w:pPr>
-    </w:p>
-    <w:p>
-      <w:pPr>
-        <w:rPr>
-          <w:b/>
-          <w:sz w:val="24"/>
-        </w:rPr>
-      </w:pPr>
-      <w:r>
-        <w:rPr>
-          <w:b/>
-          <w:sz w:val="24"/>
-        </w:rPr>
-        <w:t>Brief Description</w:t>
-      </w:r>
-    </w:p>
-    <w:p/>
-    <w:p>
-      <w:pPr>
-        <w:rPr>
-          <w:sz w:val="24"/>
-        </w:rPr>
-      </w:pPr>
-    </w:p>
-    <w:p>
-      <w:pPr>
-        <w:rPr>
-          <w:b/>
-          <w:sz w:val="24"/>
-        </w:rPr>
-      </w:pPr>
-      <w:r>
-        <w:rPr>
-          <w:b/>
-          <w:sz w:val="24"/>
-        </w:rPr>
-        <w:t>Initial Step-By-Step Description</w:t>
-      </w:r>
-    </w:p>
-    <w:p>
-      <w:pPr>
-        <w:rPr>
-          <w:b/>
-          <w:sz w:val="24"/>
-        </w:rPr>
-      </w:pPr>
-    </w:p>
-    <w:p>
-      <w:pPr>
-        <w:rPr>
-          <w:b/>
-          <w:sz w:val="24"/>
-        </w:rPr>
-      </w:pPr>
-    </w:p>
-    <w:p>
-      <w:pPr>
-        <w:pStyle w:val="Heading4"/>
-        <w:rPr>
-          <w:b w:val="0"/>
-          <w:sz w:val="24"/>
-        </w:rPr>
-      </w:pPr>
-      <w:bookmarkStart w:id="29" w:name="_Toc77487638"/>
-      <w:r>
-        <w:rPr>
-          <w:b w:val="0"/>
-          <w:sz w:val="24"/>
-        </w:rPr>
-        <w:t xml:space="preserve">2.2.5 </w:t>
-      </w:r>
-      <w:r>
-        <w:rPr>
-          <w:b w:val="0"/>
-          <w:sz w:val="24"/>
-        </w:rPr>
-        <w:t xml:space="preserve">     </w:t>
-      </w:r>
-      <w:r>
-        <w:rPr>
-          <w:b w:val="0"/>
-          <w:sz w:val="24"/>
-        </w:rPr>
-        <w:t>Use Case</w:t>
-      </w:r>
-    </w:p>
-    <w:p>
-      <w:pPr>
-        <w:pStyle w:val="Heading4"/>
-        <w:rPr>
-          <w:b w:val="0"/>
-          <w:sz w:val="24"/>
-        </w:rPr>
-      </w:pPr>
-      <w:r>
-        <w:rPr>
-          <w:b w:val="0"/>
-          <w:sz w:val="24"/>
-        </w:rPr>
-        <w:t xml:space="preserve"> </w:t>
-      </w:r>
-      <w:r>
-        <w:rPr>
-          <w:b w:val="0"/>
-          <w:sz w:val="24"/>
-        </w:rPr>
-        <w:t xml:space="preserve">Use case:  </w:t>
-      </w:r>
-      <w:bookmarkEnd w:id="29"/>
     </w:p>
     <w:p/>
     <w:p/>
@@ -5321,7 +5016,7 @@
           <w:rFonts w:ascii="Times New Roman" w:hAnsi="Times New Roman"/>
         </w:rPr>
       </w:pPr>
-      <w:bookmarkStart w:id="30" w:name="_Toc77487648"/>
+      <w:bookmarkStart w:id="29" w:name="_Toc77487648"/>
       <w:r>
         <w:rPr>
           <w:rFonts w:ascii="Times New Roman" w:hAnsi="Times New Roman"/>
@@ -5369,7 +5064,7 @@
         </w:rPr>
         <w:t xml:space="preserve"> Characteristics</w:t>
       </w:r>
-      <w:bookmarkEnd w:id="30"/>
+      <w:bookmarkEnd w:id="29"/>
       <w:r>
         <w:rPr>
           <w:rFonts w:ascii="Times New Roman" w:hAnsi="Times New Roman"/>
@@ -5389,7 +5084,7 @@
           <w:rFonts w:ascii="Times New Roman" w:hAnsi="Times New Roman"/>
         </w:rPr>
       </w:pPr>
-      <w:bookmarkStart w:id="31" w:name="_Toc77487649"/>
+      <w:bookmarkStart w:id="30" w:name="_Toc77487649"/>
       <w:r>
         <w:rPr>
           <w:rFonts w:ascii="Times New Roman" w:hAnsi="Times New Roman"/>
@@ -5409,8 +5104,8 @@
         <w:tab/>
         <w:t>Non-Functional Requirements</w:t>
       </w:r>
-      <w:bookmarkStart w:id="32" w:name="_Toc44676298"/>
-      <w:bookmarkEnd w:id="31"/>
+      <w:bookmarkStart w:id="31" w:name="_Toc44676298"/>
+      <w:bookmarkEnd w:id="30"/>
       <w:r>
         <w:rPr>
           <w:rFonts w:ascii="Times New Roman" w:hAnsi="Times New Roman"/>
@@ -5427,8 +5122,8 @@
       <w:r>
         <w:br w:type="page"/>
       </w:r>
-      <w:bookmarkStart w:id="33" w:name="_Toc61315205"/>
-      <w:bookmarkStart w:id="34" w:name="_Toc77487650"/>
+      <w:bookmarkStart w:id="32" w:name="_Toc61315205"/>
+      <w:bookmarkStart w:id="33" w:name="_Toc77487650"/>
       <w:r>
         <w:rPr>
           <w:sz w:val="28"/>
@@ -5442,15 +5137,15 @@
         </w:rPr>
         <w:tab/>
       </w:r>
+      <w:bookmarkEnd w:id="31"/>
       <w:bookmarkEnd w:id="32"/>
+      <w:r>
+        <w:rPr>
+          <w:sz w:val="28"/>
+        </w:rPr>
+        <w:t>Requirements Specification</w:t>
+      </w:r>
       <w:bookmarkEnd w:id="33"/>
-      <w:r>
-        <w:rPr>
-          <w:sz w:val="28"/>
-        </w:rPr>
-        <w:t>Requirements Specification</w:t>
-      </w:r>
-      <w:bookmarkEnd w:id="34"/>
     </w:p>
     <w:p>
       <w:pPr>
@@ -5489,7 +5184,7 @@
           <w:rFonts w:ascii="Times New Roman" w:hAnsi="Times New Roman"/>
         </w:rPr>
       </w:pPr>
-      <w:bookmarkStart w:id="35" w:name="_Toc77487651"/>
+      <w:bookmarkStart w:id="34" w:name="_Toc77487651"/>
       <w:r>
         <w:rPr>
           <w:rFonts w:ascii="Times New Roman" w:hAnsi="Times New Roman"/>
@@ -5503,7 +5198,7 @@
         <w:tab/>
         <w:t>External Interface Requirements</w:t>
       </w:r>
-      <w:bookmarkEnd w:id="35"/>
+      <w:bookmarkEnd w:id="34"/>
     </w:p>
     <w:p/>
     <w:p/>
@@ -5517,7 +5212,7 @@
           <w:szCs w:val="24"/>
         </w:rPr>
       </w:pPr>
-      <w:bookmarkStart w:id="36" w:name="_Toc77487652"/>
+      <w:bookmarkStart w:id="35" w:name="_Toc77487652"/>
       <w:r>
         <w:rPr>
           <w:b/>
@@ -5580,7 +5275,7 @@
         <w:tab/>
         <w:t>Functional Requirements</w:t>
       </w:r>
-      <w:bookmarkEnd w:id="36"/>
+      <w:bookmarkEnd w:id="35"/>
     </w:p>
     <w:p>
       <w:pPr>
@@ -5609,14 +5304,14 @@
         <w:pStyle w:val="Heading3"/>
         <w:jc w:val="left"/>
       </w:pPr>
-      <w:bookmarkStart w:id="37" w:name="_Toc77487653"/>
+      <w:bookmarkStart w:id="36" w:name="_Toc77487653"/>
       <w:r>
         <w:t>3.2.1</w:t>
       </w:r>
       <w:r>
         <w:tab/>
       </w:r>
-      <w:bookmarkEnd w:id="37"/>
+      <w:bookmarkEnd w:id="36"/>
     </w:p>
     <w:p>
       <w:pPr>
@@ -5714,7 +5409,6 @@
                 <w:sz w:val="24"/>
               </w:rPr>
             </w:pPr>
-            <w:proofErr w:type="spellStart"/>
             <w:r>
               <w:rPr>
                 <w:b/>
@@ -5723,7 +5417,6 @@
               </w:rPr>
               <w:t>XRef</w:t>
             </w:r>
-            <w:proofErr w:type="spellEnd"/>
           </w:p>
         </w:tc>
         <w:tc>
@@ -5946,7 +5639,6 @@
                 <w:sz w:val="24"/>
               </w:rPr>
             </w:pPr>
-            <w:proofErr w:type="spellStart"/>
             <w:r>
               <w:rPr>
                 <w:b/>
@@ -5955,7 +5647,6 @@
               </w:rPr>
               <w:t>Postcondition</w:t>
             </w:r>
-            <w:proofErr w:type="spellEnd"/>
           </w:p>
         </w:tc>
         <w:tc>
@@ -6064,14 +5755,14 @@
           <w:sz w:val="24"/>
         </w:rPr>
       </w:pPr>
-      <w:bookmarkStart w:id="38" w:name="_Toc77487654"/>
+      <w:bookmarkStart w:id="37" w:name="_Toc77487654"/>
       <w:r>
         <w:t>3.2.2</w:t>
       </w:r>
       <w:r>
         <w:tab/>
       </w:r>
-      <w:bookmarkEnd w:id="38"/>
+      <w:bookmarkEnd w:id="37"/>
     </w:p>
     <w:p>
       <w:pPr>
@@ -6163,7 +5854,6 @@
                 <w:sz w:val="24"/>
               </w:rPr>
             </w:pPr>
-            <w:proofErr w:type="spellStart"/>
             <w:r>
               <w:rPr>
                 <w:b/>
@@ -6172,7 +5862,6 @@
               </w:rPr>
               <w:t>XRef</w:t>
             </w:r>
-            <w:proofErr w:type="spellEnd"/>
           </w:p>
         </w:tc>
         <w:tc>
@@ -6382,7 +6071,6 @@
                 <w:sz w:val="24"/>
               </w:rPr>
             </w:pPr>
-            <w:proofErr w:type="spellStart"/>
             <w:r>
               <w:rPr>
                 <w:b/>
@@ -6391,7 +6079,6 @@
               </w:rPr>
               <w:t>Postcondition</w:t>
             </w:r>
-            <w:proofErr w:type="spellEnd"/>
           </w:p>
         </w:tc>
         <w:tc>
@@ -6523,7 +6210,7 @@
           <w:sz w:val="24"/>
         </w:rPr>
       </w:pPr>
-      <w:bookmarkStart w:id="39" w:name="_Toc77487655"/>
+      <w:bookmarkStart w:id="38" w:name="_Toc77487655"/>
       <w:r>
         <w:rPr>
           <w:b/>
@@ -6546,7 +6233,7 @@
         </w:rPr>
         <w:tab/>
       </w:r>
-      <w:bookmarkEnd w:id="39"/>
+      <w:bookmarkEnd w:id="38"/>
       <w:r>
         <w:rPr>
           <w:b/>
@@ -6653,7 +6340,6 @@
                 <w:sz w:val="24"/>
               </w:rPr>
             </w:pPr>
-            <w:proofErr w:type="spellStart"/>
             <w:r>
               <w:rPr>
                 <w:b/>
@@ -6662,7 +6348,6 @@
               </w:rPr>
               <w:t>XRef</w:t>
             </w:r>
-            <w:proofErr w:type="spellEnd"/>
           </w:p>
         </w:tc>
         <w:tc>
@@ -6877,7 +6562,6 @@
                 <w:sz w:val="24"/>
               </w:rPr>
             </w:pPr>
-            <w:proofErr w:type="spellStart"/>
             <w:r>
               <w:rPr>
                 <w:b/>
@@ -6886,7 +6570,6 @@
               </w:rPr>
               <w:t>Postcondition</w:t>
             </w:r>
-            <w:proofErr w:type="spellEnd"/>
           </w:p>
         </w:tc>
         <w:tc>
@@ -7119,7 +6802,6 @@
                 <w:sz w:val="24"/>
               </w:rPr>
             </w:pPr>
-            <w:proofErr w:type="spellStart"/>
             <w:r>
               <w:rPr>
                 <w:b/>
@@ -7128,7 +6810,6 @@
               </w:rPr>
               <w:t>XRef</w:t>
             </w:r>
-            <w:proofErr w:type="spellEnd"/>
           </w:p>
         </w:tc>
         <w:tc>
@@ -7339,7 +7020,6 @@
                 <w:sz w:val="24"/>
               </w:rPr>
             </w:pPr>
-            <w:proofErr w:type="spellStart"/>
             <w:r>
               <w:rPr>
                 <w:b/>
@@ -7348,7 +7028,6 @@
               </w:rPr>
               <w:t>Postcondition</w:t>
             </w:r>
-            <w:proofErr w:type="spellEnd"/>
           </w:p>
         </w:tc>
         <w:tc>
@@ -7471,14 +7150,14 @@
           <w:sz w:val="24"/>
         </w:rPr>
       </w:pPr>
-      <w:bookmarkStart w:id="40" w:name="_Toc77487657"/>
+      <w:bookmarkStart w:id="39" w:name="_Toc77487657"/>
       <w:r>
         <w:t>3.2.5</w:t>
       </w:r>
       <w:r>
         <w:tab/>
       </w:r>
-      <w:bookmarkEnd w:id="40"/>
+      <w:bookmarkEnd w:id="39"/>
       <w:r>
         <w:rPr>
           <w:b w:val="0"/>
@@ -7577,7 +7256,6 @@
                 <w:sz w:val="24"/>
               </w:rPr>
             </w:pPr>
-            <w:proofErr w:type="spellStart"/>
             <w:r>
               <w:rPr>
                 <w:b/>
@@ -7586,7 +7264,6 @@
               </w:rPr>
               <w:t>XRef</w:t>
             </w:r>
-            <w:proofErr w:type="spellEnd"/>
           </w:p>
         </w:tc>
         <w:tc>
@@ -7791,7 +7468,6 @@
                 <w:sz w:val="24"/>
               </w:rPr>
             </w:pPr>
-            <w:proofErr w:type="spellStart"/>
             <w:r>
               <w:rPr>
                 <w:b/>
@@ -7800,7 +7476,6 @@
               </w:rPr>
               <w:t>Postcondition</w:t>
             </w:r>
-            <w:proofErr w:type="spellEnd"/>
           </w:p>
         </w:tc>
         <w:tc>
@@ -7924,7 +7599,7 @@
         <w:pStyle w:val="Heading2"/>
         <w:spacing w:line="480" w:lineRule="auto"/>
       </w:pPr>
-      <w:bookmarkStart w:id="41" w:name="_Toc77487665"/>
+      <w:bookmarkStart w:id="40" w:name="_Toc77487665"/>
       <w:r>
         <w:rPr>
           <w:rFonts w:ascii="Times New Roman" w:hAnsi="Times New Roman"/>
@@ -7938,29 +7613,29 @@
         <w:tab/>
         <w:t>Detailed Non-Functional Requirements</w:t>
       </w:r>
+      <w:bookmarkEnd w:id="40"/>
+    </w:p>
+    <w:p>
+      <w:pPr>
+        <w:rPr>
+          <w:sz w:val="24"/>
+          <w:szCs w:val="24"/>
+        </w:rPr>
+      </w:pPr>
+      <w:bookmarkStart w:id="41" w:name="_Toc77487666"/>
+      <w:r>
+        <w:rPr>
+          <w:sz w:val="24"/>
+        </w:rPr>
+        <w:t>3.3.1</w:t>
+      </w:r>
+      <w:r>
+        <w:rPr>
+          <w:sz w:val="24"/>
+        </w:rPr>
+        <w:tab/>
+      </w:r>
       <w:bookmarkEnd w:id="41"/>
-    </w:p>
-    <w:p>
-      <w:pPr>
-        <w:rPr>
-          <w:sz w:val="24"/>
-          <w:szCs w:val="24"/>
-        </w:rPr>
-      </w:pPr>
-      <w:bookmarkStart w:id="42" w:name="_Toc77487666"/>
-      <w:r>
-        <w:rPr>
-          <w:sz w:val="24"/>
-        </w:rPr>
-        <w:t>3.3.1</w:t>
-      </w:r>
-      <w:r>
-        <w:rPr>
-          <w:sz w:val="24"/>
-        </w:rPr>
-        <w:tab/>
-      </w:r>
-      <w:bookmarkEnd w:id="42"/>
     </w:p>
     <w:p>
       <w:pPr>
@@ -9063,7 +8738,7 @@
           <w:sz w:val="24"/>
         </w:rPr>
       </w:pPr>
-      <w:bookmarkStart w:id="43" w:name="_Toc77487667"/>
+      <w:bookmarkStart w:id="42" w:name="_Toc77487667"/>
       <w:r>
         <w:rPr>
           <w:sz w:val="24"/>
@@ -9077,6 +8752,31 @@
         <w:tab/>
         <w:t>Security</w:t>
       </w:r>
+      <w:bookmarkEnd w:id="42"/>
+    </w:p>
+    <w:p>
+      <w:pPr>
+        <w:pStyle w:val="Heading3"/>
+        <w:jc w:val="left"/>
+        <w:rPr>
+          <w:sz w:val="24"/>
+        </w:rPr>
+      </w:pPr>
+      <w:r>
+        <w:rPr>
+          <w:sz w:val="24"/>
+          <w:szCs w:val="24"/>
+        </w:rPr>
+        <w:t xml:space="preserve">The site must be safe and reliable high so that the customer's privacy is maintained and personal data </w:t>
+      </w:r>
+      <w:r>
+        <w:rPr>
+          <w:sz w:val="24"/>
+          <w:szCs w:val="24"/>
+        </w:rPr>
+        <w:t>.</w:t>
+      </w:r>
+      <w:bookmarkStart w:id="43" w:name="_GoBack"/>
       <w:bookmarkEnd w:id="43"/>
       <w:r>
         <w:rPr>
@@ -9231,7 +8931,7 @@
         <w:rStyle w:val="PageNumber"/>
         <w:noProof/>
       </w:rPr>
-      <w:t>5</w:t>
+      <w:t>10</w:t>
     </w:r>
     <w:r>
       <w:rPr>
@@ -15041,7 +14741,7 @@
 </file>
 
 <file path=customXml/itemProps1.xml><?xml version="1.0" encoding="utf-8"?>
-<ds:datastoreItem xmlns:ds="http://schemas.openxmlformats.org/officeDocument/2006/customXml" ds:itemID="{15A8A631-58E9-4A91-8D43-484F85EF01AB}">
+<ds:datastoreItem xmlns:ds="http://schemas.openxmlformats.org/officeDocument/2006/customXml" ds:itemID="{63C5EAC3-BC25-4ADF-9BD7-FD7CFDD30390}">
   <ds:schemaRefs>
     <ds:schemaRef ds:uri="http://schemas.openxmlformats.org/officeDocument/2006/bibliography"/>
   </ds:schemaRefs>

--- a/SRS -- Sawsan --Sara--- Ghfran.docx
+++ b/SRS -- Sawsan --Sara--- Ghfran.docx
@@ -101,6 +101,7 @@
           <w:sz w:val="48"/>
         </w:rPr>
       </w:pPr>
+      <w:proofErr w:type="gramStart"/>
       <w:r>
         <w:rPr>
           <w:sz w:val="48"/>
@@ -111,7 +112,14 @@
         <w:rPr>
           <w:sz w:val="48"/>
         </w:rPr>
-        <w:t xml:space="preserve"> of </w:t>
+        <w:t xml:space="preserve"> of</w:t>
+      </w:r>
+      <w:proofErr w:type="gramEnd"/>
+      <w:r>
+        <w:rPr>
+          <w:sz w:val="48"/>
+        </w:rPr>
+        <w:t xml:space="preserve"> </w:t>
       </w:r>
       <w:r>
         <w:rPr>
@@ -144,8 +152,16 @@
         <w:rPr>
           <w:sz w:val="48"/>
         </w:rPr>
-        <w:t>Sawsan Tarraf</w:t>
-      </w:r>
+        <w:t xml:space="preserve">Sawsan </w:t>
+      </w:r>
+      <w:proofErr w:type="spellStart"/>
+      <w:r>
+        <w:rPr>
+          <w:sz w:val="48"/>
+        </w:rPr>
+        <w:t>Tarraf</w:t>
+      </w:r>
+      <w:proofErr w:type="spellEnd"/>
     </w:p>
     <w:p>
       <w:pPr>
@@ -159,8 +175,16 @@
         <w:rPr>
           <w:sz w:val="48"/>
         </w:rPr>
-        <w:t>Sara Khrebook</w:t>
-      </w:r>
+        <w:t xml:space="preserve">Sara </w:t>
+      </w:r>
+      <w:proofErr w:type="spellStart"/>
+      <w:r>
+        <w:rPr>
+          <w:sz w:val="48"/>
+        </w:rPr>
+        <w:t>Khrebook</w:t>
+      </w:r>
+      <w:proofErr w:type="spellEnd"/>
     </w:p>
     <w:p>
       <w:pPr>
@@ -170,11 +194,33 @@
           <w:sz w:val="48"/>
         </w:rPr>
       </w:pPr>
+      <w:proofErr w:type="spellStart"/>
       <w:r>
         <w:rPr>
           <w:sz w:val="48"/>
         </w:rPr>
-        <w:t xml:space="preserve">Ghfran Deeb </w:t>
+        <w:t>Ghfran</w:t>
+      </w:r>
+      <w:proofErr w:type="spellEnd"/>
+      <w:r>
+        <w:rPr>
+          <w:sz w:val="48"/>
+        </w:rPr>
+        <w:t xml:space="preserve"> </w:t>
+      </w:r>
+      <w:proofErr w:type="spellStart"/>
+      <w:r>
+        <w:rPr>
+          <w:sz w:val="48"/>
+        </w:rPr>
+        <w:t>Deeb</w:t>
+      </w:r>
+      <w:proofErr w:type="spellEnd"/>
+      <w:r>
+        <w:rPr>
+          <w:sz w:val="48"/>
+        </w:rPr>
+        <w:t xml:space="preserve"> </w:t>
       </w:r>
     </w:p>
     <w:p>
@@ -185,6 +231,7 @@
           <w:sz w:val="48"/>
         </w:rPr>
       </w:pPr>
+      <w:proofErr w:type="gramStart"/>
       <w:r>
         <w:rPr>
           <w:sz w:val="48"/>
@@ -195,7 +242,14 @@
         <w:rPr>
           <w:sz w:val="48"/>
         </w:rPr>
-        <w:t xml:space="preserve"> at AL-Baath University college  of Information Engineering  as a basic project</w:t>
+        <w:t xml:space="preserve"> at</w:t>
+      </w:r>
+      <w:proofErr w:type="gramEnd"/>
+      <w:r>
+        <w:rPr>
+          <w:sz w:val="48"/>
+        </w:rPr>
+        <w:t xml:space="preserve"> AL-Baath University college  of Information Engineering  as a basic project</w:t>
       </w:r>
     </w:p>
     <w:p>
@@ -274,6 +328,7 @@
         </w:rPr>
         <w:t xml:space="preserve">This work is based upon the submissions of the </w:t>
       </w:r>
+      <w:proofErr w:type="gramStart"/>
       <w:r>
         <w:rPr>
           <w:sz w:val="24"/>
@@ -290,7 +345,14 @@
         <w:rPr>
           <w:sz w:val="24"/>
         </w:rPr>
-        <w:t>22/11/2018</w:t>
+        <w:t>22</w:t>
+      </w:r>
+      <w:proofErr w:type="gramEnd"/>
+      <w:r>
+        <w:rPr>
+          <w:sz w:val="24"/>
+        </w:rPr>
+        <w:t>/11/2018</w:t>
       </w:r>
       <w:r>
         <w:rPr>
@@ -302,7 +364,71 @@
         <w:rPr>
           <w:sz w:val="24"/>
         </w:rPr>
-        <w:t xml:space="preserve"> Sawsan Tarraf , Sara Khrebook, Ghfran Deeb  </w:t>
+        <w:t xml:space="preserve"> Sawsan </w:t>
+      </w:r>
+      <w:proofErr w:type="spellStart"/>
+      <w:proofErr w:type="gramStart"/>
+      <w:r>
+        <w:rPr>
+          <w:sz w:val="24"/>
+        </w:rPr>
+        <w:t>Tarraf</w:t>
+      </w:r>
+      <w:proofErr w:type="spellEnd"/>
+      <w:r>
+        <w:rPr>
+          <w:sz w:val="24"/>
+        </w:rPr>
+        <w:t xml:space="preserve"> ,</w:t>
+      </w:r>
+      <w:proofErr w:type="gramEnd"/>
+      <w:r>
+        <w:rPr>
+          <w:sz w:val="24"/>
+        </w:rPr>
+        <w:t xml:space="preserve"> Sara </w:t>
+      </w:r>
+      <w:proofErr w:type="spellStart"/>
+      <w:r>
+        <w:rPr>
+          <w:sz w:val="24"/>
+        </w:rPr>
+        <w:t>Khrebook</w:t>
+      </w:r>
+      <w:proofErr w:type="spellEnd"/>
+      <w:r>
+        <w:rPr>
+          <w:sz w:val="24"/>
+        </w:rPr>
+        <w:t xml:space="preserve">, </w:t>
+      </w:r>
+      <w:proofErr w:type="spellStart"/>
+      <w:r>
+        <w:rPr>
+          <w:sz w:val="24"/>
+        </w:rPr>
+        <w:t>Ghfran</w:t>
+      </w:r>
+      <w:proofErr w:type="spellEnd"/>
+      <w:r>
+        <w:rPr>
+          <w:sz w:val="24"/>
+        </w:rPr>
+        <w:t xml:space="preserve"> </w:t>
+      </w:r>
+      <w:proofErr w:type="spellStart"/>
+      <w:r>
+        <w:rPr>
+          <w:sz w:val="24"/>
+        </w:rPr>
+        <w:t>Deeb</w:t>
+      </w:r>
+      <w:proofErr w:type="spellEnd"/>
+      <w:r>
+        <w:rPr>
+          <w:sz w:val="24"/>
+        </w:rPr>
+        <w:t xml:space="preserve">  </w:t>
       </w:r>
       <w:r>
         <w:rPr>
@@ -525,6 +651,7 @@
         </w:rPr>
         <w:t xml:space="preserve">        </w:t>
       </w:r>
+      <w:proofErr w:type="gramStart"/>
       <w:r>
         <w:rPr>
           <w:sz w:val="28"/>
@@ -546,6 +673,7 @@
         </w:rPr>
         <w:t xml:space="preserve"> case</w:t>
       </w:r>
+      <w:proofErr w:type="gramEnd"/>
       <w:r>
         <w:rPr>
           <w:sz w:val="28"/>
@@ -611,6 +739,7 @@
         </w:rPr>
         <w:t xml:space="preserve">        </w:t>
       </w:r>
+      <w:proofErr w:type="gramStart"/>
       <w:r>
         <w:rPr>
           <w:sz w:val="28"/>
@@ -632,6 +761,7 @@
         </w:rPr>
         <w:t xml:space="preserve"> case</w:t>
       </w:r>
+      <w:proofErr w:type="gramEnd"/>
       <w:r>
         <w:rPr>
           <w:sz w:val="28"/>
@@ -732,22 +862,23 @@
           <w:sz w:val="28"/>
           <w:szCs w:val="28"/>
         </w:rPr>
-        <w:t xml:space="preserve">       Use case  : give warranty and select the payment method </w:t>
-      </w:r>
-    </w:p>
-    <w:p>
-      <w:pPr>
+        <w:t xml:space="preserve">       Use </w:t>
+      </w:r>
+      <w:proofErr w:type="gramStart"/>
+      <w:r>
         <w:rPr>
           <w:sz w:val="28"/>
           <w:szCs w:val="28"/>
         </w:rPr>
-      </w:pPr>
+        <w:t>case  :</w:t>
+      </w:r>
+      <w:proofErr w:type="gramEnd"/>
       <w:r>
         <w:rPr>
           <w:sz w:val="28"/>
           <w:szCs w:val="28"/>
         </w:rPr>
-        <w:t xml:space="preserve">       2.2.5 accountant use case </w:t>
+        <w:t xml:space="preserve"> give warranty and select the payment method </w:t>
       </w:r>
     </w:p>
     <w:p>
@@ -762,7 +893,38 @@
           <w:sz w:val="28"/>
           <w:szCs w:val="28"/>
         </w:rPr>
-        <w:t xml:space="preserve">       Use case :warning direction </w:t>
+        <w:t xml:space="preserve">       2.2.5 accountant use case </w:t>
+      </w:r>
+    </w:p>
+    <w:p>
+      <w:pPr>
+        <w:rPr>
+          <w:sz w:val="28"/>
+          <w:szCs w:val="28"/>
+        </w:rPr>
+      </w:pPr>
+      <w:r>
+        <w:rPr>
+          <w:sz w:val="28"/>
+          <w:szCs w:val="28"/>
+        </w:rPr>
+        <w:t xml:space="preserve">       Use </w:t>
+      </w:r>
+      <w:proofErr w:type="gramStart"/>
+      <w:r>
+        <w:rPr>
+          <w:sz w:val="28"/>
+          <w:szCs w:val="28"/>
+        </w:rPr>
+        <w:t>case :warning</w:t>
+      </w:r>
+      <w:proofErr w:type="gramEnd"/>
+      <w:r>
+        <w:rPr>
+          <w:sz w:val="28"/>
+          <w:szCs w:val="28"/>
+        </w:rPr>
+        <w:t xml:space="preserve"> direction </w:t>
       </w:r>
     </w:p>
     <w:p>
@@ -1118,20 +1280,6 @@
     <w:p/>
     <w:p/>
     <w:p/>
-    <w:p/>
-    <w:p/>
-    <w:p>
-      <w:bookmarkStart w:id="3" w:name="_Toc44676291"/>
-    </w:p>
-    <w:bookmarkEnd w:id="3"/>
-    <w:p>
-      <w:pPr>
-        <w:rPr>
-          <w:sz w:val="24"/>
-        </w:rPr>
-      </w:pPr>
-    </w:p>
-    <w:p/>
     <w:p>
       <w:pPr>
         <w:sectPr>
@@ -1150,8 +1298,8 @@
           <w:sz w:val="28"/>
         </w:rPr>
       </w:pPr>
-      <w:bookmarkStart w:id="4" w:name="_Toc61315198"/>
-      <w:bookmarkStart w:id="5" w:name="_Toc77487621"/>
+      <w:bookmarkStart w:id="3" w:name="_Toc61315198"/>
+      <w:bookmarkStart w:id="4" w:name="_Toc77487621"/>
       <w:r>
         <w:rPr>
           <w:sz w:val="28"/>
@@ -1160,14 +1308,14 @@
         <w:t xml:space="preserve">1.0. </w:t>
       </w:r>
       <w:bookmarkEnd w:id="0"/>
+      <w:bookmarkEnd w:id="3"/>
+      <w:r>
+        <w:rPr>
+          <w:sz w:val="28"/>
+        </w:rPr>
+        <w:t>Introduction</w:t>
+      </w:r>
       <w:bookmarkEnd w:id="4"/>
-      <w:r>
-        <w:rPr>
-          <w:sz w:val="28"/>
-        </w:rPr>
-        <w:t>Introduction</w:t>
-      </w:r>
-      <w:bookmarkEnd w:id="5"/>
     </w:p>
     <w:p>
       <w:pPr>
@@ -1177,30 +1325,30 @@
           <w:rFonts w:ascii="Times New Roman" w:hAnsi="Times New Roman"/>
         </w:rPr>
       </w:pPr>
-      <w:bookmarkStart w:id="6" w:name="_Toc44676293"/>
-      <w:bookmarkStart w:id="7" w:name="_Toc61315199"/>
-      <w:bookmarkStart w:id="8" w:name="_Toc77487622"/>
+      <w:bookmarkStart w:id="5" w:name="_Toc44676293"/>
+      <w:bookmarkStart w:id="6" w:name="_Toc61315199"/>
+      <w:bookmarkStart w:id="7" w:name="_Toc77487622"/>
       <w:r>
         <w:rPr>
           <w:rFonts w:ascii="Times New Roman" w:hAnsi="Times New Roman"/>
         </w:rPr>
         <w:t xml:space="preserve">1.1. </w:t>
       </w:r>
+      <w:bookmarkEnd w:id="5"/>
       <w:bookmarkEnd w:id="6"/>
+      <w:r>
+        <w:rPr>
+          <w:rFonts w:ascii="Times New Roman" w:hAnsi="Times New Roman"/>
+        </w:rPr>
+        <w:t xml:space="preserve"> </w:t>
+      </w:r>
+      <w:r>
+        <w:rPr>
+          <w:rFonts w:ascii="Times New Roman" w:hAnsi="Times New Roman"/>
+        </w:rPr>
+        <w:t>Purpose</w:t>
+      </w:r>
       <w:bookmarkEnd w:id="7"/>
-      <w:r>
-        <w:rPr>
-          <w:rFonts w:ascii="Times New Roman" w:hAnsi="Times New Roman"/>
-        </w:rPr>
-        <w:t xml:space="preserve"> </w:t>
-      </w:r>
-      <w:r>
-        <w:rPr>
-          <w:rFonts w:ascii="Times New Roman" w:hAnsi="Times New Roman"/>
-        </w:rPr>
-        <w:t>Purpose</w:t>
-      </w:r>
-      <w:bookmarkEnd w:id="8"/>
     </w:p>
     <w:p>
       <w:pPr>
@@ -1213,7 +1361,21 @@
         <w:rPr>
           <w:sz w:val="24"/>
         </w:rPr>
-        <w:t>The purpose of this document  is to provide a detailed  description of the system to be developed  and present the tasks  that it must provide  in order to meet  all customer needs  and achieve  the greatest reliability and largest possible profit rate for the center.</w:t>
+        <w:t xml:space="preserve">The purpose of this </w:t>
+      </w:r>
+      <w:proofErr w:type="gramStart"/>
+      <w:r>
+        <w:rPr>
+          <w:sz w:val="24"/>
+        </w:rPr>
+        <w:t>document  is</w:t>
+      </w:r>
+      <w:proofErr w:type="gramEnd"/>
+      <w:r>
+        <w:rPr>
+          <w:sz w:val="24"/>
+        </w:rPr>
+        <w:t xml:space="preserve"> to provide a detailed  description of the system to be developed  and present the tasks  that it must provide  in order to meet  all customer needs  and achieve  the greatest reliability and largest possible profit rate for the center.</w:t>
       </w:r>
     </w:p>
     <w:p/>
@@ -1225,49 +1387,97 @@
           <w:rFonts w:ascii="Times New Roman" w:hAnsi="Times New Roman"/>
         </w:rPr>
       </w:pPr>
-      <w:bookmarkStart w:id="9" w:name="_Toc44676294"/>
-      <w:bookmarkStart w:id="10" w:name="_Toc61315203"/>
-      <w:bookmarkStart w:id="11" w:name="_Toc77487623"/>
+      <w:bookmarkStart w:id="8" w:name="_Toc44676294"/>
+      <w:bookmarkStart w:id="9" w:name="_Toc61315203"/>
+      <w:bookmarkStart w:id="10" w:name="_Toc77487623"/>
       <w:r>
         <w:rPr>
           <w:rFonts w:ascii="Times New Roman" w:hAnsi="Times New Roman"/>
         </w:rPr>
+        <w:lastRenderedPageBreak/>
         <w:t xml:space="preserve">1.2. </w:t>
       </w:r>
+      <w:bookmarkEnd w:id="8"/>
       <w:bookmarkEnd w:id="9"/>
+      <w:r>
+        <w:rPr>
+          <w:rFonts w:ascii="Times New Roman" w:hAnsi="Times New Roman"/>
+        </w:rPr>
+        <w:t>Scope of Project</w:t>
+      </w:r>
       <w:bookmarkEnd w:id="10"/>
       <w:r>
         <w:rPr>
           <w:rFonts w:ascii="Times New Roman" w:hAnsi="Times New Roman"/>
         </w:rPr>
-        <w:t>Scope of Project</w:t>
-      </w:r>
-      <w:bookmarkEnd w:id="11"/>
-      <w:r>
-        <w:rPr>
-          <w:rFonts w:ascii="Times New Roman" w:hAnsi="Times New Roman"/>
-        </w:rPr>
         <w:t>:</w:t>
       </w:r>
     </w:p>
     <w:p>
       <w:r>
-        <w:t>This system will be  a system developed for the work system in the center of the Horizon Line .</w:t>
-      </w:r>
-    </w:p>
-    <w:p>
-      <w:r>
-        <w:t>This system will be designed to facilitate the buying , selling and paying  of computers and lab tops by providing tools to help in automating the services provided my the center.</w:t>
-      </w:r>
-    </w:p>
-    <w:p>
-      <w:r>
-        <w:t>Where the system meets customers requests and is easy to under stand and use.</w:t>
-      </w:r>
-    </w:p>
-    <w:p>
-      <w:r>
-        <w:t xml:space="preserve">Sales , purchase, payment and communication with customers are managed either within the centers or via e-mail. </w:t>
+        <w:t xml:space="preserve">This system will </w:t>
+      </w:r>
+      <w:proofErr w:type="gramStart"/>
+      <w:r>
+        <w:t>be  a</w:t>
+      </w:r>
+      <w:proofErr w:type="gramEnd"/>
+      <w:r>
+        <w:t xml:space="preserve"> system developed for the work system in the center of the Horizon Line .</w:t>
+      </w:r>
+    </w:p>
+    <w:p>
+      <w:r>
+        <w:t xml:space="preserve">This system will be designed to facilitate the </w:t>
+      </w:r>
+      <w:proofErr w:type="gramStart"/>
+      <w:r>
+        <w:t>buying ,</w:t>
+      </w:r>
+      <w:proofErr w:type="gramEnd"/>
+      <w:r>
+        <w:t xml:space="preserve"> selling and paying  of computers and lab tops by providing tools to help in automating the services provided </w:t>
+      </w:r>
+      <w:proofErr w:type="spellStart"/>
+      <w:r>
+        <w:t>my</w:t>
+      </w:r>
+      <w:proofErr w:type="spellEnd"/>
+      <w:r>
+        <w:t xml:space="preserve"> the center.</w:t>
+      </w:r>
+    </w:p>
+    <w:p>
+      <w:r>
+        <w:t xml:space="preserve">Where the system meets </w:t>
+      </w:r>
+      <w:proofErr w:type="spellStart"/>
+      <w:proofErr w:type="gramStart"/>
+      <w:r>
+        <w:t>customers</w:t>
+      </w:r>
+      <w:proofErr w:type="spellEnd"/>
+      <w:proofErr w:type="gramEnd"/>
+      <w:r>
+        <w:t xml:space="preserve"> requests and is easy to </w:t>
+      </w:r>
+      <w:proofErr w:type="spellStart"/>
+      <w:r>
+        <w:t>under stand</w:t>
+      </w:r>
+      <w:proofErr w:type="spellEnd"/>
+      <w:r>
+        <w:t xml:space="preserve"> and use.</w:t>
+      </w:r>
+    </w:p>
+    <w:p>
+      <w:proofErr w:type="gramStart"/>
+      <w:r>
+        <w:t>Sales ,</w:t>
+      </w:r>
+      <w:proofErr w:type="gramEnd"/>
+      <w:r>
+        <w:t xml:space="preserve"> purchase, payment and communication with customers are managed either within the centers or via e-mail. </w:t>
       </w:r>
     </w:p>
     <w:p/>
@@ -1288,14 +1498,14 @@
           <w:rFonts w:ascii="Times New Roman" w:hAnsi="Times New Roman"/>
         </w:rPr>
       </w:pPr>
-      <w:bookmarkStart w:id="12" w:name="_Toc77487624"/>
+      <w:bookmarkStart w:id="11" w:name="_Toc77487624"/>
       <w:r>
         <w:rPr>
           <w:rFonts w:ascii="Times New Roman" w:hAnsi="Times New Roman"/>
         </w:rPr>
         <w:t>1.3. Glossary</w:t>
       </w:r>
-      <w:bookmarkEnd w:id="12"/>
+      <w:bookmarkEnd w:id="11"/>
     </w:p>
     <w:tbl>
       <w:tblPr>
@@ -1822,7 +2032,6 @@
                   <w14:round/>
                 </w14:textOutline>
               </w:rPr>
-              <w:lastRenderedPageBreak/>
               <w:t>Reviewer</w:t>
             </w:r>
           </w:p>
@@ -1879,23 +2088,38 @@
           <w:rFonts w:ascii="Times New Roman" w:hAnsi="Times New Roman"/>
         </w:rPr>
       </w:pPr>
-      <w:bookmarkStart w:id="13" w:name="_Toc77487625"/>
+      <w:bookmarkStart w:id="12" w:name="_Toc77487625"/>
       <w:r>
         <w:rPr>
           <w:rFonts w:ascii="Times New Roman" w:hAnsi="Times New Roman"/>
         </w:rPr>
         <w:t>1.4. References</w:t>
       </w:r>
-      <w:bookmarkEnd w:id="13"/>
-    </w:p>
-    <w:p>
-      <w:r>
-        <w:t>Hans van vlit.software</w:t>
-      </w:r>
-    </w:p>
-    <w:p>
-      <w:r>
-        <w:t>Engineering: principles and practice(second edition) 1999</w:t>
+      <w:bookmarkEnd w:id="12"/>
+    </w:p>
+    <w:p>
+      <w:r>
+        <w:t xml:space="preserve">Hans van </w:t>
+      </w:r>
+      <w:proofErr w:type="spellStart"/>
+      <w:proofErr w:type="gramStart"/>
+      <w:r>
+        <w:t>vlit.software</w:t>
+      </w:r>
+      <w:proofErr w:type="spellEnd"/>
+      <w:proofErr w:type="gramEnd"/>
+    </w:p>
+    <w:p>
+      <w:r>
+        <w:t xml:space="preserve">Engineering: principles and </w:t>
+      </w:r>
+      <w:proofErr w:type="gramStart"/>
+      <w:r>
+        <w:t>practice(</w:t>
+      </w:r>
+      <w:proofErr w:type="gramEnd"/>
+      <w:r>
+        <w:t>second edition) 1999</w:t>
       </w:r>
     </w:p>
     <w:p/>
@@ -1905,14 +2129,15 @@
         <w:pStyle w:val="Heading2"/>
         <w:spacing w:line="480" w:lineRule="auto"/>
       </w:pPr>
-      <w:bookmarkStart w:id="14" w:name="_Toc77487626"/>
+      <w:bookmarkStart w:id="13" w:name="_Toc77487626"/>
       <w:r>
         <w:rPr>
           <w:rFonts w:ascii="Times New Roman" w:hAnsi="Times New Roman"/>
         </w:rPr>
+        <w:lastRenderedPageBreak/>
         <w:t>1.5. Overview of Document</w:t>
       </w:r>
-      <w:bookmarkEnd w:id="14"/>
+      <w:bookmarkEnd w:id="13"/>
     </w:p>
     <w:p>
       <w:pPr>
@@ -1927,9 +2152,9 @@
         </w:rPr>
         <w:t xml:space="preserve">. </w:t>
       </w:r>
-      <w:bookmarkStart w:id="15" w:name="_Toc44676297"/>
-      <w:bookmarkStart w:id="16" w:name="_Toc61315204"/>
-      <w:bookmarkStart w:id="17" w:name="_Toc77487627"/>
+      <w:bookmarkStart w:id="14" w:name="_Toc44676297"/>
+      <w:bookmarkStart w:id="15" w:name="_Toc61315204"/>
+      <w:bookmarkStart w:id="16" w:name="_Toc77487627"/>
       <w:r>
         <w:rPr>
           <w:sz w:val="24"/>
@@ -2001,18 +2226,18 @@
         </w:rPr>
         <w:tab/>
       </w:r>
+      <w:bookmarkEnd w:id="14"/>
       <w:bookmarkEnd w:id="15"/>
+      <w:r>
+        <w:rPr>
+          <w:sz w:val="28"/>
+        </w:rPr>
+        <w:t>Overall Description</w:t>
+      </w:r>
       <w:bookmarkEnd w:id="16"/>
-      <w:r>
-        <w:rPr>
-          <w:sz w:val="28"/>
-        </w:rPr>
-        <w:t>Overall Description</w:t>
-      </w:r>
-      <w:bookmarkEnd w:id="17"/>
     </w:p>
     <w:p/>
-    <w:bookmarkStart w:id="18" w:name="_Toc77487628"/>
+    <w:bookmarkStart w:id="17" w:name="_Toc77487628"/>
     <w:p>
       <w:pPr>
         <w:pStyle w:val="Heading2"/>
@@ -3559,9 +3784,11 @@
                                     <wps:txbx>
                                       <w:txbxContent>
                                         <w:p>
+                                          <w:proofErr w:type="spellStart"/>
                                           <w:r>
                                             <w:t>Saller</w:t>
                                           </w:r>
+                                          <w:proofErr w:type="spellEnd"/>
                                         </w:p>
                                       </w:txbxContent>
                                     </wps:txbx>
@@ -3924,7 +4151,7 @@
         <w:tab/>
         <w:t>System Environment</w:t>
       </w:r>
-      <w:bookmarkEnd w:id="18"/>
+      <w:bookmarkEnd w:id="17"/>
     </w:p>
     <w:p/>
     <w:p>
@@ -3943,22 +4170,35 @@
           <w:sz w:val="24"/>
         </w:rPr>
       </w:pPr>
-      <w:bookmarkStart w:id="19" w:name="_Toc77487669"/>
+      <w:bookmarkStart w:id="18" w:name="_Toc77487669"/>
       <w:r>
         <w:t xml:space="preserve">Figure </w:t>
       </w:r>
-      <w:fldSimple w:instr=" SEQ Figure \* ARABIC ">
-        <w:r>
-          <w:rPr>
-            <w:noProof/>
-          </w:rPr>
-          <w:t>1</w:t>
-        </w:r>
-      </w:fldSimple>
+      <w:r>
+        <w:fldChar w:fldCharType="begin"/>
+      </w:r>
+      <w:r>
+        <w:instrText xml:space="preserve"> SEQ Figure \* ARABIC </w:instrText>
+      </w:r>
+      <w:r>
+        <w:fldChar w:fldCharType="separate"/>
+      </w:r>
+      <w:r>
+        <w:rPr>
+          <w:noProof/>
+        </w:rPr>
+        <w:t>1</w:t>
+      </w:r>
+      <w:r>
+        <w:rPr>
+          <w:noProof/>
+        </w:rPr>
+        <w:fldChar w:fldCharType="end"/>
+      </w:r>
       <w:r>
         <w:t xml:space="preserve"> - System Environment</w:t>
       </w:r>
-      <w:bookmarkEnd w:id="19"/>
+      <w:bookmarkEnd w:id="18"/>
     </w:p>
     <w:p>
       <w:pPr>
@@ -3988,7 +4228,21 @@
         <w:rPr>
           <w:szCs w:val="24"/>
         </w:rPr>
-        <w:t xml:space="preserve">The Development  of the work system at the center of Horizon Line commercial </w:t>
+        <w:t xml:space="preserve">The </w:t>
+      </w:r>
+      <w:proofErr w:type="gramStart"/>
+      <w:r>
+        <w:rPr>
+          <w:szCs w:val="24"/>
+        </w:rPr>
+        <w:t>Development  of</w:t>
+      </w:r>
+      <w:proofErr w:type="gramEnd"/>
+      <w:r>
+        <w:rPr>
+          <w:szCs w:val="24"/>
+        </w:rPr>
+        <w:t xml:space="preserve"> the work system at the center of Horizon Line commercial </w:t>
       </w:r>
     </w:p>
     <w:p>
@@ -4031,8 +4285,16 @@
           <w:sz w:val="24"/>
         </w:rPr>
         <w:lastRenderedPageBreak/>
-        <w:t>He want and then goes to the employee in charge with the indication that all requests must be issued by reception department .</w:t>
-      </w:r>
+        <w:t xml:space="preserve">He want and then goes to the employee in charge with the indication that all requests must be issued by reception </w:t>
+      </w:r>
+      <w:proofErr w:type="gramStart"/>
+      <w:r>
+        <w:rPr>
+          <w:sz w:val="24"/>
+        </w:rPr>
+        <w:t>department .</w:t>
+      </w:r>
+      <w:proofErr w:type="gramEnd"/>
     </w:p>
     <w:p>
       <w:pPr>
@@ -4045,7 +4307,21 @@
         <w:rPr>
           <w:sz w:val="24"/>
         </w:rPr>
-        <w:t>The responsible employee  accomplishes employee his task and is directed  to the accounting  department  after notification is sent to the accountant of the value must be paid.</w:t>
+        <w:t xml:space="preserve">The responsible </w:t>
+      </w:r>
+      <w:proofErr w:type="gramStart"/>
+      <w:r>
+        <w:rPr>
+          <w:sz w:val="24"/>
+        </w:rPr>
+        <w:t>employee  accomplishes</w:t>
+      </w:r>
+      <w:proofErr w:type="gramEnd"/>
+      <w:r>
+        <w:rPr>
+          <w:sz w:val="24"/>
+        </w:rPr>
+        <w:t xml:space="preserve"> employee his task and is directed  to the accounting  department  after notification is sent to the accountant of the value must be paid.</w:t>
       </w:r>
     </w:p>
     <w:p>
@@ -4056,7 +4332,7 @@
           <w:rFonts w:ascii="Times New Roman" w:hAnsi="Times New Roman"/>
         </w:rPr>
       </w:pPr>
-      <w:bookmarkStart w:id="20" w:name="_Toc77487629"/>
+      <w:bookmarkStart w:id="19" w:name="_Toc77487629"/>
       <w:r>
         <w:rPr>
           <w:rFonts w:ascii="Times New Roman" w:hAnsi="Times New Roman"/>
@@ -4070,7 +4346,7 @@
         <w:tab/>
         <w:t>Functional Requirements Specification</w:t>
       </w:r>
-      <w:bookmarkEnd w:id="20"/>
+      <w:bookmarkEnd w:id="19"/>
     </w:p>
     <w:p>
       <w:pPr>
@@ -4083,7 +4359,21 @@
         <w:rPr>
           <w:sz w:val="24"/>
         </w:rPr>
-        <w:t>This section outlines the use cases for each of the customers separately. The reception employee ,the employee in sales department and the accountant.</w:t>
+        <w:t xml:space="preserve">This section outlines the use cases for each of the customers separately. The reception </w:t>
+      </w:r>
+      <w:proofErr w:type="gramStart"/>
+      <w:r>
+        <w:rPr>
+          <w:sz w:val="24"/>
+        </w:rPr>
+        <w:t>employee ,the</w:t>
+      </w:r>
+      <w:proofErr w:type="gramEnd"/>
+      <w:r>
+        <w:rPr>
+          <w:sz w:val="24"/>
+        </w:rPr>
+        <w:t xml:space="preserve"> employee in sales department and the accountant.</w:t>
       </w:r>
     </w:p>
     <w:p>
@@ -4093,14 +4383,6 @@
           <w:sz w:val="24"/>
         </w:rPr>
       </w:pPr>
-    </w:p>
-    <w:p>
-      <w:pPr>
-        <w:pStyle w:val="BodyText"/>
-      </w:pPr>
-      <w:r>
-        <w:tab/>
-      </w:r>
     </w:p>
     <w:p>
       <w:pPr>
@@ -4110,7 +4392,10 @@
           <w:sz w:val="24"/>
         </w:rPr>
       </w:pPr>
-      <w:bookmarkStart w:id="21" w:name="_Toc77487630"/>
+      <w:bookmarkStart w:id="20" w:name="_Toc44676298"/>
+      <w:bookmarkStart w:id="21" w:name="_Toc61315205"/>
+      <w:bookmarkStart w:id="22" w:name="_Toc77487650"/>
+      <w:bookmarkStart w:id="23" w:name="_Toc77487630"/>
       <w:r>
         <w:rPr>
           <w:sz w:val="24"/>
@@ -4122,9 +4407,9 @@
           <w:sz w:val="24"/>
         </w:rPr>
         <w:tab/>
-        <w:t>Use Case</w:t>
-      </w:r>
-      <w:bookmarkEnd w:id="21"/>
+        <w:t>Customer Use Case</w:t>
+      </w:r>
+      <w:bookmarkEnd w:id="23"/>
     </w:p>
     <w:p>
       <w:pPr>
@@ -4137,112 +4422,848 @@
       <w:pPr>
         <w:pStyle w:val="Heading4"/>
         <w:rPr>
+          <w:sz w:val="24"/>
+        </w:rPr>
+      </w:pPr>
+      <w:bookmarkStart w:id="24" w:name="_Toc77487631"/>
+      <w:r>
+        <w:rPr>
           <w:b w:val="0"/>
           <w:sz w:val="24"/>
         </w:rPr>
-      </w:pPr>
-      <w:bookmarkStart w:id="22" w:name="_Toc77487631"/>
-      <w:r>
+        <w:t xml:space="preserve">Use case: </w:t>
+      </w:r>
+      <w:bookmarkEnd w:id="24"/>
+      <w:r>
+        <w:rPr>
+          <w:sz w:val="24"/>
+        </w:rPr>
+        <w:t xml:space="preserve">Search Device </w:t>
+      </w:r>
+    </w:p>
+    <w:p>
+      <w:pPr>
+        <w:rPr>
+          <w:sz w:val="24"/>
+        </w:rPr>
+      </w:pPr>
+      <w:r>
+        <w:rPr>
+          <w:b/>
+          <w:sz w:val="24"/>
+        </w:rPr>
+        <w:t>Diagram:</w:t>
+      </w:r>
+    </w:p>
+    <w:p>
+      <w:pPr>
+        <w:rPr>
+          <w:sz w:val="24"/>
+        </w:rPr>
+      </w:pPr>
+      <w:r>
+        <w:rPr>
+          <w:noProof/>
+        </w:rPr>
+        <mc:AlternateContent>
+          <mc:Choice Requires="wpg">
+            <w:drawing>
+              <wp:anchor distT="0" distB="0" distL="114300" distR="114300" simplePos="0" relativeHeight="251662336" behindDoc="0" locked="0" layoutInCell="1" allowOverlap="1" wp14:anchorId="3A89E3F1" wp14:editId="56FA664C">
+                <wp:simplePos x="0" y="0"/>
+                <wp:positionH relativeFrom="column">
+                  <wp:posOffset>172720</wp:posOffset>
+                </wp:positionH>
+                <wp:positionV relativeFrom="paragraph">
+                  <wp:posOffset>186690</wp:posOffset>
+                </wp:positionV>
+                <wp:extent cx="5859145" cy="1368425"/>
+                <wp:effectExtent l="0" t="0" r="27305" b="3175"/>
+                <wp:wrapTopAndBottom/>
+                <wp:docPr id="238" name="Group 238"/>
+                <wp:cNvGraphicFramePr/>
+                <a:graphic xmlns:a="http://schemas.openxmlformats.org/drawingml/2006/main">
+                  <a:graphicData uri="http://schemas.microsoft.com/office/word/2010/wordprocessingGroup">
+                    <wpg:wgp>
+                      <wpg:cNvGrpSpPr/>
+                      <wpg:grpSpPr bwMode="auto">
+                        <a:xfrm>
+                          <a:off x="0" y="0"/>
+                          <a:ext cx="5859145" cy="1368425"/>
+                          <a:chOff x="0" y="0"/>
+                          <a:chExt cx="5340" cy="1845"/>
+                        </a:xfrm>
+                      </wpg:grpSpPr>
+                      <wpg:grpSp>
+                        <wpg:cNvPr id="120" name="Group 120"/>
+                        <wpg:cNvGrpSpPr>
+                          <a:grpSpLocks/>
+                        </wpg:cNvGrpSpPr>
+                        <wpg:grpSpPr bwMode="auto">
+                          <a:xfrm>
+                            <a:off x="480" y="0"/>
+                            <a:ext cx="480" cy="1244"/>
+                            <a:chOff x="480" y="0"/>
+                            <a:chExt cx="720" cy="1440"/>
+                          </a:xfrm>
+                        </wpg:grpSpPr>
+                        <wps:wsp>
+                          <wps:cNvPr id="125" name="Oval 125"/>
+                          <wps:cNvSpPr>
+                            <a:spLocks noChangeArrowheads="1"/>
+                          </wps:cNvSpPr>
+                          <wps:spPr bwMode="auto">
+                            <a:xfrm>
+                              <a:off x="660" y="0"/>
+                              <a:ext cx="360" cy="360"/>
+                            </a:xfrm>
+                            <a:prstGeom prst="ellipse">
+                              <a:avLst/>
+                            </a:prstGeom>
+                            <a:solidFill>
+                              <a:srgbClr val="FFFFFF"/>
+                            </a:solidFill>
+                            <a:ln w="9525">
+                              <a:solidFill>
+                                <a:srgbClr val="000000"/>
+                              </a:solidFill>
+                              <a:round/>
+                              <a:headEnd/>
+                              <a:tailEnd/>
+                            </a:ln>
+                          </wps:spPr>
+                          <wps:bodyPr rot="0" vert="horz" wrap="square" lIns="91440" tIns="45720" rIns="91440" bIns="45720" anchor="t" anchorCtr="0" upright="1">
+                            <a:noAutofit/>
+                          </wps:bodyPr>
+                        </wps:wsp>
+                        <wps:wsp>
+                          <wps:cNvPr id="126" name="Line 93"/>
+                          <wps:cNvCnPr>
+                            <a:cxnSpLocks noChangeShapeType="1"/>
+                          </wps:cNvCnPr>
+                          <wps:spPr bwMode="auto">
+                            <a:xfrm>
+                              <a:off x="840" y="360"/>
+                              <a:ext cx="0" cy="720"/>
+                            </a:xfrm>
+                            <a:prstGeom prst="line">
+                              <a:avLst/>
+                            </a:prstGeom>
+                            <a:noFill/>
+                            <a:ln w="9525">
+                              <a:solidFill>
+                                <a:srgbClr val="000000"/>
+                              </a:solidFill>
+                              <a:round/>
+                              <a:headEnd/>
+                              <a:tailEnd/>
+                            </a:ln>
+                            <a:extLst>
+                              <a:ext uri="{909E8E84-426E-40DD-AFC4-6F175D3DCCD1}">
+                                <a14:hiddenFill xmlns:a14="http://schemas.microsoft.com/office/drawing/2010/main">
+                                  <a:noFill/>
+                                </a14:hiddenFill>
+                              </a:ext>
+                            </a:extLst>
+                          </wps:spPr>
+                          <wps:bodyPr/>
+                        </wps:wsp>
+                        <wps:wsp>
+                          <wps:cNvPr id="127" name="Line 94"/>
+                          <wps:cNvCnPr>
+                            <a:cxnSpLocks noChangeShapeType="1"/>
+                          </wps:cNvCnPr>
+                          <wps:spPr bwMode="auto">
+                            <a:xfrm>
+                              <a:off x="480" y="540"/>
+                              <a:ext cx="720" cy="0"/>
+                            </a:xfrm>
+                            <a:prstGeom prst="line">
+                              <a:avLst/>
+                            </a:prstGeom>
+                            <a:noFill/>
+                            <a:ln w="9525">
+                              <a:solidFill>
+                                <a:srgbClr val="000000"/>
+                              </a:solidFill>
+                              <a:round/>
+                              <a:headEnd/>
+                              <a:tailEnd/>
+                            </a:ln>
+                            <a:extLst>
+                              <a:ext uri="{909E8E84-426E-40DD-AFC4-6F175D3DCCD1}">
+                                <a14:hiddenFill xmlns:a14="http://schemas.microsoft.com/office/drawing/2010/main">
+                                  <a:noFill/>
+                                </a14:hiddenFill>
+                              </a:ext>
+                            </a:extLst>
+                          </wps:spPr>
+                          <wps:bodyPr/>
+                        </wps:wsp>
+                        <wps:wsp>
+                          <wps:cNvPr id="128" name="Line 95"/>
+                          <wps:cNvCnPr>
+                            <a:cxnSpLocks noChangeShapeType="1"/>
+                          </wps:cNvCnPr>
+                          <wps:spPr bwMode="auto">
+                            <a:xfrm flipH="1">
+                              <a:off x="480" y="1080"/>
+                              <a:ext cx="360" cy="360"/>
+                            </a:xfrm>
+                            <a:prstGeom prst="line">
+                              <a:avLst/>
+                            </a:prstGeom>
+                            <a:noFill/>
+                            <a:ln w="9525">
+                              <a:solidFill>
+                                <a:srgbClr val="000000"/>
+                              </a:solidFill>
+                              <a:round/>
+                              <a:headEnd/>
+                              <a:tailEnd/>
+                            </a:ln>
+                            <a:extLst>
+                              <a:ext uri="{909E8E84-426E-40DD-AFC4-6F175D3DCCD1}">
+                                <a14:hiddenFill xmlns:a14="http://schemas.microsoft.com/office/drawing/2010/main">
+                                  <a:noFill/>
+                                </a14:hiddenFill>
+                              </a:ext>
+                            </a:extLst>
+                          </wps:spPr>
+                          <wps:bodyPr/>
+                        </wps:wsp>
+                        <wps:wsp>
+                          <wps:cNvPr id="129" name="Line 96"/>
+                          <wps:cNvCnPr>
+                            <a:cxnSpLocks noChangeShapeType="1"/>
+                          </wps:cNvCnPr>
+                          <wps:spPr bwMode="auto">
+                            <a:xfrm>
+                              <a:off x="840" y="1080"/>
+                              <a:ext cx="360" cy="360"/>
+                            </a:xfrm>
+                            <a:prstGeom prst="line">
+                              <a:avLst/>
+                            </a:prstGeom>
+                            <a:noFill/>
+                            <a:ln w="9525">
+                              <a:solidFill>
+                                <a:srgbClr val="000000"/>
+                              </a:solidFill>
+                              <a:round/>
+                              <a:headEnd/>
+                              <a:tailEnd/>
+                            </a:ln>
+                            <a:extLst>
+                              <a:ext uri="{909E8E84-426E-40DD-AFC4-6F175D3DCCD1}">
+                                <a14:hiddenFill xmlns:a14="http://schemas.microsoft.com/office/drawing/2010/main">
+                                  <a:noFill/>
+                                </a14:hiddenFill>
+                              </a:ext>
+                            </a:extLst>
+                          </wps:spPr>
+                          <wps:bodyPr/>
+                        </wps:wsp>
+                      </wpg:grpSp>
+                      <wps:wsp>
+                        <wps:cNvPr id="121" name="Oval 121"/>
+                        <wps:cNvSpPr>
+                          <a:spLocks noChangeArrowheads="1"/>
+                        </wps:cNvSpPr>
+                        <wps:spPr bwMode="auto">
+                          <a:xfrm>
+                            <a:off x="2895" y="225"/>
+                            <a:ext cx="2445" cy="1298"/>
+                          </a:xfrm>
+                          <a:prstGeom prst="ellipse">
+                            <a:avLst/>
+                          </a:prstGeom>
+                          <a:solidFill>
+                            <a:srgbClr val="FFFFFF"/>
+                          </a:solidFill>
+                          <a:ln w="9525">
+                            <a:solidFill>
+                              <a:srgbClr val="000000"/>
+                            </a:solidFill>
+                            <a:round/>
+                            <a:headEnd/>
+                            <a:tailEnd/>
+                          </a:ln>
+                        </wps:spPr>
+                        <wps:bodyPr rot="0" vert="horz" wrap="square" lIns="91440" tIns="45720" rIns="91440" bIns="45720" anchor="t" anchorCtr="0" upright="1">
+                          <a:noAutofit/>
+                        </wps:bodyPr>
+                      </wps:wsp>
+                      <wps:wsp>
+                        <wps:cNvPr id="122" name="Text Box 98"/>
+                        <wps:cNvSpPr txBox="1">
+                          <a:spLocks noChangeArrowheads="1"/>
+                        </wps:cNvSpPr>
+                        <wps:spPr bwMode="auto">
+                          <a:xfrm>
+                            <a:off x="0" y="1425"/>
+                            <a:ext cx="1425" cy="420"/>
+                          </a:xfrm>
+                          <a:prstGeom prst="rect">
+                            <a:avLst/>
+                          </a:prstGeom>
+                          <a:solidFill>
+                            <a:srgbClr val="FFFFFF"/>
+                          </a:solidFill>
+                          <a:ln>
+                            <a:noFill/>
+                          </a:ln>
+                          <a:extLst>
+                            <a:ext uri="{91240B29-F687-4F45-9708-019B960494DF}">
+                              <a14:hiddenLine xmlns:a14="http://schemas.microsoft.com/office/drawing/2010/main" w="9525">
+                                <a:solidFill>
+                                  <a:srgbClr val="000000"/>
+                                </a:solidFill>
+                                <a:miter lim="800000"/>
+                                <a:headEnd/>
+                                <a:tailEnd/>
+                              </a14:hiddenLine>
+                            </a:ext>
+                          </a:extLst>
+                        </wps:spPr>
+                        <wps:txbx>
+                          <w:txbxContent>
+                            <w:p>
+                              <w:pPr>
+                                <w:jc w:val="center"/>
+                              </w:pPr>
+                              <w:r>
+                                <w:t xml:space="preserve">customer </w:t>
+                              </w:r>
+                            </w:p>
+                          </w:txbxContent>
+                        </wps:txbx>
+                        <wps:bodyPr rot="0" vert="horz" wrap="square" lIns="91440" tIns="45720" rIns="91440" bIns="45720" anchor="t" anchorCtr="0" upright="1">
+                          <a:noAutofit/>
+                        </wps:bodyPr>
+                      </wps:wsp>
+                      <wps:wsp>
+                        <wps:cNvPr id="123" name="Text Box 99"/>
+                        <wps:cNvSpPr txBox="1">
+                          <a:spLocks noChangeArrowheads="1"/>
+                        </wps:cNvSpPr>
+                        <wps:spPr bwMode="auto">
+                          <a:xfrm>
+                            <a:off x="3345" y="435"/>
+                            <a:ext cx="1517" cy="664"/>
+                          </a:xfrm>
+                          <a:prstGeom prst="rect">
+                            <a:avLst/>
+                          </a:prstGeom>
+                          <a:solidFill>
+                            <a:srgbClr val="FFFFFF"/>
+                          </a:solidFill>
+                          <a:ln>
+                            <a:noFill/>
+                          </a:ln>
+                          <a:extLst>
+                            <a:ext uri="{91240B29-F687-4F45-9708-019B960494DF}">
+                              <a14:hiddenLine xmlns:a14="http://schemas.microsoft.com/office/drawing/2010/main" w="9525">
+                                <a:solidFill>
+                                  <a:srgbClr val="000000"/>
+                                </a:solidFill>
+                                <a:miter lim="800000"/>
+                                <a:headEnd/>
+                                <a:tailEnd/>
+                              </a14:hiddenLine>
+                            </a:ext>
+                          </a:extLst>
+                        </wps:spPr>
+                        <wps:txbx>
+                          <w:txbxContent>
+                            <w:p>
+                              <w:pPr>
+                                <w:jc w:val="center"/>
+                              </w:pPr>
+                              <w:r>
+                                <w:t xml:space="preserve">Come to the </w:t>
+                              </w:r>
+                              <w:r>
+                                <w:rPr>
+                                  <w:sz w:val="24"/>
+                                </w:rPr>
+                                <w:t>reception department</w:t>
+                              </w:r>
+                            </w:p>
+                          </w:txbxContent>
+                        </wps:txbx>
+                        <wps:bodyPr rot="0" vert="horz" wrap="square" lIns="91440" tIns="45720" rIns="91440" bIns="45720" anchor="t" anchorCtr="0" upright="1">
+                          <a:noAutofit/>
+                        </wps:bodyPr>
+                      </wps:wsp>
+                      <wps:wsp>
+                        <wps:cNvPr id="124" name="Line 100"/>
+                        <wps:cNvCnPr>
+                          <a:cxnSpLocks noChangeShapeType="1"/>
+                        </wps:cNvCnPr>
+                        <wps:spPr bwMode="auto">
+                          <a:xfrm>
+                            <a:off x="1155" y="735"/>
+                            <a:ext cx="1755" cy="0"/>
+                          </a:xfrm>
+                          <a:prstGeom prst="line">
+                            <a:avLst/>
+                          </a:prstGeom>
+                          <a:noFill/>
+                          <a:ln w="9525">
+                            <a:solidFill>
+                              <a:srgbClr val="000000"/>
+                            </a:solidFill>
+                            <a:round/>
+                            <a:headEnd/>
+                            <a:tailEnd/>
+                          </a:ln>
+                          <a:extLst>
+                            <a:ext uri="{909E8E84-426E-40DD-AFC4-6F175D3DCCD1}">
+                              <a14:hiddenFill xmlns:a14="http://schemas.microsoft.com/office/drawing/2010/main">
+                                <a:noFill/>
+                              </a14:hiddenFill>
+                            </a:ext>
+                          </a:extLst>
+                        </wps:spPr>
+                        <wps:bodyPr/>
+                      </wps:wsp>
+                    </wpg:wgp>
+                  </a:graphicData>
+                </a:graphic>
+                <wp14:sizeRelH relativeFrom="page">
+                  <wp14:pctWidth>0</wp14:pctWidth>
+                </wp14:sizeRelH>
+                <wp14:sizeRelV relativeFrom="page">
+                  <wp14:pctHeight>0</wp14:pctHeight>
+                </wp14:sizeRelV>
+              </wp:anchor>
+            </w:drawing>
+          </mc:Choice>
+          <mc:Fallback>
+            <w:pict>
+              <v:group w14:anchorId="3A89E3F1" id="Group 238" o:spid="_x0000_s1084" style="position:absolute;margin-left:13.6pt;margin-top:14.7pt;width:461.35pt;height:107.75pt;z-index:251662336" coordsize="5340,1845" o:gfxdata="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">
+                <v:group id="Group 120" o:spid="_x0000_s1085" style="position:absolute;left:480;width:480;height:1244" coordorigin="480" coordsize="720,1440" o:gfxdata="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">
+                  <v:oval id="Oval 125" o:spid="_x0000_s1086" style="position:absolute;left:660;width:360;height:360;visibility:visible;mso-wrap-style:square;v-text-anchor:top" o:gfxdata="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"/>
+                  <v:line id="Line 93" o:spid="_x0000_s1087" style="position:absolute;visibility:visible;mso-wrap-style:square" from="840,360" to="840,1080" o:connectortype="straight" o:gfxdata="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"/>
+                  <v:line id="Line 94" o:spid="_x0000_s1088" style="position:absolute;visibility:visible;mso-wrap-style:square" from="480,540" to="1200,540" o:connectortype="straight" o:gfxdata="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"/>
+                  <v:line id="Line 95" o:spid="_x0000_s1089" style="position:absolute;flip:x;visibility:visible;mso-wrap-style:square" from="480,1080" to="840,1440" o:connectortype="straight" o:gfxdata="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"/>
+                  <v:line id="Line 96" o:spid="_x0000_s1090" style="position:absolute;visibility:visible;mso-wrap-style:square" from="840,1080" to="1200,1440" o:connectortype="straight" o:gfxdata="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"/>
+                </v:group>
+                <v:oval id="Oval 121" o:spid="_x0000_s1091" style="position:absolute;left:2895;top:225;width:2445;height:1298;visibility:visible;mso-wrap-style:square;v-text-anchor:top" o:gfxdata="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"/>
+                <v:shape id="Text Box 98" o:spid="_x0000_s1092" type="#_x0000_t202" style="position:absolute;top:1425;width:1425;height:420;visibility:visible;mso-wrap-style:square;v-text-anchor:top" o:gfxdata="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" stroked="f">
+                  <v:textbox>
+                    <w:txbxContent>
+                      <w:p>
+                        <w:pPr>
+                          <w:jc w:val="center"/>
+                        </w:pPr>
+                        <w:r>
+                          <w:t xml:space="preserve">customer </w:t>
+                        </w:r>
+                      </w:p>
+                    </w:txbxContent>
+                  </v:textbox>
+                </v:shape>
+                <v:shape id="Text Box 99" o:spid="_x0000_s1093" type="#_x0000_t202" style="position:absolute;left:3345;top:435;width:1517;height:664;visibility:visible;mso-wrap-style:square;v-text-anchor:top" o:gfxdata="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" stroked="f">
+                  <v:textbox>
+                    <w:txbxContent>
+                      <w:p>
+                        <w:pPr>
+                          <w:jc w:val="center"/>
+                        </w:pPr>
+                        <w:r>
+                          <w:t xml:space="preserve">Come to the </w:t>
+                        </w:r>
+                        <w:r>
+                          <w:rPr>
+                            <w:sz w:val="24"/>
+                          </w:rPr>
+                          <w:t>reception department</w:t>
+                        </w:r>
+                      </w:p>
+                    </w:txbxContent>
+                  </v:textbox>
+                </v:shape>
+                <v:line id="Line 100" o:spid="_x0000_s1094" style="position:absolute;visibility:visible;mso-wrap-style:square" from="1155,735" to="2910,735" o:connectortype="straight" o:gfxdata="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"/>
+                <w10:wrap type="topAndBottom"/>
+              </v:group>
+            </w:pict>
+          </mc:Fallback>
+        </mc:AlternateContent>
+      </w:r>
+    </w:p>
+    <w:p>
+      <w:pPr>
+        <w:rPr>
+          <w:b/>
+          <w:sz w:val="24"/>
+        </w:rPr>
+      </w:pPr>
+    </w:p>
+    <w:p>
+      <w:pPr>
+        <w:rPr>
+          <w:b/>
+          <w:sz w:val="24"/>
+        </w:rPr>
+      </w:pPr>
+      <w:r>
+        <w:rPr>
+          <w:b/>
+          <w:sz w:val="24"/>
+        </w:rPr>
+        <w:t>Brief Description</w:t>
+      </w:r>
+    </w:p>
+    <w:p>
+      <w:pPr>
+        <w:rPr>
+          <w:bCs/>
+          <w:sz w:val="24"/>
+        </w:rPr>
+      </w:pPr>
+      <w:r>
+        <w:rPr>
+          <w:bCs/>
+          <w:sz w:val="24"/>
+        </w:rPr>
+        <w:t xml:space="preserve">The customer </w:t>
+      </w:r>
+      <w:proofErr w:type="gramStart"/>
+      <w:r>
+        <w:rPr>
+          <w:bCs/>
+          <w:sz w:val="24"/>
+        </w:rPr>
+        <w:t>arrives  at</w:t>
+      </w:r>
+      <w:proofErr w:type="gramEnd"/>
+      <w:r>
+        <w:rPr>
+          <w:bCs/>
+          <w:sz w:val="24"/>
+        </w:rPr>
+        <w:t xml:space="preserve"> the Horizon Line center website on the internet and </w:t>
+      </w:r>
+      <w:proofErr w:type="spellStart"/>
+      <w:r>
+        <w:rPr>
+          <w:bCs/>
+          <w:sz w:val="24"/>
+        </w:rPr>
+        <w:t>searchs</w:t>
+      </w:r>
+      <w:proofErr w:type="spellEnd"/>
+      <w:r>
+        <w:rPr>
+          <w:bCs/>
+          <w:sz w:val="24"/>
+        </w:rPr>
+        <w:t xml:space="preserve"> for the device  they wish to purchase .</w:t>
+      </w:r>
+    </w:p>
+    <w:p>
+      <w:pPr>
+        <w:rPr>
+          <w:b/>
+          <w:sz w:val="24"/>
+        </w:rPr>
+      </w:pPr>
+      <w:r>
+        <w:rPr>
+          <w:b/>
+          <w:sz w:val="24"/>
+        </w:rPr>
+        <w:t>Initial Step-By-Step Description</w:t>
+      </w:r>
+    </w:p>
+    <w:p>
+      <w:pPr>
+        <w:rPr>
+          <w:sz w:val="24"/>
+        </w:rPr>
+      </w:pPr>
+      <w:r>
+        <w:rPr>
+          <w:sz w:val="24"/>
+        </w:rPr>
+        <w:t xml:space="preserve">Before this use case can be initiated, the </w:t>
+      </w:r>
+      <w:r>
+        <w:rPr>
+          <w:bCs/>
+          <w:sz w:val="24"/>
+        </w:rPr>
+        <w:t xml:space="preserve">customer </w:t>
+      </w:r>
+      <w:r>
+        <w:rPr>
+          <w:sz w:val="24"/>
+        </w:rPr>
+        <w:t xml:space="preserve">has already accessed the Online </w:t>
+      </w:r>
+      <w:proofErr w:type="gramStart"/>
+      <w:r>
+        <w:rPr>
+          <w:sz w:val="24"/>
+        </w:rPr>
+        <w:t>center  Website</w:t>
+      </w:r>
+      <w:proofErr w:type="gramEnd"/>
+      <w:r>
+        <w:rPr>
+          <w:sz w:val="24"/>
+        </w:rPr>
+        <w:t>.</w:t>
+      </w:r>
+    </w:p>
+    <w:p>
+      <w:pPr>
+        <w:rPr>
+          <w:sz w:val="24"/>
+        </w:rPr>
+      </w:pPr>
+    </w:p>
+    <w:p>
+      <w:pPr>
+        <w:numPr>
+          <w:ilvl w:val="0"/>
+          <w:numId w:val="44"/>
+        </w:numPr>
+        <w:rPr>
+          <w:spacing w:val="-3"/>
+          <w:sz w:val="24"/>
+        </w:rPr>
+      </w:pPr>
+      <w:r>
+        <w:rPr>
+          <w:spacing w:val="-3"/>
+          <w:sz w:val="24"/>
+        </w:rPr>
+        <w:t xml:space="preserve">The </w:t>
+      </w:r>
+      <w:r>
+        <w:rPr>
+          <w:bCs/>
+          <w:sz w:val="24"/>
+        </w:rPr>
+        <w:t xml:space="preserve">customer </w:t>
+      </w:r>
+      <w:r>
+        <w:rPr>
+          <w:spacing w:val="-3"/>
+          <w:sz w:val="24"/>
+        </w:rPr>
+        <w:t>chooses to device  by type , category</w:t>
+      </w:r>
+      <w:r>
+        <w:rPr>
+          <w:spacing w:val="-3"/>
+          <w:sz w:val="24"/>
+        </w:rPr>
+        <w:fldChar w:fldCharType="begin"/>
+      </w:r>
+      <w:r>
+        <w:rPr>
+          <w:spacing w:val="-3"/>
+          <w:sz w:val="24"/>
+        </w:rPr>
+        <w:instrText xml:space="preserve"> XE "</w:instrText>
+      </w:r>
+      <w:r>
+        <w:instrText>Category"</w:instrText>
+      </w:r>
+      <w:r>
+        <w:rPr>
+          <w:spacing w:val="-3"/>
+          <w:sz w:val="24"/>
+        </w:rPr>
+        <w:instrText xml:space="preserve"> </w:instrText>
+      </w:r>
+      <w:r>
+        <w:rPr>
+          <w:spacing w:val="-3"/>
+          <w:sz w:val="24"/>
+        </w:rPr>
+        <w:fldChar w:fldCharType="end"/>
+      </w:r>
+      <w:r>
+        <w:rPr>
+          <w:spacing w:val="-3"/>
+          <w:sz w:val="24"/>
+        </w:rPr>
+        <w:t>, or characteristics he was .</w:t>
+      </w:r>
+    </w:p>
+    <w:p>
+      <w:pPr>
+        <w:numPr>
+          <w:ilvl w:val="0"/>
+          <w:numId w:val="44"/>
+        </w:numPr>
+        <w:rPr>
+          <w:spacing w:val="-3"/>
+          <w:sz w:val="24"/>
+        </w:rPr>
+      </w:pPr>
+      <w:r>
+        <w:rPr>
+          <w:spacing w:val="-3"/>
+          <w:sz w:val="24"/>
+        </w:rPr>
+        <w:t xml:space="preserve">The system displays the choices to the </w:t>
+      </w:r>
+      <w:r>
+        <w:rPr>
+          <w:bCs/>
+          <w:sz w:val="24"/>
+        </w:rPr>
+        <w:t xml:space="preserve">customer </w:t>
+      </w:r>
+      <w:r>
+        <w:rPr>
+          <w:spacing w:val="-3"/>
+          <w:sz w:val="24"/>
+        </w:rPr>
+        <w:fldChar w:fldCharType="begin"/>
+      </w:r>
+      <w:r>
+        <w:rPr>
+          <w:spacing w:val="-3"/>
+          <w:sz w:val="24"/>
+        </w:rPr>
+        <w:instrText xml:space="preserve"> XE "</w:instrText>
+      </w:r>
+      <w:r>
+        <w:instrText>Reader"</w:instrText>
+      </w:r>
+      <w:r>
+        <w:rPr>
+          <w:spacing w:val="-3"/>
+          <w:sz w:val="24"/>
+        </w:rPr>
+        <w:instrText xml:space="preserve"> </w:instrText>
+      </w:r>
+      <w:r>
+        <w:rPr>
+          <w:spacing w:val="-3"/>
+          <w:sz w:val="24"/>
+        </w:rPr>
+        <w:fldChar w:fldCharType="end"/>
+      </w:r>
+      <w:r>
+        <w:rPr>
+          <w:spacing w:val="-3"/>
+          <w:sz w:val="24"/>
+        </w:rPr>
+        <w:t>.</w:t>
+      </w:r>
+    </w:p>
+    <w:p>
+      <w:pPr>
+        <w:numPr>
+          <w:ilvl w:val="0"/>
+          <w:numId w:val="44"/>
+        </w:numPr>
+        <w:rPr>
+          <w:spacing w:val="-3"/>
+          <w:sz w:val="24"/>
+        </w:rPr>
+      </w:pPr>
+      <w:r>
+        <w:rPr>
+          <w:spacing w:val="-3"/>
+          <w:sz w:val="24"/>
+        </w:rPr>
+        <w:t xml:space="preserve">The </w:t>
+      </w:r>
+      <w:r>
+        <w:rPr>
+          <w:bCs/>
+          <w:sz w:val="24"/>
+        </w:rPr>
+        <w:t xml:space="preserve">customer </w:t>
+      </w:r>
+      <w:r>
+        <w:rPr>
+          <w:spacing w:val="-3"/>
+          <w:sz w:val="24"/>
+        </w:rPr>
+        <w:t>selects.</w:t>
+      </w:r>
+    </w:p>
+    <w:p>
+      <w:pPr>
+        <w:ind w:left="360"/>
+        <w:rPr>
+          <w:spacing w:val="-3"/>
+          <w:sz w:val="24"/>
+        </w:rPr>
+      </w:pPr>
+    </w:p>
+    <w:p>
+      <w:pPr>
+        <w:pStyle w:val="Heading4"/>
         <w:rPr>
           <w:b w:val="0"/>
-          <w:sz w:val="24"/>
-        </w:rPr>
-        <w:t xml:space="preserve">Use case: </w:t>
-      </w:r>
-      <w:bookmarkEnd w:id="22"/>
-    </w:p>
-    <w:p/>
-    <w:p>
-      <w:pPr>
-        <w:rPr>
-          <w:sz w:val="24"/>
-        </w:rPr>
-      </w:pPr>
-      <w:r>
-        <w:rPr>
-          <w:b/>
-          <w:sz w:val="24"/>
-        </w:rPr>
-        <w:t>Diagram:</w:t>
-      </w:r>
-    </w:p>
-    <w:p>
-      <w:pPr>
-        <w:rPr>
-          <w:sz w:val="24"/>
-        </w:rPr>
-      </w:pPr>
-    </w:p>
-    <w:p>
-      <w:pPr>
-        <w:rPr>
-          <w:b/>
-          <w:sz w:val="24"/>
-        </w:rPr>
-      </w:pPr>
-    </w:p>
-    <w:p>
-      <w:pPr>
-        <w:rPr>
-          <w:b/>
-          <w:sz w:val="24"/>
-        </w:rPr>
-      </w:pPr>
-      <w:r>
-        <w:rPr>
-          <w:b/>
-          <w:sz w:val="24"/>
-        </w:rPr>
-        <w:t>Brief Description</w:t>
-      </w:r>
-    </w:p>
-    <w:p>
-      <w:pPr>
-        <w:rPr>
-          <w:b/>
-          <w:sz w:val="24"/>
-        </w:rPr>
-      </w:pPr>
-    </w:p>
-    <w:p>
-      <w:pPr>
-        <w:rPr>
-          <w:b/>
-          <w:sz w:val="24"/>
-        </w:rPr>
-      </w:pPr>
-    </w:p>
-    <w:p>
-      <w:pPr>
-        <w:rPr>
-          <w:b/>
-          <w:sz w:val="24"/>
-        </w:rPr>
-      </w:pPr>
-      <w:r>
-        <w:rPr>
-          <w:b/>
-          <w:sz w:val="24"/>
-        </w:rPr>
-        <w:t>Initial Step-By-Step Description</w:t>
-      </w:r>
-    </w:p>
-    <w:p>
-      <w:pPr>
-        <w:ind w:left="360"/>
-        <w:rPr>
-          <w:sz w:val="24"/>
-        </w:rPr>
-      </w:pPr>
-    </w:p>
-    <w:p>
-      <w:pPr>
-        <w:ind w:left="360"/>
+          <w:bCs/>
+          <w:sz w:val="24"/>
+        </w:rPr>
+      </w:pPr>
+      <w:proofErr w:type="spellStart"/>
+      <w:r>
         <w:rPr>
           <w:spacing w:val="-3"/>
           <w:sz w:val="24"/>
         </w:rPr>
-      </w:pPr>
+        <w:t>XRef</w:t>
+      </w:r>
+      <w:proofErr w:type="spellEnd"/>
+      <w:r>
+        <w:rPr>
+          <w:b w:val="0"/>
+          <w:bCs/>
+          <w:spacing w:val="-3"/>
+          <w:sz w:val="24"/>
+        </w:rPr>
+        <w:t xml:space="preserve">: Section 2.2.1, </w:t>
+      </w:r>
+      <w:r>
+        <w:rPr>
+          <w:b w:val="0"/>
+          <w:bCs/>
+          <w:sz w:val="24"/>
+        </w:rPr>
+        <w:t xml:space="preserve">Search </w:t>
+      </w:r>
+      <w:proofErr w:type="gramStart"/>
+      <w:r>
+        <w:rPr>
+          <w:b w:val="0"/>
+          <w:bCs/>
+          <w:sz w:val="24"/>
+        </w:rPr>
+        <w:t xml:space="preserve">Device  </w:t>
+      </w:r>
+      <w:r>
+        <w:rPr>
+          <w:b w:val="0"/>
+          <w:bCs/>
+          <w:spacing w:val="-3"/>
+          <w:sz w:val="24"/>
+        </w:rPr>
+        <w:t>SDD</w:t>
+      </w:r>
+      <w:proofErr w:type="gramEnd"/>
+      <w:r>
+        <w:rPr>
+          <w:b w:val="0"/>
+          <w:bCs/>
+          <w:spacing w:val="-3"/>
+          <w:sz w:val="24"/>
+        </w:rPr>
+        <w:t>, Section 7.1</w:t>
+      </w:r>
     </w:p>
     <w:p>
       <w:pPr>
@@ -4280,32 +5301,34 @@
           <w:sz w:val="24"/>
         </w:rPr>
       </w:pPr>
-      <w:bookmarkStart w:id="23" w:name="_Toc77487632"/>
+      <w:bookmarkStart w:id="25" w:name="_Toc77487632"/>
       <w:r>
         <w:rPr>
           <w:sz w:val="24"/>
         </w:rPr>
         <w:t>2.2.2</w:t>
       </w:r>
-      <w:bookmarkStart w:id="24" w:name="_Toc77487633"/>
-      <w:bookmarkEnd w:id="23"/>
-      <w:r>
-        <w:rPr>
-          <w:sz w:val="24"/>
-        </w:rPr>
-        <w:t xml:space="preserve">   </w:t>
-      </w:r>
-      <w:r>
-        <w:rPr>
-          <w:sz w:val="24"/>
-        </w:rPr>
-        <w:t xml:space="preserve"> </w:t>
-      </w:r>
-      <w:r>
-        <w:rPr>
-          <w:sz w:val="24"/>
-        </w:rPr>
-        <w:t>Use Case</w:t>
+      <w:bookmarkStart w:id="26" w:name="_Toc77487633"/>
+      <w:bookmarkEnd w:id="25"/>
+      <w:r>
+        <w:rPr>
+          <w:sz w:val="24"/>
+        </w:rPr>
+        <w:t xml:space="preserve">   Reception </w:t>
+      </w:r>
+      <w:proofErr w:type="gramStart"/>
+      <w:r>
+        <w:rPr>
+          <w:sz w:val="24"/>
+        </w:rPr>
+        <w:t>employee  Use</w:t>
+      </w:r>
+      <w:proofErr w:type="gramEnd"/>
+      <w:r>
+        <w:rPr>
+          <w:sz w:val="24"/>
+        </w:rPr>
+        <w:t xml:space="preserve"> Case</w:t>
       </w:r>
     </w:p>
     <w:p>
@@ -4339,17 +5362,9 @@
           <w:sz w:val="24"/>
           <w:szCs w:val="24"/>
         </w:rPr>
-        <w:t xml:space="preserve"> </w:t>
-      </w:r>
-      <w:r>
-        <w:rPr>
-          <w:bCs/>
-          <w:sz w:val="24"/>
-          <w:szCs w:val="24"/>
-        </w:rPr>
-        <w:t xml:space="preserve">Use case: </w:t>
-      </w:r>
-      <w:bookmarkEnd w:id="24"/>
+        <w:t xml:space="preserve"> Use case: </w:t>
+      </w:r>
+      <w:bookmarkEnd w:id="26"/>
       <w:r>
         <w:rPr>
           <w:b/>
@@ -4359,6 +5374,26 @@
         </w:rPr>
         <w:t xml:space="preserve"> </w:t>
       </w:r>
+      <w:proofErr w:type="gramStart"/>
+      <w:r>
+        <w:rPr>
+          <w:b/>
+          <w:bCs/>
+          <w:sz w:val="24"/>
+          <w:szCs w:val="24"/>
+        </w:rPr>
+        <w:t>Receive  the</w:t>
+      </w:r>
+      <w:proofErr w:type="gramEnd"/>
+      <w:r>
+        <w:rPr>
+          <w:b/>
+          <w:bCs/>
+          <w:sz w:val="24"/>
+          <w:szCs w:val="24"/>
+        </w:rPr>
+        <w:t xml:space="preserve"> customer’s request</w:t>
+      </w:r>
     </w:p>
     <w:p>
       <w:pPr>
@@ -4431,6 +5466,450 @@
       </w:pPr>
       <w:r>
         <w:rPr>
+          <w:noProof/>
+        </w:rPr>
+        <mc:AlternateContent>
+          <mc:Choice Requires="wpg">
+            <w:drawing>
+              <wp:anchor distT="0" distB="0" distL="114300" distR="114300" simplePos="0" relativeHeight="251664384" behindDoc="0" locked="0" layoutInCell="1" allowOverlap="1" wp14:anchorId="5F3351F7" wp14:editId="4EDC6132">
+                <wp:simplePos x="0" y="0"/>
+                <wp:positionH relativeFrom="column">
+                  <wp:posOffset>-144145</wp:posOffset>
+                </wp:positionH>
+                <wp:positionV relativeFrom="paragraph">
+                  <wp:posOffset>215900</wp:posOffset>
+                </wp:positionV>
+                <wp:extent cx="4656455" cy="1359535"/>
+                <wp:effectExtent l="0" t="0" r="10795" b="0"/>
+                <wp:wrapTopAndBottom/>
+                <wp:docPr id="206" name="Group 206"/>
+                <wp:cNvGraphicFramePr/>
+                <a:graphic xmlns:a="http://schemas.openxmlformats.org/drawingml/2006/main">
+                  <a:graphicData uri="http://schemas.microsoft.com/office/word/2010/wordprocessingGroup">
+                    <wpg:wgp>
+                      <wpg:cNvGrpSpPr/>
+                      <wpg:grpSpPr bwMode="auto">
+                        <a:xfrm>
+                          <a:off x="0" y="0"/>
+                          <a:ext cx="4656455" cy="1359535"/>
+                          <a:chOff x="0" y="0"/>
+                          <a:chExt cx="5340" cy="1845"/>
+                        </a:xfrm>
+                      </wpg:grpSpPr>
+                      <wpg:grpSp>
+                        <wpg:cNvPr id="109" name="Group 109"/>
+                        <wpg:cNvGrpSpPr>
+                          <a:grpSpLocks/>
+                        </wpg:cNvGrpSpPr>
+                        <wpg:grpSpPr bwMode="auto">
+                          <a:xfrm>
+                            <a:off x="480" y="0"/>
+                            <a:ext cx="480" cy="1244"/>
+                            <a:chOff x="480" y="0"/>
+                            <a:chExt cx="720" cy="1440"/>
+                          </a:xfrm>
+                        </wpg:grpSpPr>
+                        <wps:wsp>
+                          <wps:cNvPr id="114" name="Oval 114"/>
+                          <wps:cNvSpPr>
+                            <a:spLocks noChangeArrowheads="1"/>
+                          </wps:cNvSpPr>
+                          <wps:spPr bwMode="auto">
+                            <a:xfrm>
+                              <a:off x="660" y="0"/>
+                              <a:ext cx="360" cy="360"/>
+                            </a:xfrm>
+                            <a:prstGeom prst="ellipse">
+                              <a:avLst/>
+                            </a:prstGeom>
+                            <a:solidFill>
+                              <a:srgbClr val="FFFFFF"/>
+                            </a:solidFill>
+                            <a:ln w="9525">
+                              <a:solidFill>
+                                <a:srgbClr val="000000"/>
+                              </a:solidFill>
+                              <a:round/>
+                              <a:headEnd/>
+                              <a:tailEnd/>
+                            </a:ln>
+                          </wps:spPr>
+                          <wps:bodyPr rot="0" vert="horz" wrap="square" lIns="91440" tIns="45720" rIns="91440" bIns="45720" anchor="t" anchorCtr="0" upright="1">
+                            <a:noAutofit/>
+                          </wps:bodyPr>
+                        </wps:wsp>
+                        <wps:wsp>
+                          <wps:cNvPr id="115" name="Line 274"/>
+                          <wps:cNvCnPr>
+                            <a:cxnSpLocks noChangeShapeType="1"/>
+                          </wps:cNvCnPr>
+                          <wps:spPr bwMode="auto">
+                            <a:xfrm>
+                              <a:off x="840" y="360"/>
+                              <a:ext cx="0" cy="720"/>
+                            </a:xfrm>
+                            <a:prstGeom prst="line">
+                              <a:avLst/>
+                            </a:prstGeom>
+                            <a:noFill/>
+                            <a:ln w="9525">
+                              <a:solidFill>
+                                <a:srgbClr val="000000"/>
+                              </a:solidFill>
+                              <a:round/>
+                              <a:headEnd/>
+                              <a:tailEnd/>
+                            </a:ln>
+                            <a:extLst>
+                              <a:ext uri="{909E8E84-426E-40DD-AFC4-6F175D3DCCD1}">
+                                <a14:hiddenFill xmlns:a14="http://schemas.microsoft.com/office/drawing/2010/main">
+                                  <a:noFill/>
+                                </a14:hiddenFill>
+                              </a:ext>
+                            </a:extLst>
+                          </wps:spPr>
+                          <wps:bodyPr/>
+                        </wps:wsp>
+                        <wps:wsp>
+                          <wps:cNvPr id="116" name="Line 275"/>
+                          <wps:cNvCnPr>
+                            <a:cxnSpLocks noChangeShapeType="1"/>
+                          </wps:cNvCnPr>
+                          <wps:spPr bwMode="auto">
+                            <a:xfrm>
+                              <a:off x="480" y="540"/>
+                              <a:ext cx="720" cy="0"/>
+                            </a:xfrm>
+                            <a:prstGeom prst="line">
+                              <a:avLst/>
+                            </a:prstGeom>
+                            <a:noFill/>
+                            <a:ln w="9525">
+                              <a:solidFill>
+                                <a:srgbClr val="000000"/>
+                              </a:solidFill>
+                              <a:round/>
+                              <a:headEnd/>
+                              <a:tailEnd/>
+                            </a:ln>
+                            <a:extLst>
+                              <a:ext uri="{909E8E84-426E-40DD-AFC4-6F175D3DCCD1}">
+                                <a14:hiddenFill xmlns:a14="http://schemas.microsoft.com/office/drawing/2010/main">
+                                  <a:noFill/>
+                                </a14:hiddenFill>
+                              </a:ext>
+                            </a:extLst>
+                          </wps:spPr>
+                          <wps:bodyPr/>
+                        </wps:wsp>
+                        <wps:wsp>
+                          <wps:cNvPr id="117" name="Line 276"/>
+                          <wps:cNvCnPr>
+                            <a:cxnSpLocks noChangeShapeType="1"/>
+                          </wps:cNvCnPr>
+                          <wps:spPr bwMode="auto">
+                            <a:xfrm flipH="1">
+                              <a:off x="480" y="1080"/>
+                              <a:ext cx="360" cy="360"/>
+                            </a:xfrm>
+                            <a:prstGeom prst="line">
+                              <a:avLst/>
+                            </a:prstGeom>
+                            <a:noFill/>
+                            <a:ln w="9525">
+                              <a:solidFill>
+                                <a:srgbClr val="000000"/>
+                              </a:solidFill>
+                              <a:round/>
+                              <a:headEnd/>
+                              <a:tailEnd/>
+                            </a:ln>
+                            <a:extLst>
+                              <a:ext uri="{909E8E84-426E-40DD-AFC4-6F175D3DCCD1}">
+                                <a14:hiddenFill xmlns:a14="http://schemas.microsoft.com/office/drawing/2010/main">
+                                  <a:noFill/>
+                                </a14:hiddenFill>
+                              </a:ext>
+                            </a:extLst>
+                          </wps:spPr>
+                          <wps:bodyPr/>
+                        </wps:wsp>
+                        <wps:wsp>
+                          <wps:cNvPr id="118" name="Line 277"/>
+                          <wps:cNvCnPr>
+                            <a:cxnSpLocks noChangeShapeType="1"/>
+                          </wps:cNvCnPr>
+                          <wps:spPr bwMode="auto">
+                            <a:xfrm>
+                              <a:off x="840" y="1080"/>
+                              <a:ext cx="360" cy="360"/>
+                            </a:xfrm>
+                            <a:prstGeom prst="line">
+                              <a:avLst/>
+                            </a:prstGeom>
+                            <a:noFill/>
+                            <a:ln w="9525">
+                              <a:solidFill>
+                                <a:srgbClr val="000000"/>
+                              </a:solidFill>
+                              <a:round/>
+                              <a:headEnd/>
+                              <a:tailEnd/>
+                            </a:ln>
+                            <a:extLst>
+                              <a:ext uri="{909E8E84-426E-40DD-AFC4-6F175D3DCCD1}">
+                                <a14:hiddenFill xmlns:a14="http://schemas.microsoft.com/office/drawing/2010/main">
+                                  <a:noFill/>
+                                </a14:hiddenFill>
+                              </a:ext>
+                            </a:extLst>
+                          </wps:spPr>
+                          <wps:bodyPr/>
+                        </wps:wsp>
+                      </wpg:grpSp>
+                      <wps:wsp>
+                        <wps:cNvPr id="110" name="Oval 110"/>
+                        <wps:cNvSpPr>
+                          <a:spLocks noChangeArrowheads="1"/>
+                        </wps:cNvSpPr>
+                        <wps:spPr bwMode="auto">
+                          <a:xfrm>
+                            <a:off x="2895" y="225"/>
+                            <a:ext cx="2445" cy="1131"/>
+                          </a:xfrm>
+                          <a:prstGeom prst="ellipse">
+                            <a:avLst/>
+                          </a:prstGeom>
+                          <a:solidFill>
+                            <a:srgbClr val="FFFFFF"/>
+                          </a:solidFill>
+                          <a:ln w="9525">
+                            <a:solidFill>
+                              <a:srgbClr val="000000"/>
+                            </a:solidFill>
+                            <a:round/>
+                            <a:headEnd/>
+                            <a:tailEnd/>
+                          </a:ln>
+                        </wps:spPr>
+                        <wps:bodyPr rot="0" vert="horz" wrap="square" lIns="91440" tIns="45720" rIns="91440" bIns="45720" anchor="t" anchorCtr="0" upright="1">
+                          <a:noAutofit/>
+                        </wps:bodyPr>
+                      </wps:wsp>
+                      <wps:wsp>
+                        <wps:cNvPr id="111" name="Text Box 279"/>
+                        <wps:cNvSpPr txBox="1">
+                          <a:spLocks noChangeArrowheads="1"/>
+                        </wps:cNvSpPr>
+                        <wps:spPr bwMode="auto">
+                          <a:xfrm>
+                            <a:off x="0" y="1425"/>
+                            <a:ext cx="2494" cy="420"/>
+                          </a:xfrm>
+                          <a:prstGeom prst="rect">
+                            <a:avLst/>
+                          </a:prstGeom>
+                          <a:solidFill>
+                            <a:srgbClr val="FFFFFF"/>
+                          </a:solidFill>
+                          <a:ln>
+                            <a:noFill/>
+                          </a:ln>
+                          <a:extLst>
+                            <a:ext uri="{91240B29-F687-4F45-9708-019B960494DF}">
+                              <a14:hiddenLine xmlns:a14="http://schemas.microsoft.com/office/drawing/2010/main" w="9525">
+                                <a:solidFill>
+                                  <a:srgbClr val="000000"/>
+                                </a:solidFill>
+                                <a:miter lim="800000"/>
+                                <a:headEnd/>
+                                <a:tailEnd/>
+                              </a14:hiddenLine>
+                            </a:ext>
+                          </a:extLst>
+                        </wps:spPr>
+                        <wps:txbx>
+                          <w:txbxContent>
+                            <w:p>
+                              <w:pPr>
+                                <w:jc w:val="center"/>
+                                <w:rPr>
+                                  <w:bCs/>
+                                </w:rPr>
+                              </w:pPr>
+                              <w:r>
+                                <w:rPr>
+                                  <w:bCs/>
+                                  <w:sz w:val="24"/>
+                                </w:rPr>
+                                <w:t>Reception employee</w:t>
+                              </w:r>
+                            </w:p>
+                          </w:txbxContent>
+                        </wps:txbx>
+                        <wps:bodyPr rot="0" vert="horz" wrap="square" lIns="91440" tIns="45720" rIns="91440" bIns="45720" anchor="t" anchorCtr="0" upright="1">
+                          <a:noAutofit/>
+                        </wps:bodyPr>
+                      </wps:wsp>
+                      <wps:wsp>
+                        <wps:cNvPr id="112" name="Text Box 280"/>
+                        <wps:cNvSpPr txBox="1">
+                          <a:spLocks noChangeArrowheads="1"/>
+                        </wps:cNvSpPr>
+                        <wps:spPr bwMode="auto">
+                          <a:xfrm>
+                            <a:off x="3345" y="435"/>
+                            <a:ext cx="1605" cy="540"/>
+                          </a:xfrm>
+                          <a:prstGeom prst="rect">
+                            <a:avLst/>
+                          </a:prstGeom>
+                          <a:solidFill>
+                            <a:srgbClr val="FFFFFF"/>
+                          </a:solidFill>
+                          <a:ln>
+                            <a:noFill/>
+                          </a:ln>
+                          <a:extLst>
+                            <a:ext uri="{91240B29-F687-4F45-9708-019B960494DF}">
+                              <a14:hiddenLine xmlns:a14="http://schemas.microsoft.com/office/drawing/2010/main" w="9525">
+                                <a:solidFill>
+                                  <a:srgbClr val="000000"/>
+                                </a:solidFill>
+                                <a:miter lim="800000"/>
+                                <a:headEnd/>
+                                <a:tailEnd/>
+                              </a14:hiddenLine>
+                            </a:ext>
+                          </a:extLst>
+                        </wps:spPr>
+                        <wps:txbx>
+                          <w:txbxContent>
+                            <w:p>
+                              <w:pPr>
+                                <w:bidi/>
+                                <w:jc w:val="center"/>
+                              </w:pPr>
+                              <w:proofErr w:type="gramStart"/>
+                              <w:r>
+                                <w:t>Receive  the</w:t>
+                              </w:r>
+                              <w:proofErr w:type="gramEnd"/>
+                              <w:r>
+                                <w:t xml:space="preserve"> customer’s request</w:t>
+                              </w:r>
+                            </w:p>
+                          </w:txbxContent>
+                        </wps:txbx>
+                        <wps:bodyPr rot="0" vert="horz" wrap="square" lIns="91440" tIns="45720" rIns="91440" bIns="45720" anchor="t" anchorCtr="0" upright="1">
+                          <a:noAutofit/>
+                        </wps:bodyPr>
+                      </wps:wsp>
+                      <wps:wsp>
+                        <wps:cNvPr id="113" name="Line 281"/>
+                        <wps:cNvCnPr>
+                          <a:cxnSpLocks noChangeShapeType="1"/>
+                        </wps:cNvCnPr>
+                        <wps:spPr bwMode="auto">
+                          <a:xfrm>
+                            <a:off x="859" y="735"/>
+                            <a:ext cx="2051" cy="0"/>
+                          </a:xfrm>
+                          <a:prstGeom prst="line">
+                            <a:avLst/>
+                          </a:prstGeom>
+                          <a:noFill/>
+                          <a:ln w="9525">
+                            <a:solidFill>
+                              <a:srgbClr val="000000"/>
+                            </a:solidFill>
+                            <a:round/>
+                            <a:headEnd/>
+                            <a:tailEnd/>
+                          </a:ln>
+                          <a:extLst>
+                            <a:ext uri="{909E8E84-426E-40DD-AFC4-6F175D3DCCD1}">
+                              <a14:hiddenFill xmlns:a14="http://schemas.microsoft.com/office/drawing/2010/main">
+                                <a:noFill/>
+                              </a14:hiddenFill>
+                            </a:ext>
+                          </a:extLst>
+                        </wps:spPr>
+                        <wps:bodyPr/>
+                      </wps:wsp>
+                    </wpg:wgp>
+                  </a:graphicData>
+                </a:graphic>
+                <wp14:sizeRelH relativeFrom="page">
+                  <wp14:pctWidth>0</wp14:pctWidth>
+                </wp14:sizeRelH>
+                <wp14:sizeRelV relativeFrom="page">
+                  <wp14:pctHeight>0</wp14:pctHeight>
+                </wp14:sizeRelV>
+              </wp:anchor>
+            </w:drawing>
+          </mc:Choice>
+          <mc:Fallback>
+            <w:pict>
+              <v:group w14:anchorId="5F3351F7" id="Group 206" o:spid="_x0000_s1095" style="position:absolute;margin-left:-11.35pt;margin-top:17pt;width:366.65pt;height:107.05pt;z-index:251664384" coordsize="5340,1845" o:gfxdata="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">
+                <v:group id="Group 109" o:spid="_x0000_s1096" style="position:absolute;left:480;width:480;height:1244" coordorigin="480" coordsize="720,1440" o:gfxdata="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">
+                  <v:oval id="Oval 114" o:spid="_x0000_s1097" style="position:absolute;left:660;width:360;height:360;visibility:visible;mso-wrap-style:square;v-text-anchor:top" o:gfxdata="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"/>
+                  <v:line id="Line 274" o:spid="_x0000_s1098" style="position:absolute;visibility:visible;mso-wrap-style:square" from="840,360" to="840,1080" o:connectortype="straight" o:gfxdata="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"/>
+                  <v:line id="Line 275" o:spid="_x0000_s1099" style="position:absolute;visibility:visible;mso-wrap-style:square" from="480,540" to="1200,540" o:connectortype="straight" o:gfxdata="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"/>
+                  <v:line id="Line 276" o:spid="_x0000_s1100" style="position:absolute;flip:x;visibility:visible;mso-wrap-style:square" from="480,1080" to="840,1440" o:connectortype="straight" o:gfxdata="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"/>
+                  <v:line id="Line 277" o:spid="_x0000_s1101" style="position:absolute;visibility:visible;mso-wrap-style:square" from="840,1080" to="1200,1440" o:connectortype="straight" o:gfxdata="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"/>
+                </v:group>
+                <v:oval id="Oval 110" o:spid="_x0000_s1102" style="position:absolute;left:2895;top:225;width:2445;height:1131;visibility:visible;mso-wrap-style:square;v-text-anchor:top" o:gfxdata="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"/>
+                <v:shape id="Text Box 279" o:spid="_x0000_s1103" type="#_x0000_t202" style="position:absolute;top:1425;width:2494;height:420;visibility:visible;mso-wrap-style:square;v-text-anchor:top" o:gfxdata="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" stroked="f">
+                  <v:textbox>
+                    <w:txbxContent>
+                      <w:p>
+                        <w:pPr>
+                          <w:jc w:val="center"/>
+                          <w:rPr>
+                            <w:bCs/>
+                          </w:rPr>
+                        </w:pPr>
+                        <w:r>
+                          <w:rPr>
+                            <w:bCs/>
+                            <w:sz w:val="24"/>
+                          </w:rPr>
+                          <w:t>Reception employee</w:t>
+                        </w:r>
+                      </w:p>
+                    </w:txbxContent>
+                  </v:textbox>
+                </v:shape>
+                <v:shape id="Text Box 280" o:spid="_x0000_s1104" type="#_x0000_t202" style="position:absolute;left:3345;top:435;width:1605;height:540;visibility:visible;mso-wrap-style:square;v-text-anchor:top" o:gfxdata="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" stroked="f">
+                  <v:textbox>
+                    <w:txbxContent>
+                      <w:p>
+                        <w:pPr>
+                          <w:bidi/>
+                          <w:jc w:val="center"/>
+                        </w:pPr>
+                        <w:proofErr w:type="gramStart"/>
+                        <w:r>
+                          <w:t>Receive  the</w:t>
+                        </w:r>
+                        <w:proofErr w:type="gramEnd"/>
+                        <w:r>
+                          <w:t xml:space="preserve"> customer’s request</w:t>
+                        </w:r>
+                      </w:p>
+                    </w:txbxContent>
+                  </v:textbox>
+                </v:shape>
+                <v:line id="Line 281" o:spid="_x0000_s1105" style="position:absolute;visibility:visible;mso-wrap-style:square" from="859,735" to="2910,735" o:connectortype="straight" o:gfxdata="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"/>
+                <w10:wrap type="topAndBottom"/>
+              </v:group>
+            </w:pict>
+          </mc:Fallback>
+        </mc:AlternateContent>
+      </w:r>
+      <w:r>
+        <w:rPr>
           <w:sz w:val="24"/>
         </w:rPr>
         <w:tab/>
@@ -4465,6 +5944,20 @@
           <w:sz w:val="24"/>
         </w:rPr>
       </w:pPr>
+      <w:proofErr w:type="gramStart"/>
+      <w:r>
+        <w:rPr>
+          <w:sz w:val="24"/>
+        </w:rPr>
+        <w:t>The  reception</w:t>
+      </w:r>
+      <w:proofErr w:type="gramEnd"/>
+      <w:r>
+        <w:rPr>
+          <w:sz w:val="24"/>
+        </w:rPr>
+        <w:t xml:space="preserve"> employee receives the customer and knows his request .</w:t>
+      </w:r>
     </w:p>
     <w:p>
       <w:pPr>
@@ -4487,6 +5980,272 @@
         </w:rPr>
         <w:t>Initial Step-By-Step Description</w:t>
       </w:r>
+    </w:p>
+    <w:p>
+      <w:pPr>
+        <w:rPr>
+          <w:sz w:val="24"/>
+        </w:rPr>
+      </w:pPr>
+      <w:r>
+        <w:rPr>
+          <w:sz w:val="24"/>
+        </w:rPr>
+        <w:t xml:space="preserve">Before this use case can be initiated, </w:t>
+      </w:r>
+      <w:proofErr w:type="gramStart"/>
+      <w:r>
+        <w:rPr>
+          <w:sz w:val="24"/>
+        </w:rPr>
+        <w:t>the  reception</w:t>
+      </w:r>
+      <w:proofErr w:type="gramEnd"/>
+      <w:r>
+        <w:rPr>
+          <w:sz w:val="24"/>
+        </w:rPr>
+        <w:t xml:space="preserve"> employee has already connected to the center’s website.</w:t>
+      </w:r>
+    </w:p>
+    <w:p>
+      <w:pPr>
+        <w:rPr>
+          <w:sz w:val="24"/>
+        </w:rPr>
+      </w:pPr>
+    </w:p>
+    <w:p>
+      <w:pPr>
+        <w:numPr>
+          <w:ilvl w:val="0"/>
+          <w:numId w:val="45"/>
+        </w:numPr>
+        <w:rPr>
+          <w:spacing w:val="-3"/>
+          <w:sz w:val="24"/>
+        </w:rPr>
+      </w:pPr>
+      <w:r>
+        <w:rPr>
+          <w:spacing w:val="-3"/>
+          <w:sz w:val="24"/>
+        </w:rPr>
+        <w:t>The</w:t>
+      </w:r>
+      <w:r>
+        <w:rPr>
+          <w:sz w:val="24"/>
+        </w:rPr>
+        <w:t xml:space="preserve"> reception employee receives the customer’s request</w:t>
+      </w:r>
+      <w:r>
+        <w:rPr>
+          <w:spacing w:val="-3"/>
+          <w:sz w:val="24"/>
+        </w:rPr>
+        <w:t xml:space="preserve">.   </w:t>
+      </w:r>
+    </w:p>
+    <w:p>
+      <w:pPr>
+        <w:numPr>
+          <w:ilvl w:val="0"/>
+          <w:numId w:val="45"/>
+        </w:numPr>
+        <w:rPr>
+          <w:spacing w:val="-3"/>
+          <w:sz w:val="24"/>
+        </w:rPr>
+      </w:pPr>
+      <w:r>
+        <w:rPr>
+          <w:spacing w:val="-3"/>
+          <w:sz w:val="24"/>
+        </w:rPr>
+        <w:t xml:space="preserve">Checking the presence of the order at the </w:t>
+      </w:r>
+      <w:proofErr w:type="gramStart"/>
+      <w:r>
+        <w:rPr>
+          <w:spacing w:val="-3"/>
+          <w:sz w:val="24"/>
+        </w:rPr>
+        <w:t>Center .</w:t>
+      </w:r>
+      <w:proofErr w:type="gramEnd"/>
+    </w:p>
+    <w:p>
+      <w:pPr>
+        <w:numPr>
+          <w:ilvl w:val="0"/>
+          <w:numId w:val="45"/>
+        </w:numPr>
+        <w:rPr>
+          <w:spacing w:val="-3"/>
+          <w:sz w:val="24"/>
+        </w:rPr>
+      </w:pPr>
+      <w:r>
+        <w:rPr>
+          <w:spacing w:val="-3"/>
+          <w:sz w:val="24"/>
+        </w:rPr>
+        <w:t xml:space="preserve">Directing the customer to the section of the </w:t>
+      </w:r>
+      <w:proofErr w:type="gramStart"/>
+      <w:r>
+        <w:rPr>
+          <w:spacing w:val="-3"/>
+          <w:sz w:val="24"/>
+        </w:rPr>
+        <w:t>request  if</w:t>
+      </w:r>
+      <w:proofErr w:type="gramEnd"/>
+      <w:r>
+        <w:rPr>
+          <w:spacing w:val="-3"/>
+          <w:sz w:val="24"/>
+        </w:rPr>
+        <w:t xml:space="preserve"> it was exist , otherwise rejecting the request .</w:t>
+      </w:r>
+    </w:p>
+    <w:p>
+      <w:pPr>
+        <w:tabs>
+          <w:tab w:val="left" w:pos="0"/>
+        </w:tabs>
+        <w:suppressAutoHyphens/>
+        <w:rPr>
+          <w:spacing w:val="-3"/>
+          <w:sz w:val="24"/>
+        </w:rPr>
+      </w:pPr>
+      <w:proofErr w:type="spellStart"/>
+      <w:r>
+        <w:rPr>
+          <w:b/>
+          <w:spacing w:val="-3"/>
+          <w:sz w:val="24"/>
+        </w:rPr>
+        <w:t>XRef</w:t>
+      </w:r>
+      <w:proofErr w:type="spellEnd"/>
+      <w:r>
+        <w:rPr>
+          <w:b/>
+          <w:spacing w:val="-3"/>
+          <w:sz w:val="24"/>
+        </w:rPr>
+        <w:t>:</w:t>
+      </w:r>
+      <w:r>
+        <w:rPr>
+          <w:spacing w:val="-3"/>
+          <w:sz w:val="24"/>
+        </w:rPr>
+        <w:t xml:space="preserve"> Section 2.2.2, Submit device ;</w:t>
+      </w:r>
+      <w:r>
+        <w:rPr>
+          <w:spacing w:val="-3"/>
+          <w:sz w:val="24"/>
+        </w:rPr>
+        <w:fldChar w:fldCharType="begin"/>
+      </w:r>
+      <w:r>
+        <w:rPr>
+          <w:spacing w:val="-3"/>
+          <w:sz w:val="24"/>
+        </w:rPr>
+        <w:instrText xml:space="preserve"> XE "</w:instrText>
+      </w:r>
+      <w:r>
+        <w:instrText>Article"</w:instrText>
+      </w:r>
+      <w:r>
+        <w:rPr>
+          <w:spacing w:val="-3"/>
+          <w:sz w:val="24"/>
+        </w:rPr>
+        <w:instrText xml:space="preserve"> </w:instrText>
+      </w:r>
+      <w:r>
+        <w:rPr>
+          <w:spacing w:val="-3"/>
+          <w:sz w:val="24"/>
+        </w:rPr>
+        <w:fldChar w:fldCharType="end"/>
+      </w:r>
+      <w:r>
+        <w:rPr>
+          <w:spacing w:val="-3"/>
+          <w:sz w:val="24"/>
+        </w:rPr>
+        <w:t xml:space="preserve"> Section 2.2.3, Submit device </w:t>
+      </w:r>
+      <w:r>
+        <w:rPr>
+          <w:spacing w:val="-3"/>
+          <w:sz w:val="24"/>
+        </w:rPr>
+        <w:fldChar w:fldCharType="begin"/>
+      </w:r>
+      <w:r>
+        <w:rPr>
+          <w:spacing w:val="-3"/>
+          <w:sz w:val="24"/>
+        </w:rPr>
+        <w:instrText xml:space="preserve"> XE "</w:instrText>
+      </w:r>
+      <w:r>
+        <w:instrText>Review"</w:instrText>
+      </w:r>
+      <w:r>
+        <w:rPr>
+          <w:spacing w:val="-3"/>
+          <w:sz w:val="24"/>
+        </w:rPr>
+        <w:instrText xml:space="preserve"> </w:instrText>
+      </w:r>
+      <w:r>
+        <w:rPr>
+          <w:spacing w:val="-3"/>
+          <w:sz w:val="24"/>
+        </w:rPr>
+        <w:fldChar w:fldCharType="end"/>
+      </w:r>
+    </w:p>
+    <w:p>
+      <w:pPr>
+        <w:rPr>
+          <w:spacing w:val="-3"/>
+          <w:sz w:val="24"/>
+        </w:rPr>
+      </w:pPr>
+      <w:r>
+        <w:rPr>
+          <w:spacing w:val="-3"/>
+          <w:sz w:val="24"/>
+        </w:rPr>
+        <w:t>SDD, Section 7.2</w:t>
+      </w:r>
+    </w:p>
+    <w:p>
+      <w:pPr>
+        <w:ind w:left="360"/>
+        <w:rPr>
+          <w:spacing w:val="-3"/>
+          <w:sz w:val="24"/>
+        </w:rPr>
+      </w:pPr>
+    </w:p>
+    <w:p>
+      <w:pPr>
+        <w:rPr>
+          <w:sz w:val="24"/>
+        </w:rPr>
+      </w:pPr>
     </w:p>
     <w:p>
       <w:pPr>
@@ -4496,7 +6255,890 @@
           <w:sz w:val="24"/>
         </w:rPr>
       </w:pPr>
-      <w:bookmarkStart w:id="25" w:name="_Toc77487634"/>
+      <w:bookmarkStart w:id="27" w:name="_Toc77487634"/>
+      <w:r>
+        <w:rPr>
+          <w:sz w:val="24"/>
+        </w:rPr>
+        <w:t>2.2.3</w:t>
+      </w:r>
+      <w:r>
+        <w:rPr>
+          <w:sz w:val="24"/>
+        </w:rPr>
+        <w:tab/>
+        <w:t xml:space="preserve"> Seller Use Case</w:t>
+      </w:r>
+      <w:bookmarkEnd w:id="27"/>
+    </w:p>
+    <w:p>
+      <w:pPr>
+        <w:pStyle w:val="Heading4"/>
+        <w:rPr>
+          <w:sz w:val="24"/>
+        </w:rPr>
+      </w:pPr>
+      <w:bookmarkStart w:id="28" w:name="_Toc77487635"/>
+      <w:r>
+        <w:rPr>
+          <w:b w:val="0"/>
+          <w:sz w:val="24"/>
+        </w:rPr>
+        <w:t xml:space="preserve">Use case:  </w:t>
+      </w:r>
+      <w:bookmarkEnd w:id="28"/>
+      <w:r>
+        <w:rPr>
+          <w:b w:val="0"/>
+          <w:sz w:val="24"/>
+        </w:rPr>
+        <w:t xml:space="preserve">Display the devices </w:t>
+      </w:r>
+      <w:r>
+        <w:rPr>
+          <w:b w:val="0"/>
+          <w:sz w:val="24"/>
+        </w:rPr>
+        <w:fldChar w:fldCharType="begin"/>
+      </w:r>
+      <w:r>
+        <w:rPr>
+          <w:b w:val="0"/>
+          <w:sz w:val="24"/>
+        </w:rPr>
+        <w:instrText xml:space="preserve"> XE "</w:instrText>
+      </w:r>
+      <w:r>
+        <w:instrText>Review"</w:instrText>
+      </w:r>
+      <w:r>
+        <w:rPr>
+          <w:b w:val="0"/>
+          <w:sz w:val="24"/>
+        </w:rPr>
+        <w:instrText xml:space="preserve"> </w:instrText>
+      </w:r>
+      <w:r>
+        <w:rPr>
+          <w:b w:val="0"/>
+          <w:sz w:val="24"/>
+        </w:rPr>
+        <w:fldChar w:fldCharType="end"/>
+      </w:r>
+    </w:p>
+    <w:p>
+      <w:pPr>
+        <w:rPr>
+          <w:sz w:val="24"/>
+        </w:rPr>
+      </w:pPr>
+      <w:r>
+        <w:rPr>
+          <w:b/>
+          <w:sz w:val="24"/>
+        </w:rPr>
+        <w:t>Diagram:</w:t>
+      </w:r>
+    </w:p>
+    <w:p>
+      <w:pPr>
+        <w:rPr>
+          <w:b/>
+          <w:sz w:val="24"/>
+        </w:rPr>
+      </w:pPr>
+      <w:r>
+        <w:rPr>
+          <w:noProof/>
+        </w:rPr>
+        <w:lastRenderedPageBreak/>
+        <mc:AlternateContent>
+          <mc:Choice Requires="wpg">
+            <w:drawing>
+              <wp:anchor distT="0" distB="0" distL="114300" distR="114300" simplePos="0" relativeHeight="251663360" behindDoc="0" locked="0" layoutInCell="1" allowOverlap="1" wp14:anchorId="7789ADA7" wp14:editId="77D7CE7C">
+                <wp:simplePos x="0" y="0"/>
+                <wp:positionH relativeFrom="column">
+                  <wp:posOffset>76200</wp:posOffset>
+                </wp:positionH>
+                <wp:positionV relativeFrom="paragraph">
+                  <wp:posOffset>76200</wp:posOffset>
+                </wp:positionV>
+                <wp:extent cx="3390900" cy="1514475"/>
+                <wp:effectExtent l="0" t="0" r="19050" b="9525"/>
+                <wp:wrapTopAndBottom/>
+                <wp:docPr id="195" name="Group 195"/>
+                <wp:cNvGraphicFramePr/>
+                <a:graphic xmlns:a="http://schemas.openxmlformats.org/drawingml/2006/main">
+                  <a:graphicData uri="http://schemas.microsoft.com/office/word/2010/wordprocessingGroup">
+                    <wpg:wgp>
+                      <wpg:cNvGrpSpPr/>
+                      <wpg:grpSpPr bwMode="auto">
+                        <a:xfrm>
+                          <a:off x="0" y="0"/>
+                          <a:ext cx="3390900" cy="1514475"/>
+                          <a:chOff x="0" y="0"/>
+                          <a:chExt cx="5340" cy="1845"/>
+                        </a:xfrm>
+                      </wpg:grpSpPr>
+                      <wpg:grpSp>
+                        <wpg:cNvPr id="98" name="Group 98"/>
+                        <wpg:cNvGrpSpPr>
+                          <a:grpSpLocks/>
+                        </wpg:cNvGrpSpPr>
+                        <wpg:grpSpPr bwMode="auto">
+                          <a:xfrm>
+                            <a:off x="480" y="0"/>
+                            <a:ext cx="480" cy="1244"/>
+                            <a:chOff x="480" y="0"/>
+                            <a:chExt cx="720" cy="1440"/>
+                          </a:xfrm>
+                        </wpg:grpSpPr>
+                        <wps:wsp>
+                          <wps:cNvPr id="103" name="Oval 103"/>
+                          <wps:cNvSpPr>
+                            <a:spLocks noChangeArrowheads="1"/>
+                          </wps:cNvSpPr>
+                          <wps:spPr bwMode="auto">
+                            <a:xfrm>
+                              <a:off x="660" y="0"/>
+                              <a:ext cx="360" cy="360"/>
+                            </a:xfrm>
+                            <a:prstGeom prst="ellipse">
+                              <a:avLst/>
+                            </a:prstGeom>
+                            <a:solidFill>
+                              <a:srgbClr val="FFFFFF"/>
+                            </a:solidFill>
+                            <a:ln w="9525">
+                              <a:solidFill>
+                                <a:srgbClr val="000000"/>
+                              </a:solidFill>
+                              <a:round/>
+                              <a:headEnd/>
+                              <a:tailEnd/>
+                            </a:ln>
+                          </wps:spPr>
+                          <wps:bodyPr rot="0" vert="horz" wrap="square" lIns="91440" tIns="45720" rIns="91440" bIns="45720" anchor="t" anchorCtr="0" upright="1">
+                            <a:noAutofit/>
+                          </wps:bodyPr>
+                        </wps:wsp>
+                        <wps:wsp>
+                          <wps:cNvPr id="104" name="Line 252"/>
+                          <wps:cNvCnPr>
+                            <a:cxnSpLocks noChangeShapeType="1"/>
+                          </wps:cNvCnPr>
+                          <wps:spPr bwMode="auto">
+                            <a:xfrm>
+                              <a:off x="840" y="360"/>
+                              <a:ext cx="0" cy="720"/>
+                            </a:xfrm>
+                            <a:prstGeom prst="line">
+                              <a:avLst/>
+                            </a:prstGeom>
+                            <a:noFill/>
+                            <a:ln w="9525">
+                              <a:solidFill>
+                                <a:srgbClr val="000000"/>
+                              </a:solidFill>
+                              <a:round/>
+                              <a:headEnd/>
+                              <a:tailEnd/>
+                            </a:ln>
+                            <a:extLst>
+                              <a:ext uri="{909E8E84-426E-40DD-AFC4-6F175D3DCCD1}">
+                                <a14:hiddenFill xmlns:a14="http://schemas.microsoft.com/office/drawing/2010/main">
+                                  <a:noFill/>
+                                </a14:hiddenFill>
+                              </a:ext>
+                            </a:extLst>
+                          </wps:spPr>
+                          <wps:bodyPr/>
+                        </wps:wsp>
+                        <wps:wsp>
+                          <wps:cNvPr id="105" name="Line 253"/>
+                          <wps:cNvCnPr>
+                            <a:cxnSpLocks noChangeShapeType="1"/>
+                          </wps:cNvCnPr>
+                          <wps:spPr bwMode="auto">
+                            <a:xfrm>
+                              <a:off x="480" y="540"/>
+                              <a:ext cx="720" cy="0"/>
+                            </a:xfrm>
+                            <a:prstGeom prst="line">
+                              <a:avLst/>
+                            </a:prstGeom>
+                            <a:noFill/>
+                            <a:ln w="9525">
+                              <a:solidFill>
+                                <a:srgbClr val="000000"/>
+                              </a:solidFill>
+                              <a:round/>
+                              <a:headEnd/>
+                              <a:tailEnd/>
+                            </a:ln>
+                            <a:extLst>
+                              <a:ext uri="{909E8E84-426E-40DD-AFC4-6F175D3DCCD1}">
+                                <a14:hiddenFill xmlns:a14="http://schemas.microsoft.com/office/drawing/2010/main">
+                                  <a:noFill/>
+                                </a14:hiddenFill>
+                              </a:ext>
+                            </a:extLst>
+                          </wps:spPr>
+                          <wps:bodyPr/>
+                        </wps:wsp>
+                        <wps:wsp>
+                          <wps:cNvPr id="106" name="Line 254"/>
+                          <wps:cNvCnPr>
+                            <a:cxnSpLocks noChangeShapeType="1"/>
+                          </wps:cNvCnPr>
+                          <wps:spPr bwMode="auto">
+                            <a:xfrm flipH="1">
+                              <a:off x="480" y="1080"/>
+                              <a:ext cx="360" cy="360"/>
+                            </a:xfrm>
+                            <a:prstGeom prst="line">
+                              <a:avLst/>
+                            </a:prstGeom>
+                            <a:noFill/>
+                            <a:ln w="9525">
+                              <a:solidFill>
+                                <a:srgbClr val="000000"/>
+                              </a:solidFill>
+                              <a:round/>
+                              <a:headEnd/>
+                              <a:tailEnd/>
+                            </a:ln>
+                            <a:extLst>
+                              <a:ext uri="{909E8E84-426E-40DD-AFC4-6F175D3DCCD1}">
+                                <a14:hiddenFill xmlns:a14="http://schemas.microsoft.com/office/drawing/2010/main">
+                                  <a:noFill/>
+                                </a14:hiddenFill>
+                              </a:ext>
+                            </a:extLst>
+                          </wps:spPr>
+                          <wps:bodyPr/>
+                        </wps:wsp>
+                        <wps:wsp>
+                          <wps:cNvPr id="107" name="Line 255"/>
+                          <wps:cNvCnPr>
+                            <a:cxnSpLocks noChangeShapeType="1"/>
+                          </wps:cNvCnPr>
+                          <wps:spPr bwMode="auto">
+                            <a:xfrm>
+                              <a:off x="840" y="1080"/>
+                              <a:ext cx="360" cy="360"/>
+                            </a:xfrm>
+                            <a:prstGeom prst="line">
+                              <a:avLst/>
+                            </a:prstGeom>
+                            <a:noFill/>
+                            <a:ln w="9525">
+                              <a:solidFill>
+                                <a:srgbClr val="000000"/>
+                              </a:solidFill>
+                              <a:round/>
+                              <a:headEnd/>
+                              <a:tailEnd/>
+                            </a:ln>
+                            <a:extLst>
+                              <a:ext uri="{909E8E84-426E-40DD-AFC4-6F175D3DCCD1}">
+                                <a14:hiddenFill xmlns:a14="http://schemas.microsoft.com/office/drawing/2010/main">
+                                  <a:noFill/>
+                                </a14:hiddenFill>
+                              </a:ext>
+                            </a:extLst>
+                          </wps:spPr>
+                          <wps:bodyPr/>
+                        </wps:wsp>
+                      </wpg:grpSp>
+                      <wps:wsp>
+                        <wps:cNvPr id="99" name="Oval 99"/>
+                        <wps:cNvSpPr>
+                          <a:spLocks noChangeArrowheads="1"/>
+                        </wps:cNvSpPr>
+                        <wps:spPr bwMode="auto">
+                          <a:xfrm>
+                            <a:off x="2895" y="225"/>
+                            <a:ext cx="2445" cy="960"/>
+                          </a:xfrm>
+                          <a:prstGeom prst="ellipse">
+                            <a:avLst/>
+                          </a:prstGeom>
+                          <a:solidFill>
+                            <a:srgbClr val="FFFFFF"/>
+                          </a:solidFill>
+                          <a:ln w="9525">
+                            <a:solidFill>
+                              <a:srgbClr val="000000"/>
+                            </a:solidFill>
+                            <a:round/>
+                            <a:headEnd/>
+                            <a:tailEnd/>
+                          </a:ln>
+                        </wps:spPr>
+                        <wps:bodyPr rot="0" vert="horz" wrap="square" lIns="91440" tIns="45720" rIns="91440" bIns="45720" anchor="t" anchorCtr="0" upright="1">
+                          <a:noAutofit/>
+                        </wps:bodyPr>
+                      </wps:wsp>
+                      <wps:wsp>
+                        <wps:cNvPr id="100" name="Text Box 257"/>
+                        <wps:cNvSpPr txBox="1">
+                          <a:spLocks noChangeArrowheads="1"/>
+                        </wps:cNvSpPr>
+                        <wps:spPr bwMode="auto">
+                          <a:xfrm>
+                            <a:off x="0" y="1425"/>
+                            <a:ext cx="1425" cy="420"/>
+                          </a:xfrm>
+                          <a:prstGeom prst="rect">
+                            <a:avLst/>
+                          </a:prstGeom>
+                          <a:solidFill>
+                            <a:srgbClr val="FFFFFF"/>
+                          </a:solidFill>
+                          <a:ln>
+                            <a:noFill/>
+                          </a:ln>
+                          <a:extLst>
+                            <a:ext uri="{91240B29-F687-4F45-9708-019B960494DF}">
+                              <a14:hiddenLine xmlns:a14="http://schemas.microsoft.com/office/drawing/2010/main" w="9525">
+                                <a:solidFill>
+                                  <a:srgbClr val="000000"/>
+                                </a:solidFill>
+                                <a:miter lim="800000"/>
+                                <a:headEnd/>
+                                <a:tailEnd/>
+                              </a14:hiddenLine>
+                            </a:ext>
+                          </a:extLst>
+                        </wps:spPr>
+                        <wps:txbx>
+                          <w:txbxContent>
+                            <w:p>
+                              <w:pPr>
+                                <w:jc w:val="center"/>
+                              </w:pPr>
+                              <w:r>
+                                <w:t xml:space="preserve">Seller </w:t>
+                              </w:r>
+                            </w:p>
+                          </w:txbxContent>
+                        </wps:txbx>
+                        <wps:bodyPr rot="0" vert="horz" wrap="square" lIns="91440" tIns="45720" rIns="91440" bIns="45720" anchor="t" anchorCtr="0" upright="1">
+                          <a:noAutofit/>
+                        </wps:bodyPr>
+                      </wps:wsp>
+                      <wps:wsp>
+                        <wps:cNvPr id="101" name="Text Box 258"/>
+                        <wps:cNvSpPr txBox="1">
+                          <a:spLocks noChangeArrowheads="1"/>
+                        </wps:cNvSpPr>
+                        <wps:spPr bwMode="auto">
+                          <a:xfrm>
+                            <a:off x="3345" y="435"/>
+                            <a:ext cx="1605" cy="540"/>
+                          </a:xfrm>
+                          <a:prstGeom prst="rect">
+                            <a:avLst/>
+                          </a:prstGeom>
+                          <a:solidFill>
+                            <a:srgbClr val="FFFFFF"/>
+                          </a:solidFill>
+                          <a:ln>
+                            <a:noFill/>
+                          </a:ln>
+                          <a:extLst>
+                            <a:ext uri="{91240B29-F687-4F45-9708-019B960494DF}">
+                              <a14:hiddenLine xmlns:a14="http://schemas.microsoft.com/office/drawing/2010/main" w="9525">
+                                <a:solidFill>
+                                  <a:srgbClr val="000000"/>
+                                </a:solidFill>
+                                <a:miter lim="800000"/>
+                                <a:headEnd/>
+                                <a:tailEnd/>
+                              </a14:hiddenLine>
+                            </a:ext>
+                          </a:extLst>
+                        </wps:spPr>
+                        <wps:txbx>
+                          <w:txbxContent>
+                            <w:p>
+                              <w:pPr>
+                                <w:pStyle w:val="Heading4"/>
+                                <w:rPr>
+                                  <w:sz w:val="24"/>
+                                </w:rPr>
+                              </w:pPr>
+                              <w:r>
+                                <w:rPr>
+                                  <w:b w:val="0"/>
+                                  <w:sz w:val="24"/>
+                                </w:rPr>
+                                <w:t xml:space="preserve">Display the devices </w:t>
+                              </w:r>
+                              <w:r>
+                                <w:rPr>
+                                  <w:b w:val="0"/>
+                                  <w:sz w:val="24"/>
+                                </w:rPr>
+                                <w:fldChar w:fldCharType="begin"/>
+                              </w:r>
+                              <w:r>
+                                <w:rPr>
+                                  <w:b w:val="0"/>
+                                  <w:sz w:val="24"/>
+                                </w:rPr>
+                                <w:instrText xml:space="preserve"> XE "</w:instrText>
+                              </w:r>
+                              <w:r>
+                                <w:instrText>Review"</w:instrText>
+                              </w:r>
+                              <w:r>
+                                <w:rPr>
+                                  <w:b w:val="0"/>
+                                  <w:sz w:val="24"/>
+                                </w:rPr>
+                                <w:instrText xml:space="preserve"> </w:instrText>
+                              </w:r>
+                              <w:r>
+                                <w:rPr>
+                                  <w:b w:val="0"/>
+                                  <w:sz w:val="24"/>
+                                </w:rPr>
+                                <w:fldChar w:fldCharType="end"/>
+                              </w:r>
+                            </w:p>
+                            <w:p>
+                              <w:pPr>
+                                <w:jc w:val="center"/>
+                              </w:pPr>
+                            </w:p>
+                          </w:txbxContent>
+                        </wps:txbx>
+                        <wps:bodyPr rot="0" vert="horz" wrap="square" lIns="91440" tIns="45720" rIns="91440" bIns="45720" anchor="t" anchorCtr="0" upright="1">
+                          <a:noAutofit/>
+                        </wps:bodyPr>
+                      </wps:wsp>
+                      <wps:wsp>
+                        <wps:cNvPr id="102" name="Line 259"/>
+                        <wps:cNvCnPr>
+                          <a:cxnSpLocks noChangeShapeType="1"/>
+                        </wps:cNvCnPr>
+                        <wps:spPr bwMode="auto">
+                          <a:xfrm>
+                            <a:off x="1155" y="735"/>
+                            <a:ext cx="1755" cy="0"/>
+                          </a:xfrm>
+                          <a:prstGeom prst="line">
+                            <a:avLst/>
+                          </a:prstGeom>
+                          <a:noFill/>
+                          <a:ln w="9525">
+                            <a:solidFill>
+                              <a:srgbClr val="000000"/>
+                            </a:solidFill>
+                            <a:round/>
+                            <a:headEnd/>
+                            <a:tailEnd/>
+                          </a:ln>
+                          <a:extLst>
+                            <a:ext uri="{909E8E84-426E-40DD-AFC4-6F175D3DCCD1}">
+                              <a14:hiddenFill xmlns:a14="http://schemas.microsoft.com/office/drawing/2010/main">
+                                <a:noFill/>
+                              </a14:hiddenFill>
+                            </a:ext>
+                          </a:extLst>
+                        </wps:spPr>
+                        <wps:bodyPr/>
+                      </wps:wsp>
+                    </wpg:wgp>
+                  </a:graphicData>
+                </a:graphic>
+                <wp14:sizeRelH relativeFrom="page">
+                  <wp14:pctWidth>0</wp14:pctWidth>
+                </wp14:sizeRelH>
+                <wp14:sizeRelV relativeFrom="page">
+                  <wp14:pctHeight>0</wp14:pctHeight>
+                </wp14:sizeRelV>
+              </wp:anchor>
+            </w:drawing>
+          </mc:Choice>
+          <mc:Fallback>
+            <w:pict>
+              <v:group w14:anchorId="7789ADA7" id="Group 195" o:spid="_x0000_s1106" style="position:absolute;margin-left:6pt;margin-top:6pt;width:267pt;height:119.25pt;z-index:251663360" coordsize="5340,1845" o:gfxdata="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">
+                <v:group id="Group 98" o:spid="_x0000_s1107" style="position:absolute;left:480;width:480;height:1244" coordorigin="480" coordsize="720,1440" o:gfxdata="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">
+                  <v:oval id="Oval 103" o:spid="_x0000_s1108" style="position:absolute;left:660;width:360;height:360;visibility:visible;mso-wrap-style:square;v-text-anchor:top" o:gfxdata="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"/>
+                  <v:line id="Line 252" o:spid="_x0000_s1109" style="position:absolute;visibility:visible;mso-wrap-style:square" from="840,360" to="840,1080" o:connectortype="straight" o:gfxdata="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"/>
+                  <v:line id="Line 253" o:spid="_x0000_s1110" style="position:absolute;visibility:visible;mso-wrap-style:square" from="480,540" to="1200,540" o:connectortype="straight" o:gfxdata="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"/>
+                  <v:line id="Line 254" o:spid="_x0000_s1111" style="position:absolute;flip:x;visibility:visible;mso-wrap-style:square" from="480,1080" to="840,1440" o:connectortype="straight" o:gfxdata="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"/>
+                  <v:line id="Line 255" o:spid="_x0000_s1112" style="position:absolute;visibility:visible;mso-wrap-style:square" from="840,1080" to="1200,1440" o:connectortype="straight" o:gfxdata="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"/>
+                </v:group>
+                <v:oval id="Oval 99" o:spid="_x0000_s1113" style="position:absolute;left:2895;top:225;width:2445;height:960;visibility:visible;mso-wrap-style:square;v-text-anchor:top" o:gfxdata="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"/>
+                <v:shape id="Text Box 257" o:spid="_x0000_s1114" type="#_x0000_t202" style="position:absolute;top:1425;width:1425;height:420;visibility:visible;mso-wrap-style:square;v-text-anchor:top" o:gfxdata="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" stroked="f">
+                  <v:textbox>
+                    <w:txbxContent>
+                      <w:p>
+                        <w:pPr>
+                          <w:jc w:val="center"/>
+                        </w:pPr>
+                        <w:r>
+                          <w:t xml:space="preserve">Seller </w:t>
+                        </w:r>
+                      </w:p>
+                    </w:txbxContent>
+                  </v:textbox>
+                </v:shape>
+                <v:shape id="Text Box 258" o:spid="_x0000_s1115" type="#_x0000_t202" style="position:absolute;left:3345;top:435;width:1605;height:540;visibility:visible;mso-wrap-style:square;v-text-anchor:top" o:gfxdata="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" stroked="f">
+                  <v:textbox>
+                    <w:txbxContent>
+                      <w:p>
+                        <w:pPr>
+                          <w:pStyle w:val="Heading4"/>
+                          <w:rPr>
+                            <w:sz w:val="24"/>
+                          </w:rPr>
+                        </w:pPr>
+                        <w:r>
+                          <w:rPr>
+                            <w:b w:val="0"/>
+                            <w:sz w:val="24"/>
+                          </w:rPr>
+                          <w:t xml:space="preserve">Display the devices </w:t>
+                        </w:r>
+                        <w:r>
+                          <w:rPr>
+                            <w:b w:val="0"/>
+                            <w:sz w:val="24"/>
+                          </w:rPr>
+                          <w:fldChar w:fldCharType="begin"/>
+                        </w:r>
+                        <w:r>
+                          <w:rPr>
+                            <w:b w:val="0"/>
+                            <w:sz w:val="24"/>
+                          </w:rPr>
+                          <w:instrText xml:space="preserve"> XE "</w:instrText>
+                        </w:r>
+                        <w:r>
+                          <w:instrText>Review"</w:instrText>
+                        </w:r>
+                        <w:r>
+                          <w:rPr>
+                            <w:b w:val="0"/>
+                            <w:sz w:val="24"/>
+                          </w:rPr>
+                          <w:instrText xml:space="preserve"> </w:instrText>
+                        </w:r>
+                        <w:r>
+                          <w:rPr>
+                            <w:b w:val="0"/>
+                            <w:sz w:val="24"/>
+                          </w:rPr>
+                          <w:fldChar w:fldCharType="end"/>
+                        </w:r>
+                      </w:p>
+                      <w:p>
+                        <w:pPr>
+                          <w:jc w:val="center"/>
+                        </w:pPr>
+                      </w:p>
+                    </w:txbxContent>
+                  </v:textbox>
+                </v:shape>
+                <v:line id="Line 259" o:spid="_x0000_s1116" style="position:absolute;visibility:visible;mso-wrap-style:square" from="1155,735" to="2910,735" o:connectortype="straight" o:gfxdata="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"/>
+                <w10:wrap type="topAndBottom"/>
+              </v:group>
+            </w:pict>
+          </mc:Fallback>
+        </mc:AlternateContent>
+      </w:r>
+    </w:p>
+    <w:p>
+      <w:pPr>
+        <w:rPr>
+          <w:b/>
+          <w:sz w:val="24"/>
+        </w:rPr>
+      </w:pPr>
+      <w:r>
+        <w:rPr>
+          <w:b/>
+          <w:sz w:val="24"/>
+        </w:rPr>
+        <w:t>Brief Description</w:t>
+      </w:r>
+    </w:p>
+    <w:p>
+      <w:pPr>
+        <w:rPr>
+          <w:sz w:val="24"/>
+        </w:rPr>
+      </w:pPr>
+      <w:r>
+        <w:rPr>
+          <w:sz w:val="24"/>
+        </w:rPr>
+        <w:t xml:space="preserve">The  seller  display the available  devices as per customer request   </w:t>
+      </w:r>
+      <w:r>
+        <w:rPr>
+          <w:sz w:val="24"/>
+        </w:rPr>
+        <w:fldChar w:fldCharType="begin"/>
+      </w:r>
+      <w:r>
+        <w:rPr>
+          <w:sz w:val="24"/>
+        </w:rPr>
+        <w:instrText xml:space="preserve"> XE "</w:instrText>
+      </w:r>
+      <w:r>
+        <w:instrText>Article"</w:instrText>
+      </w:r>
+      <w:r>
+        <w:rPr>
+          <w:sz w:val="24"/>
+        </w:rPr>
+        <w:instrText xml:space="preserve"> </w:instrText>
+      </w:r>
+      <w:r>
+        <w:rPr>
+          <w:sz w:val="24"/>
+        </w:rPr>
+        <w:fldChar w:fldCharType="end"/>
+      </w:r>
+      <w:r>
+        <w:rPr>
+          <w:sz w:val="24"/>
+        </w:rPr>
+        <w:t>.</w:t>
+      </w:r>
+    </w:p>
+    <w:p>
+      <w:pPr>
+        <w:rPr>
+          <w:sz w:val="24"/>
+        </w:rPr>
+      </w:pPr>
+    </w:p>
+    <w:p>
+      <w:pPr>
+        <w:rPr>
+          <w:b/>
+          <w:sz w:val="24"/>
+        </w:rPr>
+      </w:pPr>
+      <w:r>
+        <w:rPr>
+          <w:b/>
+          <w:sz w:val="24"/>
+        </w:rPr>
+        <w:t>Initial Step-By-Step Description</w:t>
+      </w:r>
+    </w:p>
+    <w:p>
+      <w:pPr>
+        <w:rPr>
+          <w:sz w:val="24"/>
+        </w:rPr>
+      </w:pPr>
+      <w:r>
+        <w:rPr>
+          <w:sz w:val="24"/>
+        </w:rPr>
+        <w:t>Before this use case can be initiated, the Seller r</w:t>
+      </w:r>
+      <w:r>
+        <w:rPr>
+          <w:sz w:val="24"/>
+        </w:rPr>
+        <w:fldChar w:fldCharType="begin"/>
+      </w:r>
+      <w:r>
+        <w:rPr>
+          <w:sz w:val="24"/>
+        </w:rPr>
+        <w:instrText xml:space="preserve"> XE "</w:instrText>
+      </w:r>
+      <w:r>
+        <w:instrText>Reviewer"</w:instrText>
+      </w:r>
+      <w:r>
+        <w:rPr>
+          <w:sz w:val="24"/>
+        </w:rPr>
+        <w:instrText xml:space="preserve"> </w:instrText>
+      </w:r>
+      <w:r>
+        <w:rPr>
+          <w:sz w:val="24"/>
+        </w:rPr>
+        <w:fldChar w:fldCharType="end"/>
+      </w:r>
+      <w:r>
+        <w:rPr>
+          <w:sz w:val="24"/>
+        </w:rPr>
+        <w:t xml:space="preserve"> has already connected to center’s website.</w:t>
+      </w:r>
+    </w:p>
+    <w:p>
+      <w:pPr>
+        <w:numPr>
+          <w:ilvl w:val="0"/>
+          <w:numId w:val="46"/>
+        </w:numPr>
+        <w:rPr>
+          <w:spacing w:val="-3"/>
+          <w:sz w:val="24"/>
+        </w:rPr>
+      </w:pPr>
+      <w:r>
+        <w:rPr>
+          <w:spacing w:val="-3"/>
+          <w:sz w:val="24"/>
+        </w:rPr>
+        <w:t xml:space="preserve"> Show available devices of the required type.</w:t>
+      </w:r>
+    </w:p>
+    <w:p>
+      <w:pPr>
+        <w:numPr>
+          <w:ilvl w:val="0"/>
+          <w:numId w:val="46"/>
+        </w:numPr>
+        <w:rPr>
+          <w:spacing w:val="-3"/>
+          <w:sz w:val="24"/>
+        </w:rPr>
+      </w:pPr>
+      <w:r>
+        <w:rPr>
+          <w:spacing w:val="-3"/>
+          <w:sz w:val="24"/>
+        </w:rPr>
+        <w:t xml:space="preserve">Determine the price of each device </w:t>
+      </w:r>
+      <w:proofErr w:type="gramStart"/>
+      <w:r>
+        <w:rPr>
+          <w:spacing w:val="-3"/>
+          <w:sz w:val="24"/>
+        </w:rPr>
+        <w:t>and  its</w:t>
+      </w:r>
+      <w:proofErr w:type="gramEnd"/>
+      <w:r>
+        <w:rPr>
+          <w:spacing w:val="-3"/>
+          <w:sz w:val="24"/>
+        </w:rPr>
+        <w:t xml:space="preserve"> warranty and conditions.</w:t>
+      </w:r>
+    </w:p>
+    <w:p>
+      <w:pPr>
+        <w:numPr>
+          <w:ilvl w:val="0"/>
+          <w:numId w:val="46"/>
+        </w:numPr>
+        <w:rPr>
+          <w:spacing w:val="-3"/>
+          <w:sz w:val="24"/>
+        </w:rPr>
+      </w:pPr>
+      <w:r>
+        <w:rPr>
+          <w:spacing w:val="-3"/>
+          <w:sz w:val="24"/>
+        </w:rPr>
+        <w:t xml:space="preserve">If the customer wants to </w:t>
+      </w:r>
+      <w:proofErr w:type="gramStart"/>
+      <w:r>
+        <w:rPr>
+          <w:spacing w:val="-3"/>
+          <w:sz w:val="24"/>
+        </w:rPr>
+        <w:t>buy ,he</w:t>
+      </w:r>
+      <w:proofErr w:type="gramEnd"/>
+      <w:r>
+        <w:rPr>
+          <w:spacing w:val="-3"/>
+          <w:sz w:val="24"/>
+        </w:rPr>
+        <w:t xml:space="preserve"> will enter his personal information  else leave the center.</w:t>
+      </w:r>
+    </w:p>
+    <w:p>
+      <w:pPr>
+        <w:numPr>
+          <w:ilvl w:val="0"/>
+          <w:numId w:val="46"/>
+        </w:numPr>
+        <w:rPr>
+          <w:spacing w:val="-3"/>
+          <w:sz w:val="24"/>
+        </w:rPr>
+      </w:pPr>
+    </w:p>
+    <w:p>
+      <w:proofErr w:type="spellStart"/>
+      <w:r>
+        <w:rPr>
+          <w:b/>
+          <w:spacing w:val="-3"/>
+          <w:sz w:val="24"/>
+        </w:rPr>
+        <w:t>XRef</w:t>
+      </w:r>
+      <w:proofErr w:type="spellEnd"/>
+      <w:r>
+        <w:rPr>
+          <w:b/>
+          <w:spacing w:val="-3"/>
+          <w:sz w:val="24"/>
+        </w:rPr>
+        <w:t xml:space="preserve">: </w:t>
+      </w:r>
+      <w:r>
+        <w:rPr>
+          <w:spacing w:val="-3"/>
+          <w:sz w:val="24"/>
+        </w:rPr>
+        <w:t>Section 2.2.4</w:t>
+      </w:r>
+      <w:proofErr w:type="gramStart"/>
+      <w:r>
+        <w:rPr>
+          <w:spacing w:val="-3"/>
+          <w:sz w:val="24"/>
+        </w:rPr>
+        <w:t>,  display</w:t>
+      </w:r>
+      <w:proofErr w:type="gramEnd"/>
+      <w:r>
+        <w:rPr>
+          <w:spacing w:val="-3"/>
+          <w:sz w:val="24"/>
+        </w:rPr>
+        <w:t xml:space="preserve"> device SDD, Section 7.3</w:t>
+      </w:r>
+    </w:p>
+    <w:p>
+      <w:pPr>
+        <w:rPr>
+          <w:sz w:val="24"/>
+        </w:rPr>
+      </w:pPr>
+    </w:p>
+    <w:p>
+      <w:pPr>
+        <w:rPr>
+          <w:sz w:val="24"/>
+        </w:rPr>
+      </w:pPr>
     </w:p>
     <w:p>
       <w:pPr>
@@ -4506,213 +7148,33 @@
           <w:sz w:val="24"/>
         </w:rPr>
       </w:pPr>
-      <w:r>
-        <w:rPr>
-          <w:sz w:val="24"/>
-        </w:rPr>
-        <w:t>2.2.3</w:t>
+      <w:bookmarkStart w:id="29" w:name="_Toc77487636"/>
+      <w:r>
+        <w:rPr>
+          <w:sz w:val="24"/>
+        </w:rPr>
+        <w:t>2.2.4</w:t>
       </w:r>
       <w:r>
         <w:rPr>
           <w:sz w:val="24"/>
         </w:rPr>
         <w:tab/>
-      </w:r>
-      <w:r>
-        <w:rPr>
-          <w:sz w:val="24"/>
-        </w:rPr>
         <w:t xml:space="preserve"> </w:t>
       </w:r>
-      <w:r>
-        <w:rPr>
-          <w:sz w:val="24"/>
-        </w:rPr>
-        <w:t>Use Case</w:t>
-      </w:r>
-      <w:bookmarkEnd w:id="25"/>
-    </w:p>
-    <w:p/>
-    <w:p>
-      <w:pPr>
-        <w:pStyle w:val="Heading4"/>
-        <w:rPr>
-          <w:b w:val="0"/>
-          <w:sz w:val="24"/>
-        </w:rPr>
-      </w:pPr>
-      <w:bookmarkStart w:id="26" w:name="_Toc77487635"/>
-      <w:r>
-        <w:rPr>
-          <w:b w:val="0"/>
-          <w:sz w:val="24"/>
-        </w:rPr>
-        <w:t xml:space="preserve">Use case:  </w:t>
-      </w:r>
-      <w:bookmarkEnd w:id="26"/>
-    </w:p>
-    <w:p>
-      <w:pPr>
-        <w:pStyle w:val="Heading4"/>
-        <w:rPr>
-          <w:sz w:val="24"/>
-        </w:rPr>
-      </w:pPr>
-      <w:r>
-        <w:rPr>
-          <w:b w:val="0"/>
-          <w:sz w:val="24"/>
-        </w:rPr>
-        <w:fldChar w:fldCharType="begin"/>
-      </w:r>
-      <w:r>
-        <w:rPr>
-          <w:b w:val="0"/>
-          <w:sz w:val="24"/>
-        </w:rPr>
-        <w:instrText xml:space="preserve"> XE "</w:instrText>
-      </w:r>
-      <w:r>
-        <w:instrText>Review"</w:instrText>
-      </w:r>
-      <w:r>
-        <w:rPr>
-          <w:b w:val="0"/>
-          <w:sz w:val="24"/>
-        </w:rPr>
-        <w:instrText xml:space="preserve"> </w:instrText>
-      </w:r>
-      <w:r>
-        <w:rPr>
-          <w:b w:val="0"/>
-          <w:sz w:val="24"/>
-        </w:rPr>
-        <w:fldChar w:fldCharType="end"/>
-      </w:r>
-    </w:p>
-    <w:p>
-      <w:pPr>
-        <w:rPr>
-          <w:sz w:val="24"/>
-        </w:rPr>
-      </w:pPr>
-      <w:r>
-        <w:rPr>
-          <w:b/>
-          <w:sz w:val="24"/>
-        </w:rPr>
-        <w:t>Diagram:</w:t>
-      </w:r>
-    </w:p>
-    <w:p>
-      <w:pPr>
-        <w:rPr>
-          <w:b/>
-          <w:sz w:val="24"/>
-        </w:rPr>
-      </w:pPr>
-    </w:p>
-    <w:p>
-      <w:pPr>
-        <w:rPr>
-          <w:b/>
-          <w:sz w:val="24"/>
-        </w:rPr>
-      </w:pPr>
-      <w:r>
-        <w:rPr>
-          <w:b/>
-          <w:sz w:val="24"/>
-        </w:rPr>
-        <w:t>Brief Description</w:t>
-      </w:r>
-    </w:p>
-    <w:p>
-      <w:pPr>
-        <w:rPr>
-          <w:sz w:val="24"/>
-        </w:rPr>
-      </w:pPr>
-    </w:p>
-    <w:p>
-      <w:pPr>
-        <w:rPr>
-          <w:b/>
-          <w:sz w:val="24"/>
-        </w:rPr>
-      </w:pPr>
-      <w:r>
-        <w:rPr>
-          <w:b/>
-          <w:sz w:val="24"/>
-        </w:rPr>
-        <w:t>Initial Step-By-Step Description</w:t>
-      </w:r>
-    </w:p>
-    <w:p>
-      <w:pPr>
-        <w:ind w:left="360"/>
-        <w:rPr>
-          <w:spacing w:val="-3"/>
-          <w:sz w:val="24"/>
-        </w:rPr>
-      </w:pPr>
-    </w:p>
-    <w:p>
-      <w:pPr>
-        <w:ind w:left="360"/>
-        <w:rPr>
-          <w:spacing w:val="-3"/>
-          <w:sz w:val="24"/>
-        </w:rPr>
-      </w:pPr>
-    </w:p>
-    <w:p>
-      <w:pPr>
-        <w:ind w:left="360"/>
-        <w:rPr>
-          <w:spacing w:val="-3"/>
-          <w:sz w:val="24"/>
-        </w:rPr>
-      </w:pPr>
-    </w:p>
-    <w:p>
-      <w:pPr>
-        <w:rPr>
-          <w:sz w:val="24"/>
-        </w:rPr>
-      </w:pPr>
-    </w:p>
-    <w:p>
-      <w:pPr>
-        <w:rPr>
-          <w:sz w:val="24"/>
-        </w:rPr>
-      </w:pPr>
-      <w:bookmarkStart w:id="27" w:name="_Toc77487636"/>
-      <w:r>
-        <w:rPr>
-          <w:sz w:val="24"/>
-        </w:rPr>
-        <w:t>2.2.4</w:t>
-      </w:r>
-      <w:r>
-        <w:rPr>
-          <w:sz w:val="24"/>
-        </w:rPr>
-        <w:tab/>
-      </w:r>
-      <w:r>
-        <w:rPr>
-          <w:sz w:val="24"/>
-        </w:rPr>
-        <w:t xml:space="preserve"> </w:t>
-      </w:r>
-      <w:r>
-        <w:rPr>
-          <w:sz w:val="24"/>
-        </w:rPr>
-        <w:t>Use Case</w:t>
+      <w:proofErr w:type="gramStart"/>
+      <w:r>
+        <w:rPr>
+          <w:sz w:val="24"/>
+        </w:rPr>
+        <w:t>Accountant  Use</w:t>
+      </w:r>
+      <w:proofErr w:type="gramEnd"/>
+      <w:r>
+        <w:rPr>
+          <w:sz w:val="24"/>
+        </w:rPr>
+        <w:t xml:space="preserve"> Case</w:t>
       </w:r>
     </w:p>
     <w:p>
@@ -4734,31 +7196,991 @@
         <w:rPr>
           <w:sz w:val="24"/>
         </w:rPr>
-        <w:t>Use Case:</w:t>
-      </w:r>
-      <w:r>
-        <w:rPr>
-          <w:sz w:val="24"/>
+        <w:t xml:space="preserve">Use Case: </w:t>
+      </w:r>
+      <w:r>
+        <w:rPr>
+          <w:b/>
+          <w:bCs/>
+          <w:sz w:val="24"/>
+          <w:szCs w:val="24"/>
+        </w:rPr>
+        <w:t xml:space="preserve">Give </w:t>
+      </w:r>
+      <w:r>
+        <w:rPr>
+          <w:b/>
+          <w:bCs/>
+          <w:spacing w:val="-3"/>
+          <w:sz w:val="24"/>
+          <w:szCs w:val="24"/>
+        </w:rPr>
+        <w:t>warranty</w:t>
+      </w:r>
+      <w:r>
+        <w:rPr>
+          <w:b/>
+          <w:bCs/>
+          <w:sz w:val="24"/>
+          <w:szCs w:val="24"/>
+        </w:rPr>
+        <w:t xml:space="preserve"> and Select the payment method Use Cases</w:t>
+      </w:r>
+      <w:bookmarkEnd w:id="29"/>
+    </w:p>
+    <w:p>
+      <w:pPr>
+        <w:rPr>
+          <w:bCs/>
+          <w:sz w:val="24"/>
+        </w:rPr>
+      </w:pPr>
+    </w:p>
+    <w:p>
+      <w:pPr>
+        <w:rPr>
+          <w:bCs/>
+          <w:sz w:val="24"/>
+        </w:rPr>
+      </w:pPr>
+      <w:r>
+        <w:rPr>
+          <w:noProof/>
+        </w:rPr>
+        <mc:AlternateContent>
+          <mc:Choice Requires="wpg">
+            <w:drawing>
+              <wp:anchor distT="0" distB="0" distL="114300" distR="114300" simplePos="0" relativeHeight="251665408" behindDoc="0" locked="0" layoutInCell="1" allowOverlap="1" wp14:anchorId="2D195DC3" wp14:editId="412EDF47">
+                <wp:simplePos x="0" y="0"/>
+                <wp:positionH relativeFrom="margin">
+                  <wp:align>left</wp:align>
+                </wp:positionH>
+                <wp:positionV relativeFrom="paragraph">
+                  <wp:posOffset>184785</wp:posOffset>
+                </wp:positionV>
+                <wp:extent cx="5403215" cy="2100580"/>
+                <wp:effectExtent l="0" t="0" r="26035" b="0"/>
+                <wp:wrapTopAndBottom/>
+                <wp:docPr id="167" name="Group 167"/>
+                <wp:cNvGraphicFramePr/>
+                <a:graphic xmlns:a="http://schemas.openxmlformats.org/drawingml/2006/main">
+                  <a:graphicData uri="http://schemas.microsoft.com/office/word/2010/wordprocessingGroup">
+                    <wpg:wgp>
+                      <wpg:cNvGrpSpPr/>
+                      <wpg:grpSpPr bwMode="auto">
+                        <a:xfrm>
+                          <a:off x="0" y="0"/>
+                          <a:ext cx="5403215" cy="2100580"/>
+                          <a:chOff x="0" y="0"/>
+                          <a:chExt cx="5688" cy="3180"/>
+                        </a:xfrm>
+                      </wpg:grpSpPr>
+                      <wpg:grpSp>
+                        <wpg:cNvPr id="82" name="Group 82"/>
+                        <wpg:cNvGrpSpPr>
+                          <a:grpSpLocks/>
+                        </wpg:cNvGrpSpPr>
+                        <wpg:grpSpPr bwMode="auto">
+                          <a:xfrm>
+                            <a:off x="315" y="1305"/>
+                            <a:ext cx="480" cy="1245"/>
+                            <a:chOff x="315" y="1305"/>
+                            <a:chExt cx="480" cy="1245"/>
+                          </a:xfrm>
+                        </wpg:grpSpPr>
+                        <wps:wsp>
+                          <wps:cNvPr id="92" name="Oval 92"/>
+                          <wps:cNvSpPr>
+                            <a:spLocks noChangeArrowheads="1"/>
+                          </wps:cNvSpPr>
+                          <wps:spPr bwMode="auto">
+                            <a:xfrm>
+                              <a:off x="435" y="1305"/>
+                              <a:ext cx="240" cy="311"/>
+                            </a:xfrm>
+                            <a:prstGeom prst="ellipse">
+                              <a:avLst/>
+                            </a:prstGeom>
+                            <a:solidFill>
+                              <a:srgbClr val="FFFFFF"/>
+                            </a:solidFill>
+                            <a:ln w="9525">
+                              <a:solidFill>
+                                <a:srgbClr val="000000"/>
+                              </a:solidFill>
+                              <a:round/>
+                              <a:headEnd/>
+                              <a:tailEnd/>
+                            </a:ln>
+                          </wps:spPr>
+                          <wps:bodyPr rot="0" vert="horz" wrap="square" lIns="91440" tIns="45720" rIns="91440" bIns="45720" anchor="t" anchorCtr="0" upright="1">
+                            <a:noAutofit/>
+                          </wps:bodyPr>
+                        </wps:wsp>
+                        <wps:wsp>
+                          <wps:cNvPr id="93" name="Line 526"/>
+                          <wps:cNvCnPr>
+                            <a:cxnSpLocks noChangeShapeType="1"/>
+                          </wps:cNvCnPr>
+                          <wps:spPr bwMode="auto">
+                            <a:xfrm>
+                              <a:off x="555" y="1616"/>
+                              <a:ext cx="0" cy="623"/>
+                            </a:xfrm>
+                            <a:prstGeom prst="line">
+                              <a:avLst/>
+                            </a:prstGeom>
+                            <a:noFill/>
+                            <a:ln w="9525">
+                              <a:solidFill>
+                                <a:srgbClr val="000000"/>
+                              </a:solidFill>
+                              <a:round/>
+                              <a:headEnd/>
+                              <a:tailEnd/>
+                            </a:ln>
+                            <a:extLst>
+                              <a:ext uri="{909E8E84-426E-40DD-AFC4-6F175D3DCCD1}">
+                                <a14:hiddenFill xmlns:a14="http://schemas.microsoft.com/office/drawing/2010/main">
+                                  <a:noFill/>
+                                </a14:hiddenFill>
+                              </a:ext>
+                            </a:extLst>
+                          </wps:spPr>
+                          <wps:bodyPr/>
+                        </wps:wsp>
+                        <wps:wsp>
+                          <wps:cNvPr id="94" name="Line 527"/>
+                          <wps:cNvCnPr>
+                            <a:cxnSpLocks noChangeShapeType="1"/>
+                          </wps:cNvCnPr>
+                          <wps:spPr bwMode="auto">
+                            <a:xfrm>
+                              <a:off x="315" y="1772"/>
+                              <a:ext cx="480" cy="0"/>
+                            </a:xfrm>
+                            <a:prstGeom prst="line">
+                              <a:avLst/>
+                            </a:prstGeom>
+                            <a:noFill/>
+                            <a:ln w="9525">
+                              <a:solidFill>
+                                <a:srgbClr val="000000"/>
+                              </a:solidFill>
+                              <a:round/>
+                              <a:headEnd/>
+                              <a:tailEnd/>
+                            </a:ln>
+                            <a:extLst>
+                              <a:ext uri="{909E8E84-426E-40DD-AFC4-6F175D3DCCD1}">
+                                <a14:hiddenFill xmlns:a14="http://schemas.microsoft.com/office/drawing/2010/main">
+                                  <a:noFill/>
+                                </a14:hiddenFill>
+                              </a:ext>
+                            </a:extLst>
+                          </wps:spPr>
+                          <wps:bodyPr/>
+                        </wps:wsp>
+                        <wps:wsp>
+                          <wps:cNvPr id="95" name="Line 528"/>
+                          <wps:cNvCnPr>
+                            <a:cxnSpLocks noChangeShapeType="1"/>
+                          </wps:cNvCnPr>
+                          <wps:spPr bwMode="auto">
+                            <a:xfrm flipH="1">
+                              <a:off x="315" y="2239"/>
+                              <a:ext cx="240" cy="311"/>
+                            </a:xfrm>
+                            <a:prstGeom prst="line">
+                              <a:avLst/>
+                            </a:prstGeom>
+                            <a:noFill/>
+                            <a:ln w="9525">
+                              <a:solidFill>
+                                <a:srgbClr val="000000"/>
+                              </a:solidFill>
+                              <a:round/>
+                              <a:headEnd/>
+                              <a:tailEnd/>
+                            </a:ln>
+                            <a:extLst>
+                              <a:ext uri="{909E8E84-426E-40DD-AFC4-6F175D3DCCD1}">
+                                <a14:hiddenFill xmlns:a14="http://schemas.microsoft.com/office/drawing/2010/main">
+                                  <a:noFill/>
+                                </a14:hiddenFill>
+                              </a:ext>
+                            </a:extLst>
+                          </wps:spPr>
+                          <wps:bodyPr/>
+                        </wps:wsp>
+                        <wps:wsp>
+                          <wps:cNvPr id="96" name="Line 529"/>
+                          <wps:cNvCnPr>
+                            <a:cxnSpLocks noChangeShapeType="1"/>
+                          </wps:cNvCnPr>
+                          <wps:spPr bwMode="auto">
+                            <a:xfrm>
+                              <a:off x="555" y="2239"/>
+                              <a:ext cx="240" cy="311"/>
+                            </a:xfrm>
+                            <a:prstGeom prst="line">
+                              <a:avLst/>
+                            </a:prstGeom>
+                            <a:noFill/>
+                            <a:ln w="9525">
+                              <a:solidFill>
+                                <a:srgbClr val="000000"/>
+                              </a:solidFill>
+                              <a:round/>
+                              <a:headEnd/>
+                              <a:tailEnd/>
+                            </a:ln>
+                            <a:extLst>
+                              <a:ext uri="{909E8E84-426E-40DD-AFC4-6F175D3DCCD1}">
+                                <a14:hiddenFill xmlns:a14="http://schemas.microsoft.com/office/drawing/2010/main">
+                                  <a:noFill/>
+                                </a14:hiddenFill>
+                              </a:ext>
+                            </a:extLst>
+                          </wps:spPr>
+                          <wps:bodyPr/>
+                        </wps:wsp>
+                      </wpg:grpSp>
+                      <wpg:grpSp>
+                        <wpg:cNvPr id="83" name="Group 83"/>
+                        <wpg:cNvGrpSpPr>
+                          <a:grpSpLocks/>
+                        </wpg:cNvGrpSpPr>
+                        <wpg:grpSpPr bwMode="auto">
+                          <a:xfrm>
+                            <a:off x="1740" y="0"/>
+                            <a:ext cx="2310" cy="1005"/>
+                            <a:chOff x="1740" y="0"/>
+                            <a:chExt cx="2310" cy="1005"/>
+                          </a:xfrm>
+                        </wpg:grpSpPr>
+                        <wps:wsp>
+                          <wps:cNvPr id="90" name="Oval 90"/>
+                          <wps:cNvSpPr>
+                            <a:spLocks noChangeArrowheads="1"/>
+                          </wps:cNvSpPr>
+                          <wps:spPr bwMode="auto">
+                            <a:xfrm>
+                              <a:off x="1740" y="0"/>
+                              <a:ext cx="2310" cy="1005"/>
+                            </a:xfrm>
+                            <a:prstGeom prst="ellipse">
+                              <a:avLst/>
+                            </a:prstGeom>
+                            <a:solidFill>
+                              <a:srgbClr val="FFFFFF"/>
+                            </a:solidFill>
+                            <a:ln w="9525">
+                              <a:solidFill>
+                                <a:srgbClr val="000000"/>
+                              </a:solidFill>
+                              <a:round/>
+                              <a:headEnd/>
+                              <a:tailEnd/>
+                            </a:ln>
+                          </wps:spPr>
+                          <wps:bodyPr rot="0" vert="horz" wrap="square" lIns="91440" tIns="45720" rIns="91440" bIns="45720" anchor="t" anchorCtr="0" upright="1">
+                            <a:noAutofit/>
+                          </wps:bodyPr>
+                        </wps:wsp>
+                        <wps:wsp>
+                          <wps:cNvPr id="91" name="Text Box 532"/>
+                          <wps:cNvSpPr txBox="1">
+                            <a:spLocks noChangeArrowheads="1"/>
+                          </wps:cNvSpPr>
+                          <wps:spPr bwMode="auto">
+                            <a:xfrm>
+                              <a:off x="2025" y="300"/>
+                              <a:ext cx="1669" cy="450"/>
+                            </a:xfrm>
+                            <a:prstGeom prst="rect">
+                              <a:avLst/>
+                            </a:prstGeom>
+                            <a:solidFill>
+                              <a:srgbClr val="FFFFFF"/>
+                            </a:solidFill>
+                            <a:ln>
+                              <a:noFill/>
+                            </a:ln>
+                            <a:extLst>
+                              <a:ext uri="{91240B29-F687-4F45-9708-019B960494DF}">
+                                <a14:hiddenLine xmlns:a14="http://schemas.microsoft.com/office/drawing/2010/main" w="9525">
+                                  <a:solidFill>
+                                    <a:srgbClr val="000000"/>
+                                  </a:solidFill>
+                                  <a:miter lim="800000"/>
+                                  <a:headEnd/>
+                                  <a:tailEnd/>
+                                </a14:hiddenLine>
+                              </a:ext>
+                            </a:extLst>
+                          </wps:spPr>
+                          <wps:txbx>
+                            <w:txbxContent>
+                              <w:p>
+                                <w:r>
+                                  <w:t xml:space="preserve">Give </w:t>
+                                </w:r>
+                                <w:r>
+                                  <w:rPr>
+                                    <w:spacing w:val="-3"/>
+                                  </w:rPr>
+                                  <w:t>warranty</w:t>
+                                </w:r>
+                              </w:p>
+                            </w:txbxContent>
+                          </wps:txbx>
+                          <wps:bodyPr rot="0" vert="horz" wrap="square" lIns="91440" tIns="45720" rIns="91440" bIns="45720" anchor="t" anchorCtr="0" upright="1">
+                            <a:noAutofit/>
+                          </wps:bodyPr>
+                        </wps:wsp>
+                      </wpg:grpSp>
+                      <wps:wsp>
+                        <wps:cNvPr id="84" name="Text Box 533"/>
+                        <wps:cNvSpPr txBox="1">
+                          <a:spLocks noChangeArrowheads="1"/>
+                        </wps:cNvSpPr>
+                        <wps:spPr bwMode="auto">
+                          <a:xfrm>
+                            <a:off x="0" y="2715"/>
+                            <a:ext cx="1168" cy="465"/>
+                          </a:xfrm>
+                          <a:prstGeom prst="rect">
+                            <a:avLst/>
+                          </a:prstGeom>
+                          <a:solidFill>
+                            <a:srgbClr val="FFFFFF"/>
+                          </a:solidFill>
+                          <a:ln>
+                            <a:noFill/>
+                          </a:ln>
+                          <a:extLst>
+                            <a:ext uri="{91240B29-F687-4F45-9708-019B960494DF}">
+                              <a14:hiddenLine xmlns:a14="http://schemas.microsoft.com/office/drawing/2010/main" w="9525">
+                                <a:solidFill>
+                                  <a:srgbClr val="000000"/>
+                                </a:solidFill>
+                                <a:miter lim="800000"/>
+                                <a:headEnd/>
+                                <a:tailEnd/>
+                              </a14:hiddenLine>
+                            </a:ext>
+                          </a:extLst>
+                        </wps:spPr>
+                        <wps:txbx>
+                          <w:txbxContent>
+                            <w:p>
+                              <w:pPr>
+                                <w:jc w:val="center"/>
+                              </w:pPr>
+                              <w:r>
+                                <w:t xml:space="preserve">Accountant </w:t>
+                              </w:r>
+                            </w:p>
+                          </w:txbxContent>
+                        </wps:txbx>
+                        <wps:bodyPr rot="0" vert="horz" wrap="square" lIns="91440" tIns="45720" rIns="91440" bIns="45720" anchor="t" anchorCtr="0" upright="1">
+                          <a:noAutofit/>
+                        </wps:bodyPr>
+                      </wps:wsp>
+                      <wpg:grpSp>
+                        <wpg:cNvPr id="85" name="Group 85"/>
+                        <wpg:cNvGrpSpPr>
+                          <a:grpSpLocks/>
+                        </wpg:cNvGrpSpPr>
+                        <wpg:grpSpPr bwMode="auto">
+                          <a:xfrm>
+                            <a:off x="3724" y="1469"/>
+                            <a:ext cx="1964" cy="1499"/>
+                            <a:chOff x="3724" y="1469"/>
+                            <a:chExt cx="1964" cy="1499"/>
+                          </a:xfrm>
+                        </wpg:grpSpPr>
+                        <wps:wsp>
+                          <wps:cNvPr id="88" name="Oval 88"/>
+                          <wps:cNvSpPr>
+                            <a:spLocks noChangeArrowheads="1"/>
+                          </wps:cNvSpPr>
+                          <wps:spPr bwMode="auto">
+                            <a:xfrm>
+                              <a:off x="3724" y="1469"/>
+                              <a:ext cx="1964" cy="1499"/>
+                            </a:xfrm>
+                            <a:prstGeom prst="ellipse">
+                              <a:avLst/>
+                            </a:prstGeom>
+                            <a:solidFill>
+                              <a:srgbClr val="FFFFFF"/>
+                            </a:solidFill>
+                            <a:ln w="9525">
+                              <a:solidFill>
+                                <a:srgbClr val="000000"/>
+                              </a:solidFill>
+                              <a:round/>
+                              <a:headEnd/>
+                              <a:tailEnd/>
+                            </a:ln>
+                          </wps:spPr>
+                          <wps:bodyPr rot="0" vert="horz" wrap="square" lIns="91440" tIns="45720" rIns="91440" bIns="45720" anchor="t" anchorCtr="0" upright="1">
+                            <a:noAutofit/>
+                          </wps:bodyPr>
+                        </wps:wsp>
+                        <wps:wsp>
+                          <wps:cNvPr id="89" name="Text Box 539"/>
+                          <wps:cNvSpPr txBox="1">
+                            <a:spLocks noChangeArrowheads="1"/>
+                          </wps:cNvSpPr>
+                          <wps:spPr bwMode="auto">
+                            <a:xfrm>
+                              <a:off x="3959" y="1910"/>
+                              <a:ext cx="1426" cy="746"/>
+                            </a:xfrm>
+                            <a:prstGeom prst="rect">
+                              <a:avLst/>
+                            </a:prstGeom>
+                            <a:solidFill>
+                              <a:srgbClr val="FFFFFF"/>
+                            </a:solidFill>
+                            <a:ln>
+                              <a:noFill/>
+                            </a:ln>
+                            <a:extLst>
+                              <a:ext uri="{91240B29-F687-4F45-9708-019B960494DF}">
+                                <a14:hiddenLine xmlns:a14="http://schemas.microsoft.com/office/drawing/2010/main" w="9525">
+                                  <a:solidFill>
+                                    <a:srgbClr val="000000"/>
+                                  </a:solidFill>
+                                  <a:miter lim="800000"/>
+                                  <a:headEnd/>
+                                  <a:tailEnd/>
+                                </a14:hiddenLine>
+                              </a:ext>
+                            </a:extLst>
+                          </wps:spPr>
+                          <wps:txbx>
+                            <w:txbxContent>
+                              <w:p>
+                                <w:r>
+                                  <w:t xml:space="preserve">Select the payment method </w:t>
+                                </w:r>
+                              </w:p>
+                            </w:txbxContent>
+                          </wps:txbx>
+                          <wps:bodyPr rot="0" vert="horz" wrap="square" lIns="91440" tIns="45720" rIns="91440" bIns="45720" anchor="t" anchorCtr="0" upright="1">
+                            <a:noAutofit/>
+                          </wps:bodyPr>
+                        </wps:wsp>
+                      </wpg:grpSp>
+                      <wps:wsp>
+                        <wps:cNvPr id="86" name="Line 546"/>
+                        <wps:cNvCnPr>
+                          <a:cxnSpLocks noChangeShapeType="1"/>
+                        </wps:cNvCnPr>
+                        <wps:spPr bwMode="auto">
+                          <a:xfrm flipV="1">
+                            <a:off x="1095" y="945"/>
+                            <a:ext cx="1140" cy="765"/>
+                          </a:xfrm>
+                          <a:prstGeom prst="line">
+                            <a:avLst/>
+                          </a:prstGeom>
+                          <a:noFill/>
+                          <a:ln w="9525">
+                            <a:solidFill>
+                              <a:srgbClr val="000000"/>
+                            </a:solidFill>
+                            <a:round/>
+                            <a:headEnd/>
+                            <a:tailEnd/>
+                          </a:ln>
+                          <a:extLst>
+                            <a:ext uri="{909E8E84-426E-40DD-AFC4-6F175D3DCCD1}">
+                              <a14:hiddenFill xmlns:a14="http://schemas.microsoft.com/office/drawing/2010/main">
+                                <a:noFill/>
+                              </a14:hiddenFill>
+                            </a:ext>
+                          </a:extLst>
+                        </wps:spPr>
+                        <wps:bodyPr/>
+                      </wps:wsp>
+                      <wps:wsp>
+                        <wps:cNvPr id="87" name="Line 548"/>
+                        <wps:cNvCnPr>
+                          <a:cxnSpLocks noChangeShapeType="1"/>
+                        </wps:cNvCnPr>
+                        <wps:spPr bwMode="auto">
+                          <a:xfrm>
+                            <a:off x="1125" y="2115"/>
+                            <a:ext cx="2552" cy="0"/>
+                          </a:xfrm>
+                          <a:prstGeom prst="line">
+                            <a:avLst/>
+                          </a:prstGeom>
+                          <a:noFill/>
+                          <a:ln w="9525">
+                            <a:solidFill>
+                              <a:srgbClr val="000000"/>
+                            </a:solidFill>
+                            <a:round/>
+                            <a:headEnd/>
+                            <a:tailEnd/>
+                          </a:ln>
+                          <a:extLst>
+                            <a:ext uri="{909E8E84-426E-40DD-AFC4-6F175D3DCCD1}">
+                              <a14:hiddenFill xmlns:a14="http://schemas.microsoft.com/office/drawing/2010/main">
+                                <a:noFill/>
+                              </a14:hiddenFill>
+                            </a:ext>
+                          </a:extLst>
+                        </wps:spPr>
+                        <wps:bodyPr/>
+                      </wps:wsp>
+                    </wpg:wgp>
+                  </a:graphicData>
+                </a:graphic>
+                <wp14:sizeRelH relativeFrom="page">
+                  <wp14:pctWidth>0</wp14:pctWidth>
+                </wp14:sizeRelH>
+                <wp14:sizeRelV relativeFrom="page">
+                  <wp14:pctHeight>0</wp14:pctHeight>
+                </wp14:sizeRelV>
+              </wp:anchor>
+            </w:drawing>
+          </mc:Choice>
+          <mc:Fallback>
+            <w:pict>
+              <v:group w14:anchorId="2D195DC3" id="Group 167" o:spid="_x0000_s1117" style="position:absolute;margin-left:0;margin-top:14.55pt;width:425.45pt;height:165.4pt;z-index:251665408;mso-position-horizontal:left;mso-position-horizontal-relative:margin" coordsize="5688,3180" o:gfxdata="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">
+                <v:group id="Group 82" o:spid="_x0000_s1118" style="position:absolute;left:315;top:1305;width:480;height:1245" coordorigin="315,1305" coordsize="480,1245" o:gfxdata="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">
+                  <v:oval id="Oval 92" o:spid="_x0000_s1119" style="position:absolute;left:435;top:1305;width:240;height:311;visibility:visible;mso-wrap-style:square;v-text-anchor:top" o:gfxdata="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"/>
+                  <v:line id="Line 526" o:spid="_x0000_s1120" style="position:absolute;visibility:visible;mso-wrap-style:square" from="555,1616" to="555,2239" o:connectortype="straight" o:gfxdata="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"/>
+                  <v:line id="Line 527" o:spid="_x0000_s1121" style="position:absolute;visibility:visible;mso-wrap-style:square" from="315,1772" to="795,1772" o:connectortype="straight" o:gfxdata="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"/>
+                  <v:line id="Line 528" o:spid="_x0000_s1122" style="position:absolute;flip:x;visibility:visible;mso-wrap-style:square" from="315,2239" to="555,2550" o:connectortype="straight" o:gfxdata="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"/>
+                  <v:line id="Line 529" o:spid="_x0000_s1123" style="position:absolute;visibility:visible;mso-wrap-style:square" from="555,2239" to="795,2550" o:connectortype="straight" o:gfxdata="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"/>
+                </v:group>
+                <v:group id="Group 83" o:spid="_x0000_s1124" style="position:absolute;left:1740;width:2310;height:1005" coordorigin="1740" coordsize="2310,1005" o:gfxdata="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">
+                  <v:oval id="Oval 90" o:spid="_x0000_s1125" style="position:absolute;left:1740;width:2310;height:1005;visibility:visible;mso-wrap-style:square;v-text-anchor:top" o:gfxdata="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"/>
+                  <v:shape id="Text Box 532" o:spid="_x0000_s1126" type="#_x0000_t202" style="position:absolute;left:2025;top:300;width:1669;height:450;visibility:visible;mso-wrap-style:square;v-text-anchor:top" o:gfxdata="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" stroked="f">
+                    <v:textbox>
+                      <w:txbxContent>
+                        <w:p>
+                          <w:r>
+                            <w:t xml:space="preserve">Give </w:t>
+                          </w:r>
+                          <w:r>
+                            <w:rPr>
+                              <w:spacing w:val="-3"/>
+                            </w:rPr>
+                            <w:t>warranty</w:t>
+                          </w:r>
+                        </w:p>
+                      </w:txbxContent>
+                    </v:textbox>
+                  </v:shape>
+                </v:group>
+                <v:shape id="Text Box 533" o:spid="_x0000_s1127" type="#_x0000_t202" style="position:absolute;top:2715;width:1168;height:465;visibility:visible;mso-wrap-style:square;v-text-anchor:top" o:gfxdata="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" stroked="f">
+                  <v:textbox>
+                    <w:txbxContent>
+                      <w:p>
+                        <w:pPr>
+                          <w:jc w:val="center"/>
+                        </w:pPr>
+                        <w:r>
+                          <w:t xml:space="preserve">Accountant </w:t>
+                        </w:r>
+                      </w:p>
+                    </w:txbxContent>
+                  </v:textbox>
+                </v:shape>
+                <v:group id="Group 85" o:spid="_x0000_s1128" style="position:absolute;left:3724;top:1469;width:1964;height:1499" coordorigin="3724,1469" coordsize="1964,1499" o:gfxdata="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">
+                  <v:oval id="Oval 88" o:spid="_x0000_s1129" style="position:absolute;left:3724;top:1469;width:1964;height:1499;visibility:visible;mso-wrap-style:square;v-text-anchor:top" o:gfxdata="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"/>
+                  <v:shape id="Text Box 539" o:spid="_x0000_s1130" type="#_x0000_t202" style="position:absolute;left:3959;top:1910;width:1426;height:746;visibility:visible;mso-wrap-style:square;v-text-anchor:top" o:gfxdata="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" stroked="f">
+                    <v:textbox>
+                      <w:txbxContent>
+                        <w:p>
+                          <w:r>
+                            <w:t xml:space="preserve">Select the payment method </w:t>
+                          </w:r>
+                        </w:p>
+                      </w:txbxContent>
+                    </v:textbox>
+                  </v:shape>
+                </v:group>
+                <v:line id="Line 546" o:spid="_x0000_s1131" style="position:absolute;flip:y;visibility:visible;mso-wrap-style:square" from="1095,945" to="2235,1710" o:connectortype="straight" o:gfxdata="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"/>
+                <v:line id="Line 548" o:spid="_x0000_s1132" style="position:absolute;visibility:visible;mso-wrap-style:square" from="1125,2115" to="3677,2115" o:connectortype="straight" o:gfxdata="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"/>
+                <w10:wrap type="topAndBottom" anchorx="margin"/>
+              </v:group>
+            </w:pict>
+          </mc:Fallback>
+        </mc:AlternateContent>
+      </w:r>
+    </w:p>
+    <w:p>
+      <w:pPr>
+        <w:rPr>
+          <w:b/>
+          <w:sz w:val="24"/>
+        </w:rPr>
+      </w:pPr>
+    </w:p>
+    <w:p>
+      <w:pPr>
+        <w:rPr>
+          <w:b/>
+          <w:sz w:val="24"/>
+        </w:rPr>
+      </w:pPr>
+      <w:r>
+        <w:rPr>
+          <w:b/>
+          <w:sz w:val="24"/>
+        </w:rPr>
+        <w:t>Brief Description</w:t>
+      </w:r>
+    </w:p>
+    <w:p>
+      <w:r>
+        <w:rPr>
+          <w:sz w:val="24"/>
+          <w:szCs w:val="24"/>
+        </w:rPr>
+        <w:t xml:space="preserve">The </w:t>
+      </w:r>
+      <w:proofErr w:type="gramStart"/>
+      <w:r>
+        <w:rPr>
+          <w:sz w:val="24"/>
+          <w:szCs w:val="24"/>
+        </w:rPr>
+        <w:t>Accountant  give</w:t>
+      </w:r>
+      <w:proofErr w:type="gramEnd"/>
+      <w:r>
+        <w:rPr>
+          <w:sz w:val="24"/>
+          <w:szCs w:val="24"/>
         </w:rPr>
         <w:t xml:space="preserve"> </w:t>
       </w:r>
-      <w:bookmarkEnd w:id="27"/>
-    </w:p>
-    <w:p>
-      <w:pPr>
+      <w:r>
+        <w:rPr>
+          <w:spacing w:val="-3"/>
+          <w:sz w:val="24"/>
+          <w:szCs w:val="24"/>
+        </w:rPr>
+        <w:t>warrant  for the device and select the method for pay its price</w:t>
+      </w:r>
+      <w:r>
+        <w:rPr>
+          <w:spacing w:val="-3"/>
+        </w:rPr>
+        <w:t xml:space="preserve"> </w:t>
+      </w:r>
+      <w:r>
+        <w:rPr>
+          <w:sz w:val="24"/>
+        </w:rPr>
+        <w:t xml:space="preserve">  .</w:t>
+      </w:r>
+    </w:p>
+    <w:p>
+      <w:pPr>
+        <w:rPr>
+          <w:sz w:val="24"/>
+        </w:rPr>
+      </w:pPr>
+    </w:p>
+    <w:p>
+      <w:pPr>
+        <w:rPr>
+          <w:b/>
+          <w:sz w:val="24"/>
+        </w:rPr>
+      </w:pPr>
+      <w:r>
+        <w:rPr>
+          <w:b/>
+          <w:sz w:val="24"/>
+        </w:rPr>
+        <w:t>Initial Step-By-Step Description</w:t>
+      </w:r>
+    </w:p>
+    <w:p>
+      <w:pPr>
+        <w:rPr>
+          <w:sz w:val="24"/>
+        </w:rPr>
+      </w:pPr>
+      <w:r>
+        <w:rPr>
+          <w:sz w:val="24"/>
+        </w:rPr>
+        <w:lastRenderedPageBreak/>
+        <w:t xml:space="preserve">Before this use case can be initiated, the </w:t>
+      </w:r>
+      <w:r>
+        <w:rPr>
+          <w:sz w:val="24"/>
+          <w:szCs w:val="24"/>
+        </w:rPr>
+        <w:t xml:space="preserve">Accountant  </w:t>
+      </w:r>
+      <w:r>
+        <w:rPr>
+          <w:sz w:val="24"/>
+        </w:rPr>
+        <w:t xml:space="preserve">has already accessed the main page of the center website  </w:t>
+      </w:r>
+      <w:r>
+        <w:rPr>
+          <w:sz w:val="24"/>
+        </w:rPr>
+        <w:fldChar w:fldCharType="begin"/>
+      </w:r>
+      <w:r>
+        <w:rPr>
+          <w:sz w:val="24"/>
+        </w:rPr>
+        <w:instrText xml:space="preserve"> XE "</w:instrText>
+      </w:r>
+      <w:r>
+        <w:instrText>Article Manager"</w:instrText>
+      </w:r>
+      <w:r>
+        <w:rPr>
+          <w:sz w:val="24"/>
+        </w:rPr>
+        <w:instrText xml:space="preserve"> </w:instrText>
+      </w:r>
+      <w:r>
+        <w:rPr>
+          <w:sz w:val="24"/>
+        </w:rPr>
+        <w:fldChar w:fldCharType="end"/>
+      </w:r>
+      <w:r>
+        <w:rPr>
+          <w:sz w:val="24"/>
+        </w:rPr>
+        <w:t>.</w:t>
+      </w:r>
+    </w:p>
+    <w:p>
+      <w:pPr>
+        <w:rPr>
+          <w:sz w:val="24"/>
+        </w:rPr>
+      </w:pPr>
+    </w:p>
+    <w:p>
+      <w:pPr>
+        <w:rPr>
+          <w:sz w:val="24"/>
+          <w:szCs w:val="24"/>
+        </w:rPr>
+      </w:pPr>
+      <w:r>
+        <w:rPr>
+          <w:sz w:val="24"/>
+          <w:szCs w:val="24"/>
+        </w:rPr>
+        <w:t>If the purchase was purchased:</w:t>
+      </w:r>
+    </w:p>
+    <w:p>
+      <w:pPr>
+        <w:pStyle w:val="ListParagraph"/>
+        <w:numPr>
+          <w:ilvl w:val="0"/>
+          <w:numId w:val="47"/>
+        </w:numPr>
+        <w:rPr>
+          <w:spacing w:val="-3"/>
+          <w:sz w:val="24"/>
+          <w:szCs w:val="24"/>
+        </w:rPr>
+      </w:pPr>
+      <w:r>
+        <w:rPr>
+          <w:spacing w:val="-3"/>
+          <w:sz w:val="24"/>
+          <w:szCs w:val="24"/>
+        </w:rPr>
+        <w:t>The  accountant determines the way to pay the price of devise (one payment or several payment )</w:t>
+      </w:r>
+      <w:r>
+        <w:rPr>
+          <w:spacing w:val="-3"/>
+          <w:sz w:val="24"/>
+          <w:szCs w:val="24"/>
+        </w:rPr>
+        <w:fldChar w:fldCharType="begin"/>
+      </w:r>
+      <w:r>
+        <w:rPr>
+          <w:spacing w:val="-3"/>
+          <w:sz w:val="24"/>
+          <w:szCs w:val="24"/>
+        </w:rPr>
+        <w:instrText xml:space="preserve"> XE "</w:instrText>
+      </w:r>
+      <w:r>
+        <w:rPr>
+          <w:sz w:val="24"/>
+          <w:szCs w:val="24"/>
+        </w:rPr>
+        <w:instrText>update"</w:instrText>
+      </w:r>
+      <w:r>
+        <w:rPr>
+          <w:spacing w:val="-3"/>
+          <w:sz w:val="24"/>
+          <w:szCs w:val="24"/>
+        </w:rPr>
+        <w:instrText xml:space="preserve"> </w:instrText>
+      </w:r>
+      <w:r>
+        <w:rPr>
+          <w:spacing w:val="-3"/>
+          <w:sz w:val="24"/>
+          <w:szCs w:val="24"/>
+        </w:rPr>
+        <w:fldChar w:fldCharType="end"/>
+      </w:r>
+      <w:r>
+        <w:rPr>
+          <w:spacing w:val="-3"/>
+          <w:sz w:val="24"/>
+          <w:szCs w:val="24"/>
+        </w:rPr>
+        <w:t>.</w:t>
+      </w:r>
+    </w:p>
+    <w:p>
+      <w:pPr>
+        <w:pStyle w:val="ListParagraph"/>
+        <w:numPr>
+          <w:ilvl w:val="0"/>
+          <w:numId w:val="47"/>
+        </w:numPr>
+      </w:pPr>
+      <w:r>
+        <w:rPr>
+          <w:sz w:val="24"/>
+          <w:szCs w:val="24"/>
+        </w:rPr>
+        <w:t>Accountant give customer  a warranty  that guarantees the quality of the device</w:t>
+      </w:r>
+      <w:r>
+        <w:rPr>
+          <w:sz w:val="24"/>
+          <w:szCs w:val="24"/>
+        </w:rPr>
+        <w:fldChar w:fldCharType="begin"/>
+      </w:r>
+      <w:r>
+        <w:rPr>
+          <w:sz w:val="24"/>
+          <w:szCs w:val="24"/>
+        </w:rPr>
+        <w:instrText xml:space="preserve"> XE "Form" </w:instrText>
+      </w:r>
+      <w:r>
+        <w:rPr>
+          <w:sz w:val="24"/>
+          <w:szCs w:val="24"/>
+        </w:rPr>
+        <w:fldChar w:fldCharType="end"/>
+      </w:r>
+      <w:r>
+        <w:rPr>
+          <w:sz w:val="24"/>
+          <w:szCs w:val="24"/>
+        </w:rPr>
+        <w:t>.</w:t>
+      </w:r>
+    </w:p>
+    <w:p>
+      <w:pPr>
+        <w:ind w:left="360"/>
+        <w:rPr>
+          <w:spacing w:val="-3"/>
+          <w:sz w:val="24"/>
+        </w:rPr>
+      </w:pPr>
+    </w:p>
+    <w:p>
+      <w:pPr>
+        <w:rPr>
+          <w:sz w:val="24"/>
+        </w:rPr>
+      </w:pPr>
+    </w:p>
+    <w:p>
+      <w:pPr>
+        <w:pStyle w:val="Heading4"/>
+        <w:rPr>
+          <w:b w:val="0"/>
+          <w:sz w:val="24"/>
+        </w:rPr>
+      </w:pPr>
+      <w:bookmarkStart w:id="30" w:name="_Toc77487638"/>
+      <w:r>
+        <w:rPr>
+          <w:b w:val="0"/>
+          <w:sz w:val="24"/>
+        </w:rPr>
+        <w:t>2.2.5 Accountant Use Case</w:t>
+      </w:r>
+    </w:p>
+    <w:p>
+      <w:pPr>
+        <w:pStyle w:val="Heading4"/>
+        <w:rPr>
+          <w:b w:val="0"/>
+          <w:sz w:val="24"/>
+        </w:rPr>
+      </w:pPr>
+      <w:r>
+        <w:rPr>
+          <w:b w:val="0"/>
+          <w:sz w:val="24"/>
+        </w:rPr>
+        <w:t xml:space="preserve"> Use case:  </w:t>
+      </w:r>
+      <w:bookmarkEnd w:id="30"/>
+      <w:r>
         <w:rPr>
           <w:bCs/>
           <w:sz w:val="24"/>
         </w:rPr>
-      </w:pPr>
-    </w:p>
-    <w:p>
-      <w:pPr>
+        <w:t>warning direction</w:t>
+      </w:r>
+      <w:r>
+        <w:rPr>
+          <w:b w:val="0"/>
+          <w:sz w:val="24"/>
+        </w:rPr>
+        <w:t xml:space="preserve"> </w:t>
+      </w:r>
+    </w:p>
+    <w:p>
+      <w:pPr>
+        <w:rPr>
+          <w:sz w:val="24"/>
+        </w:rPr>
+      </w:pPr>
+      <w:r>
         <w:rPr>
           <w:b/>
           <w:sz w:val="24"/>
         </w:rPr>
-      </w:pPr>
+        <w:t>Diagram:</w:t>
+      </w:r>
     </w:p>
     <w:p>
       <w:pPr>
@@ -4767,6 +8189,737 @@
           <w:sz w:val="24"/>
         </w:rPr>
       </w:pPr>
+      <w:r>
+        <w:rPr>
+          <w:noProof/>
+        </w:rPr>
+        <mc:AlternateContent>
+          <mc:Choice Requires="wpg">
+            <w:drawing>
+              <wp:anchor distT="0" distB="0" distL="114300" distR="114300" simplePos="0" relativeHeight="251666432" behindDoc="0" locked="0" layoutInCell="1" allowOverlap="1" wp14:anchorId="3E386DAD" wp14:editId="15D4593F">
+                <wp:simplePos x="0" y="0"/>
+                <wp:positionH relativeFrom="column">
+                  <wp:posOffset>83820</wp:posOffset>
+                </wp:positionH>
+                <wp:positionV relativeFrom="paragraph">
+                  <wp:posOffset>249555</wp:posOffset>
+                </wp:positionV>
+                <wp:extent cx="5219700" cy="1198880"/>
+                <wp:effectExtent l="0" t="0" r="0" b="1270"/>
+                <wp:wrapTopAndBottom/>
+                <wp:docPr id="135" name="Group 135"/>
+                <wp:cNvGraphicFramePr/>
+                <a:graphic xmlns:a="http://schemas.openxmlformats.org/drawingml/2006/main">
+                  <a:graphicData uri="http://schemas.microsoft.com/office/word/2010/wordprocessingGroup">
+                    <wpg:wgp>
+                      <wpg:cNvGrpSpPr/>
+                      <wpg:grpSpPr bwMode="auto">
+                        <a:xfrm>
+                          <a:off x="0" y="0"/>
+                          <a:ext cx="5219700" cy="1198880"/>
+                          <a:chOff x="0" y="0"/>
+                          <a:chExt cx="8220" cy="1888"/>
+                        </a:xfrm>
+                      </wpg:grpSpPr>
+                      <wpg:grpSp>
+                        <wpg:cNvPr id="61" name="Group 61"/>
+                        <wpg:cNvGrpSpPr>
+                          <a:grpSpLocks/>
+                        </wpg:cNvGrpSpPr>
+                        <wpg:grpSpPr bwMode="auto">
+                          <a:xfrm>
+                            <a:off x="0" y="43"/>
+                            <a:ext cx="5340" cy="1845"/>
+                            <a:chOff x="0" y="43"/>
+                            <a:chExt cx="5340" cy="1845"/>
+                          </a:xfrm>
+                        </wpg:grpSpPr>
+                        <wpg:grpSp>
+                          <wpg:cNvPr id="71" name="Group 71"/>
+                          <wpg:cNvGrpSpPr>
+                            <a:grpSpLocks/>
+                          </wpg:cNvGrpSpPr>
+                          <wpg:grpSpPr bwMode="auto">
+                            <a:xfrm>
+                              <a:off x="480" y="43"/>
+                              <a:ext cx="480" cy="1244"/>
+                              <a:chOff x="480" y="43"/>
+                              <a:chExt cx="720" cy="1440"/>
+                            </a:xfrm>
+                          </wpg:grpSpPr>
+                          <wps:wsp>
+                            <wps:cNvPr id="76" name="Oval 76"/>
+                            <wps:cNvSpPr>
+                              <a:spLocks noChangeArrowheads="1"/>
+                            </wps:cNvSpPr>
+                            <wps:spPr bwMode="auto">
+                              <a:xfrm>
+                                <a:off x="660" y="43"/>
+                                <a:ext cx="360" cy="360"/>
+                              </a:xfrm>
+                              <a:prstGeom prst="ellipse">
+                                <a:avLst/>
+                              </a:prstGeom>
+                              <a:solidFill>
+                                <a:srgbClr val="FFFFFF"/>
+                              </a:solidFill>
+                              <a:ln w="9525">
+                                <a:solidFill>
+                                  <a:srgbClr val="000000"/>
+                                </a:solidFill>
+                                <a:round/>
+                                <a:headEnd/>
+                                <a:tailEnd/>
+                              </a:ln>
+                            </wps:spPr>
+                            <wps:bodyPr rot="0" vert="horz" wrap="square" lIns="91440" tIns="45720" rIns="91440" bIns="45720" anchor="t" anchorCtr="0" upright="1">
+                              <a:noAutofit/>
+                            </wps:bodyPr>
+                          </wps:wsp>
+                          <wps:wsp>
+                            <wps:cNvPr id="77" name="Line 427"/>
+                            <wps:cNvCnPr>
+                              <a:cxnSpLocks noChangeShapeType="1"/>
+                            </wps:cNvCnPr>
+                            <wps:spPr bwMode="auto">
+                              <a:xfrm>
+                                <a:off x="840" y="403"/>
+                                <a:ext cx="0" cy="720"/>
+                              </a:xfrm>
+                              <a:prstGeom prst="line">
+                                <a:avLst/>
+                              </a:prstGeom>
+                              <a:noFill/>
+                              <a:ln w="9525">
+                                <a:solidFill>
+                                  <a:srgbClr val="000000"/>
+                                </a:solidFill>
+                                <a:round/>
+                                <a:headEnd/>
+                                <a:tailEnd/>
+                              </a:ln>
+                              <a:extLst>
+                                <a:ext uri="{909E8E84-426E-40DD-AFC4-6F175D3DCCD1}">
+                                  <a14:hiddenFill xmlns:a14="http://schemas.microsoft.com/office/drawing/2010/main">
+                                    <a:noFill/>
+                                  </a14:hiddenFill>
+                                </a:ext>
+                              </a:extLst>
+                            </wps:spPr>
+                            <wps:bodyPr/>
+                          </wps:wsp>
+                          <wps:wsp>
+                            <wps:cNvPr id="78" name="Line 428"/>
+                            <wps:cNvCnPr>
+                              <a:cxnSpLocks noChangeShapeType="1"/>
+                            </wps:cNvCnPr>
+                            <wps:spPr bwMode="auto">
+                              <a:xfrm>
+                                <a:off x="480" y="583"/>
+                                <a:ext cx="720" cy="0"/>
+                              </a:xfrm>
+                              <a:prstGeom prst="line">
+                                <a:avLst/>
+                              </a:prstGeom>
+                              <a:noFill/>
+                              <a:ln w="9525">
+                                <a:solidFill>
+                                  <a:srgbClr val="000000"/>
+                                </a:solidFill>
+                                <a:round/>
+                                <a:headEnd/>
+                                <a:tailEnd/>
+                              </a:ln>
+                              <a:extLst>
+                                <a:ext uri="{909E8E84-426E-40DD-AFC4-6F175D3DCCD1}">
+                                  <a14:hiddenFill xmlns:a14="http://schemas.microsoft.com/office/drawing/2010/main">
+                                    <a:noFill/>
+                                  </a14:hiddenFill>
+                                </a:ext>
+                              </a:extLst>
+                            </wps:spPr>
+                            <wps:bodyPr/>
+                          </wps:wsp>
+                          <wps:wsp>
+                            <wps:cNvPr id="79" name="Line 429"/>
+                            <wps:cNvCnPr>
+                              <a:cxnSpLocks noChangeShapeType="1"/>
+                            </wps:cNvCnPr>
+                            <wps:spPr bwMode="auto">
+                              <a:xfrm flipH="1">
+                                <a:off x="480" y="1123"/>
+                                <a:ext cx="360" cy="360"/>
+                              </a:xfrm>
+                              <a:prstGeom prst="line">
+                                <a:avLst/>
+                              </a:prstGeom>
+                              <a:noFill/>
+                              <a:ln w="9525">
+                                <a:solidFill>
+                                  <a:srgbClr val="000000"/>
+                                </a:solidFill>
+                                <a:round/>
+                                <a:headEnd/>
+                                <a:tailEnd/>
+                              </a:ln>
+                              <a:extLst>
+                                <a:ext uri="{909E8E84-426E-40DD-AFC4-6F175D3DCCD1}">
+                                  <a14:hiddenFill xmlns:a14="http://schemas.microsoft.com/office/drawing/2010/main">
+                                    <a:noFill/>
+                                  </a14:hiddenFill>
+                                </a:ext>
+                              </a:extLst>
+                            </wps:spPr>
+                            <wps:bodyPr/>
+                          </wps:wsp>
+                          <wps:wsp>
+                            <wps:cNvPr id="80" name="Line 430"/>
+                            <wps:cNvCnPr>
+                              <a:cxnSpLocks noChangeShapeType="1"/>
+                            </wps:cNvCnPr>
+                            <wps:spPr bwMode="auto">
+                              <a:xfrm>
+                                <a:off x="840" y="1123"/>
+                                <a:ext cx="360" cy="360"/>
+                              </a:xfrm>
+                              <a:prstGeom prst="line">
+                                <a:avLst/>
+                              </a:prstGeom>
+                              <a:noFill/>
+                              <a:ln w="9525">
+                                <a:solidFill>
+                                  <a:srgbClr val="000000"/>
+                                </a:solidFill>
+                                <a:round/>
+                                <a:headEnd/>
+                                <a:tailEnd/>
+                              </a:ln>
+                              <a:extLst>
+                                <a:ext uri="{909E8E84-426E-40DD-AFC4-6F175D3DCCD1}">
+                                  <a14:hiddenFill xmlns:a14="http://schemas.microsoft.com/office/drawing/2010/main">
+                                    <a:noFill/>
+                                  </a14:hiddenFill>
+                                </a:ext>
+                              </a:extLst>
+                            </wps:spPr>
+                            <wps:bodyPr/>
+                          </wps:wsp>
+                        </wpg:grpSp>
+                        <wps:wsp>
+                          <wps:cNvPr id="72" name="Oval 72"/>
+                          <wps:cNvSpPr>
+                            <a:spLocks noChangeArrowheads="1"/>
+                          </wps:cNvSpPr>
+                          <wps:spPr bwMode="auto">
+                            <a:xfrm>
+                              <a:off x="2895" y="268"/>
+                              <a:ext cx="2445" cy="1224"/>
+                            </a:xfrm>
+                            <a:prstGeom prst="ellipse">
+                              <a:avLst/>
+                            </a:prstGeom>
+                            <a:solidFill>
+                              <a:srgbClr val="FFFFFF"/>
+                            </a:solidFill>
+                            <a:ln w="9525">
+                              <a:solidFill>
+                                <a:srgbClr val="000000"/>
+                              </a:solidFill>
+                              <a:round/>
+                              <a:headEnd/>
+                              <a:tailEnd/>
+                            </a:ln>
+                          </wps:spPr>
+                          <wps:bodyPr rot="0" vert="horz" wrap="square" lIns="91440" tIns="45720" rIns="91440" bIns="45720" anchor="t" anchorCtr="0" upright="1">
+                            <a:noAutofit/>
+                          </wps:bodyPr>
+                        </wps:wsp>
+                        <wps:wsp>
+                          <wps:cNvPr id="73" name="Text Box 432"/>
+                          <wps:cNvSpPr txBox="1">
+                            <a:spLocks noChangeArrowheads="1"/>
+                          </wps:cNvSpPr>
+                          <wps:spPr bwMode="auto">
+                            <a:xfrm>
+                              <a:off x="0" y="1468"/>
+                              <a:ext cx="1425" cy="420"/>
+                            </a:xfrm>
+                            <a:prstGeom prst="rect">
+                              <a:avLst/>
+                            </a:prstGeom>
+                            <a:solidFill>
+                              <a:srgbClr val="FFFFFF"/>
+                            </a:solidFill>
+                            <a:ln>
+                              <a:noFill/>
+                            </a:ln>
+                            <a:extLst>
+                              <a:ext uri="{91240B29-F687-4F45-9708-019B960494DF}">
+                                <a14:hiddenLine xmlns:a14="http://schemas.microsoft.com/office/drawing/2010/main" w="9525">
+                                  <a:solidFill>
+                                    <a:srgbClr val="000000"/>
+                                  </a:solidFill>
+                                  <a:miter lim="800000"/>
+                                  <a:headEnd/>
+                                  <a:tailEnd/>
+                                </a14:hiddenLine>
+                              </a:ext>
+                            </a:extLst>
+                          </wps:spPr>
+                          <wps:txbx>
+                            <w:txbxContent>
+                              <w:p>
+                                <w:pPr>
+                                  <w:jc w:val="center"/>
+                                </w:pPr>
+                                <w:r>
+                                  <w:t xml:space="preserve">Accountant </w:t>
+                                </w:r>
+                              </w:p>
+                            </w:txbxContent>
+                          </wps:txbx>
+                          <wps:bodyPr rot="0" vert="horz" wrap="square" lIns="91440" tIns="45720" rIns="91440" bIns="45720" anchor="t" anchorCtr="0" upright="1">
+                            <a:noAutofit/>
+                          </wps:bodyPr>
+                        </wps:wsp>
+                        <wps:wsp>
+                          <wps:cNvPr id="74" name="Text Box 433"/>
+                          <wps:cNvSpPr txBox="1">
+                            <a:spLocks noChangeArrowheads="1"/>
+                          </wps:cNvSpPr>
+                          <wps:spPr bwMode="auto">
+                            <a:xfrm>
+                              <a:off x="3345" y="478"/>
+                              <a:ext cx="1605" cy="703"/>
+                            </a:xfrm>
+                            <a:prstGeom prst="rect">
+                              <a:avLst/>
+                            </a:prstGeom>
+                            <a:solidFill>
+                              <a:srgbClr val="FFFFFF"/>
+                            </a:solidFill>
+                            <a:ln>
+                              <a:noFill/>
+                            </a:ln>
+                            <a:extLst>
+                              <a:ext uri="{91240B29-F687-4F45-9708-019B960494DF}">
+                                <a14:hiddenLine xmlns:a14="http://schemas.microsoft.com/office/drawing/2010/main" w="9525">
+                                  <a:solidFill>
+                                    <a:srgbClr val="000000"/>
+                                  </a:solidFill>
+                                  <a:miter lim="800000"/>
+                                  <a:headEnd/>
+                                  <a:tailEnd/>
+                                </a14:hiddenLine>
+                              </a:ext>
+                            </a:extLst>
+                          </wps:spPr>
+                          <wps:txbx>
+                            <w:txbxContent>
+                              <w:p>
+                                <w:pPr>
+                                  <w:jc w:val="center"/>
+                                  <w:rPr>
+                                    <w:bCs/>
+                                  </w:rPr>
+                                </w:pPr>
+                                <w:r>
+                                  <w:rPr>
+                                    <w:bCs/>
+                                    <w:sz w:val="24"/>
+                                  </w:rPr>
+                                  <w:t>warning direction</w:t>
+                                </w:r>
+                              </w:p>
+                            </w:txbxContent>
+                          </wps:txbx>
+                          <wps:bodyPr rot="0" vert="horz" wrap="square" lIns="91440" tIns="45720" rIns="91440" bIns="45720" anchor="t" anchorCtr="0" upright="1">
+                            <a:noAutofit/>
+                          </wps:bodyPr>
+                        </wps:wsp>
+                        <wps:wsp>
+                          <wps:cNvPr id="75" name="Line 434"/>
+                          <wps:cNvCnPr>
+                            <a:cxnSpLocks noChangeShapeType="1"/>
+                          </wps:cNvCnPr>
+                          <wps:spPr bwMode="auto">
+                            <a:xfrm>
+                              <a:off x="1155" y="778"/>
+                              <a:ext cx="1755" cy="0"/>
+                            </a:xfrm>
+                            <a:prstGeom prst="line">
+                              <a:avLst/>
+                            </a:prstGeom>
+                            <a:noFill/>
+                            <a:ln w="9525">
+                              <a:solidFill>
+                                <a:srgbClr val="000000"/>
+                              </a:solidFill>
+                              <a:round/>
+                              <a:headEnd/>
+                              <a:tailEnd/>
+                            </a:ln>
+                            <a:extLst>
+                              <a:ext uri="{909E8E84-426E-40DD-AFC4-6F175D3DCCD1}">
+                                <a14:hiddenFill xmlns:a14="http://schemas.microsoft.com/office/drawing/2010/main">
+                                  <a:noFill/>
+                                </a14:hiddenFill>
+                              </a:ext>
+                            </a:extLst>
+                          </wps:spPr>
+                          <wps:bodyPr/>
+                        </wps:wsp>
+                      </wpg:grpSp>
+                      <wpg:grpSp>
+                        <wpg:cNvPr id="62" name="Group 62"/>
+                        <wpg:cNvGrpSpPr>
+                          <a:grpSpLocks/>
+                        </wpg:cNvGrpSpPr>
+                        <wpg:grpSpPr bwMode="auto">
+                          <a:xfrm>
+                            <a:off x="5355" y="0"/>
+                            <a:ext cx="2865" cy="1697"/>
+                            <a:chOff x="5355" y="0"/>
+                            <a:chExt cx="2865" cy="1697"/>
+                          </a:xfrm>
+                        </wpg:grpSpPr>
+                        <wpg:grpSp>
+                          <wpg:cNvPr id="63" name="Group 63"/>
+                          <wpg:cNvGrpSpPr>
+                            <a:grpSpLocks/>
+                          </wpg:cNvGrpSpPr>
+                          <wpg:grpSpPr bwMode="auto">
+                            <a:xfrm>
+                              <a:off x="7155" y="0"/>
+                              <a:ext cx="480" cy="1244"/>
+                              <a:chOff x="7155" y="0"/>
+                              <a:chExt cx="720" cy="1440"/>
+                            </a:xfrm>
+                          </wpg:grpSpPr>
+                          <wps:wsp>
+                            <wps:cNvPr id="66" name="Oval 66"/>
+                            <wps:cNvSpPr>
+                              <a:spLocks noChangeArrowheads="1"/>
+                            </wps:cNvSpPr>
+                            <wps:spPr bwMode="auto">
+                              <a:xfrm>
+                                <a:off x="7335" y="0"/>
+                                <a:ext cx="360" cy="360"/>
+                              </a:xfrm>
+                              <a:prstGeom prst="ellipse">
+                                <a:avLst/>
+                              </a:prstGeom>
+                              <a:solidFill>
+                                <a:srgbClr val="FFFFFF"/>
+                              </a:solidFill>
+                              <a:ln w="9525">
+                                <a:solidFill>
+                                  <a:srgbClr val="000000"/>
+                                </a:solidFill>
+                                <a:round/>
+                                <a:headEnd/>
+                                <a:tailEnd/>
+                              </a:ln>
+                            </wps:spPr>
+                            <wps:bodyPr rot="0" vert="horz" wrap="square" lIns="91440" tIns="45720" rIns="91440" bIns="45720" anchor="t" anchorCtr="0" upright="1">
+                              <a:noAutofit/>
+                            </wps:bodyPr>
+                          </wps:wsp>
+                          <wps:wsp>
+                            <wps:cNvPr id="67" name="Line 620"/>
+                            <wps:cNvCnPr>
+                              <a:cxnSpLocks noChangeShapeType="1"/>
+                            </wps:cNvCnPr>
+                            <wps:spPr bwMode="auto">
+                              <a:xfrm>
+                                <a:off x="7515" y="360"/>
+                                <a:ext cx="0" cy="720"/>
+                              </a:xfrm>
+                              <a:prstGeom prst="line">
+                                <a:avLst/>
+                              </a:prstGeom>
+                              <a:noFill/>
+                              <a:ln w="9525">
+                                <a:solidFill>
+                                  <a:srgbClr val="000000"/>
+                                </a:solidFill>
+                                <a:round/>
+                                <a:headEnd/>
+                                <a:tailEnd/>
+                              </a:ln>
+                              <a:extLst>
+                                <a:ext uri="{909E8E84-426E-40DD-AFC4-6F175D3DCCD1}">
+                                  <a14:hiddenFill xmlns:a14="http://schemas.microsoft.com/office/drawing/2010/main">
+                                    <a:noFill/>
+                                  </a14:hiddenFill>
+                                </a:ext>
+                              </a:extLst>
+                            </wps:spPr>
+                            <wps:bodyPr/>
+                          </wps:wsp>
+                          <wps:wsp>
+                            <wps:cNvPr id="68" name="Line 621"/>
+                            <wps:cNvCnPr>
+                              <a:cxnSpLocks noChangeShapeType="1"/>
+                            </wps:cNvCnPr>
+                            <wps:spPr bwMode="auto">
+                              <a:xfrm>
+                                <a:off x="7155" y="540"/>
+                                <a:ext cx="720" cy="0"/>
+                              </a:xfrm>
+                              <a:prstGeom prst="line">
+                                <a:avLst/>
+                              </a:prstGeom>
+                              <a:noFill/>
+                              <a:ln w="9525">
+                                <a:solidFill>
+                                  <a:srgbClr val="000000"/>
+                                </a:solidFill>
+                                <a:round/>
+                                <a:headEnd/>
+                                <a:tailEnd/>
+                              </a:ln>
+                              <a:extLst>
+                                <a:ext uri="{909E8E84-426E-40DD-AFC4-6F175D3DCCD1}">
+                                  <a14:hiddenFill xmlns:a14="http://schemas.microsoft.com/office/drawing/2010/main">
+                                    <a:noFill/>
+                                  </a14:hiddenFill>
+                                </a:ext>
+                              </a:extLst>
+                            </wps:spPr>
+                            <wps:bodyPr/>
+                          </wps:wsp>
+                          <wps:wsp>
+                            <wps:cNvPr id="69" name="Line 622"/>
+                            <wps:cNvCnPr>
+                              <a:cxnSpLocks noChangeShapeType="1"/>
+                            </wps:cNvCnPr>
+                            <wps:spPr bwMode="auto">
+                              <a:xfrm flipH="1">
+                                <a:off x="7155" y="1080"/>
+                                <a:ext cx="360" cy="360"/>
+                              </a:xfrm>
+                              <a:prstGeom prst="line">
+                                <a:avLst/>
+                              </a:prstGeom>
+                              <a:noFill/>
+                              <a:ln w="9525">
+                                <a:solidFill>
+                                  <a:srgbClr val="000000"/>
+                                </a:solidFill>
+                                <a:round/>
+                                <a:headEnd/>
+                                <a:tailEnd/>
+                              </a:ln>
+                              <a:extLst>
+                                <a:ext uri="{909E8E84-426E-40DD-AFC4-6F175D3DCCD1}">
+                                  <a14:hiddenFill xmlns:a14="http://schemas.microsoft.com/office/drawing/2010/main">
+                                    <a:noFill/>
+                                  </a14:hiddenFill>
+                                </a:ext>
+                              </a:extLst>
+                            </wps:spPr>
+                            <wps:bodyPr/>
+                          </wps:wsp>
+                          <wps:wsp>
+                            <wps:cNvPr id="70" name="Line 623"/>
+                            <wps:cNvCnPr>
+                              <a:cxnSpLocks noChangeShapeType="1"/>
+                            </wps:cNvCnPr>
+                            <wps:spPr bwMode="auto">
+                              <a:xfrm>
+                                <a:off x="7515" y="1080"/>
+                                <a:ext cx="360" cy="360"/>
+                              </a:xfrm>
+                              <a:prstGeom prst="line">
+                                <a:avLst/>
+                              </a:prstGeom>
+                              <a:noFill/>
+                              <a:ln w="9525">
+                                <a:solidFill>
+                                  <a:srgbClr val="000000"/>
+                                </a:solidFill>
+                                <a:round/>
+                                <a:headEnd/>
+                                <a:tailEnd/>
+                              </a:ln>
+                              <a:extLst>
+                                <a:ext uri="{909E8E84-426E-40DD-AFC4-6F175D3DCCD1}">
+                                  <a14:hiddenFill xmlns:a14="http://schemas.microsoft.com/office/drawing/2010/main">
+                                    <a:noFill/>
+                                  </a14:hiddenFill>
+                                </a:ext>
+                              </a:extLst>
+                            </wps:spPr>
+                            <wps:bodyPr/>
+                          </wps:wsp>
+                        </wpg:grpSp>
+                        <wps:wsp>
+                          <wps:cNvPr id="64" name="Text Box 624"/>
+                          <wps:cNvSpPr txBox="1">
+                            <a:spLocks noChangeArrowheads="1"/>
+                          </wps:cNvSpPr>
+                          <wps:spPr bwMode="auto">
+                            <a:xfrm>
+                              <a:off x="6795" y="1352"/>
+                              <a:ext cx="1425" cy="345"/>
+                            </a:xfrm>
+                            <a:prstGeom prst="rect">
+                              <a:avLst/>
+                            </a:prstGeom>
+                            <a:solidFill>
+                              <a:srgbClr val="FFFFFF"/>
+                            </a:solidFill>
+                            <a:ln>
+                              <a:noFill/>
+                            </a:ln>
+                            <a:extLst>
+                              <a:ext uri="{91240B29-F687-4F45-9708-019B960494DF}">
+                                <a14:hiddenLine xmlns:a14="http://schemas.microsoft.com/office/drawing/2010/main" w="9525">
+                                  <a:solidFill>
+                                    <a:srgbClr val="000000"/>
+                                  </a:solidFill>
+                                  <a:miter lim="800000"/>
+                                  <a:headEnd/>
+                                  <a:tailEnd/>
+                                </a14:hiddenLine>
+                              </a:ext>
+                            </a:extLst>
+                          </wps:spPr>
+                          <wps:txbx>
+                            <w:txbxContent>
+                              <w:p>
+                                <w:r>
+                                  <w:t xml:space="preserve">Customer </w:t>
+                                </w:r>
+                              </w:p>
+                            </w:txbxContent>
+                          </wps:txbx>
+                          <wps:bodyPr rot="0" vert="horz" wrap="square" lIns="91440" tIns="45720" rIns="91440" bIns="45720" anchor="t" anchorCtr="0" upright="1">
+                            <a:noAutofit/>
+                          </wps:bodyPr>
+                        </wps:wsp>
+                        <wps:wsp>
+                          <wps:cNvPr id="65" name="Line 625"/>
+                          <wps:cNvCnPr>
+                            <a:cxnSpLocks noChangeShapeType="1"/>
+                          </wps:cNvCnPr>
+                          <wps:spPr bwMode="auto">
+                            <a:xfrm>
+                              <a:off x="5355" y="737"/>
+                              <a:ext cx="1740" cy="0"/>
+                            </a:xfrm>
+                            <a:prstGeom prst="line">
+                              <a:avLst/>
+                            </a:prstGeom>
+                            <a:noFill/>
+                            <a:ln w="9525">
+                              <a:solidFill>
+                                <a:srgbClr val="000000"/>
+                              </a:solidFill>
+                              <a:round/>
+                              <a:headEnd/>
+                              <a:tailEnd/>
+                            </a:ln>
+                            <a:extLst>
+                              <a:ext uri="{909E8E84-426E-40DD-AFC4-6F175D3DCCD1}">
+                                <a14:hiddenFill xmlns:a14="http://schemas.microsoft.com/office/drawing/2010/main">
+                                  <a:noFill/>
+                                </a14:hiddenFill>
+                              </a:ext>
+                            </a:extLst>
+                          </wps:spPr>
+                          <wps:bodyPr/>
+                        </wps:wsp>
+                      </wpg:grpSp>
+                    </wpg:wgp>
+                  </a:graphicData>
+                </a:graphic>
+                <wp14:sizeRelH relativeFrom="page">
+                  <wp14:pctWidth>0</wp14:pctWidth>
+                </wp14:sizeRelH>
+                <wp14:sizeRelV relativeFrom="page">
+                  <wp14:pctHeight>0</wp14:pctHeight>
+                </wp14:sizeRelV>
+              </wp:anchor>
+            </w:drawing>
+          </mc:Choice>
+          <mc:Fallback>
+            <w:pict>
+              <v:group w14:anchorId="3E386DAD" id="Group 135" o:spid="_x0000_s1133" style="position:absolute;margin-left:6.6pt;margin-top:19.65pt;width:411pt;height:94.4pt;z-index:251666432" coordsize="8220,1888" o:gfxdata="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">
+                <v:group id="Group 61" o:spid="_x0000_s1134" style="position:absolute;top:43;width:5340;height:1845" coordorigin=",43" coordsize="5340,1845" o:gfxdata="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">
+                  <v:group id="Group 71" o:spid="_x0000_s1135" style="position:absolute;left:480;top:43;width:480;height:1244" coordorigin="480,43" coordsize="720,1440" o:gfxdata="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">
+                    <v:oval id="Oval 76" o:spid="_x0000_s1136" style="position:absolute;left:660;top:43;width:360;height:360;visibility:visible;mso-wrap-style:square;v-text-anchor:top" o:gfxdata="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"/>
+                    <v:line id="Line 427" o:spid="_x0000_s1137" style="position:absolute;visibility:visible;mso-wrap-style:square" from="840,403" to="840,1123" o:connectortype="straight" o:gfxdata="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"/>
+                    <v:line id="Line 428" o:spid="_x0000_s1138" style="position:absolute;visibility:visible;mso-wrap-style:square" from="480,583" to="1200,583" o:connectortype="straight" o:gfxdata="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"/>
+                    <v:line id="Line 429" o:spid="_x0000_s1139" style="position:absolute;flip:x;visibility:visible;mso-wrap-style:square" from="480,1123" to="840,1483" o:connectortype="straight" o:gfxdata="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"/>
+                    <v:line id="Line 430" o:spid="_x0000_s1140" style="position:absolute;visibility:visible;mso-wrap-style:square" from="840,1123" to="1200,1483" o:connectortype="straight" o:gfxdata="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"/>
+                  </v:group>
+                  <v:oval id="Oval 72" o:spid="_x0000_s1141" style="position:absolute;left:2895;top:268;width:2445;height:1224;visibility:visible;mso-wrap-style:square;v-text-anchor:top" o:gfxdata="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"/>
+                  <v:shape id="Text Box 432" o:spid="_x0000_s1142" type="#_x0000_t202" style="position:absolute;top:1468;width:1425;height:420;visibility:visible;mso-wrap-style:square;v-text-anchor:top" o:gfxdata="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" stroked="f">
+                    <v:textbox>
+                      <w:txbxContent>
+                        <w:p>
+                          <w:pPr>
+                            <w:jc w:val="center"/>
+                          </w:pPr>
+                          <w:r>
+                            <w:t xml:space="preserve">Accountant </w:t>
+                          </w:r>
+                        </w:p>
+                      </w:txbxContent>
+                    </v:textbox>
+                  </v:shape>
+                  <v:shape id="Text Box 433" o:spid="_x0000_s1143" type="#_x0000_t202" style="position:absolute;left:3345;top:478;width:1605;height:703;visibility:visible;mso-wrap-style:square;v-text-anchor:top" o:gfxdata="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" stroked="f">
+                    <v:textbox>
+                      <w:txbxContent>
+                        <w:p>
+                          <w:pPr>
+                            <w:jc w:val="center"/>
+                            <w:rPr>
+                              <w:bCs/>
+                            </w:rPr>
+                          </w:pPr>
+                          <w:r>
+                            <w:rPr>
+                              <w:bCs/>
+                              <w:sz w:val="24"/>
+                            </w:rPr>
+                            <w:t>warning direction</w:t>
+                          </w:r>
+                        </w:p>
+                      </w:txbxContent>
+                    </v:textbox>
+                  </v:shape>
+                  <v:line id="Line 434" o:spid="_x0000_s1144" style="position:absolute;visibility:visible;mso-wrap-style:square" from="1155,778" to="2910,778" o:connectortype="straight" o:gfxdata="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"/>
+                </v:group>
+                <v:group id="Group 62" o:spid="_x0000_s1145" style="position:absolute;left:5355;width:2865;height:1697" coordorigin="5355" coordsize="2865,1697" o:gfxdata="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">
+                  <v:group id="Group 63" o:spid="_x0000_s1146" style="position:absolute;left:7155;width:480;height:1244" coordorigin="7155" coordsize="720,1440" o:gfxdata="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">
+                    <v:oval id="Oval 66" o:spid="_x0000_s1147" style="position:absolute;left:7335;width:360;height:360;visibility:visible;mso-wrap-style:square;v-text-anchor:top" o:gfxdata="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"/>
+                    <v:line id="Line 620" o:spid="_x0000_s1148" style="position:absolute;visibility:visible;mso-wrap-style:square" from="7515,360" to="7515,1080" o:connectortype="straight" o:gfxdata="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"/>
+                    <v:line id="Line 621" o:spid="_x0000_s1149" style="position:absolute;visibility:visible;mso-wrap-style:square" from="7155,540" to="7875,540" o:connectortype="straight" o:gfxdata="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"/>
+                    <v:line id="Line 622" o:spid="_x0000_s1150" style="position:absolute;flip:x;visibility:visible;mso-wrap-style:square" from="7155,1080" to="7515,1440" o:connectortype="straight" o:gfxdata="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"/>
+                    <v:line id="Line 623" o:spid="_x0000_s1151" style="position:absolute;visibility:visible;mso-wrap-style:square" from="7515,1080" to="7875,1440" o:connectortype="straight" o:gfxdata="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"/>
+                  </v:group>
+                  <v:shape id="Text Box 624" o:spid="_x0000_s1152" type="#_x0000_t202" style="position:absolute;left:6795;top:1352;width:1425;height:345;visibility:visible;mso-wrap-style:square;v-text-anchor:top" o:gfxdata="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" stroked="f">
+                    <v:textbox>
+                      <w:txbxContent>
+                        <w:p>
+                          <w:r>
+                            <w:t xml:space="preserve">Customer </w:t>
+                          </w:r>
+                        </w:p>
+                      </w:txbxContent>
+                    </v:textbox>
+                  </v:shape>
+                  <v:line id="Line 625" o:spid="_x0000_s1153" style="position:absolute;visibility:visible;mso-wrap-style:square" from="5355,737" to="7095,737" o:connectortype="straight" o:gfxdata="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"/>
+                </v:group>
+                <w10:wrap type="topAndBottom"/>
+              </v:group>
+            </w:pict>
+          </mc:Fallback>
+        </mc:AlternateContent>
+      </w:r>
     </w:p>
     <w:p>
       <w:pPr>
@@ -4775,238 +8928,287 @@
           <w:sz w:val="24"/>
         </w:rPr>
       </w:pPr>
-    </w:p>
-    <w:p>
-      <w:pPr>
+      <w:r>
         <w:rPr>
           <w:b/>
           <w:sz w:val="24"/>
         </w:rPr>
-      </w:pPr>
-      <w:r>
+        <w:t>Brief Description</w:t>
+      </w:r>
+    </w:p>
+    <w:p>
+      <w:pPr>
+        <w:rPr>
+          <w:sz w:val="24"/>
+        </w:rPr>
+      </w:pPr>
+      <w:r>
+        <w:rPr>
+          <w:sz w:val="24"/>
+        </w:rPr>
+        <w:t xml:space="preserve">The Accountant   </w:t>
+      </w:r>
+      <w:r>
+        <w:rPr>
+          <w:bCs/>
+          <w:sz w:val="24"/>
+        </w:rPr>
+        <w:t xml:space="preserve">warning </w:t>
+      </w:r>
+      <w:r>
+        <w:rPr>
+          <w:sz w:val="24"/>
+        </w:rPr>
+        <w:t xml:space="preserve">direction to the </w:t>
+      </w:r>
+      <w:proofErr w:type="gramStart"/>
+      <w:r>
+        <w:rPr>
+          <w:sz w:val="24"/>
+        </w:rPr>
+        <w:t>customer  .</w:t>
+      </w:r>
+      <w:proofErr w:type="gramEnd"/>
+    </w:p>
+    <w:p>
+      <w:pPr>
+        <w:rPr>
+          <w:sz w:val="24"/>
+        </w:rPr>
+      </w:pPr>
+    </w:p>
+    <w:p>
+      <w:pPr>
         <w:rPr>
           <w:b/>
           <w:sz w:val="24"/>
         </w:rPr>
-        <w:t>Brief Description</w:t>
-      </w:r>
-    </w:p>
-    <w:p/>
-    <w:p>
-      <w:pPr>
-        <w:rPr>
-          <w:sz w:val="24"/>
-        </w:rPr>
-      </w:pPr>
-    </w:p>
-    <w:p>
-      <w:pPr>
+      </w:pPr>
+      <w:r>
         <w:rPr>
           <w:b/>
           <w:sz w:val="24"/>
         </w:rPr>
-      </w:pPr>
-      <w:r>
+        <w:t>Initial Step-By-Step Description:</w:t>
+      </w:r>
+    </w:p>
+    <w:p>
+      <w:pPr>
+        <w:rPr>
+          <w:bCs/>
+          <w:sz w:val="24"/>
+        </w:rPr>
+      </w:pPr>
+      <w:r>
+        <w:rPr>
+          <w:bCs/>
+          <w:sz w:val="24"/>
+        </w:rPr>
+        <w:t xml:space="preserve">If the </w:t>
+      </w:r>
+      <w:proofErr w:type="gramStart"/>
+      <w:r>
+        <w:rPr>
+          <w:bCs/>
+          <w:sz w:val="24"/>
+        </w:rPr>
+        <w:t>customer  does</w:t>
+      </w:r>
+      <w:proofErr w:type="gramEnd"/>
+      <w:r>
+        <w:rPr>
+          <w:bCs/>
+          <w:sz w:val="24"/>
+        </w:rPr>
+        <w:t xml:space="preserve"> not commit to paying the installments , an official warning will be sent to him and  in case of repetition  a complaint will  be submitted to the concerned  authorities </w:t>
+      </w:r>
+    </w:p>
+    <w:p>
+      <w:pPr>
+        <w:pStyle w:val="Heading4"/>
+        <w:rPr>
+          <w:b w:val="0"/>
+          <w:bCs/>
+          <w:sz w:val="24"/>
+        </w:rPr>
+      </w:pPr>
+      <w:r>
+        <w:rPr>
+          <w:spacing w:val="-3"/>
+          <w:sz w:val="24"/>
+        </w:rPr>
+        <w:t xml:space="preserve"> </w:t>
+      </w:r>
+      <w:proofErr w:type="spellStart"/>
+      <w:r>
+        <w:rPr>
+          <w:spacing w:val="-3"/>
+          <w:sz w:val="24"/>
+        </w:rPr>
+        <w:t>XRef:</w:t>
+      </w:r>
+      <w:r>
+        <w:rPr>
+          <w:b w:val="0"/>
+          <w:bCs/>
+          <w:spacing w:val="-3"/>
+          <w:sz w:val="24"/>
+        </w:rPr>
+        <w:t>Sec</w:t>
+      </w:r>
+      <w:proofErr w:type="spellEnd"/>
+      <w:r>
+        <w:rPr>
+          <w:b w:val="0"/>
+          <w:bCs/>
+          <w:spacing w:val="-3"/>
+          <w:sz w:val="24"/>
+        </w:rPr>
+        <w:t xml:space="preserve"> 2.2.4 </w:t>
+      </w:r>
+      <w:r>
+        <w:rPr>
+          <w:b w:val="0"/>
+          <w:bCs/>
+          <w:sz w:val="24"/>
+        </w:rPr>
+        <w:t xml:space="preserve">warning direction  </w:t>
+      </w:r>
+      <w:r>
+        <w:rPr>
+          <w:b w:val="0"/>
+          <w:bCs/>
+          <w:spacing w:val="-3"/>
+          <w:sz w:val="24"/>
+        </w:rPr>
+        <w:t>;</w:t>
+      </w:r>
+      <w:r>
+        <w:rPr>
+          <w:b w:val="0"/>
+          <w:bCs/>
+          <w:spacing w:val="-3"/>
+          <w:sz w:val="24"/>
+        </w:rPr>
+        <w:fldChar w:fldCharType="begin"/>
+      </w:r>
+      <w:r>
+        <w:rPr>
+          <w:b w:val="0"/>
+          <w:bCs/>
+          <w:spacing w:val="-3"/>
+          <w:sz w:val="24"/>
+        </w:rPr>
+        <w:instrText xml:space="preserve"> XE "</w:instrText>
+      </w:r>
+      <w:r>
+        <w:rPr>
+          <w:b w:val="0"/>
+          <w:bCs/>
+        </w:rPr>
+        <w:instrText>Author"</w:instrText>
+      </w:r>
+      <w:r>
+        <w:rPr>
+          <w:b w:val="0"/>
+          <w:bCs/>
+          <w:spacing w:val="-3"/>
+          <w:sz w:val="24"/>
+        </w:rPr>
+        <w:instrText xml:space="preserve"> </w:instrText>
+      </w:r>
+      <w:r>
+        <w:rPr>
+          <w:b w:val="0"/>
+          <w:bCs/>
+          <w:spacing w:val="-3"/>
+          <w:sz w:val="24"/>
+        </w:rPr>
+        <w:fldChar w:fldCharType="end"/>
+      </w:r>
+      <w:r>
+        <w:rPr>
+          <w:b w:val="0"/>
+          <w:bCs/>
+          <w:spacing w:val="-3"/>
+          <w:sz w:val="24"/>
+        </w:rPr>
+        <w:t xml:space="preserve"> Sec 2.2.4  </w:t>
+      </w:r>
+      <w:r>
+        <w:rPr>
+          <w:b w:val="0"/>
+          <w:bCs/>
+          <w:sz w:val="24"/>
+        </w:rPr>
+        <w:t xml:space="preserve">warning direction </w:t>
+      </w:r>
+    </w:p>
+    <w:p>
+      <w:pPr>
+        <w:tabs>
+          <w:tab w:val="left" w:pos="0"/>
+        </w:tabs>
+        <w:suppressAutoHyphens/>
+        <w:rPr>
+          <w:bCs/>
+          <w:spacing w:val="-3"/>
+          <w:sz w:val="24"/>
+        </w:rPr>
+      </w:pPr>
+      <w:r>
+        <w:rPr>
+          <w:bCs/>
+          <w:spacing w:val="-3"/>
+          <w:sz w:val="24"/>
+        </w:rPr>
+        <w:fldChar w:fldCharType="begin"/>
+      </w:r>
+      <w:r>
+        <w:rPr>
+          <w:bCs/>
+          <w:spacing w:val="-3"/>
+          <w:sz w:val="24"/>
+        </w:rPr>
+        <w:instrText xml:space="preserve"> XE "</w:instrText>
+      </w:r>
+      <w:r>
+        <w:rPr>
+          <w:bCs/>
+        </w:rPr>
+        <w:instrText>Reviewer"</w:instrText>
+      </w:r>
+      <w:r>
+        <w:rPr>
+          <w:bCs/>
+          <w:spacing w:val="-3"/>
+          <w:sz w:val="24"/>
+        </w:rPr>
+        <w:instrText xml:space="preserve"> </w:instrText>
+      </w:r>
+      <w:r>
+        <w:rPr>
+          <w:bCs/>
+          <w:spacing w:val="-3"/>
+          <w:sz w:val="24"/>
+        </w:rPr>
+        <w:fldChar w:fldCharType="end"/>
+      </w:r>
+    </w:p>
+    <w:p>
+      <w:pPr>
         <w:rPr>
           <w:b/>
           <w:sz w:val="24"/>
         </w:rPr>
-        <w:t>Initial Step-By-Step Description</w:t>
-      </w:r>
-    </w:p>
-    <w:p>
-      <w:pPr>
-        <w:rPr>
-          <w:b/>
-          <w:sz w:val="24"/>
-        </w:rPr>
-      </w:pPr>
-    </w:p>
-    <w:p>
-      <w:pPr>
-        <w:rPr>
-          <w:b/>
-          <w:sz w:val="24"/>
-        </w:rPr>
-      </w:pPr>
-    </w:p>
-    <w:p>
-      <w:pPr>
-        <w:pStyle w:val="Heading4"/>
-        <w:rPr>
-          <w:b w:val="0"/>
-          <w:sz w:val="24"/>
-        </w:rPr>
-      </w:pPr>
-      <w:bookmarkStart w:id="28" w:name="_Toc77487638"/>
-      <w:r>
-        <w:rPr>
-          <w:b w:val="0"/>
-          <w:sz w:val="24"/>
-        </w:rPr>
-        <w:t xml:space="preserve">2.2.5 </w:t>
-      </w:r>
-      <w:r>
-        <w:rPr>
-          <w:b w:val="0"/>
-          <w:sz w:val="24"/>
-        </w:rPr>
-        <w:t xml:space="preserve">     </w:t>
-      </w:r>
-      <w:r>
-        <w:rPr>
-          <w:b w:val="0"/>
-          <w:sz w:val="24"/>
-        </w:rPr>
-        <w:t>Use Case</w:t>
-      </w:r>
-    </w:p>
-    <w:p>
-      <w:pPr>
-        <w:pStyle w:val="Heading4"/>
-        <w:rPr>
-          <w:b w:val="0"/>
-          <w:sz w:val="24"/>
-        </w:rPr>
-      </w:pPr>
-      <w:r>
-        <w:rPr>
-          <w:b w:val="0"/>
-          <w:sz w:val="24"/>
-        </w:rPr>
-        <w:t xml:space="preserve"> </w:t>
-      </w:r>
-      <w:r>
-        <w:rPr>
-          <w:b w:val="0"/>
-          <w:sz w:val="24"/>
-        </w:rPr>
-        <w:t xml:space="preserve">Use case:  </w:t>
-      </w:r>
-      <w:bookmarkEnd w:id="28"/>
-    </w:p>
-    <w:p/>
-    <w:p/>
-    <w:p>
-      <w:pPr>
-        <w:rPr>
-          <w:sz w:val="24"/>
-        </w:rPr>
-      </w:pPr>
-      <w:r>
-        <w:rPr>
-          <w:b/>
-          <w:sz w:val="24"/>
-        </w:rPr>
-        <w:t>Diagram:</w:t>
-      </w:r>
-    </w:p>
-    <w:p>
-      <w:pPr>
-        <w:rPr>
-          <w:b/>
-          <w:sz w:val="24"/>
-        </w:rPr>
-      </w:pPr>
-    </w:p>
-    <w:p>
-      <w:pPr>
-        <w:rPr>
-          <w:b/>
-          <w:sz w:val="24"/>
-        </w:rPr>
-      </w:pPr>
-    </w:p>
-    <w:p>
-      <w:pPr>
-        <w:rPr>
-          <w:b/>
-          <w:sz w:val="24"/>
-        </w:rPr>
-      </w:pPr>
-    </w:p>
-    <w:p>
-      <w:pPr>
-        <w:rPr>
-          <w:b/>
-          <w:sz w:val="24"/>
-        </w:rPr>
-      </w:pPr>
-    </w:p>
-    <w:p>
-      <w:pPr>
-        <w:rPr>
-          <w:b/>
-          <w:sz w:val="24"/>
-        </w:rPr>
-      </w:pPr>
-      <w:r>
-        <w:rPr>
-          <w:b/>
-          <w:sz w:val="24"/>
-        </w:rPr>
-        <w:t>Brief Description</w:t>
-      </w:r>
-    </w:p>
-    <w:p>
-      <w:pPr>
-        <w:rPr>
-          <w:sz w:val="24"/>
-        </w:rPr>
-      </w:pPr>
-    </w:p>
-    <w:p>
-      <w:pPr>
-        <w:rPr>
-          <w:sz w:val="24"/>
-        </w:rPr>
-      </w:pPr>
-    </w:p>
-    <w:p>
-      <w:pPr>
-        <w:rPr>
-          <w:b/>
-          <w:sz w:val="24"/>
-        </w:rPr>
-      </w:pPr>
-      <w:r>
-        <w:rPr>
-          <w:b/>
-          <w:sz w:val="24"/>
-        </w:rPr>
-        <w:t>Initial Step-By-Step Description</w:t>
-      </w:r>
-      <w:r>
-        <w:rPr>
-          <w:b/>
-          <w:sz w:val="24"/>
-        </w:rPr>
-        <w:t>:</w:t>
-      </w:r>
-    </w:p>
-    <w:p>
-      <w:pPr>
-        <w:rPr>
-          <w:b/>
-          <w:sz w:val="24"/>
-        </w:rPr>
-      </w:pPr>
-    </w:p>
-    <w:p>
-      <w:pPr>
-        <w:rPr>
-          <w:b/>
-          <w:sz w:val="24"/>
-        </w:rPr>
-      </w:pPr>
-    </w:p>
-    <w:p>
-      <w:pPr>
-        <w:rPr>
-          <w:b/>
-          <w:sz w:val="24"/>
-        </w:rPr>
-      </w:pPr>
+      </w:pPr>
+      <w:r>
+        <w:rPr>
+          <w:spacing w:val="-3"/>
+          <w:sz w:val="24"/>
+        </w:rPr>
+        <w:t>SDD, Section 7.5</w:t>
+      </w:r>
     </w:p>
     <w:p>
       <w:pPr>
@@ -5016,12 +9218,11 @@
           <w:rFonts w:ascii="Times New Roman" w:hAnsi="Times New Roman"/>
         </w:rPr>
       </w:pPr>
-      <w:bookmarkStart w:id="29" w:name="_Toc77487648"/>
+      <w:bookmarkStart w:id="31" w:name="_Toc77487648"/>
       <w:r>
         <w:rPr>
           <w:rFonts w:ascii="Times New Roman" w:hAnsi="Times New Roman"/>
         </w:rPr>
-        <w:lastRenderedPageBreak/>
         <w:t>2.3</w:t>
       </w:r>
       <w:r>
@@ -5032,50 +9233,64 @@
         <w:t>User</w:t>
       </w:r>
       <w:r>
+        <w:fldChar w:fldCharType="begin"/>
+      </w:r>
+      <w:r>
         <w:rPr>
           <w:rFonts w:ascii="Times New Roman" w:hAnsi="Times New Roman"/>
         </w:rPr>
-        <w:fldChar w:fldCharType="begin"/>
+        <w:instrText xml:space="preserve"> XE "</w:instrText>
+      </w:r>
+      <w:r>
+        <w:instrText>User"</w:instrText>
       </w:r>
       <w:r>
         <w:rPr>
           <w:rFonts w:ascii="Times New Roman" w:hAnsi="Times New Roman"/>
         </w:rPr>
-        <w:instrText xml:space="preserve"> XE "</w:instrText>
-      </w:r>
-      <w:r>
-        <w:instrText>User"</w:instrText>
+        <w:instrText xml:space="preserve"> </w:instrText>
+      </w:r>
+      <w:r>
+        <w:fldChar w:fldCharType="end"/>
       </w:r>
       <w:r>
         <w:rPr>
           <w:rFonts w:ascii="Times New Roman" w:hAnsi="Times New Roman"/>
         </w:rPr>
-        <w:instrText xml:space="preserve"> </w:instrText>
-      </w:r>
-      <w:r>
-        <w:rPr>
-          <w:rFonts w:ascii="Times New Roman" w:hAnsi="Times New Roman"/>
-        </w:rPr>
-        <w:fldChar w:fldCharType="end"/>
-      </w:r>
-      <w:r>
-        <w:rPr>
-          <w:rFonts w:ascii="Times New Roman" w:hAnsi="Times New Roman"/>
-        </w:rPr>
         <w:t xml:space="preserve"> Characteristics</w:t>
       </w:r>
-      <w:bookmarkEnd w:id="29"/>
-      <w:r>
-        <w:rPr>
-          <w:rFonts w:ascii="Times New Roman" w:hAnsi="Times New Roman"/>
-        </w:rPr>
-        <w:t>:</w:t>
-      </w:r>
-    </w:p>
-    <w:p/>
-    <w:p/>
-    <w:p/>
-    <w:p/>
+      <w:bookmarkEnd w:id="31"/>
+    </w:p>
+    <w:p>
+      <w:pPr>
+        <w:rPr>
+          <w:sz w:val="24"/>
+          <w:szCs w:val="24"/>
+        </w:rPr>
+      </w:pPr>
+      <w:r>
+        <w:rPr>
+          <w:sz w:val="24"/>
+          <w:szCs w:val="24"/>
+        </w:rPr>
+        <w:t xml:space="preserve">The customer is expected to be aware of the Internet and be able to use the search engine. </w:t>
+      </w:r>
+    </w:p>
+    <w:p>
+      <w:pPr>
+        <w:rPr>
+          <w:sz w:val="24"/>
+          <w:szCs w:val="24"/>
+        </w:rPr>
+      </w:pPr>
+      <w:r>
+        <w:rPr>
+          <w:sz w:val="24"/>
+          <w:szCs w:val="24"/>
+        </w:rPr>
+        <w:t>It is expected that the customer knows the importance of the guarantee provided by the center and also that he knows the conditions of payment and commitment to it so that the warning is not sent to him.</w:t>
+      </w:r>
+    </w:p>
     <w:p>
       <w:pPr>
         <w:pStyle w:val="Heading2"/>
@@ -5084,13 +9299,7 @@
           <w:rFonts w:ascii="Times New Roman" w:hAnsi="Times New Roman"/>
         </w:rPr>
       </w:pPr>
-      <w:bookmarkStart w:id="30" w:name="_Toc77487649"/>
-      <w:r>
-        <w:rPr>
-          <w:rFonts w:ascii="Times New Roman" w:hAnsi="Times New Roman"/>
-        </w:rPr>
-        <w:t xml:space="preserve"> </w:t>
-      </w:r>
+      <w:bookmarkStart w:id="32" w:name="_Toc77487649"/>
       <w:r>
         <w:rPr>
           <w:rFonts w:ascii="Times New Roman" w:hAnsi="Times New Roman"/>
@@ -5104,8 +9313,7 @@
         <w:tab/>
         <w:t>Non-Functional Requirements</w:t>
       </w:r>
-      <w:bookmarkStart w:id="31" w:name="_Toc44676298"/>
-      <w:bookmarkEnd w:id="30"/>
+      <w:bookmarkEnd w:id="32"/>
       <w:r>
         <w:rPr>
           <w:rFonts w:ascii="Times New Roman" w:hAnsi="Times New Roman"/>
@@ -5116,19 +9324,128 @@
     <w:p>
       <w:pPr>
         <w:rPr>
+          <w:sz w:val="24"/>
+          <w:szCs w:val="24"/>
+        </w:rPr>
+      </w:pPr>
+      <w:r>
+        <w:rPr>
+          <w:sz w:val="24"/>
+          <w:szCs w:val="24"/>
+        </w:rPr>
+        <w:t>1- The online center will be on a server with a high-speed Internet network or local internet network.</w:t>
+      </w:r>
+    </w:p>
+    <w:p>
+      <w:pPr>
+        <w:rPr>
+          <w:sz w:val="24"/>
+          <w:szCs w:val="24"/>
+        </w:rPr>
+      </w:pPr>
+    </w:p>
+    <w:p>
+      <w:pPr>
+        <w:rPr>
+          <w:sz w:val="24"/>
+          <w:szCs w:val="24"/>
+        </w:rPr>
+      </w:pPr>
+      <w:r>
+        <w:rPr>
+          <w:sz w:val="24"/>
+          <w:szCs w:val="24"/>
+        </w:rPr>
+        <w:t xml:space="preserve"> 2. The system has been assigned to the use of the use of the use. </w:t>
+      </w:r>
+    </w:p>
+    <w:p>
+      <w:pPr>
+        <w:rPr>
+          <w:sz w:val="24"/>
+          <w:szCs w:val="24"/>
+        </w:rPr>
+      </w:pPr>
+    </w:p>
+    <w:p>
+      <w:pPr>
+        <w:rPr>
+          <w:sz w:val="24"/>
+          <w:szCs w:val="24"/>
+        </w:rPr>
+      </w:pPr>
+      <w:r>
+        <w:rPr>
+          <w:sz w:val="24"/>
+          <w:szCs w:val="24"/>
+        </w:rPr>
+        <w:lastRenderedPageBreak/>
+        <w:t>3. The speed of the reader connection on the devices used in ratio of the properties of this system.</w:t>
+      </w:r>
+    </w:p>
+    <w:p>
+      <w:pPr>
+        <w:rPr>
+          <w:sz w:val="24"/>
+          <w:szCs w:val="24"/>
+        </w:rPr>
+      </w:pPr>
+    </w:p>
+    <w:p>
+      <w:pPr>
+        <w:rPr>
+          <w:sz w:val="24"/>
+          <w:szCs w:val="24"/>
+        </w:rPr>
+      </w:pPr>
+      <w:r>
+        <w:rPr>
+          <w:sz w:val="24"/>
+          <w:szCs w:val="24"/>
+        </w:rPr>
+        <w:t xml:space="preserve"> 4. Find access to this computer and a Windows operating system. </w:t>
+      </w:r>
+    </w:p>
+    <w:p>
+      <w:pPr>
+        <w:rPr>
+          <w:sz w:val="24"/>
+          <w:szCs w:val="24"/>
+        </w:rPr>
+      </w:pPr>
+    </w:p>
+    <w:p>
+      <w:pPr>
+        <w:rPr>
+          <w:sz w:val="24"/>
+          <w:szCs w:val="24"/>
+        </w:rPr>
+      </w:pPr>
+      <w:r>
+        <w:rPr>
+          <w:sz w:val="24"/>
+          <w:szCs w:val="24"/>
+        </w:rPr>
+        <w:t>5. Record the high-level system by maintaining hardware data and customers.</w:t>
+      </w:r>
+    </w:p>
+    <w:p>
+      <w:pPr>
+        <w:rPr>
           <w:sz w:val="28"/>
         </w:rPr>
       </w:pPr>
       <w:r>
-        <w:br w:type="page"/>
-      </w:r>
-      <w:bookmarkStart w:id="32" w:name="_Toc61315205"/>
-      <w:bookmarkStart w:id="33" w:name="_Toc77487650"/>
+        <w:rPr>
+          <w:sz w:val="24"/>
+          <w:szCs w:val="24"/>
+        </w:rPr>
+        <w:t xml:space="preserve"> 6. Ease of use.</w:t>
+      </w:r>
       <w:r>
         <w:rPr>
           <w:sz w:val="28"/>
         </w:rPr>
-        <w:lastRenderedPageBreak/>
         <w:t>3.0.</w:t>
       </w:r>
       <w:r>
@@ -5137,44 +9454,45 @@
         </w:rPr>
         <w:tab/>
       </w:r>
-      <w:bookmarkEnd w:id="31"/>
-      <w:bookmarkEnd w:id="32"/>
+      <w:bookmarkEnd w:id="20"/>
+      <w:bookmarkEnd w:id="21"/>
       <w:r>
         <w:rPr>
           <w:sz w:val="28"/>
         </w:rPr>
         <w:t>Requirements Specification</w:t>
       </w:r>
+      <w:bookmarkEnd w:id="22"/>
+    </w:p>
+    <w:p>
+      <w:pPr>
+        <w:rPr>
+          <w:sz w:val="28"/>
+        </w:rPr>
+      </w:pPr>
+    </w:p>
+    <w:p>
+      <w:pPr>
+        <w:rPr>
+          <w:sz w:val="24"/>
+          <w:szCs w:val="24"/>
+        </w:rPr>
+      </w:pPr>
+      <w:r>
+        <w:rPr>
+          <w:sz w:val="28"/>
+        </w:rPr>
+        <w:t>3.0.</w:t>
+      </w:r>
+      <w:r>
+        <w:rPr>
+          <w:sz w:val="28"/>
+        </w:rPr>
+        <w:tab/>
+        <w:t>Requirements Specification</w:t>
+      </w:r>
+      <w:bookmarkStart w:id="33" w:name="_GoBack"/>
       <w:bookmarkEnd w:id="33"/>
-    </w:p>
-    <w:p>
-      <w:pPr>
-        <w:rPr>
-          <w:sz w:val="28"/>
-        </w:rPr>
-      </w:pPr>
-    </w:p>
-    <w:p>
-      <w:pPr>
-        <w:rPr>
-          <w:sz w:val="28"/>
-        </w:rPr>
-      </w:pPr>
-    </w:p>
-    <w:p>
-      <w:pPr>
-        <w:rPr>
-          <w:sz w:val="28"/>
-        </w:rPr>
-      </w:pPr>
-    </w:p>
-    <w:p>
-      <w:pPr>
-        <w:rPr>
-          <w:sz w:val="24"/>
-          <w:szCs w:val="24"/>
-        </w:rPr>
-      </w:pPr>
     </w:p>
     <w:p>
       <w:pPr>
@@ -5409,6 +9727,7 @@
                 <w:sz w:val="24"/>
               </w:rPr>
             </w:pPr>
+            <w:proofErr w:type="spellStart"/>
             <w:r>
               <w:rPr>
                 <w:b/>
@@ -5417,6 +9736,7 @@
               </w:rPr>
               <w:t>XRef</w:t>
             </w:r>
+            <w:proofErr w:type="spellEnd"/>
           </w:p>
         </w:tc>
         <w:tc>
@@ -5639,6 +9959,7 @@
                 <w:sz w:val="24"/>
               </w:rPr>
             </w:pPr>
+            <w:proofErr w:type="spellStart"/>
             <w:r>
               <w:rPr>
                 <w:b/>
@@ -5647,6 +9968,7 @@
               </w:rPr>
               <w:t>Postcondition</w:t>
             </w:r>
+            <w:proofErr w:type="spellEnd"/>
           </w:p>
         </w:tc>
         <w:tc>
@@ -5854,6 +10176,7 @@
                 <w:sz w:val="24"/>
               </w:rPr>
             </w:pPr>
+            <w:proofErr w:type="spellStart"/>
             <w:r>
               <w:rPr>
                 <w:b/>
@@ -5862,6 +10185,7 @@
               </w:rPr>
               <w:t>XRef</w:t>
             </w:r>
+            <w:proofErr w:type="spellEnd"/>
           </w:p>
         </w:tc>
         <w:tc>
@@ -6071,14 +10395,17 @@
                 <w:sz w:val="24"/>
               </w:rPr>
             </w:pPr>
+            <w:proofErr w:type="spellStart"/>
             <w:r>
               <w:rPr>
                 <w:b/>
                 <w:spacing w:val="-3"/>
                 <w:sz w:val="24"/>
               </w:rPr>
+              <w:lastRenderedPageBreak/>
               <w:t>Postcondition</w:t>
             </w:r>
+            <w:proofErr w:type="spellEnd"/>
           </w:p>
         </w:tc>
         <w:tc>
@@ -6216,7 +10543,6 @@
           <w:b/>
           <w:bCs/>
         </w:rPr>
-        <w:lastRenderedPageBreak/>
         <w:t>3.2.</w:t>
       </w:r>
       <w:r>
@@ -6340,6 +10666,7 @@
                 <w:sz w:val="24"/>
               </w:rPr>
             </w:pPr>
+            <w:proofErr w:type="spellStart"/>
             <w:r>
               <w:rPr>
                 <w:b/>
@@ -6348,6 +10675,7 @@
               </w:rPr>
               <w:t>XRef</w:t>
             </w:r>
+            <w:proofErr w:type="spellEnd"/>
           </w:p>
         </w:tc>
         <w:tc>
@@ -6562,6 +10890,7 @@
                 <w:sz w:val="24"/>
               </w:rPr>
             </w:pPr>
+            <w:proofErr w:type="spellStart"/>
             <w:r>
               <w:rPr>
                 <w:b/>
@@ -6570,6 +10899,7 @@
               </w:rPr>
               <w:t>Postcondition</w:t>
             </w:r>
+            <w:proofErr w:type="spellEnd"/>
           </w:p>
         </w:tc>
         <w:tc>
@@ -6802,6 +11132,7 @@
                 <w:sz w:val="24"/>
               </w:rPr>
             </w:pPr>
+            <w:proofErr w:type="spellStart"/>
             <w:r>
               <w:rPr>
                 <w:b/>
@@ -6810,6 +11141,7 @@
               </w:rPr>
               <w:t>XRef</w:t>
             </w:r>
+            <w:proofErr w:type="spellEnd"/>
           </w:p>
         </w:tc>
         <w:tc>
@@ -7020,6 +11352,7 @@
                 <w:sz w:val="24"/>
               </w:rPr>
             </w:pPr>
+            <w:proofErr w:type="spellStart"/>
             <w:r>
               <w:rPr>
                 <w:b/>
@@ -7028,6 +11361,7 @@
               </w:rPr>
               <w:t>Postcondition</w:t>
             </w:r>
+            <w:proofErr w:type="spellEnd"/>
           </w:p>
         </w:tc>
         <w:tc>
@@ -7256,6 +11590,7 @@
                 <w:sz w:val="24"/>
               </w:rPr>
             </w:pPr>
+            <w:proofErr w:type="spellStart"/>
             <w:r>
               <w:rPr>
                 <w:b/>
@@ -7264,6 +11599,7 @@
               </w:rPr>
               <w:t>XRef</w:t>
             </w:r>
+            <w:proofErr w:type="spellEnd"/>
           </w:p>
         </w:tc>
         <w:tc>
@@ -7468,6 +11804,7 @@
                 <w:sz w:val="24"/>
               </w:rPr>
             </w:pPr>
+            <w:proofErr w:type="spellStart"/>
             <w:r>
               <w:rPr>
                 <w:b/>
@@ -7476,6 +11813,7 @@
               </w:rPr>
               <w:t>Postcondition</w:t>
             </w:r>
+            <w:proofErr w:type="spellEnd"/>
           </w:p>
         </w:tc>
         <w:tc>
@@ -8776,8 +13114,6 @@
         </w:rPr>
         <w:t>.</w:t>
       </w:r>
-      <w:bookmarkStart w:id="43" w:name="_GoBack"/>
-      <w:bookmarkEnd w:id="43"/>
       <w:r>
         <w:rPr>
           <w:sz w:val="24"/>
@@ -8931,7 +13267,7 @@
         <w:rStyle w:val="PageNumber"/>
         <w:noProof/>
       </w:rPr>
-      <w:t>10</w:t>
+      <w:t>8</w:t>
     </w:r>
     <w:r>
       <w:rPr>
@@ -13658,6 +17994,102 @@
   <w:num w:numId="43">
     <w:abstractNumId w:val="18"/>
   </w:num>
+  <w:num w:numId="44">
+    <w:abstractNumId w:val="11"/>
+    <w:lvlOverride w:ilvl="0">
+      <w:startOverride w:val="1"/>
+    </w:lvlOverride>
+  </w:num>
+  <w:num w:numId="45">
+    <w:abstractNumId w:val="6"/>
+    <w:lvlOverride w:ilvl="0">
+      <w:startOverride w:val="1"/>
+    </w:lvlOverride>
+    <w:lvlOverride w:ilvl="1">
+      <w:startOverride w:val="1"/>
+    </w:lvlOverride>
+    <w:lvlOverride w:ilvl="2">
+      <w:startOverride w:val="1"/>
+    </w:lvlOverride>
+    <w:lvlOverride w:ilvl="3">
+      <w:startOverride w:val="1"/>
+    </w:lvlOverride>
+    <w:lvlOverride w:ilvl="4">
+      <w:startOverride w:val="1"/>
+    </w:lvlOverride>
+    <w:lvlOverride w:ilvl="5">
+      <w:startOverride w:val="1"/>
+    </w:lvlOverride>
+    <w:lvlOverride w:ilvl="6">
+      <w:startOverride w:val="1"/>
+    </w:lvlOverride>
+    <w:lvlOverride w:ilvl="7">
+      <w:startOverride w:val="1"/>
+    </w:lvlOverride>
+    <w:lvlOverride w:ilvl="8">
+      <w:startOverride w:val="1"/>
+    </w:lvlOverride>
+  </w:num>
+  <w:num w:numId="46">
+    <w:abstractNumId w:val="0"/>
+    <w:lvlOverride w:ilvl="0">
+      <w:startOverride w:val="1"/>
+    </w:lvlOverride>
+    <w:lvlOverride w:ilvl="1">
+      <w:startOverride w:val="1"/>
+    </w:lvlOverride>
+    <w:lvlOverride w:ilvl="2">
+      <w:startOverride w:val="1"/>
+    </w:lvlOverride>
+    <w:lvlOverride w:ilvl="3">
+      <w:startOverride w:val="1"/>
+    </w:lvlOverride>
+    <w:lvlOverride w:ilvl="4">
+      <w:startOverride w:val="1"/>
+    </w:lvlOverride>
+    <w:lvlOverride w:ilvl="5">
+      <w:startOverride w:val="1"/>
+    </w:lvlOverride>
+    <w:lvlOverride w:ilvl="6">
+      <w:startOverride w:val="1"/>
+    </w:lvlOverride>
+    <w:lvlOverride w:ilvl="7">
+      <w:startOverride w:val="1"/>
+    </w:lvlOverride>
+    <w:lvlOverride w:ilvl="8">
+      <w:startOverride w:val="1"/>
+    </w:lvlOverride>
+  </w:num>
+  <w:num w:numId="47">
+    <w:abstractNumId w:val="32"/>
+    <w:lvlOverride w:ilvl="0">
+      <w:startOverride w:val="1"/>
+    </w:lvlOverride>
+    <w:lvlOverride w:ilvl="1">
+      <w:startOverride w:val="1"/>
+    </w:lvlOverride>
+    <w:lvlOverride w:ilvl="2">
+      <w:startOverride w:val="1"/>
+    </w:lvlOverride>
+    <w:lvlOverride w:ilvl="3">
+      <w:startOverride w:val="1"/>
+    </w:lvlOverride>
+    <w:lvlOverride w:ilvl="4">
+      <w:startOverride w:val="1"/>
+    </w:lvlOverride>
+    <w:lvlOverride w:ilvl="5">
+      <w:startOverride w:val="1"/>
+    </w:lvlOverride>
+    <w:lvlOverride w:ilvl="6">
+      <w:startOverride w:val="1"/>
+    </w:lvlOverride>
+    <w:lvlOverride w:ilvl="7">
+      <w:startOverride w:val="1"/>
+    </w:lvlOverride>
+    <w:lvlOverride w:ilvl="8">
+      <w:startOverride w:val="1"/>
+    </w:lvlOverride>
+  </w:num>
 </w:numbering>
 </file>
 
@@ -13675,9 +18107,9 @@
   <w:latentStyles w:defLockedState="0" w:defUIPriority="99" w:defSemiHidden="0" w:defUnhideWhenUsed="0" w:defQFormat="0" w:count="371">
     <w:lsdException w:name="Normal" w:uiPriority="0" w:qFormat="1"/>
     <w:lsdException w:name="heading 1" w:uiPriority="9" w:qFormat="1"/>
-    <w:lsdException w:name="heading 2" w:uiPriority="9" w:qFormat="1"/>
-    <w:lsdException w:name="heading 3" w:uiPriority="9" w:qFormat="1"/>
-    <w:lsdException w:name="heading 4" w:uiPriority="9" w:qFormat="1"/>
+    <w:lsdException w:name="heading 2" w:uiPriority="0" w:qFormat="1"/>
+    <w:lsdException w:name="heading 3" w:uiPriority="0" w:qFormat="1"/>
+    <w:lsdException w:name="heading 4" w:uiPriority="0" w:qFormat="1"/>
     <w:lsdException w:name="heading 5" w:uiPriority="9" w:qFormat="1"/>
     <w:lsdException w:name="heading 6" w:semiHidden="1" w:uiPriority="9" w:unhideWhenUsed="1" w:qFormat="1"/>
     <w:lsdException w:name="heading 7" w:semiHidden="1" w:uiPriority="9" w:unhideWhenUsed="1" w:qFormat="1"/>
@@ -14067,6 +18499,7 @@
     <w:name w:val="heading 2"/>
     <w:basedOn w:val="Normal"/>
     <w:next w:val="Normal"/>
+    <w:link w:val="Heading2Char"/>
     <w:qFormat/>
     <w:pPr>
       <w:keepNext/>
@@ -14084,6 +18517,7 @@
     <w:name w:val="heading 3"/>
     <w:basedOn w:val="Normal"/>
     <w:next w:val="Normal"/>
+    <w:link w:val="Heading3Char"/>
     <w:qFormat/>
     <w:pPr>
       <w:keepNext/>
@@ -14098,6 +18532,7 @@
     <w:name w:val="heading 4"/>
     <w:basedOn w:val="Normal"/>
     <w:next w:val="Normal"/>
+    <w:link w:val="Heading4Char"/>
     <w:qFormat/>
     <w:pPr>
       <w:keepNext/>
@@ -14438,6 +18873,36 @@
       </w:tblBorders>
     </w:tblPr>
   </w:style>
+  <w:style w:type="character" w:customStyle="1" w:styleId="Heading2Char">
+    <w:name w:val="Heading 2 Char"/>
+    <w:basedOn w:val="DefaultParagraphFont"/>
+    <w:link w:val="Heading2"/>
+    <w:rsid w:val="00DB5988"/>
+    <w:rPr>
+      <w:rFonts w:ascii="Arial" w:hAnsi="Arial"/>
+      <w:b/>
+      <w:i/>
+      <w:sz w:val="24"/>
+    </w:rPr>
+  </w:style>
+  <w:style w:type="character" w:customStyle="1" w:styleId="Heading3Char">
+    <w:name w:val="Heading 3 Char"/>
+    <w:basedOn w:val="DefaultParagraphFont"/>
+    <w:link w:val="Heading3"/>
+    <w:rsid w:val="00DB5988"/>
+    <w:rPr>
+      <w:sz w:val="28"/>
+    </w:rPr>
+  </w:style>
+  <w:style w:type="character" w:customStyle="1" w:styleId="Heading4Char">
+    <w:name w:val="Heading 4 Char"/>
+    <w:basedOn w:val="DefaultParagraphFont"/>
+    <w:link w:val="Heading4"/>
+    <w:rsid w:val="00DB5988"/>
+    <w:rPr>
+      <w:b/>
+    </w:rPr>
+  </w:style>
 </w:styles>
 </file>
 
@@ -14741,7 +19206,7 @@
 </file>
 
 <file path=customXml/itemProps1.xml><?xml version="1.0" encoding="utf-8"?>
-<ds:datastoreItem xmlns:ds="http://schemas.openxmlformats.org/officeDocument/2006/customXml" ds:itemID="{63C5EAC3-BC25-4ADF-9BD7-FD7CFDD30390}">
+<ds:datastoreItem xmlns:ds="http://schemas.openxmlformats.org/officeDocument/2006/customXml" ds:itemID="{F0B7A9B4-0ADD-42DC-81AD-6B987C9D30FC}">
   <ds:schemaRefs>
     <ds:schemaRef ds:uri="http://schemas.openxmlformats.org/officeDocument/2006/bibliography"/>
   </ds:schemaRefs>

--- a/SRS -- Sawsan --Sara--- Ghfran.docx
+++ b/SRS -- Sawsan --Sara--- Ghfran.docx
@@ -101,7 +101,6 @@
           <w:sz w:val="48"/>
         </w:rPr>
       </w:pPr>
-      <w:proofErr w:type="gramStart"/>
       <w:r>
         <w:rPr>
           <w:sz w:val="48"/>
@@ -112,14 +111,7 @@
         <w:rPr>
           <w:sz w:val="48"/>
         </w:rPr>
-        <w:t xml:space="preserve"> of</w:t>
-      </w:r>
-      <w:proofErr w:type="gramEnd"/>
-      <w:r>
-        <w:rPr>
-          <w:sz w:val="48"/>
-        </w:rPr>
-        <w:t xml:space="preserve"> </w:t>
+        <w:t xml:space="preserve"> of </w:t>
       </w:r>
       <w:r>
         <w:rPr>
@@ -152,16 +144,8 @@
         <w:rPr>
           <w:sz w:val="48"/>
         </w:rPr>
-        <w:t xml:space="preserve">Sawsan </w:t>
-      </w:r>
-      <w:proofErr w:type="spellStart"/>
-      <w:r>
-        <w:rPr>
-          <w:sz w:val="48"/>
-        </w:rPr>
-        <w:t>Tarraf</w:t>
-      </w:r>
-      <w:proofErr w:type="spellEnd"/>
+        <w:t>Sawsan Tarraf</w:t>
+      </w:r>
     </w:p>
     <w:p>
       <w:pPr>
@@ -175,16 +159,8 @@
         <w:rPr>
           <w:sz w:val="48"/>
         </w:rPr>
-        <w:t xml:space="preserve">Sara </w:t>
-      </w:r>
-      <w:proofErr w:type="spellStart"/>
-      <w:r>
-        <w:rPr>
-          <w:sz w:val="48"/>
-        </w:rPr>
-        <w:t>Khrebook</w:t>
-      </w:r>
-      <w:proofErr w:type="spellEnd"/>
+        <w:t>Sara Khrebook</w:t>
+      </w:r>
     </w:p>
     <w:p>
       <w:pPr>
@@ -194,33 +170,11 @@
           <w:sz w:val="48"/>
         </w:rPr>
       </w:pPr>
-      <w:proofErr w:type="spellStart"/>
       <w:r>
         <w:rPr>
           <w:sz w:val="48"/>
         </w:rPr>
-        <w:t>Ghfran</w:t>
-      </w:r>
-      <w:proofErr w:type="spellEnd"/>
-      <w:r>
-        <w:rPr>
-          <w:sz w:val="48"/>
-        </w:rPr>
-        <w:t xml:space="preserve"> </w:t>
-      </w:r>
-      <w:proofErr w:type="spellStart"/>
-      <w:r>
-        <w:rPr>
-          <w:sz w:val="48"/>
-        </w:rPr>
-        <w:t>Deeb</w:t>
-      </w:r>
-      <w:proofErr w:type="spellEnd"/>
-      <w:r>
-        <w:rPr>
-          <w:sz w:val="48"/>
-        </w:rPr>
-        <w:t xml:space="preserve"> </w:t>
+        <w:t xml:space="preserve">Ghfran Deeb </w:t>
       </w:r>
     </w:p>
     <w:p>
@@ -231,7 +185,6 @@
           <w:sz w:val="48"/>
         </w:rPr>
       </w:pPr>
-      <w:proofErr w:type="gramStart"/>
       <w:r>
         <w:rPr>
           <w:sz w:val="48"/>
@@ -242,14 +195,7 @@
         <w:rPr>
           <w:sz w:val="48"/>
         </w:rPr>
-        <w:t xml:space="preserve"> at</w:t>
-      </w:r>
-      <w:proofErr w:type="gramEnd"/>
-      <w:r>
-        <w:rPr>
-          <w:sz w:val="48"/>
-        </w:rPr>
-        <w:t xml:space="preserve"> AL-Baath University college  of Information Engineering  as a basic project</w:t>
+        <w:t xml:space="preserve"> at AL-Baath University college  of Information Engineering  as a basic project</w:t>
       </w:r>
     </w:p>
     <w:p>
@@ -328,7 +274,6 @@
         </w:rPr>
         <w:t xml:space="preserve">This work is based upon the submissions of the </w:t>
       </w:r>
-      <w:proofErr w:type="gramStart"/>
       <w:r>
         <w:rPr>
           <w:sz w:val="24"/>
@@ -345,14 +290,7 @@
         <w:rPr>
           <w:sz w:val="24"/>
         </w:rPr>
-        <w:t>22</w:t>
-      </w:r>
-      <w:proofErr w:type="gramEnd"/>
-      <w:r>
-        <w:rPr>
-          <w:sz w:val="24"/>
-        </w:rPr>
-        <w:t>/11/2018</w:t>
+        <w:t>22/11/2018</w:t>
       </w:r>
       <w:r>
         <w:rPr>
@@ -364,71 +302,7 @@
         <w:rPr>
           <w:sz w:val="24"/>
         </w:rPr>
-        <w:t xml:space="preserve"> Sawsan </w:t>
-      </w:r>
-      <w:proofErr w:type="spellStart"/>
-      <w:proofErr w:type="gramStart"/>
-      <w:r>
-        <w:rPr>
-          <w:sz w:val="24"/>
-        </w:rPr>
-        <w:t>Tarraf</w:t>
-      </w:r>
-      <w:proofErr w:type="spellEnd"/>
-      <w:r>
-        <w:rPr>
-          <w:sz w:val="24"/>
-        </w:rPr>
-        <w:t xml:space="preserve"> ,</w:t>
-      </w:r>
-      <w:proofErr w:type="gramEnd"/>
-      <w:r>
-        <w:rPr>
-          <w:sz w:val="24"/>
-        </w:rPr>
-        <w:t xml:space="preserve"> Sara </w:t>
-      </w:r>
-      <w:proofErr w:type="spellStart"/>
-      <w:r>
-        <w:rPr>
-          <w:sz w:val="24"/>
-        </w:rPr>
-        <w:t>Khrebook</w:t>
-      </w:r>
-      <w:proofErr w:type="spellEnd"/>
-      <w:r>
-        <w:rPr>
-          <w:sz w:val="24"/>
-        </w:rPr>
-        <w:t xml:space="preserve">, </w:t>
-      </w:r>
-      <w:proofErr w:type="spellStart"/>
-      <w:r>
-        <w:rPr>
-          <w:sz w:val="24"/>
-        </w:rPr>
-        <w:t>Ghfran</w:t>
-      </w:r>
-      <w:proofErr w:type="spellEnd"/>
-      <w:r>
-        <w:rPr>
-          <w:sz w:val="24"/>
-        </w:rPr>
-        <w:t xml:space="preserve"> </w:t>
-      </w:r>
-      <w:proofErr w:type="spellStart"/>
-      <w:r>
-        <w:rPr>
-          <w:sz w:val="24"/>
-        </w:rPr>
-        <w:t>Deeb</w:t>
-      </w:r>
-      <w:proofErr w:type="spellEnd"/>
-      <w:r>
-        <w:rPr>
-          <w:sz w:val="24"/>
-        </w:rPr>
-        <w:t xml:space="preserve">  </w:t>
+        <w:t xml:space="preserve"> Sawsan Tarraf , Sara Khrebook, Ghfran Deeb  </w:t>
       </w:r>
       <w:r>
         <w:rPr>
@@ -651,7 +525,6 @@
         </w:rPr>
         <w:t xml:space="preserve">        </w:t>
       </w:r>
-      <w:proofErr w:type="gramStart"/>
       <w:r>
         <w:rPr>
           <w:sz w:val="28"/>
@@ -673,7 +546,6 @@
         </w:rPr>
         <w:t xml:space="preserve"> case</w:t>
       </w:r>
-      <w:proofErr w:type="gramEnd"/>
       <w:r>
         <w:rPr>
           <w:sz w:val="28"/>
@@ -739,7 +611,6 @@
         </w:rPr>
         <w:t xml:space="preserve">        </w:t>
       </w:r>
-      <w:proofErr w:type="gramStart"/>
       <w:r>
         <w:rPr>
           <w:sz w:val="28"/>
@@ -761,7 +632,6 @@
         </w:rPr>
         <w:t xml:space="preserve"> case</w:t>
       </w:r>
-      <w:proofErr w:type="gramEnd"/>
       <w:r>
         <w:rPr>
           <w:sz w:val="28"/>
@@ -862,23 +732,22 @@
           <w:sz w:val="28"/>
           <w:szCs w:val="28"/>
         </w:rPr>
-        <w:t xml:space="preserve">       Use </w:t>
-      </w:r>
-      <w:proofErr w:type="gramStart"/>
-      <w:r>
+        <w:t xml:space="preserve">       Use case  : give warranty and select the payment method </w:t>
+      </w:r>
+    </w:p>
+    <w:p>
+      <w:pPr>
         <w:rPr>
           <w:sz w:val="28"/>
           <w:szCs w:val="28"/>
         </w:rPr>
-        <w:t>case  :</w:t>
-      </w:r>
-      <w:proofErr w:type="gramEnd"/>
+      </w:pPr>
       <w:r>
         <w:rPr>
           <w:sz w:val="28"/>
           <w:szCs w:val="28"/>
         </w:rPr>
-        <w:t xml:space="preserve"> give warranty and select the payment method </w:t>
+        <w:t xml:space="preserve">       2.2.5 accountant use case </w:t>
       </w:r>
     </w:p>
     <w:p>
@@ -893,38 +762,7 @@
           <w:sz w:val="28"/>
           <w:szCs w:val="28"/>
         </w:rPr>
-        <w:t xml:space="preserve">       2.2.5 accountant use case </w:t>
-      </w:r>
-    </w:p>
-    <w:p>
-      <w:pPr>
-        <w:rPr>
-          <w:sz w:val="28"/>
-          <w:szCs w:val="28"/>
-        </w:rPr>
-      </w:pPr>
-      <w:r>
-        <w:rPr>
-          <w:sz w:val="28"/>
-          <w:szCs w:val="28"/>
-        </w:rPr>
-        <w:t xml:space="preserve">       Use </w:t>
-      </w:r>
-      <w:proofErr w:type="gramStart"/>
-      <w:r>
-        <w:rPr>
-          <w:sz w:val="28"/>
-          <w:szCs w:val="28"/>
-        </w:rPr>
-        <w:t>case :warning</w:t>
-      </w:r>
-      <w:proofErr w:type="gramEnd"/>
-      <w:r>
-        <w:rPr>
-          <w:sz w:val="28"/>
-          <w:szCs w:val="28"/>
-        </w:rPr>
-        <w:t xml:space="preserve"> direction </w:t>
+        <w:t xml:space="preserve">       Use case :warning direction </w:t>
       </w:r>
     </w:p>
     <w:p>
@@ -1361,21 +1199,7 @@
         <w:rPr>
           <w:sz w:val="24"/>
         </w:rPr>
-        <w:t xml:space="preserve">The purpose of this </w:t>
-      </w:r>
-      <w:proofErr w:type="gramStart"/>
-      <w:r>
-        <w:rPr>
-          <w:sz w:val="24"/>
-        </w:rPr>
-        <w:t>document  is</w:t>
-      </w:r>
-      <w:proofErr w:type="gramEnd"/>
-      <w:r>
-        <w:rPr>
-          <w:sz w:val="24"/>
-        </w:rPr>
-        <w:t xml:space="preserve"> to provide a detailed  description of the system to be developed  and present the tasks  that it must provide  in order to meet  all customer needs  and achieve  the greatest reliability and largest possible profit rate for the center.</w:t>
+        <w:t>The purpose of this document  is to provide a detailed  description of the system to be developed  and present the tasks  that it must provide  in order to meet  all customer needs  and achieve  the greatest reliability and largest possible profit rate for the center.</w:t>
       </w:r>
     </w:p>
     <w:p/>
@@ -1415,69 +1239,22 @@
     </w:p>
     <w:p>
       <w:r>
-        <w:t xml:space="preserve">This system will </w:t>
-      </w:r>
-      <w:proofErr w:type="gramStart"/>
-      <w:r>
-        <w:t>be  a</w:t>
-      </w:r>
-      <w:proofErr w:type="gramEnd"/>
-      <w:r>
-        <w:t xml:space="preserve"> system developed for the work system in the center of the Horizon Line .</w:t>
-      </w:r>
-    </w:p>
-    <w:p>
-      <w:r>
-        <w:t xml:space="preserve">This system will be designed to facilitate the </w:t>
-      </w:r>
-      <w:proofErr w:type="gramStart"/>
-      <w:r>
-        <w:t>buying ,</w:t>
-      </w:r>
-      <w:proofErr w:type="gramEnd"/>
-      <w:r>
-        <w:t xml:space="preserve"> selling and paying  of computers and lab tops by providing tools to help in automating the services provided </w:t>
-      </w:r>
-      <w:proofErr w:type="spellStart"/>
-      <w:r>
-        <w:t>my</w:t>
-      </w:r>
-      <w:proofErr w:type="spellEnd"/>
-      <w:r>
-        <w:t xml:space="preserve"> the center.</w:t>
-      </w:r>
-    </w:p>
-    <w:p>
-      <w:r>
-        <w:t xml:space="preserve">Where the system meets </w:t>
-      </w:r>
-      <w:proofErr w:type="spellStart"/>
-      <w:proofErr w:type="gramStart"/>
-      <w:r>
-        <w:t>customers</w:t>
-      </w:r>
-      <w:proofErr w:type="spellEnd"/>
-      <w:proofErr w:type="gramEnd"/>
-      <w:r>
-        <w:t xml:space="preserve"> requests and is easy to </w:t>
-      </w:r>
-      <w:proofErr w:type="spellStart"/>
-      <w:r>
-        <w:t>under stand</w:t>
-      </w:r>
-      <w:proofErr w:type="spellEnd"/>
-      <w:r>
-        <w:t xml:space="preserve"> and use.</w:t>
-      </w:r>
-    </w:p>
-    <w:p>
-      <w:proofErr w:type="gramStart"/>
-      <w:r>
-        <w:t>Sales ,</w:t>
-      </w:r>
-      <w:proofErr w:type="gramEnd"/>
-      <w:r>
-        <w:t xml:space="preserve"> purchase, payment and communication with customers are managed either within the centers or via e-mail. </w:t>
+        <w:t>This system will be  a system developed for the work system in the center of the Horizon Line .</w:t>
+      </w:r>
+    </w:p>
+    <w:p>
+      <w:r>
+        <w:t>This system will be designed to facilitate the buying , selling and paying  of computers and lab tops by providing tools to help in automating the services provided my the center.</w:t>
+      </w:r>
+    </w:p>
+    <w:p>
+      <w:r>
+        <w:t>Where the system meets customers requests and is easy to under stand and use.</w:t>
+      </w:r>
+    </w:p>
+    <w:p>
+      <w:r>
+        <w:t xml:space="preserve">Sales , purchase, payment and communication with customers are managed either within the centers or via e-mail. </w:t>
       </w:r>
     </w:p>
     <w:p/>
@@ -2099,27 +1876,12 @@
     </w:p>
     <w:p>
       <w:r>
-        <w:t xml:space="preserve">Hans van </w:t>
-      </w:r>
-      <w:proofErr w:type="spellStart"/>
-      <w:proofErr w:type="gramStart"/>
-      <w:r>
-        <w:t>vlit.software</w:t>
-      </w:r>
-      <w:proofErr w:type="spellEnd"/>
-      <w:proofErr w:type="gramEnd"/>
-    </w:p>
-    <w:p>
-      <w:r>
-        <w:t xml:space="preserve">Engineering: principles and </w:t>
-      </w:r>
-      <w:proofErr w:type="gramStart"/>
-      <w:r>
-        <w:t>practice(</w:t>
-      </w:r>
-      <w:proofErr w:type="gramEnd"/>
-      <w:r>
-        <w:t>second edition) 1999</w:t>
+        <w:t>Hans van vlit.software</w:t>
+      </w:r>
+    </w:p>
+    <w:p>
+      <w:r>
+        <w:t>Engineering: principles and practice(second edition) 1999</w:t>
       </w:r>
     </w:p>
     <w:p/>
@@ -3784,11 +3546,9 @@
                                     <wps:txbx>
                                       <w:txbxContent>
                                         <w:p>
-                                          <w:proofErr w:type="spellStart"/>
                                           <w:r>
                                             <w:t>Saller</w:t>
                                           </w:r>
-                                          <w:proofErr w:type="spellEnd"/>
                                         </w:p>
                                       </w:txbxContent>
                                     </wps:txbx>
@@ -4113,11 +3873,9 @@
                               <v:textbox>
                                 <w:txbxContent>
                                   <w:p>
-                                    <w:proofErr w:type="spellStart"/>
                                     <w:r>
                                       <w:t>Saller</w:t>
                                     </w:r>
-                                    <w:proofErr w:type="spellEnd"/>
                                   </w:p>
                                 </w:txbxContent>
                               </v:textbox>
@@ -4174,27 +3932,14 @@
       <w:r>
         <w:t xml:space="preserve">Figure </w:t>
       </w:r>
-      <w:r>
-        <w:fldChar w:fldCharType="begin"/>
-      </w:r>
-      <w:r>
-        <w:instrText xml:space="preserve"> SEQ Figure \* ARABIC </w:instrText>
-      </w:r>
-      <w:r>
-        <w:fldChar w:fldCharType="separate"/>
-      </w:r>
-      <w:r>
-        <w:rPr>
-          <w:noProof/>
-        </w:rPr>
-        <w:t>1</w:t>
-      </w:r>
-      <w:r>
-        <w:rPr>
-          <w:noProof/>
-        </w:rPr>
-        <w:fldChar w:fldCharType="end"/>
-      </w:r>
+      <w:fldSimple w:instr=" SEQ Figure \* ARABIC ">
+        <w:r>
+          <w:rPr>
+            <w:noProof/>
+          </w:rPr>
+          <w:t>1</w:t>
+        </w:r>
+      </w:fldSimple>
       <w:r>
         <w:t xml:space="preserve"> - System Environment</w:t>
       </w:r>
@@ -4228,21 +3973,7 @@
         <w:rPr>
           <w:szCs w:val="24"/>
         </w:rPr>
-        <w:t xml:space="preserve">The </w:t>
-      </w:r>
-      <w:proofErr w:type="gramStart"/>
-      <w:r>
-        <w:rPr>
-          <w:szCs w:val="24"/>
-        </w:rPr>
-        <w:t>Development  of</w:t>
-      </w:r>
-      <w:proofErr w:type="gramEnd"/>
-      <w:r>
-        <w:rPr>
-          <w:szCs w:val="24"/>
-        </w:rPr>
-        <w:t xml:space="preserve"> the work system at the center of Horizon Line commercial </w:t>
+        <w:t xml:space="preserve">The Development  of the work system at the center of Horizon Line commercial </w:t>
       </w:r>
     </w:p>
     <w:p>
@@ -4285,16 +4016,8 @@
           <w:sz w:val="24"/>
         </w:rPr>
         <w:lastRenderedPageBreak/>
-        <w:t xml:space="preserve">He want and then goes to the employee in charge with the indication that all requests must be issued by reception </w:t>
-      </w:r>
-      <w:proofErr w:type="gramStart"/>
-      <w:r>
-        <w:rPr>
-          <w:sz w:val="24"/>
-        </w:rPr>
-        <w:t>department .</w:t>
-      </w:r>
-      <w:proofErr w:type="gramEnd"/>
+        <w:t>He want and then goes to the employee in charge with the indication that all requests must be issued by reception department .</w:t>
+      </w:r>
     </w:p>
     <w:p>
       <w:pPr>
@@ -4307,21 +4030,7 @@
         <w:rPr>
           <w:sz w:val="24"/>
         </w:rPr>
-        <w:t xml:space="preserve">The responsible </w:t>
-      </w:r>
-      <w:proofErr w:type="gramStart"/>
-      <w:r>
-        <w:rPr>
-          <w:sz w:val="24"/>
-        </w:rPr>
-        <w:t>employee  accomplishes</w:t>
-      </w:r>
-      <w:proofErr w:type="gramEnd"/>
-      <w:r>
-        <w:rPr>
-          <w:sz w:val="24"/>
-        </w:rPr>
-        <w:t xml:space="preserve"> employee his task and is directed  to the accounting  department  after notification is sent to the accountant of the value must be paid.</w:t>
+        <w:t>The responsible employee  accomplishes employee his task and is directed  to the accounting  department  after notification is sent to the accountant of the value must be paid.</w:t>
       </w:r>
     </w:p>
     <w:p>
@@ -4359,21 +4068,7 @@
         <w:rPr>
           <w:sz w:val="24"/>
         </w:rPr>
-        <w:t xml:space="preserve">This section outlines the use cases for each of the customers separately. The reception </w:t>
-      </w:r>
-      <w:proofErr w:type="gramStart"/>
-      <w:r>
-        <w:rPr>
-          <w:sz w:val="24"/>
-        </w:rPr>
-        <w:t>employee ,the</w:t>
-      </w:r>
-      <w:proofErr w:type="gramEnd"/>
-      <w:r>
-        <w:rPr>
-          <w:sz w:val="24"/>
-        </w:rPr>
-        <w:t xml:space="preserve"> employee in sales department and the accountant.</w:t>
+        <w:t>This section outlines the use cases for each of the customers separately. The reception employee ,the employee in sales department and the accountant.</w:t>
       </w:r>
     </w:p>
     <w:p>
@@ -4392,10 +4087,10 @@
           <w:sz w:val="24"/>
         </w:rPr>
       </w:pPr>
-      <w:bookmarkStart w:id="20" w:name="_Toc44676298"/>
-      <w:bookmarkStart w:id="21" w:name="_Toc61315205"/>
-      <w:bookmarkStart w:id="22" w:name="_Toc77487650"/>
-      <w:bookmarkStart w:id="23" w:name="_Toc77487630"/>
+      <w:bookmarkStart w:id="20" w:name="_Toc77487630"/>
+      <w:bookmarkStart w:id="21" w:name="_Toc44676298"/>
+      <w:bookmarkStart w:id="22" w:name="_Toc61315205"/>
+      <w:bookmarkStart w:id="23" w:name="_Toc77487650"/>
       <w:r>
         <w:rPr>
           <w:sz w:val="24"/>
@@ -4409,7 +4104,7 @@
         <w:tab/>
         <w:t>Customer Use Case</w:t>
       </w:r>
-      <w:bookmarkEnd w:id="23"/>
+      <w:bookmarkEnd w:id="20"/>
     </w:p>
     <w:p>
       <w:pPr>
@@ -4927,94 +4622,48 @@
           <w:bCs/>
           <w:sz w:val="24"/>
         </w:rPr>
-        <w:t xml:space="preserve">The customer </w:t>
-      </w:r>
-      <w:proofErr w:type="gramStart"/>
+        <w:t>The customer arrives  at the Horizon Line center website on the internet and searchs for the device  they wish to purchase .</w:t>
+      </w:r>
+    </w:p>
+    <w:p>
+      <w:pPr>
+        <w:rPr>
+          <w:b/>
+          <w:sz w:val="24"/>
+        </w:rPr>
+      </w:pPr>
+      <w:r>
+        <w:rPr>
+          <w:b/>
+          <w:sz w:val="24"/>
+        </w:rPr>
+        <w:t>Initial Step-By-Step Description</w:t>
+      </w:r>
+    </w:p>
+    <w:p>
+      <w:pPr>
+        <w:rPr>
+          <w:sz w:val="24"/>
+        </w:rPr>
+      </w:pPr>
+      <w:r>
+        <w:rPr>
+          <w:sz w:val="24"/>
+        </w:rPr>
+        <w:t xml:space="preserve">Before this use case can be initiated, the </w:t>
+      </w:r>
       <w:r>
         <w:rPr>
           <w:bCs/>
           <w:sz w:val="24"/>
         </w:rPr>
-        <w:t>arrives  at</w:t>
-      </w:r>
-      <w:proofErr w:type="gramEnd"/>
-      <w:r>
-        <w:rPr>
-          <w:bCs/>
-          <w:sz w:val="24"/>
-        </w:rPr>
-        <w:t xml:space="preserve"> the Horizon Line center website on the internet and </w:t>
-      </w:r>
-      <w:proofErr w:type="spellStart"/>
-      <w:r>
-        <w:rPr>
-          <w:bCs/>
-          <w:sz w:val="24"/>
-        </w:rPr>
-        <w:t>searchs</w:t>
-      </w:r>
-      <w:proofErr w:type="spellEnd"/>
-      <w:r>
-        <w:rPr>
-          <w:bCs/>
-          <w:sz w:val="24"/>
-        </w:rPr>
-        <w:t xml:space="preserve"> for the device  they wish to purchase .</w:t>
-      </w:r>
-    </w:p>
-    <w:p>
-      <w:pPr>
-        <w:rPr>
-          <w:b/>
-          <w:sz w:val="24"/>
-        </w:rPr>
-      </w:pPr>
-      <w:r>
-        <w:rPr>
-          <w:b/>
-          <w:sz w:val="24"/>
-        </w:rPr>
-        <w:t>Initial Step-By-Step Description</w:t>
-      </w:r>
-    </w:p>
-    <w:p>
-      <w:pPr>
-        <w:rPr>
-          <w:sz w:val="24"/>
-        </w:rPr>
-      </w:pPr>
-      <w:r>
-        <w:rPr>
-          <w:sz w:val="24"/>
-        </w:rPr>
-        <w:t xml:space="preserve">Before this use case can be initiated, the </w:t>
-      </w:r>
-      <w:r>
-        <w:rPr>
-          <w:bCs/>
-          <w:sz w:val="24"/>
-        </w:rPr>
         <w:t xml:space="preserve">customer </w:t>
       </w:r>
       <w:r>
         <w:rPr>
           <w:sz w:val="24"/>
         </w:rPr>
-        <w:t xml:space="preserve">has already accessed the Online </w:t>
-      </w:r>
-      <w:proofErr w:type="gramStart"/>
-      <w:r>
-        <w:rPr>
-          <w:sz w:val="24"/>
-        </w:rPr>
-        <w:t>center  Website</w:t>
-      </w:r>
-      <w:proofErr w:type="gramEnd"/>
-      <w:r>
-        <w:rPr>
-          <w:sz w:val="24"/>
-        </w:rPr>
-        <w:t>.</w:t>
+        <w:t>has already accessed the Online center  Website.</w:t>
       </w:r>
     </w:p>
     <w:p>
@@ -5210,7 +4859,6 @@
           <w:sz w:val="24"/>
         </w:rPr>
       </w:pPr>
-      <w:proofErr w:type="spellStart"/>
       <w:r>
         <w:rPr>
           <w:spacing w:val="-3"/>
@@ -5218,7 +4866,6 @@
         </w:rPr>
         <w:t>XRef</w:t>
       </w:r>
-      <w:proofErr w:type="spellEnd"/>
       <w:r>
         <w:rPr>
           <w:b w:val="0"/>
@@ -5234,16 +4881,7 @@
           <w:bCs/>
           <w:sz w:val="24"/>
         </w:rPr>
-        <w:t xml:space="preserve">Search </w:t>
-      </w:r>
-      <w:proofErr w:type="gramStart"/>
-      <w:r>
-        <w:rPr>
-          <w:b w:val="0"/>
-          <w:bCs/>
-          <w:sz w:val="24"/>
-        </w:rPr>
-        <w:t xml:space="preserve">Device  </w:t>
+        <w:t xml:space="preserve">Search Device  </w:t>
       </w:r>
       <w:r>
         <w:rPr>
@@ -5252,17 +4890,7 @@
           <w:spacing w:val="-3"/>
           <w:sz w:val="24"/>
         </w:rPr>
-        <w:t>SDD</w:t>
-      </w:r>
-      <w:proofErr w:type="gramEnd"/>
-      <w:r>
-        <w:rPr>
-          <w:b w:val="0"/>
-          <w:bCs/>
-          <w:spacing w:val="-3"/>
-          <w:sz w:val="24"/>
-        </w:rPr>
-        <w:t>, Section 7.1</w:t>
+        <w:t>SDD, Section 7.1</w:t>
       </w:r>
     </w:p>
     <w:p>
@@ -5314,21 +4942,7 @@
         <w:rPr>
           <w:sz w:val="24"/>
         </w:rPr>
-        <w:t xml:space="preserve">   Reception </w:t>
-      </w:r>
-      <w:proofErr w:type="gramStart"/>
-      <w:r>
-        <w:rPr>
-          <w:sz w:val="24"/>
-        </w:rPr>
-        <w:t>employee  Use</w:t>
-      </w:r>
-      <w:proofErr w:type="gramEnd"/>
-      <w:r>
-        <w:rPr>
-          <w:sz w:val="24"/>
-        </w:rPr>
-        <w:t xml:space="preserve"> Case</w:t>
+        <w:t xml:space="preserve">   Reception employee  Use Case</w:t>
       </w:r>
     </w:p>
     <w:p>
@@ -5372,27 +4986,7 @@
           <w:sz w:val="24"/>
           <w:szCs w:val="24"/>
         </w:rPr>
-        <w:t xml:space="preserve"> </w:t>
-      </w:r>
-      <w:proofErr w:type="gramStart"/>
-      <w:r>
-        <w:rPr>
-          <w:b/>
-          <w:bCs/>
-          <w:sz w:val="24"/>
-          <w:szCs w:val="24"/>
-        </w:rPr>
-        <w:t>Receive  the</w:t>
-      </w:r>
-      <w:proofErr w:type="gramEnd"/>
-      <w:r>
-        <w:rPr>
-          <w:b/>
-          <w:bCs/>
-          <w:sz w:val="24"/>
-          <w:szCs w:val="24"/>
-        </w:rPr>
-        <w:t xml:space="preserve"> customer’s request</w:t>
+        <w:t xml:space="preserve"> Receive  the customer’s request</w:t>
       </w:r>
     </w:p>
     <w:p>
@@ -5790,13 +5384,8 @@
                                 <w:bidi/>
                                 <w:jc w:val="center"/>
                               </w:pPr>
-                              <w:proofErr w:type="gramStart"/>
                               <w:r>
-                                <w:t>Receive  the</w:t>
-                              </w:r>
-                              <w:proofErr w:type="gramEnd"/>
-                              <w:r>
-                                <w:t xml:space="preserve"> customer’s request</w:t>
+                                <w:t>Receive  the customer’s request</w:t>
                               </w:r>
                             </w:p>
                           </w:txbxContent>
@@ -5889,13 +5478,8 @@
                           <w:bidi/>
                           <w:jc w:val="center"/>
                         </w:pPr>
-                        <w:proofErr w:type="gramStart"/>
                         <w:r>
-                          <w:t>Receive  the</w:t>
-                        </w:r>
-                        <w:proofErr w:type="gramEnd"/>
-                        <w:r>
-                          <w:t xml:space="preserve"> customer’s request</w:t>
+                          <w:t>Receive  the customer’s request</w:t>
                         </w:r>
                       </w:p>
                     </w:txbxContent>
@@ -5944,19 +5528,11 @@
           <w:sz w:val="24"/>
         </w:rPr>
       </w:pPr>
-      <w:proofErr w:type="gramStart"/>
-      <w:r>
-        <w:rPr>
-          <w:sz w:val="24"/>
-        </w:rPr>
-        <w:t>The  reception</w:t>
-      </w:r>
-      <w:proofErr w:type="gramEnd"/>
-      <w:r>
-        <w:rPr>
-          <w:sz w:val="24"/>
-        </w:rPr>
-        <w:t xml:space="preserve"> employee receives the customer and knows his request .</w:t>
+      <w:r>
+        <w:rPr>
+          <w:sz w:val="24"/>
+        </w:rPr>
+        <w:t>The  reception employee receives the customer and knows his request .</w:t>
       </w:r>
     </w:p>
     <w:p>
@@ -5991,21 +5567,7 @@
         <w:rPr>
           <w:sz w:val="24"/>
         </w:rPr>
-        <w:t xml:space="preserve">Before this use case can be initiated, </w:t>
-      </w:r>
-      <w:proofErr w:type="gramStart"/>
-      <w:r>
-        <w:rPr>
-          <w:sz w:val="24"/>
-        </w:rPr>
-        <w:t>the  reception</w:t>
-      </w:r>
-      <w:proofErr w:type="gramEnd"/>
-      <w:r>
-        <w:rPr>
-          <w:sz w:val="24"/>
-        </w:rPr>
-        <w:t xml:space="preserve"> employee has already connected to the center’s website.</w:t>
+        <w:t>Before this use case can be initiated, the  reception employee has already connected to the center’s website.</w:t>
       </w:r>
     </w:p>
     <w:p>
@@ -6063,17 +5625,8 @@
           <w:spacing w:val="-3"/>
           <w:sz w:val="24"/>
         </w:rPr>
-        <w:t xml:space="preserve">Checking the presence of the order at the </w:t>
-      </w:r>
-      <w:proofErr w:type="gramStart"/>
-      <w:r>
-        <w:rPr>
-          <w:spacing w:val="-3"/>
-          <w:sz w:val="24"/>
-        </w:rPr>
-        <w:t>Center .</w:t>
-      </w:r>
-      <w:proofErr w:type="gramEnd"/>
+        <w:t>Checking the presence of the order at the Center .</w:t>
+      </w:r>
     </w:p>
     <w:p>
       <w:pPr>
@@ -6091,53 +5644,27 @@
           <w:spacing w:val="-3"/>
           <w:sz w:val="24"/>
         </w:rPr>
-        <w:t xml:space="preserve">Directing the customer to the section of the </w:t>
-      </w:r>
-      <w:proofErr w:type="gramStart"/>
-      <w:r>
+        <w:t>Directing the customer to the section of the request  if it was exist , otherwise rejecting the request .</w:t>
+      </w:r>
+    </w:p>
+    <w:p>
+      <w:pPr>
+        <w:tabs>
+          <w:tab w:val="left" w:pos="0"/>
+        </w:tabs>
+        <w:suppressAutoHyphens/>
         <w:rPr>
           <w:spacing w:val="-3"/>
           <w:sz w:val="24"/>
         </w:rPr>
-        <w:t>request  if</w:t>
-      </w:r>
-      <w:proofErr w:type="gramEnd"/>
-      <w:r>
-        <w:rPr>
-          <w:spacing w:val="-3"/>
-          <w:sz w:val="24"/>
-        </w:rPr>
-        <w:t xml:space="preserve"> it was exist , otherwise rejecting the request .</w:t>
-      </w:r>
-    </w:p>
-    <w:p>
-      <w:pPr>
-        <w:tabs>
-          <w:tab w:val="left" w:pos="0"/>
-        </w:tabs>
-        <w:suppressAutoHyphens/>
-        <w:rPr>
-          <w:spacing w:val="-3"/>
-          <w:sz w:val="24"/>
-        </w:rPr>
-      </w:pPr>
-      <w:proofErr w:type="spellStart"/>
+      </w:pPr>
       <w:r>
         <w:rPr>
           <w:b/>
           <w:spacing w:val="-3"/>
           <w:sz w:val="24"/>
         </w:rPr>
-        <w:t>XRef</w:t>
-      </w:r>
-      <w:proofErr w:type="spellEnd"/>
-      <w:r>
-        <w:rPr>
-          <w:b/>
-          <w:spacing w:val="-3"/>
-          <w:sz w:val="24"/>
-        </w:rPr>
-        <w:t>:</w:t>
+        <w:t>XRef:</w:t>
       </w:r>
       <w:r>
         <w:rPr>
@@ -7017,23 +6544,7 @@
           <w:spacing w:val="-3"/>
           <w:sz w:val="24"/>
         </w:rPr>
-        <w:t xml:space="preserve">Determine the price of each device </w:t>
-      </w:r>
-      <w:proofErr w:type="gramStart"/>
-      <w:r>
-        <w:rPr>
-          <w:spacing w:val="-3"/>
-          <w:sz w:val="24"/>
-        </w:rPr>
-        <w:t>and  its</w:t>
-      </w:r>
-      <w:proofErr w:type="gramEnd"/>
-      <w:r>
-        <w:rPr>
-          <w:spacing w:val="-3"/>
-          <w:sz w:val="24"/>
-        </w:rPr>
-        <w:t xml:space="preserve"> warranty and conditions.</w:t>
+        <w:t>Determine the price of each device and  its warranty and conditions.</w:t>
       </w:r>
     </w:p>
     <w:p>
@@ -7052,23 +6563,7 @@
           <w:spacing w:val="-3"/>
           <w:sz w:val="24"/>
         </w:rPr>
-        <w:t xml:space="preserve">If the customer wants to </w:t>
-      </w:r>
-      <w:proofErr w:type="gramStart"/>
-      <w:r>
-        <w:rPr>
-          <w:spacing w:val="-3"/>
-          <w:sz w:val="24"/>
-        </w:rPr>
-        <w:t>buy ,he</w:t>
-      </w:r>
-      <w:proofErr w:type="gramEnd"/>
-      <w:r>
-        <w:rPr>
-          <w:spacing w:val="-3"/>
-          <w:sz w:val="24"/>
-        </w:rPr>
-        <w:t xml:space="preserve"> will enter his personal information  else leave the center.</w:t>
+        <w:t>If the customer wants to buy ,he will enter his personal information  else leave the center.</w:t>
       </w:r>
     </w:p>
     <w:p>
@@ -7084,46 +6579,20 @@
       </w:pPr>
     </w:p>
     <w:p>
-      <w:proofErr w:type="spellStart"/>
       <w:r>
         <w:rPr>
           <w:b/>
           <w:spacing w:val="-3"/>
           <w:sz w:val="24"/>
         </w:rPr>
-        <w:t>XRef</w:t>
-      </w:r>
-      <w:proofErr w:type="spellEnd"/>
-      <w:r>
-        <w:rPr>
-          <w:b/>
+        <w:t xml:space="preserve">XRef: </w:t>
+      </w:r>
+      <w:r>
+        <w:rPr>
           <w:spacing w:val="-3"/>
           <w:sz w:val="24"/>
         </w:rPr>
-        <w:t xml:space="preserve">: </w:t>
-      </w:r>
-      <w:r>
-        <w:rPr>
-          <w:spacing w:val="-3"/>
-          <w:sz w:val="24"/>
-        </w:rPr>
-        <w:t>Section 2.2.4</w:t>
-      </w:r>
-      <w:proofErr w:type="gramStart"/>
-      <w:r>
-        <w:rPr>
-          <w:spacing w:val="-3"/>
-          <w:sz w:val="24"/>
-        </w:rPr>
-        <w:t>,  display</w:t>
-      </w:r>
-      <w:proofErr w:type="gramEnd"/>
-      <w:r>
-        <w:rPr>
-          <w:spacing w:val="-3"/>
-          <w:sz w:val="24"/>
-        </w:rPr>
-        <w:t xml:space="preserve"> device SDD, Section 7.3</w:t>
+        <w:t>Section 2.2.4,  display device SDD, Section 7.3</w:t>
       </w:r>
     </w:p>
     <w:p>
@@ -7160,21 +6629,7 @@
           <w:sz w:val="24"/>
         </w:rPr>
         <w:tab/>
-        <w:t xml:space="preserve"> </w:t>
-      </w:r>
-      <w:proofErr w:type="gramStart"/>
-      <w:r>
-        <w:rPr>
-          <w:sz w:val="24"/>
-        </w:rPr>
-        <w:t>Accountant  Use</w:t>
-      </w:r>
-      <w:proofErr w:type="gramEnd"/>
-      <w:r>
-        <w:rPr>
-          <w:sz w:val="24"/>
-        </w:rPr>
-        <w:t xml:space="preserve"> Case</w:t>
+        <w:t xml:space="preserve"> Accountant  Use Case</w:t>
       </w:r>
     </w:p>
     <w:p>
@@ -7848,23 +7303,7 @@
           <w:sz w:val="24"/>
           <w:szCs w:val="24"/>
         </w:rPr>
-        <w:t xml:space="preserve">The </w:t>
-      </w:r>
-      <w:proofErr w:type="gramStart"/>
-      <w:r>
-        <w:rPr>
-          <w:sz w:val="24"/>
-          <w:szCs w:val="24"/>
-        </w:rPr>
-        <w:t>Accountant  give</w:t>
-      </w:r>
-      <w:proofErr w:type="gramEnd"/>
-      <w:r>
-        <w:rPr>
-          <w:sz w:val="24"/>
-          <w:szCs w:val="24"/>
-        </w:rPr>
-        <w:t xml:space="preserve"> </w:t>
+        <w:t xml:space="preserve">The Accountant  give </w:t>
       </w:r>
       <w:r>
         <w:rPr>
@@ -8959,16 +8398,8 @@
         <w:rPr>
           <w:sz w:val="24"/>
         </w:rPr>
-        <w:t xml:space="preserve">direction to the </w:t>
-      </w:r>
-      <w:proofErr w:type="gramStart"/>
-      <w:r>
-        <w:rPr>
-          <w:sz w:val="24"/>
-        </w:rPr>
-        <w:t>customer  .</w:t>
-      </w:r>
-      <w:proofErr w:type="gramEnd"/>
+        <w:t>direction to the customer  .</w:t>
+      </w:r>
     </w:p>
     <w:p>
       <w:pPr>
@@ -9004,23 +8435,7 @@
           <w:bCs/>
           <w:sz w:val="24"/>
         </w:rPr>
-        <w:t xml:space="preserve">If the </w:t>
-      </w:r>
-      <w:proofErr w:type="gramStart"/>
-      <w:r>
-        <w:rPr>
-          <w:bCs/>
-          <w:sz w:val="24"/>
-        </w:rPr>
-        <w:t>customer  does</w:t>
-      </w:r>
-      <w:proofErr w:type="gramEnd"/>
-      <w:r>
-        <w:rPr>
-          <w:bCs/>
-          <w:sz w:val="24"/>
-        </w:rPr>
-        <w:t xml:space="preserve"> not commit to paying the installments , an official warning will be sent to him and  in case of repetition  a complaint will  be submitted to the concerned  authorities </w:t>
+        <w:t xml:space="preserve">If the customer  does not commit to paying the installments , an official warning will be sent to him and  in case of repetition  a complaint will  be submitted to the concerned  authorities </w:t>
       </w:r>
     </w:p>
     <w:p>
@@ -9037,15 +8452,7 @@
           <w:spacing w:val="-3"/>
           <w:sz w:val="24"/>
         </w:rPr>
-        <w:t xml:space="preserve"> </w:t>
-      </w:r>
-      <w:proofErr w:type="spellStart"/>
-      <w:r>
-        <w:rPr>
-          <w:spacing w:val="-3"/>
-          <w:sz w:val="24"/>
-        </w:rPr>
-        <w:t>XRef:</w:t>
+        <w:t xml:space="preserve"> XRef:</w:t>
       </w:r>
       <w:r>
         <w:rPr>
@@ -9054,9 +8461,16 @@
           <w:spacing w:val="-3"/>
           <w:sz w:val="24"/>
         </w:rPr>
-        <w:t>Sec</w:t>
-      </w:r>
-      <w:proofErr w:type="spellEnd"/>
+        <w:t xml:space="preserve">Sec 2.2.4 </w:t>
+      </w:r>
+      <w:r>
+        <w:rPr>
+          <w:b w:val="0"/>
+          <w:bCs/>
+          <w:sz w:val="24"/>
+        </w:rPr>
+        <w:t xml:space="preserve">warning direction  </w:t>
+      </w:r>
       <w:r>
         <w:rPr>
           <w:b w:val="0"/>
@@ -9064,15 +8478,7 @@
           <w:spacing w:val="-3"/>
           <w:sz w:val="24"/>
         </w:rPr>
-        <w:t xml:space="preserve"> 2.2.4 </w:t>
-      </w:r>
-      <w:r>
-        <w:rPr>
-          <w:b w:val="0"/>
-          <w:bCs/>
-          <w:sz w:val="24"/>
-        </w:rPr>
-        <w:t xml:space="preserve">warning direction  </w:t>
+        <w:t>;</w:t>
       </w:r>
       <w:r>
         <w:rPr>
@@ -9081,7 +8487,7 @@
           <w:spacing w:val="-3"/>
           <w:sz w:val="24"/>
         </w:rPr>
-        <w:t>;</w:t>
+        <w:fldChar w:fldCharType="begin"/>
       </w:r>
       <w:r>
         <w:rPr>
@@ -9090,7 +8496,14 @@
           <w:spacing w:val="-3"/>
           <w:sz w:val="24"/>
         </w:rPr>
-        <w:fldChar w:fldCharType="begin"/>
+        <w:instrText xml:space="preserve"> XE "</w:instrText>
+      </w:r>
+      <w:r>
+        <w:rPr>
+          <w:b w:val="0"/>
+          <w:bCs/>
+        </w:rPr>
+        <w:instrText>Author"</w:instrText>
       </w:r>
       <w:r>
         <w:rPr>
@@ -9099,14 +8512,7 @@
           <w:spacing w:val="-3"/>
           <w:sz w:val="24"/>
         </w:rPr>
-        <w:instrText xml:space="preserve"> XE "</w:instrText>
-      </w:r>
-      <w:r>
-        <w:rPr>
-          <w:b w:val="0"/>
-          <w:bCs/>
-        </w:rPr>
-        <w:instrText>Author"</w:instrText>
+        <w:instrText xml:space="preserve"> </w:instrText>
       </w:r>
       <w:r>
         <w:rPr>
@@ -9115,7 +8521,7 @@
           <w:spacing w:val="-3"/>
           <w:sz w:val="24"/>
         </w:rPr>
-        <w:instrText xml:space="preserve"> </w:instrText>
+        <w:fldChar w:fldCharType="end"/>
       </w:r>
       <w:r>
         <w:rPr>
@@ -9124,21 +8530,12 @@
           <w:spacing w:val="-3"/>
           <w:sz w:val="24"/>
         </w:rPr>
-        <w:fldChar w:fldCharType="end"/>
+        <w:t xml:space="preserve"> Sec 2.2.4  </w:t>
       </w:r>
       <w:r>
         <w:rPr>
           <w:b w:val="0"/>
           <w:bCs/>
-          <w:spacing w:val="-3"/>
-          <w:sz w:val="24"/>
-        </w:rPr>
-        <w:t xml:space="preserve"> Sec 2.2.4  </w:t>
-      </w:r>
-      <w:r>
-        <w:rPr>
-          <w:b w:val="0"/>
-          <w:bCs/>
           <w:sz w:val="24"/>
         </w:rPr>
         <w:t xml:space="preserve">warning direction </w:t>
@@ -9454,15 +8851,15 @@
         </w:rPr>
         <w:tab/>
       </w:r>
-      <w:bookmarkEnd w:id="20"/>
       <w:bookmarkEnd w:id="21"/>
+      <w:bookmarkEnd w:id="22"/>
       <w:r>
         <w:rPr>
           <w:sz w:val="28"/>
         </w:rPr>
         <w:t>Requirements Specification</w:t>
       </w:r>
-      <w:bookmarkEnd w:id="22"/>
+      <w:bookmarkEnd w:id="23"/>
     </w:p>
     <w:p>
       <w:pPr>
@@ -9491,18 +8888,13 @@
         <w:tab/>
         <w:t>Requirements Specification</w:t>
       </w:r>
-      <w:bookmarkStart w:id="33" w:name="_GoBack"/>
-      <w:bookmarkEnd w:id="33"/>
     </w:p>
     <w:p>
       <w:pPr>
         <w:pStyle w:val="Heading2"/>
         <w:spacing w:line="480" w:lineRule="auto"/>
-        <w:rPr>
-          <w:rFonts w:ascii="Times New Roman" w:hAnsi="Times New Roman"/>
-        </w:rPr>
-      </w:pPr>
-      <w:bookmarkStart w:id="34" w:name="_Toc77487651"/>
+      </w:pPr>
+      <w:bookmarkStart w:id="33" w:name="_Toc77487651"/>
       <w:r>
         <w:rPr>
           <w:rFonts w:ascii="Times New Roman" w:hAnsi="Times New Roman"/>
@@ -9516,11 +8908,8 @@
         <w:tab/>
         <w:t>External Interface Requirements</w:t>
       </w:r>
-      <w:bookmarkEnd w:id="34"/>
-    </w:p>
-    <w:p/>
-    <w:p/>
-    <w:p/>
+      <w:bookmarkEnd w:id="33"/>
+    </w:p>
     <w:p>
       <w:pPr>
         <w:rPr>
@@ -9530,7 +8919,7 @@
           <w:szCs w:val="24"/>
         </w:rPr>
       </w:pPr>
-      <w:bookmarkStart w:id="35" w:name="_Toc77487652"/>
+      <w:bookmarkStart w:id="34" w:name="_Toc77487652"/>
       <w:r>
         <w:rPr>
           <w:b/>
@@ -9543,19 +8932,23 @@
     </w:p>
     <w:p>
       <w:pPr>
+        <w:pStyle w:val="ListParagraph"/>
+        <w:numPr>
+          <w:ilvl w:val="0"/>
+          <w:numId w:val="41"/>
+        </w:numPr>
         <w:rPr>
           <w:sz w:val="24"/>
           <w:szCs w:val="24"/>
         </w:rPr>
       </w:pPr>
-    </w:p>
-    <w:p>
-      <w:pPr>
+      <w:r>
         <w:rPr>
           <w:sz w:val="24"/>
           <w:szCs w:val="24"/>
         </w:rPr>
-      </w:pPr>
+        <w:t>It is associated with other centers selling devices and laptops located in Homs governorate only, and in the event that his request from the device is not found, he is directed to another center where in the other center the devices are displayed and when he also purchases his data enter the name and ID number.</w:t>
+      </w:r>
     </w:p>
     <w:p>
       <w:pPr>
@@ -9564,12 +8957,113 @@
           <w:szCs w:val="24"/>
         </w:rPr>
       </w:pPr>
-      <w:r>
+    </w:p>
+    <w:p>
+      <w:pPr>
         <w:rPr>
           <w:sz w:val="24"/>
           <w:szCs w:val="24"/>
         </w:rPr>
+      </w:pPr>
+      <w:r>
+        <w:rPr>
+          <w:sz w:val="24"/>
+          <w:szCs w:val="24"/>
+        </w:rPr>
+        <w:t xml:space="preserve">    </w:t>
+      </w:r>
+      <w:r>
+        <w:rPr>
+          <w:sz w:val="24"/>
+          <w:szCs w:val="24"/>
+        </w:rPr>
+        <w:t xml:space="preserve"> 2</w:t>
+      </w:r>
+      <w:r>
+        <w:rPr>
+          <w:sz w:val="24"/>
+          <w:szCs w:val="24"/>
+        </w:rPr>
+        <w:t xml:space="preserve">-   </w:t>
+      </w:r>
+      <w:r>
+        <w:rPr>
+          <w:sz w:val="24"/>
+          <w:szCs w:val="24"/>
+        </w:rPr>
+        <w:t xml:space="preserve">He is also associated with a security agency, in case of failure to comply with </w:t>
+      </w:r>
+      <w:r>
+        <w:rPr>
+          <w:sz w:val="24"/>
+          <w:szCs w:val="24"/>
+        </w:rPr>
         <w:t xml:space="preserve">  </w:t>
+      </w:r>
+      <w:r>
+        <w:rPr>
+          <w:sz w:val="24"/>
+          <w:szCs w:val="24"/>
+        </w:rPr>
+        <w:t xml:space="preserve">the </w:t>
+      </w:r>
+    </w:p>
+    <w:p>
+      <w:pPr>
+        <w:rPr>
+          <w:sz w:val="24"/>
+          <w:szCs w:val="24"/>
+        </w:rPr>
+      </w:pPr>
+      <w:r>
+        <w:rPr>
+          <w:sz w:val="24"/>
+          <w:szCs w:val="24"/>
+        </w:rPr>
+        <w:t xml:space="preserve">            </w:t>
+      </w:r>
+      <w:r>
+        <w:rPr>
+          <w:sz w:val="24"/>
+          <w:szCs w:val="24"/>
+        </w:rPr>
+        <w:t xml:space="preserve">payment, he will be directed to the party after issuing an alert, depending on the </w:t>
+      </w:r>
+      <w:r>
+        <w:rPr>
+          <w:sz w:val="24"/>
+          <w:szCs w:val="24"/>
+        </w:rPr>
+        <w:t xml:space="preserve">  </w:t>
+      </w:r>
+    </w:p>
+    <w:p>
+      <w:pPr>
+        <w:rPr>
+          <w:sz w:val="24"/>
+          <w:szCs w:val="24"/>
+        </w:rPr>
+      </w:pPr>
+      <w:r>
+        <w:rPr>
+          <w:sz w:val="24"/>
+          <w:szCs w:val="24"/>
+        </w:rPr>
+        <w:t xml:space="preserve">            </w:t>
+      </w:r>
+      <w:r>
+        <w:rPr>
+          <w:sz w:val="24"/>
+          <w:szCs w:val="24"/>
+        </w:rPr>
+        <w:t>data he entered, such as his name and national number</w:t>
+      </w:r>
+      <w:r>
+        <w:rPr>
+          <w:sz w:val="24"/>
+          <w:szCs w:val="24"/>
+        </w:rPr>
+        <w:t xml:space="preserve">.           </w:t>
       </w:r>
     </w:p>
     <w:p>
@@ -9593,7 +9087,7 @@
         <w:tab/>
         <w:t>Functional Requirements</w:t>
       </w:r>
-      <w:bookmarkEnd w:id="35"/>
+      <w:bookmarkEnd w:id="34"/>
     </w:p>
     <w:p>
       <w:pPr>
@@ -9622,20 +9116,18 @@
         <w:pStyle w:val="Heading3"/>
         <w:jc w:val="left"/>
       </w:pPr>
-      <w:bookmarkStart w:id="36" w:name="_Toc77487653"/>
+      <w:bookmarkStart w:id="35" w:name="_Toc77487653"/>
       <w:r>
         <w:t>3.2.1</w:t>
       </w:r>
       <w:r>
         <w:tab/>
-      </w:r>
-      <w:bookmarkEnd w:id="36"/>
-    </w:p>
-    <w:p>
-      <w:pPr>
-        <w:pStyle w:val="Heading3"/>
-        <w:jc w:val="left"/>
-      </w:pPr>
+        <w:t xml:space="preserve">Search </w:t>
+      </w:r>
+      <w:bookmarkEnd w:id="35"/>
+      <w:r>
+        <w:t xml:space="preserve">device </w:t>
+      </w:r>
       <w:r>
         <w:fldChar w:fldCharType="begin"/>
       </w:r>
@@ -9698,6 +9190,24 @@
           </w:tcPr>
           <w:p>
             <w:pPr>
+              <w:pStyle w:val="Heading4"/>
+              <w:rPr>
+                <w:b w:val="0"/>
+                <w:bCs/>
+                <w:sz w:val="24"/>
+              </w:rPr>
+            </w:pPr>
+            <w:r>
+              <w:rPr>
+                <w:b w:val="0"/>
+                <w:bCs/>
+                <w:sz w:val="24"/>
+              </w:rPr>
+              <w:t xml:space="preserve">Search Device </w:t>
+            </w:r>
+          </w:p>
+          <w:p>
+            <w:pPr>
               <w:tabs>
                 <w:tab w:val="left" w:pos="0"/>
               </w:tabs>
@@ -9727,7 +9237,6 @@
                 <w:sz w:val="24"/>
               </w:rPr>
             </w:pPr>
-            <w:proofErr w:type="spellStart"/>
             <w:r>
               <w:rPr>
                 <w:b/>
@@ -9736,7 +9245,87 @@
               </w:rPr>
               <w:t>XRef</w:t>
             </w:r>
-            <w:proofErr w:type="spellEnd"/>
+          </w:p>
+        </w:tc>
+        <w:tc>
+          <w:tcPr>
+            <w:tcW w:w="6300" w:type="dxa"/>
+          </w:tcPr>
+          <w:p>
+            <w:pPr>
+              <w:pStyle w:val="Heading4"/>
+              <w:rPr>
+                <w:b w:val="0"/>
+                <w:bCs/>
+                <w:sz w:val="24"/>
+              </w:rPr>
+            </w:pPr>
+            <w:r>
+              <w:rPr>
+                <w:b w:val="0"/>
+                <w:bCs/>
+                <w:spacing w:val="-3"/>
+                <w:sz w:val="24"/>
+              </w:rPr>
+              <w:t xml:space="preserve">Section 2.2.1, </w:t>
+            </w:r>
+            <w:r>
+              <w:rPr>
+                <w:b w:val="0"/>
+                <w:bCs/>
+                <w:sz w:val="24"/>
+              </w:rPr>
+              <w:t xml:space="preserve">Search Device </w:t>
+            </w:r>
+          </w:p>
+          <w:p>
+            <w:pPr>
+              <w:tabs>
+                <w:tab w:val="left" w:pos="0"/>
+              </w:tabs>
+              <w:suppressAutoHyphens/>
+              <w:rPr>
+                <w:bCs/>
+                <w:spacing w:val="-3"/>
+                <w:sz w:val="24"/>
+              </w:rPr>
+            </w:pPr>
+            <w:r>
+              <w:rPr>
+                <w:bCs/>
+                <w:spacing w:val="-3"/>
+                <w:sz w:val="24"/>
+              </w:rPr>
+              <w:t>SDD, Section 7.1</w:t>
+            </w:r>
+          </w:p>
+        </w:tc>
+      </w:tr>
+      <w:tr>
+        <w:tc>
+          <w:tcPr>
+            <w:tcW w:w="2070" w:type="dxa"/>
+          </w:tcPr>
+          <w:p>
+            <w:pPr>
+              <w:tabs>
+                <w:tab w:val="left" w:pos="0"/>
+              </w:tabs>
+              <w:suppressAutoHyphens/>
+              <w:rPr>
+                <w:b/>
+                <w:spacing w:val="-3"/>
+                <w:sz w:val="24"/>
+              </w:rPr>
+            </w:pPr>
+            <w:r>
+              <w:rPr>
+                <w:b/>
+                <w:spacing w:val="-3"/>
+                <w:sz w:val="24"/>
+              </w:rPr>
+              <w:t>Trigger</w:t>
+            </w:r>
           </w:p>
         </w:tc>
         <w:tc>
@@ -9750,7 +9339,316 @@
               </w:tabs>
               <w:suppressAutoHyphens/>
               <w:rPr>
+                <w:spacing w:val="-3"/>
+                <w:sz w:val="24"/>
+              </w:rPr>
+            </w:pPr>
+            <w:r>
+              <w:rPr>
                 <w:bCs/>
+                <w:sz w:val="24"/>
+              </w:rPr>
+              <w:t>The customer arrives</w:t>
+            </w:r>
+            <w:r>
+              <w:rPr>
+                <w:bCs/>
+                <w:sz w:val="24"/>
+              </w:rPr>
+              <w:t xml:space="preserve">  at the Horizon Line center website on the internet and searches for the device  they wish to purchase .</w:t>
+            </w:r>
+          </w:p>
+        </w:tc>
+      </w:tr>
+      <w:tr>
+        <w:tc>
+          <w:tcPr>
+            <w:tcW w:w="2070" w:type="dxa"/>
+          </w:tcPr>
+          <w:p>
+            <w:pPr>
+              <w:tabs>
+                <w:tab w:val="left" w:pos="0"/>
+              </w:tabs>
+              <w:suppressAutoHyphens/>
+              <w:rPr>
+                <w:b/>
+                <w:spacing w:val="-3"/>
+                <w:sz w:val="24"/>
+              </w:rPr>
+            </w:pPr>
+            <w:r>
+              <w:rPr>
+                <w:b/>
+                <w:spacing w:val="-3"/>
+                <w:sz w:val="24"/>
+              </w:rPr>
+              <w:t>Precondition</w:t>
+            </w:r>
+          </w:p>
+        </w:tc>
+        <w:tc>
+          <w:tcPr>
+            <w:tcW w:w="6300" w:type="dxa"/>
+          </w:tcPr>
+          <w:p>
+            <w:pPr>
+              <w:tabs>
+                <w:tab w:val="left" w:pos="0"/>
+              </w:tabs>
+              <w:suppressAutoHyphens/>
+              <w:rPr>
+                <w:spacing w:val="-3"/>
+                <w:sz w:val="24"/>
+              </w:rPr>
+            </w:pPr>
+            <w:r>
+              <w:rPr>
+                <w:spacing w:val="-3"/>
+                <w:sz w:val="24"/>
+              </w:rPr>
+              <w:t>The Web is displayed with grids for searching</w:t>
+            </w:r>
+          </w:p>
+        </w:tc>
+      </w:tr>
+      <w:tr>
+        <w:tc>
+          <w:tcPr>
+            <w:tcW w:w="2070" w:type="dxa"/>
+          </w:tcPr>
+          <w:p>
+            <w:pPr>
+              <w:tabs>
+                <w:tab w:val="left" w:pos="0"/>
+              </w:tabs>
+              <w:suppressAutoHyphens/>
+              <w:rPr>
+                <w:b/>
+                <w:spacing w:val="-3"/>
+                <w:sz w:val="24"/>
+              </w:rPr>
+            </w:pPr>
+            <w:r>
+              <w:rPr>
+                <w:b/>
+                <w:spacing w:val="-3"/>
+                <w:sz w:val="24"/>
+              </w:rPr>
+              <w:t>Basic Path</w:t>
+            </w:r>
+          </w:p>
+        </w:tc>
+        <w:tc>
+          <w:tcPr>
+            <w:tcW w:w="6300" w:type="dxa"/>
+          </w:tcPr>
+          <w:p>
+            <w:pPr>
+              <w:rPr>
+                <w:sz w:val="24"/>
+                <w:szCs w:val="24"/>
+              </w:rPr>
+            </w:pPr>
+            <w:r>
+              <w:rPr>
+                <w:sz w:val="24"/>
+                <w:szCs w:val="24"/>
+              </w:rPr>
+              <w:t>Come to the reception department</w:t>
+            </w:r>
+            <w:r>
+              <w:rPr>
+                <w:sz w:val="24"/>
+                <w:szCs w:val="24"/>
+              </w:rPr>
+              <w:t>:</w:t>
+            </w:r>
+          </w:p>
+          <w:p>
+            <w:pPr>
+              <w:numPr>
+                <w:ilvl w:val="0"/>
+                <w:numId w:val="22"/>
+              </w:numPr>
+              <w:rPr>
+                <w:spacing w:val="-3"/>
+                <w:sz w:val="24"/>
+              </w:rPr>
+            </w:pPr>
+            <w:r>
+              <w:rPr>
+                <w:spacing w:val="-3"/>
+                <w:sz w:val="24"/>
+              </w:rPr>
+              <w:t xml:space="preserve">The </w:t>
+            </w:r>
+            <w:r>
+              <w:rPr>
+                <w:bCs/>
+                <w:sz w:val="24"/>
+              </w:rPr>
+              <w:t xml:space="preserve">customer </w:t>
+            </w:r>
+            <w:r>
+              <w:rPr>
+                <w:spacing w:val="-3"/>
+                <w:sz w:val="24"/>
+              </w:rPr>
+              <w:t>chooses to device  by type , category</w:t>
+            </w:r>
+            <w:r>
+              <w:rPr>
+                <w:spacing w:val="-3"/>
+                <w:sz w:val="24"/>
+              </w:rPr>
+              <w:fldChar w:fldCharType="begin"/>
+            </w:r>
+            <w:r>
+              <w:rPr>
+                <w:spacing w:val="-3"/>
+                <w:sz w:val="24"/>
+              </w:rPr>
+              <w:instrText xml:space="preserve"> XE "</w:instrText>
+            </w:r>
+            <w:r>
+              <w:instrText>Category"</w:instrText>
+            </w:r>
+            <w:r>
+              <w:rPr>
+                <w:spacing w:val="-3"/>
+                <w:sz w:val="24"/>
+              </w:rPr>
+              <w:instrText xml:space="preserve"> </w:instrText>
+            </w:r>
+            <w:r>
+              <w:rPr>
+                <w:spacing w:val="-3"/>
+                <w:sz w:val="24"/>
+              </w:rPr>
+              <w:fldChar w:fldCharType="end"/>
+            </w:r>
+            <w:r>
+              <w:rPr>
+                <w:spacing w:val="-3"/>
+                <w:sz w:val="24"/>
+              </w:rPr>
+              <w:t>, or characteristics he was .</w:t>
+            </w:r>
+          </w:p>
+          <w:p>
+            <w:pPr>
+              <w:numPr>
+                <w:ilvl w:val="0"/>
+                <w:numId w:val="22"/>
+              </w:numPr>
+              <w:rPr>
+                <w:spacing w:val="-3"/>
+                <w:sz w:val="24"/>
+              </w:rPr>
+            </w:pPr>
+            <w:r>
+              <w:rPr>
+                <w:spacing w:val="-3"/>
+                <w:sz w:val="24"/>
+              </w:rPr>
+              <w:t xml:space="preserve">The system displays the choices to the </w:t>
+            </w:r>
+            <w:r>
+              <w:rPr>
+                <w:bCs/>
+                <w:sz w:val="24"/>
+              </w:rPr>
+              <w:t xml:space="preserve">customer </w:t>
+            </w:r>
+            <w:r>
+              <w:rPr>
+                <w:spacing w:val="-3"/>
+                <w:sz w:val="24"/>
+              </w:rPr>
+              <w:fldChar w:fldCharType="begin"/>
+            </w:r>
+            <w:r>
+              <w:rPr>
+                <w:spacing w:val="-3"/>
+                <w:sz w:val="24"/>
+              </w:rPr>
+              <w:instrText xml:space="preserve"> XE "</w:instrText>
+            </w:r>
+            <w:r>
+              <w:instrText>Reader"</w:instrText>
+            </w:r>
+            <w:r>
+              <w:rPr>
+                <w:spacing w:val="-3"/>
+                <w:sz w:val="24"/>
+              </w:rPr>
+              <w:instrText xml:space="preserve"> </w:instrText>
+            </w:r>
+            <w:r>
+              <w:rPr>
+                <w:spacing w:val="-3"/>
+                <w:sz w:val="24"/>
+              </w:rPr>
+              <w:fldChar w:fldCharType="end"/>
+            </w:r>
+            <w:r>
+              <w:rPr>
+                <w:spacing w:val="-3"/>
+                <w:sz w:val="24"/>
+              </w:rPr>
+              <w:t>.</w:t>
+            </w:r>
+          </w:p>
+          <w:p>
+            <w:pPr>
+              <w:numPr>
+                <w:ilvl w:val="0"/>
+                <w:numId w:val="22"/>
+              </w:numPr>
+              <w:rPr>
+                <w:spacing w:val="-3"/>
+                <w:sz w:val="24"/>
+              </w:rPr>
+            </w:pPr>
+            <w:r>
+              <w:rPr>
+                <w:spacing w:val="-3"/>
+                <w:sz w:val="24"/>
+              </w:rPr>
+              <w:t xml:space="preserve">The </w:t>
+            </w:r>
+            <w:r>
+              <w:rPr>
+                <w:bCs/>
+                <w:sz w:val="24"/>
+              </w:rPr>
+              <w:t xml:space="preserve">customer </w:t>
+            </w:r>
+            <w:r>
+              <w:rPr>
+                <w:spacing w:val="-3"/>
+                <w:sz w:val="24"/>
+              </w:rPr>
+              <w:t>selects then goes to the next section .</w:t>
+            </w:r>
+          </w:p>
+          <w:p>
+            <w:pPr>
+              <w:ind w:left="360"/>
+              <w:rPr>
+                <w:spacing w:val="-3"/>
+                <w:sz w:val="24"/>
+              </w:rPr>
+            </w:pPr>
+          </w:p>
+          <w:p>
+            <w:pPr>
+              <w:tabs>
+                <w:tab w:val="left" w:pos="0"/>
+              </w:tabs>
+              <w:suppressAutoHyphens/>
+              <w:rPr>
                 <w:spacing w:val="-3"/>
                 <w:sz w:val="24"/>
               </w:rPr>
@@ -9781,7 +9679,7 @@
                 <w:spacing w:val="-3"/>
                 <w:sz w:val="24"/>
               </w:rPr>
-              <w:t>Trigger</w:t>
+              <w:t>Alternative Paths</w:t>
             </w:r>
           </w:p>
         </w:tc>
@@ -9800,130 +9698,257 @@
                 <w:sz w:val="24"/>
               </w:rPr>
             </w:pPr>
+            <w:r>
+              <w:rPr>
+                <w:spacing w:val="-3"/>
+                <w:sz w:val="24"/>
+              </w:rPr>
+              <w:t>In step 2, if the customer  selects to device by category</w:t>
+            </w:r>
+            <w:r>
+              <w:rPr>
+                <w:spacing w:val="-3"/>
+                <w:sz w:val="24"/>
+              </w:rPr>
+              <w:fldChar w:fldCharType="begin"/>
+            </w:r>
+            <w:r>
+              <w:rPr>
+                <w:spacing w:val="-3"/>
+                <w:sz w:val="24"/>
+              </w:rPr>
+              <w:instrText xml:space="preserve"> XE "</w:instrText>
+            </w:r>
+            <w:r>
+              <w:instrText>Category"</w:instrText>
+            </w:r>
+            <w:r>
+              <w:rPr>
+                <w:spacing w:val="-3"/>
+                <w:sz w:val="24"/>
+              </w:rPr>
+              <w:instrText xml:space="preserve"> </w:instrText>
+            </w:r>
+            <w:r>
+              <w:rPr>
+                <w:spacing w:val="-3"/>
+                <w:sz w:val="24"/>
+              </w:rPr>
+              <w:fldChar w:fldCharType="end"/>
+            </w:r>
+            <w:r>
+              <w:rPr>
+                <w:spacing w:val="-3"/>
+                <w:sz w:val="24"/>
+              </w:rPr>
+              <w:t>, the system creates and presents a list of all categories in the database</w:t>
+            </w:r>
+            <w:r>
+              <w:rPr>
+                <w:spacing w:val="-3"/>
+                <w:sz w:val="24"/>
+              </w:rPr>
+              <w:fldChar w:fldCharType="begin"/>
+            </w:r>
+            <w:r>
+              <w:rPr>
+                <w:spacing w:val="-3"/>
+                <w:sz w:val="24"/>
+              </w:rPr>
+              <w:instrText xml:space="preserve"> XE "</w:instrText>
+            </w:r>
+            <w:r>
+              <w:instrText>Database"</w:instrText>
+            </w:r>
+            <w:r>
+              <w:rPr>
+                <w:spacing w:val="-3"/>
+                <w:sz w:val="24"/>
+              </w:rPr>
+              <w:instrText xml:space="preserve"> </w:instrText>
+            </w:r>
+            <w:r>
+              <w:rPr>
+                <w:spacing w:val="-3"/>
+                <w:sz w:val="24"/>
+              </w:rPr>
+              <w:fldChar w:fldCharType="end"/>
+            </w:r>
+            <w:r>
+              <w:rPr>
+                <w:spacing w:val="-3"/>
+                <w:sz w:val="24"/>
+              </w:rPr>
+              <w:t>.</w:t>
+            </w:r>
           </w:p>
-        </w:tc>
-      </w:tr>
-      <w:tr>
-        <w:tc>
-          <w:tcPr>
-            <w:tcW w:w="2070" w:type="dxa"/>
-          </w:tcPr>
           <w:p>
             <w:pPr>
+              <w:numPr>
+                <w:ilvl w:val="0"/>
+                <w:numId w:val="25"/>
+              </w:numPr>
               <w:tabs>
+                <w:tab w:val="clear" w:pos="1080"/>
                 <w:tab w:val="left" w:pos="0"/>
+                <w:tab w:val="num" w:pos="432"/>
               </w:tabs>
               <w:suppressAutoHyphens/>
-              <w:rPr>
-                <w:b/>
+              <w:ind w:left="432" w:firstLine="0"/>
+              <w:rPr>
                 <w:spacing w:val="-3"/>
                 <w:sz w:val="24"/>
               </w:rPr>
             </w:pPr>
             <w:r>
               <w:rPr>
-                <w:b/>
-                <w:spacing w:val="-3"/>
-                <w:sz w:val="24"/>
-              </w:rPr>
-              <w:t>Precondition</w:t>
+                <w:spacing w:val="-3"/>
+                <w:sz w:val="24"/>
+              </w:rPr>
+              <w:t>The customer  selects a category</w:t>
+            </w:r>
+            <w:r>
+              <w:rPr>
+                <w:spacing w:val="-3"/>
+                <w:sz w:val="24"/>
+              </w:rPr>
+              <w:fldChar w:fldCharType="begin"/>
+            </w:r>
+            <w:r>
+              <w:rPr>
+                <w:spacing w:val="-3"/>
+                <w:sz w:val="24"/>
+              </w:rPr>
+              <w:instrText xml:space="preserve"> XE "</w:instrText>
+            </w:r>
+            <w:r>
+              <w:instrText>Category"</w:instrText>
+            </w:r>
+            <w:r>
+              <w:rPr>
+                <w:spacing w:val="-3"/>
+                <w:sz w:val="24"/>
+              </w:rPr>
+              <w:instrText xml:space="preserve"> </w:instrText>
+            </w:r>
+            <w:r>
+              <w:rPr>
+                <w:spacing w:val="-3"/>
+                <w:sz w:val="24"/>
+              </w:rPr>
+              <w:fldChar w:fldCharType="end"/>
+            </w:r>
+            <w:r>
+              <w:rPr>
+                <w:spacing w:val="-3"/>
+                <w:sz w:val="24"/>
+              </w:rPr>
+              <w:t>.</w:t>
             </w:r>
           </w:p>
-        </w:tc>
-        <w:tc>
-          <w:tcPr>
-            <w:tcW w:w="6300" w:type="dxa"/>
-          </w:tcPr>
           <w:p>
             <w:pPr>
+              <w:numPr>
+                <w:ilvl w:val="0"/>
+                <w:numId w:val="25"/>
+              </w:numPr>
               <w:tabs>
+                <w:tab w:val="clear" w:pos="1080"/>
                 <w:tab w:val="left" w:pos="0"/>
+                <w:tab w:val="num" w:pos="432"/>
               </w:tabs>
               <w:suppressAutoHyphens/>
+              <w:ind w:left="432" w:firstLine="0"/>
               <w:rPr>
                 <w:spacing w:val="-3"/>
                 <w:sz w:val="24"/>
               </w:rPr>
             </w:pPr>
+            <w:r>
+              <w:rPr>
+                <w:spacing w:val="-3"/>
+                <w:sz w:val="24"/>
+              </w:rPr>
+              <w:lastRenderedPageBreak/>
+              <w:t>The system creates and presents a list of all devices  in that category</w:t>
+            </w:r>
+            <w:r>
+              <w:rPr>
+                <w:spacing w:val="-3"/>
+                <w:sz w:val="24"/>
+              </w:rPr>
+              <w:fldChar w:fldCharType="begin"/>
+            </w:r>
+            <w:r>
+              <w:rPr>
+                <w:spacing w:val="-3"/>
+                <w:sz w:val="24"/>
+              </w:rPr>
+              <w:instrText xml:space="preserve"> XE "</w:instrText>
+            </w:r>
+            <w:r>
+              <w:instrText>Category"</w:instrText>
+            </w:r>
+            <w:r>
+              <w:rPr>
+                <w:spacing w:val="-3"/>
+                <w:sz w:val="24"/>
+              </w:rPr>
+              <w:instrText xml:space="preserve"> </w:instrText>
+            </w:r>
+            <w:r>
+              <w:rPr>
+                <w:spacing w:val="-3"/>
+                <w:sz w:val="24"/>
+              </w:rPr>
+              <w:fldChar w:fldCharType="end"/>
+            </w:r>
+            <w:r>
+              <w:rPr>
+                <w:spacing w:val="-3"/>
+                <w:sz w:val="24"/>
+              </w:rPr>
+              <w:t xml:space="preserve"> in the database</w:t>
+            </w:r>
+            <w:r>
+              <w:rPr>
+                <w:spacing w:val="-3"/>
+                <w:sz w:val="24"/>
+              </w:rPr>
+              <w:fldChar w:fldCharType="begin"/>
+            </w:r>
+            <w:r>
+              <w:rPr>
+                <w:spacing w:val="-3"/>
+                <w:sz w:val="24"/>
+              </w:rPr>
+              <w:instrText xml:space="preserve"> XE "</w:instrText>
+            </w:r>
+            <w:r>
+              <w:instrText>Database"</w:instrText>
+            </w:r>
+            <w:r>
+              <w:rPr>
+                <w:spacing w:val="-3"/>
+                <w:sz w:val="24"/>
+              </w:rPr>
+              <w:instrText xml:space="preserve"> </w:instrText>
+            </w:r>
+            <w:r>
+              <w:rPr>
+                <w:spacing w:val="-3"/>
+                <w:sz w:val="24"/>
+              </w:rPr>
+              <w:fldChar w:fldCharType="end"/>
+            </w:r>
+            <w:r>
+              <w:rPr>
+                <w:spacing w:val="-3"/>
+                <w:sz w:val="24"/>
+              </w:rPr>
+              <w:t xml:space="preserve">. </w:t>
+            </w:r>
           </w:p>
-        </w:tc>
-      </w:tr>
-      <w:tr>
-        <w:tc>
-          <w:tcPr>
-            <w:tcW w:w="2070" w:type="dxa"/>
-          </w:tcPr>
-          <w:p>
-            <w:pPr>
-              <w:tabs>
-                <w:tab w:val="left" w:pos="0"/>
-              </w:tabs>
-              <w:suppressAutoHyphens/>
-              <w:rPr>
-                <w:b/>
-                <w:spacing w:val="-3"/>
-                <w:sz w:val="24"/>
-              </w:rPr>
-            </w:pPr>
-            <w:r>
-              <w:rPr>
-                <w:b/>
-                <w:spacing w:val="-3"/>
-                <w:sz w:val="24"/>
-              </w:rPr>
-              <w:t>Basic Path</w:t>
-            </w:r>
-          </w:p>
-        </w:tc>
-        <w:tc>
-          <w:tcPr>
-            <w:tcW w:w="6300" w:type="dxa"/>
-          </w:tcPr>
-          <w:p>
-            <w:pPr>
-              <w:tabs>
-                <w:tab w:val="left" w:pos="0"/>
-              </w:tabs>
-              <w:suppressAutoHyphens/>
-              <w:rPr>
-                <w:spacing w:val="-3"/>
-                <w:sz w:val="24"/>
-              </w:rPr>
-            </w:pPr>
-          </w:p>
-        </w:tc>
-      </w:tr>
-      <w:tr>
-        <w:tc>
-          <w:tcPr>
-            <w:tcW w:w="2070" w:type="dxa"/>
-          </w:tcPr>
-          <w:p>
-            <w:pPr>
-              <w:tabs>
-                <w:tab w:val="left" w:pos="0"/>
-              </w:tabs>
-              <w:suppressAutoHyphens/>
-              <w:rPr>
-                <w:b/>
-                <w:spacing w:val="-3"/>
-                <w:sz w:val="24"/>
-              </w:rPr>
-            </w:pPr>
-            <w:r>
-              <w:rPr>
-                <w:b/>
-                <w:spacing w:val="-3"/>
-                <w:sz w:val="24"/>
-              </w:rPr>
-              <w:t>Alternative Paths</w:t>
-            </w:r>
-          </w:p>
-        </w:tc>
-        <w:tc>
-          <w:tcPr>
-            <w:tcW w:w="6300" w:type="dxa"/>
-          </w:tcPr>
           <w:p>
             <w:pPr>
               <w:tabs>
@@ -9959,16 +9984,15 @@
                 <w:sz w:val="24"/>
               </w:rPr>
             </w:pPr>
-            <w:proofErr w:type="spellStart"/>
             <w:r>
               <w:rPr>
                 <w:b/>
                 <w:spacing w:val="-3"/>
                 <w:sz w:val="24"/>
               </w:rPr>
+              <w:lastRenderedPageBreak/>
               <w:t>Postcondition</w:t>
             </w:r>
-            <w:proofErr w:type="spellEnd"/>
           </w:p>
         </w:tc>
         <w:tc>
@@ -9986,6 +10010,13 @@
                 <w:sz w:val="24"/>
               </w:rPr>
             </w:pPr>
+            <w:r>
+              <w:rPr>
+                <w:spacing w:val="-3"/>
+                <w:sz w:val="24"/>
+              </w:rPr>
+              <w:t xml:space="preserve">The selected device  reserved to the client machine. </w:t>
+            </w:r>
           </w:p>
         </w:tc>
       </w:tr>
@@ -10059,6 +10090,13 @@
                 <w:sz w:val="24"/>
               </w:rPr>
             </w:pPr>
+            <w:r>
+              <w:rPr>
+                <w:spacing w:val="-3"/>
+                <w:sz w:val="24"/>
+              </w:rPr>
+              <w:t>The customer  may abandon the device  at any time.</w:t>
+            </w:r>
           </w:p>
         </w:tc>
       </w:tr>
@@ -10077,14 +10115,66 @@
           <w:sz w:val="24"/>
         </w:rPr>
       </w:pPr>
-      <w:bookmarkStart w:id="37" w:name="_Toc77487654"/>
+      <w:bookmarkStart w:id="36" w:name="_Toc77487654"/>
       <w:r>
         <w:t>3.2.2</w:t>
       </w:r>
       <w:r>
         <w:tab/>
       </w:r>
-      <w:bookmarkEnd w:id="37"/>
+      <w:bookmarkEnd w:id="36"/>
+      <w:r>
+        <w:rPr>
+          <w:b w:val="0"/>
+          <w:sz w:val="24"/>
+        </w:rPr>
+        <w:t xml:space="preserve"> </w:t>
+      </w:r>
+      <w:r>
+        <w:rPr>
+          <w:bCs/>
+          <w:sz w:val="24"/>
+        </w:rPr>
+        <w:t>Customer reception</w:t>
+      </w:r>
+      <w:r>
+        <w:rPr>
+          <w:b w:val="0"/>
+          <w:sz w:val="24"/>
+        </w:rPr>
+        <w:t xml:space="preserve"> </w:t>
+      </w:r>
+      <w:r>
+        <w:rPr>
+          <w:b w:val="0"/>
+          <w:sz w:val="24"/>
+        </w:rPr>
+        <w:fldChar w:fldCharType="begin"/>
+      </w:r>
+      <w:r>
+        <w:rPr>
+          <w:b w:val="0"/>
+          <w:sz w:val="24"/>
+        </w:rPr>
+        <w:instrText xml:space="preserve"> XE "</w:instrText>
+      </w:r>
+      <w:r>
+        <w:instrText>Article"</w:instrText>
+      </w:r>
+      <w:r>
+        <w:rPr>
+          <w:b w:val="0"/>
+          <w:sz w:val="24"/>
+        </w:rPr>
+        <w:instrText xml:space="preserve"> </w:instrText>
+      </w:r>
+      <w:r>
+        <w:rPr>
+          <w:b w:val="0"/>
+          <w:sz w:val="24"/>
+        </w:rPr>
+        <w:fldChar w:fldCharType="end"/>
+      </w:r>
     </w:p>
     <w:p>
       <w:pPr>
@@ -10147,6 +10237,52 @@
           </w:tcPr>
           <w:p>
             <w:pPr>
+              <w:pStyle w:val="Heading4"/>
+              <w:rPr>
+                <w:sz w:val="24"/>
+              </w:rPr>
+            </w:pPr>
+            <w:r>
+              <w:rPr>
+                <w:b w:val="0"/>
+                <w:sz w:val="24"/>
+              </w:rPr>
+              <w:t xml:space="preserve">Customer reception </w:t>
+            </w:r>
+            <w:r>
+              <w:rPr>
+                <w:b w:val="0"/>
+                <w:sz w:val="24"/>
+              </w:rPr>
+              <w:fldChar w:fldCharType="begin"/>
+            </w:r>
+            <w:r>
+              <w:rPr>
+                <w:b w:val="0"/>
+                <w:sz w:val="24"/>
+              </w:rPr>
+              <w:instrText xml:space="preserve"> XE "</w:instrText>
+            </w:r>
+            <w:r>
+              <w:instrText>Article"</w:instrText>
+            </w:r>
+            <w:r>
+              <w:rPr>
+                <w:b w:val="0"/>
+                <w:sz w:val="24"/>
+              </w:rPr>
+              <w:instrText xml:space="preserve"> </w:instrText>
+            </w:r>
+            <w:r>
+              <w:rPr>
+                <w:b w:val="0"/>
+                <w:sz w:val="24"/>
+              </w:rPr>
+              <w:fldChar w:fldCharType="end"/>
+            </w:r>
+          </w:p>
+          <w:p>
+            <w:pPr>
               <w:tabs>
                 <w:tab w:val="left" w:pos="0"/>
               </w:tabs>
@@ -10176,7 +10312,6 @@
                 <w:sz w:val="24"/>
               </w:rPr>
             </w:pPr>
-            <w:proofErr w:type="spellStart"/>
             <w:r>
               <w:rPr>
                 <w:b/>
@@ -10185,13 +10320,115 @@
               </w:rPr>
               <w:t>XRef</w:t>
             </w:r>
-            <w:proofErr w:type="spellEnd"/>
           </w:p>
         </w:tc>
         <w:tc>
           <w:tcPr>
             <w:tcW w:w="6300" w:type="dxa"/>
           </w:tcPr>
+          <w:p>
+            <w:pPr>
+              <w:tabs>
+                <w:tab w:val="left" w:pos="0"/>
+              </w:tabs>
+              <w:suppressAutoHyphens/>
+              <w:rPr>
+                <w:spacing w:val="-3"/>
+                <w:sz w:val="24"/>
+              </w:rPr>
+            </w:pPr>
+            <w:r>
+              <w:rPr>
+                <w:spacing w:val="-3"/>
+                <w:sz w:val="24"/>
+              </w:rPr>
+              <w:t>Section 2.2.2, Submit device ;</w:t>
+            </w:r>
+            <w:r>
+              <w:rPr>
+                <w:spacing w:val="-3"/>
+                <w:sz w:val="24"/>
+              </w:rPr>
+              <w:fldChar w:fldCharType="begin"/>
+            </w:r>
+            <w:r>
+              <w:rPr>
+                <w:spacing w:val="-3"/>
+                <w:sz w:val="24"/>
+              </w:rPr>
+              <w:instrText xml:space="preserve"> XE "</w:instrText>
+            </w:r>
+            <w:r>
+              <w:instrText>Article"</w:instrText>
+            </w:r>
+            <w:r>
+              <w:rPr>
+                <w:spacing w:val="-3"/>
+                <w:sz w:val="24"/>
+              </w:rPr>
+              <w:instrText xml:space="preserve"> </w:instrText>
+            </w:r>
+            <w:r>
+              <w:rPr>
+                <w:spacing w:val="-3"/>
+                <w:sz w:val="24"/>
+              </w:rPr>
+              <w:fldChar w:fldCharType="end"/>
+            </w:r>
+            <w:r>
+              <w:rPr>
+                <w:spacing w:val="-3"/>
+                <w:sz w:val="24"/>
+              </w:rPr>
+              <w:t xml:space="preserve"> Section 2.2.3, Submit device </w:t>
+            </w:r>
+            <w:r>
+              <w:rPr>
+                <w:spacing w:val="-3"/>
+                <w:sz w:val="24"/>
+              </w:rPr>
+              <w:fldChar w:fldCharType="begin"/>
+            </w:r>
+            <w:r>
+              <w:rPr>
+                <w:spacing w:val="-3"/>
+                <w:sz w:val="24"/>
+              </w:rPr>
+              <w:instrText xml:space="preserve"> XE "</w:instrText>
+            </w:r>
+            <w:r>
+              <w:instrText>Review"</w:instrText>
+            </w:r>
+            <w:r>
+              <w:rPr>
+                <w:spacing w:val="-3"/>
+                <w:sz w:val="24"/>
+              </w:rPr>
+              <w:instrText xml:space="preserve"> </w:instrText>
+            </w:r>
+            <w:r>
+              <w:rPr>
+                <w:spacing w:val="-3"/>
+                <w:sz w:val="24"/>
+              </w:rPr>
+              <w:fldChar w:fldCharType="end"/>
+            </w:r>
+          </w:p>
+          <w:p>
+            <w:pPr>
+              <w:rPr>
+                <w:spacing w:val="-3"/>
+                <w:sz w:val="24"/>
+              </w:rPr>
+            </w:pPr>
+            <w:r>
+              <w:rPr>
+                <w:spacing w:val="-3"/>
+                <w:sz w:val="24"/>
+              </w:rPr>
+              <w:t>SDD, Section 7.2</w:t>
+            </w:r>
+          </w:p>
           <w:p>
             <w:pPr>
               <w:tabs>
@@ -10239,6 +10476,19 @@
           </w:tcPr>
           <w:p>
             <w:pPr>
+              <w:rPr>
+                <w:sz w:val="24"/>
+              </w:rPr>
+            </w:pPr>
+            <w:r>
+              <w:rPr>
+                <w:sz w:val="24"/>
+              </w:rPr>
+              <w:t>The  reception employee receives the customer and knows his request .</w:t>
+            </w:r>
+          </w:p>
+          <w:p>
+            <w:pPr>
               <w:tabs>
                 <w:tab w:val="left" w:pos="0"/>
               </w:tabs>
@@ -10289,6 +10539,13 @@
                 <w:szCs w:val="24"/>
               </w:rPr>
             </w:pPr>
+            <w:r>
+              <w:rPr>
+                <w:sz w:val="24"/>
+                <w:szCs w:val="24"/>
+              </w:rPr>
+              <w:t>The receptionist discovers the customer's request and directs to the appropriate department</w:t>
+            </w:r>
           </w:p>
         </w:tc>
       </w:tr>
@@ -10323,6 +10580,252 @@
           <w:tcPr>
             <w:tcW w:w="6300" w:type="dxa"/>
           </w:tcPr>
+          <w:p>
+            <w:pPr>
+              <w:numPr>
+                <w:ilvl w:val="0"/>
+                <w:numId w:val="6"/>
+              </w:numPr>
+              <w:rPr>
+                <w:spacing w:val="-3"/>
+                <w:sz w:val="24"/>
+              </w:rPr>
+            </w:pPr>
+            <w:r>
+              <w:rPr>
+                <w:spacing w:val="-3"/>
+                <w:sz w:val="24"/>
+              </w:rPr>
+              <w:t xml:space="preserve">The </w:t>
+            </w:r>
+            <w:r>
+              <w:rPr>
+                <w:bCs/>
+                <w:sz w:val="24"/>
+              </w:rPr>
+              <w:t xml:space="preserve">customer </w:t>
+            </w:r>
+            <w:r>
+              <w:rPr>
+                <w:spacing w:val="-3"/>
+                <w:sz w:val="24"/>
+              </w:rPr>
+              <w:t>chooses to device  by type , category</w:t>
+            </w:r>
+            <w:r>
+              <w:rPr>
+                <w:spacing w:val="-3"/>
+                <w:sz w:val="24"/>
+              </w:rPr>
+              <w:fldChar w:fldCharType="begin"/>
+            </w:r>
+            <w:r>
+              <w:rPr>
+                <w:spacing w:val="-3"/>
+                <w:sz w:val="24"/>
+              </w:rPr>
+              <w:instrText xml:space="preserve"> XE "</w:instrText>
+            </w:r>
+            <w:r>
+              <w:instrText>Category"</w:instrText>
+            </w:r>
+            <w:r>
+              <w:rPr>
+                <w:spacing w:val="-3"/>
+                <w:sz w:val="24"/>
+              </w:rPr>
+              <w:instrText xml:space="preserve"> </w:instrText>
+            </w:r>
+            <w:r>
+              <w:rPr>
+                <w:spacing w:val="-3"/>
+                <w:sz w:val="24"/>
+              </w:rPr>
+              <w:fldChar w:fldCharType="end"/>
+            </w:r>
+            <w:r>
+              <w:rPr>
+                <w:spacing w:val="-3"/>
+                <w:sz w:val="24"/>
+              </w:rPr>
+              <w:t>, or characteristics he was .</w:t>
+            </w:r>
+          </w:p>
+          <w:p>
+            <w:pPr>
+              <w:numPr>
+                <w:ilvl w:val="0"/>
+                <w:numId w:val="6"/>
+              </w:numPr>
+              <w:rPr>
+                <w:spacing w:val="-3"/>
+                <w:sz w:val="24"/>
+              </w:rPr>
+            </w:pPr>
+            <w:r>
+              <w:rPr>
+                <w:spacing w:val="-3"/>
+                <w:sz w:val="24"/>
+              </w:rPr>
+              <w:t xml:space="preserve">The system displays the choices to the </w:t>
+            </w:r>
+            <w:r>
+              <w:rPr>
+                <w:bCs/>
+                <w:sz w:val="24"/>
+              </w:rPr>
+              <w:t xml:space="preserve">customer </w:t>
+            </w:r>
+            <w:r>
+              <w:rPr>
+                <w:spacing w:val="-3"/>
+                <w:sz w:val="24"/>
+              </w:rPr>
+              <w:fldChar w:fldCharType="begin"/>
+            </w:r>
+            <w:r>
+              <w:rPr>
+                <w:spacing w:val="-3"/>
+                <w:sz w:val="24"/>
+              </w:rPr>
+              <w:instrText xml:space="preserve"> XE "</w:instrText>
+            </w:r>
+            <w:r>
+              <w:instrText>Reader"</w:instrText>
+            </w:r>
+            <w:r>
+              <w:rPr>
+                <w:spacing w:val="-3"/>
+                <w:sz w:val="24"/>
+              </w:rPr>
+              <w:instrText xml:space="preserve"> </w:instrText>
+            </w:r>
+            <w:r>
+              <w:rPr>
+                <w:spacing w:val="-3"/>
+                <w:sz w:val="24"/>
+              </w:rPr>
+              <w:fldChar w:fldCharType="end"/>
+            </w:r>
+            <w:r>
+              <w:rPr>
+                <w:spacing w:val="-3"/>
+                <w:sz w:val="24"/>
+              </w:rPr>
+              <w:t>.</w:t>
+            </w:r>
+          </w:p>
+          <w:p>
+            <w:pPr>
+              <w:numPr>
+                <w:ilvl w:val="0"/>
+                <w:numId w:val="6"/>
+              </w:numPr>
+              <w:rPr>
+                <w:spacing w:val="-3"/>
+                <w:sz w:val="24"/>
+              </w:rPr>
+            </w:pPr>
+            <w:r>
+              <w:rPr>
+                <w:spacing w:val="-3"/>
+                <w:sz w:val="24"/>
+              </w:rPr>
+              <w:t xml:space="preserve">The </w:t>
+            </w:r>
+            <w:r>
+              <w:rPr>
+                <w:bCs/>
+                <w:sz w:val="24"/>
+              </w:rPr>
+              <w:t xml:space="preserve">customer </w:t>
+            </w:r>
+            <w:r>
+              <w:rPr>
+                <w:spacing w:val="-3"/>
+                <w:sz w:val="24"/>
+              </w:rPr>
+              <w:t>selects.</w:t>
+            </w:r>
+          </w:p>
+          <w:p>
+            <w:pPr>
+              <w:numPr>
+                <w:ilvl w:val="0"/>
+                <w:numId w:val="6"/>
+              </w:numPr>
+              <w:rPr>
+                <w:spacing w:val="-3"/>
+                <w:sz w:val="24"/>
+              </w:rPr>
+            </w:pPr>
+            <w:r>
+              <w:rPr>
+                <w:spacing w:val="-3"/>
+                <w:sz w:val="24"/>
+              </w:rPr>
+              <w:t xml:space="preserve">The </w:t>
+            </w:r>
+            <w:r>
+              <w:rPr>
+                <w:bCs/>
+                <w:sz w:val="24"/>
+              </w:rPr>
+              <w:t xml:space="preserve">customer </w:t>
+            </w:r>
+            <w:r>
+              <w:rPr>
+                <w:spacing w:val="-3"/>
+                <w:sz w:val="24"/>
+              </w:rPr>
+              <w:t xml:space="preserve">determines how to pay for the device </w:t>
+            </w:r>
+            <w:r>
+              <w:rPr>
+                <w:spacing w:val="-3"/>
+                <w:sz w:val="24"/>
+              </w:rPr>
+              <w:fldChar w:fldCharType="begin"/>
+            </w:r>
+            <w:r>
+              <w:rPr>
+                <w:spacing w:val="-3"/>
+                <w:sz w:val="24"/>
+              </w:rPr>
+              <w:instrText xml:space="preserve"> XE "</w:instrText>
+            </w:r>
+            <w:r>
+              <w:instrText>Reader"</w:instrText>
+            </w:r>
+            <w:r>
+              <w:rPr>
+                <w:spacing w:val="-3"/>
+                <w:sz w:val="24"/>
+              </w:rPr>
+              <w:instrText xml:space="preserve"> </w:instrText>
+            </w:r>
+            <w:r>
+              <w:rPr>
+                <w:spacing w:val="-3"/>
+                <w:sz w:val="24"/>
+              </w:rPr>
+              <w:fldChar w:fldCharType="end"/>
+            </w:r>
+            <w:r>
+              <w:rPr>
+                <w:spacing w:val="-3"/>
+                <w:sz w:val="24"/>
+              </w:rPr>
+              <w:t>.</w:t>
+            </w:r>
+          </w:p>
+          <w:p>
+            <w:pPr>
+              <w:rPr>
+                <w:sz w:val="24"/>
+              </w:rPr>
+            </w:pPr>
+          </w:p>
           <w:p>
             <w:pPr>
               <w:tabs>
@@ -10375,6 +10878,13 @@
                 <w:szCs w:val="24"/>
               </w:rPr>
             </w:pPr>
+            <w:r>
+              <w:rPr>
+                <w:sz w:val="24"/>
+                <w:szCs w:val="24"/>
+              </w:rPr>
+              <w:t>If the customer does not find his request, he will be directed to another center.</w:t>
+            </w:r>
           </w:p>
         </w:tc>
       </w:tr>
@@ -10395,17 +10905,14 @@
                 <w:sz w:val="24"/>
               </w:rPr>
             </w:pPr>
-            <w:proofErr w:type="spellStart"/>
             <w:r>
               <w:rPr>
                 <w:b/>
                 <w:spacing w:val="-3"/>
                 <w:sz w:val="24"/>
               </w:rPr>
-              <w:lastRenderedPageBreak/>
               <w:t>Postcondition</w:t>
             </w:r>
-            <w:proofErr w:type="spellEnd"/>
           </w:p>
         </w:tc>
         <w:tc>
@@ -10423,6 +10930,13 @@
                 <w:sz w:val="24"/>
               </w:rPr>
             </w:pPr>
+            <w:r>
+              <w:rPr>
+                <w:spacing w:val="-3"/>
+                <w:sz w:val="24"/>
+              </w:rPr>
+              <w:t>The message is sent.</w:t>
+            </w:r>
           </w:p>
         </w:tc>
       </w:tr>
@@ -10468,6 +10982,13 @@
                 <w:sz w:val="24"/>
               </w:rPr>
             </w:pPr>
+            <w:r>
+              <w:rPr>
+                <w:spacing w:val="-3"/>
+                <w:sz w:val="24"/>
+              </w:rPr>
+              <w:t xml:space="preserve">The attempt may be abandoned at any time. </w:t>
+            </w:r>
           </w:p>
         </w:tc>
       </w:tr>
@@ -10513,6 +11034,13 @@
                 <w:sz w:val="24"/>
               </w:rPr>
             </w:pPr>
+            <w:r>
+              <w:rPr>
+                <w:spacing w:val="-3"/>
+                <w:sz w:val="24"/>
+              </w:rPr>
+              <w:t>None</w:t>
+            </w:r>
           </w:p>
         </w:tc>
       </w:tr>
@@ -10537,7 +11065,7 @@
           <w:sz w:val="24"/>
         </w:rPr>
       </w:pPr>
-      <w:bookmarkStart w:id="38" w:name="_Toc77487655"/>
+      <w:bookmarkStart w:id="37" w:name="_Toc77487655"/>
       <w:r>
         <w:rPr>
           <w:b/>
@@ -10556,10 +11084,18 @@
         <w:rPr>
           <w:b/>
           <w:bCs/>
+          <w:sz w:val="24"/>
+        </w:rPr>
+        <w:t xml:space="preserve"> Display the devices Use Case</w:t>
+      </w:r>
+      <w:r>
+        <w:rPr>
+          <w:b/>
+          <w:bCs/>
         </w:rPr>
         <w:tab/>
       </w:r>
-      <w:bookmarkEnd w:id="38"/>
+      <w:bookmarkEnd w:id="37"/>
       <w:r>
         <w:rPr>
           <w:b/>
@@ -10646,6 +11182,13 @@
                 <w:sz w:val="24"/>
               </w:rPr>
             </w:pPr>
+            <w:r>
+              <w:rPr>
+                <w:bCs/>
+                <w:sz w:val="24"/>
+              </w:rPr>
+              <w:t>Display the devices</w:t>
+            </w:r>
           </w:p>
         </w:tc>
       </w:tr>
@@ -10666,7 +11209,6 @@
                 <w:sz w:val="24"/>
               </w:rPr>
             </w:pPr>
-            <w:proofErr w:type="spellStart"/>
             <w:r>
               <w:rPr>
                 <w:b/>
@@ -10675,7 +11217,6 @@
               </w:rPr>
               <w:t>XRef</w:t>
             </w:r>
-            <w:proofErr w:type="spellEnd"/>
           </w:p>
         </w:tc>
         <w:tc>
@@ -10693,6 +11234,63 @@
                 <w:sz w:val="24"/>
               </w:rPr>
             </w:pPr>
+            <w:r>
+              <w:rPr>
+                <w:spacing w:val="-3"/>
+                <w:sz w:val="24"/>
+              </w:rPr>
+              <w:t xml:space="preserve">Section 2.2.4, display device </w:t>
+            </w:r>
+            <w:r>
+              <w:rPr>
+                <w:spacing w:val="-3"/>
+                <w:sz w:val="24"/>
+              </w:rPr>
+              <w:fldChar w:fldCharType="begin"/>
+            </w:r>
+            <w:r>
+              <w:rPr>
+                <w:spacing w:val="-3"/>
+                <w:sz w:val="24"/>
+              </w:rPr>
+              <w:instrText xml:space="preserve"> XE "</w:instrText>
+            </w:r>
+            <w:r>
+              <w:instrText>Author"</w:instrText>
+            </w:r>
+            <w:r>
+              <w:rPr>
+                <w:spacing w:val="-3"/>
+                <w:sz w:val="24"/>
+              </w:rPr>
+              <w:instrText xml:space="preserve"> </w:instrText>
+            </w:r>
+            <w:r>
+              <w:rPr>
+                <w:spacing w:val="-3"/>
+                <w:sz w:val="24"/>
+              </w:rPr>
+              <w:fldChar w:fldCharType="end"/>
+            </w:r>
+          </w:p>
+          <w:p>
+            <w:pPr>
+              <w:tabs>
+                <w:tab w:val="left" w:pos="0"/>
+              </w:tabs>
+              <w:suppressAutoHyphens/>
+              <w:rPr>
+                <w:spacing w:val="-3"/>
+                <w:sz w:val="24"/>
+              </w:rPr>
+            </w:pPr>
+            <w:r>
+              <w:rPr>
+                <w:spacing w:val="-3"/>
+                <w:sz w:val="24"/>
+              </w:rPr>
+              <w:t>SDD, Section 7.3</w:t>
+            </w:r>
           </w:p>
         </w:tc>
       </w:tr>
@@ -10738,6 +11336,26 @@
                 <w:sz w:val="24"/>
               </w:rPr>
             </w:pPr>
+            <w:r>
+              <w:rPr>
+                <w:spacing w:val="-3"/>
+                <w:sz w:val="24"/>
+              </w:rPr>
+              <w:t xml:space="preserve">Show  </w:t>
+            </w:r>
+            <w:r>
+              <w:rPr>
+                <w:sz w:val="24"/>
+              </w:rPr>
+              <w:t xml:space="preserve">available   </w:t>
+            </w:r>
+            <w:r>
+              <w:rPr>
+                <w:spacing w:val="-3"/>
+                <w:sz w:val="24"/>
+              </w:rPr>
+              <w:t xml:space="preserve">device as per customer request . </w:t>
+            </w:r>
           </w:p>
         </w:tc>
       </w:tr>
@@ -10783,6 +11401,12 @@
                 <w:sz w:val="24"/>
               </w:rPr>
             </w:pPr>
+            <w:r>
+              <w:rPr>
+                <w:sz w:val="24"/>
+              </w:rPr>
+              <w:t>The  seller  display the available  devices as per customer request  .</w:t>
+            </w:r>
           </w:p>
         </w:tc>
       </w:tr>
@@ -10819,6 +11443,64 @@
           </w:tcPr>
           <w:p>
             <w:pPr>
+              <w:numPr>
+                <w:ilvl w:val="0"/>
+                <w:numId w:val="28"/>
+              </w:numPr>
+              <w:rPr>
+                <w:spacing w:val="-3"/>
+                <w:sz w:val="24"/>
+              </w:rPr>
+            </w:pPr>
+            <w:r>
+              <w:rPr>
+                <w:spacing w:val="-3"/>
+                <w:sz w:val="24"/>
+              </w:rPr>
+              <w:t>Show available devices of the required type.</w:t>
+            </w:r>
+          </w:p>
+          <w:p>
+            <w:pPr>
+              <w:numPr>
+                <w:ilvl w:val="0"/>
+                <w:numId w:val="28"/>
+              </w:numPr>
+              <w:rPr>
+                <w:spacing w:val="-3"/>
+                <w:sz w:val="24"/>
+              </w:rPr>
+            </w:pPr>
+            <w:r>
+              <w:rPr>
+                <w:spacing w:val="-3"/>
+                <w:sz w:val="24"/>
+              </w:rPr>
+              <w:t>Determine the price of each device and  its warranty and conditions.</w:t>
+            </w:r>
+          </w:p>
+          <w:p>
+            <w:pPr>
+              <w:numPr>
+                <w:ilvl w:val="0"/>
+                <w:numId w:val="28"/>
+              </w:numPr>
+              <w:rPr>
+                <w:spacing w:val="-3"/>
+                <w:sz w:val="24"/>
+              </w:rPr>
+            </w:pPr>
+            <w:r>
+              <w:rPr>
+                <w:spacing w:val="-3"/>
+                <w:sz w:val="24"/>
+              </w:rPr>
+              <w:lastRenderedPageBreak/>
+              <w:t>If the customer wants to buy ,he will enter his personal information  else leave the center.</w:t>
+            </w:r>
+          </w:p>
+          <w:p>
+            <w:pPr>
               <w:tabs>
                 <w:tab w:val="left" w:pos="0"/>
               </w:tabs>
@@ -10829,6 +11511,37 @@
                 <w:sz w:val="24"/>
               </w:rPr>
             </w:pPr>
+            <w:r>
+              <w:rPr>
+                <w:spacing w:val="-3"/>
+                <w:sz w:val="24"/>
+              </w:rPr>
+              <w:fldChar w:fldCharType="begin"/>
+            </w:r>
+            <w:r>
+              <w:rPr>
+                <w:spacing w:val="-3"/>
+                <w:sz w:val="24"/>
+              </w:rPr>
+              <w:instrText xml:space="preserve"> XE "</w:instrText>
+            </w:r>
+            <w:r>
+              <w:instrText>Database"</w:instrText>
+            </w:r>
+            <w:r>
+              <w:rPr>
+                <w:spacing w:val="-3"/>
+                <w:sz w:val="24"/>
+              </w:rPr>
+              <w:instrText xml:space="preserve"> </w:instrText>
+            </w:r>
+            <w:r>
+              <w:rPr>
+                <w:spacing w:val="-3"/>
+                <w:sz w:val="24"/>
+              </w:rPr>
+              <w:fldChar w:fldCharType="end"/>
+            </w:r>
           </w:p>
         </w:tc>
       </w:tr>
@@ -10855,6 +11568,7 @@
                 <w:spacing w:val="-3"/>
                 <w:sz w:val="24"/>
               </w:rPr>
+              <w:lastRenderedPageBreak/>
               <w:t>Alternative Paths</w:t>
             </w:r>
           </w:p>
@@ -10870,6 +11584,13 @@
                 <w:szCs w:val="24"/>
               </w:rPr>
             </w:pPr>
+            <w:r>
+              <w:rPr>
+                <w:sz w:val="24"/>
+                <w:szCs w:val="24"/>
+              </w:rPr>
+              <w:t xml:space="preserve">None </w:t>
+            </w:r>
           </w:p>
         </w:tc>
       </w:tr>
@@ -10890,7 +11611,6 @@
                 <w:sz w:val="24"/>
               </w:rPr>
             </w:pPr>
-            <w:proofErr w:type="spellStart"/>
             <w:r>
               <w:rPr>
                 <w:b/>
@@ -10899,7 +11619,6 @@
               </w:rPr>
               <w:t>Postcondition</w:t>
             </w:r>
-            <w:proofErr w:type="spellEnd"/>
           </w:p>
         </w:tc>
         <w:tc>
@@ -10917,6 +11636,13 @@
                 <w:sz w:val="24"/>
               </w:rPr>
             </w:pPr>
+            <w:r>
+              <w:rPr>
+                <w:spacing w:val="-3"/>
+                <w:sz w:val="24"/>
+              </w:rPr>
+              <w:t>The message is sent.</w:t>
+            </w:r>
           </w:p>
         </w:tc>
       </w:tr>
@@ -10962,6 +11688,13 @@
                 <w:sz w:val="24"/>
               </w:rPr>
             </w:pPr>
+            <w:r>
+              <w:rPr>
+                <w:spacing w:val="-3"/>
+                <w:sz w:val="24"/>
+              </w:rPr>
+              <w:t xml:space="preserve">The attempt may be abandoned at any time. </w:t>
+            </w:r>
           </w:p>
         </w:tc>
       </w:tr>
@@ -11007,6 +11740,13 @@
                 <w:sz w:val="24"/>
               </w:rPr>
             </w:pPr>
+            <w:r>
+              <w:rPr>
+                <w:spacing w:val="-3"/>
+                <w:sz w:val="24"/>
+              </w:rPr>
+              <w:t xml:space="preserve">None </w:t>
+            </w:r>
           </w:p>
         </w:tc>
       </w:tr>
@@ -11017,6 +11757,73 @@
           <w:sz w:val="24"/>
         </w:rPr>
       </w:pPr>
+    </w:p>
+    <w:p>
+      <w:pPr>
+        <w:pStyle w:val="Heading3"/>
+        <w:numPr>
+          <w:ilvl w:val="2"/>
+          <w:numId w:val="28"/>
+        </w:numPr>
+        <w:jc w:val="left"/>
+        <w:rPr>
+          <w:b/>
+          <w:bCs/>
+          <w:sz w:val="24"/>
+        </w:rPr>
+      </w:pPr>
+      <w:r>
+        <w:rPr>
+          <w:b/>
+          <w:bCs/>
+          <w:spacing w:val="-3"/>
+          <w:sz w:val="24"/>
+        </w:rPr>
+        <w:t xml:space="preserve">Give warranty  and select the payment method </w:t>
+      </w:r>
+      <w:r>
+        <w:rPr>
+          <w:b/>
+          <w:bCs/>
+          <w:spacing w:val="-3"/>
+          <w:sz w:val="24"/>
+        </w:rPr>
+        <w:fldChar w:fldCharType="begin"/>
+      </w:r>
+      <w:r>
+        <w:rPr>
+          <w:b/>
+          <w:bCs/>
+          <w:spacing w:val="-3"/>
+          <w:sz w:val="24"/>
+        </w:rPr>
+        <w:instrText xml:space="preserve"> XE "</w:instrText>
+      </w:r>
+      <w:r>
+        <w:rPr>
+          <w:b/>
+          <w:bCs/>
+        </w:rPr>
+        <w:instrText>Reviewer"</w:instrText>
+      </w:r>
+      <w:r>
+        <w:rPr>
+          <w:b/>
+          <w:bCs/>
+          <w:spacing w:val="-3"/>
+          <w:sz w:val="24"/>
+        </w:rPr>
+        <w:instrText xml:space="preserve"> </w:instrText>
+      </w:r>
+      <w:r>
+        <w:rPr>
+          <w:b/>
+          <w:bCs/>
+          <w:spacing w:val="-3"/>
+          <w:sz w:val="24"/>
+        </w:rPr>
+        <w:fldChar w:fldCharType="end"/>
+      </w:r>
     </w:p>
     <w:p>
       <w:pPr>
@@ -11102,6 +11909,20 @@
             <w:tcW w:w="6300" w:type="dxa"/>
           </w:tcPr>
           <w:p>
+            <w:r>
+              <w:t xml:space="preserve">Give </w:t>
+            </w:r>
+            <w:r>
+              <w:rPr>
+                <w:spacing w:val="-3"/>
+              </w:rPr>
+              <w:t>warranty</w:t>
+            </w:r>
+            <w:r>
+              <w:t xml:space="preserve"> Select the payment method </w:t>
+            </w:r>
+          </w:p>
+          <w:p>
             <w:pPr>
               <w:tabs>
                 <w:tab w:val="left" w:pos="0"/>
@@ -11112,6 +11933,37 @@
                 <w:sz w:val="24"/>
               </w:rPr>
             </w:pPr>
+            <w:r>
+              <w:rPr>
+                <w:spacing w:val="-3"/>
+                <w:sz w:val="24"/>
+              </w:rPr>
+              <w:fldChar w:fldCharType="begin"/>
+            </w:r>
+            <w:r>
+              <w:rPr>
+                <w:spacing w:val="-3"/>
+                <w:sz w:val="24"/>
+              </w:rPr>
+              <w:instrText xml:space="preserve"> XE "</w:instrText>
+            </w:r>
+            <w:r>
+              <w:instrText>Reviewer"</w:instrText>
+            </w:r>
+            <w:r>
+              <w:rPr>
+                <w:spacing w:val="-3"/>
+                <w:sz w:val="24"/>
+              </w:rPr>
+              <w:instrText xml:space="preserve"> </w:instrText>
+            </w:r>
+            <w:r>
+              <w:rPr>
+                <w:spacing w:val="-3"/>
+                <w:sz w:val="24"/>
+              </w:rPr>
+              <w:fldChar w:fldCharType="end"/>
+            </w:r>
           </w:p>
         </w:tc>
       </w:tr>
@@ -11132,7 +11984,6 @@
                 <w:sz w:val="24"/>
               </w:rPr>
             </w:pPr>
-            <w:proofErr w:type="spellStart"/>
             <w:r>
               <w:rPr>
                 <w:b/>
@@ -11141,7 +11992,6 @@
               </w:rPr>
               <w:t>XRef</w:t>
             </w:r>
-            <w:proofErr w:type="spellEnd"/>
           </w:p>
         </w:tc>
         <w:tc>
@@ -11149,6 +11999,27 @@
             <w:tcW w:w="6300" w:type="dxa"/>
           </w:tcPr>
           <w:p>
+            <w:r>
+              <w:rPr>
+                <w:spacing w:val="-3"/>
+                <w:sz w:val="24"/>
+              </w:rPr>
+              <w:t xml:space="preserve">Section 2.2.4, </w:t>
+            </w:r>
+            <w:r>
+              <w:t xml:space="preserve">Give </w:t>
+            </w:r>
+            <w:r>
+              <w:rPr>
+                <w:spacing w:val="-3"/>
+              </w:rPr>
+              <w:t>warranty</w:t>
+            </w:r>
+            <w:r>
+              <w:t xml:space="preserve"> Select the payment method </w:t>
+            </w:r>
+          </w:p>
+          <w:p>
             <w:pPr>
               <w:tabs>
                 <w:tab w:val="left" w:pos="0"/>
@@ -11159,6 +12030,44 @@
                 <w:sz w:val="24"/>
               </w:rPr>
             </w:pPr>
+            <w:r>
+              <w:rPr>
+                <w:spacing w:val="-3"/>
+                <w:sz w:val="24"/>
+              </w:rPr>
+              <w:fldChar w:fldCharType="begin"/>
+            </w:r>
+            <w:r>
+              <w:rPr>
+                <w:spacing w:val="-3"/>
+                <w:sz w:val="24"/>
+              </w:rPr>
+              <w:instrText xml:space="preserve"> XE "</w:instrText>
+            </w:r>
+            <w:r>
+              <w:instrText>Reviewer"</w:instrText>
+            </w:r>
+            <w:r>
+              <w:rPr>
+                <w:spacing w:val="-3"/>
+                <w:sz w:val="24"/>
+              </w:rPr>
+              <w:instrText xml:space="preserve"> </w:instrText>
+            </w:r>
+            <w:r>
+              <w:rPr>
+                <w:spacing w:val="-3"/>
+                <w:sz w:val="24"/>
+              </w:rPr>
+              <w:fldChar w:fldCharType="end"/>
+            </w:r>
+            <w:r>
+              <w:rPr>
+                <w:spacing w:val="-3"/>
+                <w:sz w:val="24"/>
+              </w:rPr>
+              <w:t>SDD, Section 7.4</w:t>
+            </w:r>
           </w:p>
         </w:tc>
       </w:tr>
@@ -11204,6 +12113,33 @@
                 <w:sz w:val="24"/>
               </w:rPr>
             </w:pPr>
+            <w:r>
+              <w:rPr>
+                <w:sz w:val="24"/>
+                <w:szCs w:val="24"/>
+              </w:rPr>
+              <w:t xml:space="preserve">The Accountant  give </w:t>
+            </w:r>
+            <w:r>
+              <w:rPr>
+                <w:spacing w:val="-3"/>
+                <w:sz w:val="24"/>
+                <w:szCs w:val="24"/>
+              </w:rPr>
+              <w:t>warrant  for the device and select the method for pay its price</w:t>
+            </w:r>
+            <w:r>
+              <w:rPr>
+                <w:spacing w:val="-3"/>
+              </w:rPr>
+              <w:t xml:space="preserve"> </w:t>
+            </w:r>
+            <w:r>
+              <w:rPr>
+                <w:sz w:val="24"/>
+              </w:rPr>
+              <w:t>,</w:t>
+            </w:r>
           </w:p>
         </w:tc>
       </w:tr>
@@ -11245,6 +12181,13 @@
                 <w:szCs w:val="24"/>
               </w:rPr>
             </w:pPr>
+            <w:r>
+              <w:rPr>
+                <w:sz w:val="24"/>
+                <w:szCs w:val="24"/>
+              </w:rPr>
+              <w:t>A warranty is specified to ensure device reliability.</w:t>
+            </w:r>
           </w:p>
         </w:tc>
       </w:tr>
@@ -11281,12 +12224,131 @@
           </w:tcPr>
           <w:p>
             <w:pPr>
+              <w:rPr>
+                <w:sz w:val="24"/>
+                <w:szCs w:val="24"/>
+              </w:rPr>
+            </w:pPr>
+            <w:r>
+              <w:rPr>
+                <w:sz w:val="24"/>
+                <w:szCs w:val="24"/>
+              </w:rPr>
+              <w:t>After the purchase was purchased:</w:t>
+            </w:r>
+          </w:p>
+          <w:p>
+            <w:pPr>
+              <w:pStyle w:val="ListParagraph"/>
+              <w:numPr>
+                <w:ilvl w:val="0"/>
+                <w:numId w:val="42"/>
+              </w:numPr>
+              <w:rPr>
+                <w:spacing w:val="-3"/>
+                <w:sz w:val="24"/>
+                <w:szCs w:val="24"/>
+              </w:rPr>
+            </w:pPr>
+            <w:r>
+              <w:rPr>
+                <w:spacing w:val="-3"/>
+                <w:sz w:val="24"/>
+                <w:szCs w:val="24"/>
+              </w:rPr>
+              <w:t>The  accountant determines the way to pay the price of devise (one payment or several payment )</w:t>
+            </w:r>
+            <w:r>
+              <w:rPr>
+                <w:spacing w:val="-3"/>
+                <w:sz w:val="24"/>
+                <w:szCs w:val="24"/>
+              </w:rPr>
+              <w:fldChar w:fldCharType="begin"/>
+            </w:r>
+            <w:r>
+              <w:rPr>
+                <w:spacing w:val="-3"/>
+                <w:sz w:val="24"/>
+                <w:szCs w:val="24"/>
+              </w:rPr>
+              <w:instrText xml:space="preserve"> XE "</w:instrText>
+            </w:r>
+            <w:r>
+              <w:rPr>
+                <w:sz w:val="24"/>
+                <w:szCs w:val="24"/>
+              </w:rPr>
+              <w:instrText>update"</w:instrText>
+            </w:r>
+            <w:r>
+              <w:rPr>
+                <w:spacing w:val="-3"/>
+                <w:sz w:val="24"/>
+                <w:szCs w:val="24"/>
+              </w:rPr>
+              <w:instrText xml:space="preserve"> </w:instrText>
+            </w:r>
+            <w:r>
+              <w:rPr>
+                <w:spacing w:val="-3"/>
+                <w:sz w:val="24"/>
+                <w:szCs w:val="24"/>
+              </w:rPr>
+              <w:fldChar w:fldCharType="end"/>
+            </w:r>
+            <w:r>
+              <w:rPr>
+                <w:spacing w:val="-3"/>
+                <w:sz w:val="24"/>
+                <w:szCs w:val="24"/>
+              </w:rPr>
+              <w:t>.</w:t>
+            </w:r>
+          </w:p>
+          <w:p>
+            <w:pPr>
               <w:pStyle w:val="ListParagraph"/>
               <w:numPr>
                 <w:ilvl w:val="0"/>
                 <w:numId w:val="42"/>
               </w:numPr>
             </w:pPr>
+            <w:r>
+              <w:rPr>
+                <w:sz w:val="24"/>
+                <w:szCs w:val="24"/>
+              </w:rPr>
+              <w:t>Accountant give customer  a warranty  that guarantees the quality of the device</w:t>
+            </w:r>
+            <w:r>
+              <w:rPr>
+                <w:sz w:val="24"/>
+                <w:szCs w:val="24"/>
+              </w:rPr>
+              <w:fldChar w:fldCharType="begin"/>
+            </w:r>
+            <w:r>
+              <w:rPr>
+                <w:sz w:val="24"/>
+                <w:szCs w:val="24"/>
+              </w:rPr>
+              <w:instrText xml:space="preserve"> XE "Form" </w:instrText>
+            </w:r>
+            <w:r>
+              <w:rPr>
+                <w:sz w:val="24"/>
+                <w:szCs w:val="24"/>
+              </w:rPr>
+              <w:fldChar w:fldCharType="end"/>
+            </w:r>
+            <w:r>
+              <w:rPr>
+                <w:sz w:val="24"/>
+                <w:szCs w:val="24"/>
+              </w:rPr>
+              <w:t>.</w:t>
+            </w:r>
           </w:p>
         </w:tc>
       </w:tr>
@@ -11332,6 +12394,13 @@
                 <w:sz w:val="24"/>
               </w:rPr>
             </w:pPr>
+            <w:r>
+              <w:rPr>
+                <w:spacing w:val="-3"/>
+                <w:sz w:val="24"/>
+              </w:rPr>
+              <w:t xml:space="preserve">None </w:t>
+            </w:r>
           </w:p>
         </w:tc>
       </w:tr>
@@ -11352,7 +12421,6 @@
                 <w:sz w:val="24"/>
               </w:rPr>
             </w:pPr>
-            <w:proofErr w:type="spellStart"/>
             <w:r>
               <w:rPr>
                 <w:b/>
@@ -11361,7 +12429,6 @@
               </w:rPr>
               <w:t>Postcondition</w:t>
             </w:r>
-            <w:proofErr w:type="spellEnd"/>
           </w:p>
         </w:tc>
         <w:tc>
@@ -11375,6 +12442,13 @@
                 <w:szCs w:val="24"/>
               </w:rPr>
             </w:pPr>
+            <w:r>
+              <w:rPr>
+                <w:sz w:val="24"/>
+                <w:szCs w:val="24"/>
+              </w:rPr>
+              <w:t>Warranty for a specified period</w:t>
+            </w:r>
           </w:p>
         </w:tc>
       </w:tr>
@@ -11420,6 +12494,13 @@
                 <w:sz w:val="24"/>
               </w:rPr>
             </w:pPr>
+            <w:r>
+              <w:rPr>
+                <w:spacing w:val="-3"/>
+                <w:sz w:val="24"/>
+              </w:rPr>
+              <w:t>The attempt may be abandoned at any time.</w:t>
+            </w:r>
           </w:p>
         </w:tc>
       </w:tr>
@@ -11465,6 +12546,13 @@
                 <w:sz w:val="24"/>
               </w:rPr>
             </w:pPr>
+            <w:r>
+              <w:rPr>
+                <w:spacing w:val="-3"/>
+                <w:sz w:val="24"/>
+              </w:rPr>
+              <w:t xml:space="preserve">None </w:t>
+            </w:r>
           </w:p>
         </w:tc>
       </w:tr>
@@ -11484,20 +12572,20 @@
           <w:sz w:val="24"/>
         </w:rPr>
       </w:pPr>
-      <w:bookmarkStart w:id="39" w:name="_Toc77487657"/>
+      <w:bookmarkStart w:id="38" w:name="_Toc77487657"/>
       <w:r>
         <w:t>3.2.5</w:t>
       </w:r>
       <w:r>
         <w:tab/>
       </w:r>
-      <w:bookmarkEnd w:id="39"/>
+      <w:bookmarkEnd w:id="38"/>
       <w:r>
         <w:rPr>
           <w:b w:val="0"/>
           <w:sz w:val="24"/>
         </w:rPr>
-        <w:t xml:space="preserve"> </w:t>
+        <w:t xml:space="preserve">warning direction </w:t>
       </w:r>
     </w:p>
     <w:p>
@@ -11561,6 +12649,22 @@
           </w:tcPr>
           <w:p>
             <w:pPr>
+              <w:pStyle w:val="Heading4"/>
+              <w:rPr>
+                <w:b w:val="0"/>
+                <w:sz w:val="24"/>
+              </w:rPr>
+            </w:pPr>
+            <w:r>
+              <w:rPr>
+                <w:b w:val="0"/>
+                <w:sz w:val="24"/>
+              </w:rPr>
+              <w:t xml:space="preserve">warning direction </w:t>
+            </w:r>
+          </w:p>
+          <w:p>
+            <w:pPr>
               <w:tabs>
                 <w:tab w:val="left" w:pos="0"/>
               </w:tabs>
@@ -11590,7 +12694,6 @@
                 <w:sz w:val="24"/>
               </w:rPr>
             </w:pPr>
-            <w:proofErr w:type="spellStart"/>
             <w:r>
               <w:rPr>
                 <w:b/>
@@ -11599,13 +12702,345 @@
               </w:rPr>
               <w:t>XRef</w:t>
             </w:r>
-            <w:proofErr w:type="spellEnd"/>
           </w:p>
         </w:tc>
         <w:tc>
           <w:tcPr>
             <w:tcW w:w="6300" w:type="dxa"/>
           </w:tcPr>
+          <w:p>
+            <w:pPr>
+              <w:tabs>
+                <w:tab w:val="left" w:pos="0"/>
+              </w:tabs>
+              <w:suppressAutoHyphens/>
+              <w:rPr>
+                <w:spacing w:val="-3"/>
+                <w:sz w:val="24"/>
+              </w:rPr>
+            </w:pPr>
+            <w:r>
+              <w:rPr>
+                <w:spacing w:val="-3"/>
+                <w:sz w:val="24"/>
+              </w:rPr>
+              <w:t xml:space="preserve">Sec 2.2.4 </w:t>
+            </w:r>
+            <w:r>
+              <w:rPr>
+                <w:sz w:val="24"/>
+              </w:rPr>
+              <w:t>warning direction</w:t>
+            </w:r>
+            <w:r>
+              <w:rPr>
+                <w:spacing w:val="-3"/>
+                <w:sz w:val="24"/>
+              </w:rPr>
+              <w:t>;</w:t>
+            </w:r>
+            <w:r>
+              <w:rPr>
+                <w:spacing w:val="-3"/>
+                <w:sz w:val="24"/>
+              </w:rPr>
+              <w:fldChar w:fldCharType="begin"/>
+            </w:r>
+            <w:r>
+              <w:rPr>
+                <w:spacing w:val="-3"/>
+                <w:sz w:val="24"/>
+              </w:rPr>
+              <w:instrText xml:space="preserve"> XE "</w:instrText>
+            </w:r>
+            <w:r>
+              <w:instrText>Author"</w:instrText>
+            </w:r>
+            <w:r>
+              <w:rPr>
+                <w:spacing w:val="-3"/>
+                <w:sz w:val="24"/>
+              </w:rPr>
+              <w:instrText xml:space="preserve"> </w:instrText>
+            </w:r>
+            <w:r>
+              <w:rPr>
+                <w:spacing w:val="-3"/>
+                <w:sz w:val="24"/>
+              </w:rPr>
+              <w:fldChar w:fldCharType="end"/>
+            </w:r>
+            <w:r>
+              <w:rPr>
+                <w:spacing w:val="-3"/>
+                <w:sz w:val="24"/>
+              </w:rPr>
+              <w:t xml:space="preserve"> Sec 2.2.4 </w:t>
+            </w:r>
+            <w:r>
+              <w:rPr>
+                <w:sz w:val="24"/>
+              </w:rPr>
+              <w:t xml:space="preserve">warning direction </w:t>
+            </w:r>
+            <w:r>
+              <w:rPr>
+                <w:spacing w:val="-3"/>
+                <w:sz w:val="24"/>
+              </w:rPr>
+              <w:fldChar w:fldCharType="begin"/>
+            </w:r>
+            <w:r>
+              <w:rPr>
+                <w:spacing w:val="-3"/>
+                <w:sz w:val="24"/>
+              </w:rPr>
+              <w:instrText xml:space="preserve"> XE "</w:instrText>
+            </w:r>
+            <w:r>
+              <w:instrText>Reviewer"</w:instrText>
+            </w:r>
+            <w:r>
+              <w:rPr>
+                <w:spacing w:val="-3"/>
+                <w:sz w:val="24"/>
+              </w:rPr>
+              <w:instrText xml:space="preserve"> </w:instrText>
+            </w:r>
+            <w:r>
+              <w:rPr>
+                <w:spacing w:val="-3"/>
+                <w:sz w:val="24"/>
+              </w:rPr>
+              <w:fldChar w:fldCharType="end"/>
+            </w:r>
+          </w:p>
+          <w:p>
+            <w:pPr>
+              <w:tabs>
+                <w:tab w:val="left" w:pos="0"/>
+              </w:tabs>
+              <w:suppressAutoHyphens/>
+              <w:rPr>
+                <w:spacing w:val="-3"/>
+                <w:sz w:val="24"/>
+              </w:rPr>
+            </w:pPr>
+            <w:r>
+              <w:rPr>
+                <w:spacing w:val="-3"/>
+                <w:sz w:val="24"/>
+              </w:rPr>
+              <w:t>SDD, Section 7.5</w:t>
+            </w:r>
+          </w:p>
+        </w:tc>
+      </w:tr>
+      <w:tr>
+        <w:tc>
+          <w:tcPr>
+            <w:tcW w:w="2070" w:type="dxa"/>
+          </w:tcPr>
+          <w:p>
+            <w:pPr>
+              <w:tabs>
+                <w:tab w:val="left" w:pos="0"/>
+              </w:tabs>
+              <w:suppressAutoHyphens/>
+              <w:rPr>
+                <w:b/>
+                <w:spacing w:val="-3"/>
+                <w:sz w:val="24"/>
+              </w:rPr>
+            </w:pPr>
+            <w:r>
+              <w:rPr>
+                <w:b/>
+                <w:spacing w:val="-3"/>
+                <w:sz w:val="24"/>
+              </w:rPr>
+              <w:t>Trigger</w:t>
+            </w:r>
+          </w:p>
+        </w:tc>
+        <w:tc>
+          <w:tcPr>
+            <w:tcW w:w="6300" w:type="dxa"/>
+          </w:tcPr>
+          <w:p>
+            <w:pPr>
+              <w:rPr>
+                <w:sz w:val="24"/>
+              </w:rPr>
+            </w:pPr>
+            <w:r>
+              <w:rPr>
+                <w:sz w:val="24"/>
+              </w:rPr>
+              <w:t xml:space="preserve">The Accountant   </w:t>
+            </w:r>
+            <w:r>
+              <w:rPr>
+                <w:bCs/>
+                <w:sz w:val="24"/>
+              </w:rPr>
+              <w:t xml:space="preserve">warning </w:t>
+            </w:r>
+            <w:r>
+              <w:rPr>
+                <w:sz w:val="24"/>
+              </w:rPr>
+              <w:t>direction to the customer</w:t>
+            </w:r>
+            <w:r>
+              <w:rPr>
+                <w:spacing w:val="-3"/>
+                <w:sz w:val="24"/>
+              </w:rPr>
+              <w:t>.</w:t>
+            </w:r>
+            <w:r>
+              <w:rPr>
+                <w:spacing w:val="-3"/>
+                <w:sz w:val="24"/>
+              </w:rPr>
+              <w:fldChar w:fldCharType="begin"/>
+            </w:r>
+            <w:r>
+              <w:rPr>
+                <w:spacing w:val="-3"/>
+                <w:sz w:val="24"/>
+              </w:rPr>
+              <w:instrText xml:space="preserve"> XE "</w:instrText>
+            </w:r>
+            <w:r>
+              <w:instrText>Database"</w:instrText>
+            </w:r>
+            <w:r>
+              <w:rPr>
+                <w:spacing w:val="-3"/>
+                <w:sz w:val="24"/>
+              </w:rPr>
+              <w:instrText xml:space="preserve"> </w:instrText>
+            </w:r>
+            <w:r>
+              <w:rPr>
+                <w:spacing w:val="-3"/>
+                <w:sz w:val="24"/>
+              </w:rPr>
+              <w:fldChar w:fldCharType="end"/>
+            </w:r>
+            <w:r>
+              <w:rPr>
+                <w:spacing w:val="-3"/>
+                <w:sz w:val="24"/>
+              </w:rPr>
+              <w:t xml:space="preserve"> </w:t>
+            </w:r>
+          </w:p>
+        </w:tc>
+      </w:tr>
+      <w:tr>
+        <w:tc>
+          <w:tcPr>
+            <w:tcW w:w="2070" w:type="dxa"/>
+          </w:tcPr>
+          <w:p>
+            <w:pPr>
+              <w:tabs>
+                <w:tab w:val="left" w:pos="0"/>
+              </w:tabs>
+              <w:suppressAutoHyphens/>
+              <w:rPr>
+                <w:b/>
+                <w:spacing w:val="-3"/>
+                <w:sz w:val="24"/>
+              </w:rPr>
+            </w:pPr>
+            <w:r>
+              <w:rPr>
+                <w:b/>
+                <w:spacing w:val="-3"/>
+                <w:sz w:val="24"/>
+              </w:rPr>
+              <w:t>Precondition</w:t>
+            </w:r>
+          </w:p>
+        </w:tc>
+        <w:tc>
+          <w:tcPr>
+            <w:tcW w:w="6300" w:type="dxa"/>
+          </w:tcPr>
+          <w:p>
+            <w:pPr>
+              <w:rPr>
+                <w:sz w:val="24"/>
+                <w:szCs w:val="24"/>
+              </w:rPr>
+            </w:pPr>
+            <w:r>
+              <w:rPr>
+                <w:sz w:val="24"/>
+                <w:szCs w:val="24"/>
+              </w:rPr>
+              <w:t>The customer's not to pay the installments.</w:t>
+            </w:r>
+          </w:p>
+        </w:tc>
+      </w:tr>
+      <w:tr>
+        <w:tc>
+          <w:tcPr>
+            <w:tcW w:w="2070" w:type="dxa"/>
+          </w:tcPr>
+          <w:p>
+            <w:pPr>
+              <w:tabs>
+                <w:tab w:val="left" w:pos="0"/>
+              </w:tabs>
+              <w:suppressAutoHyphens/>
+              <w:rPr>
+                <w:b/>
+                <w:spacing w:val="-3"/>
+                <w:sz w:val="24"/>
+              </w:rPr>
+            </w:pPr>
+            <w:r>
+              <w:rPr>
+                <w:b/>
+                <w:spacing w:val="-3"/>
+                <w:sz w:val="24"/>
+              </w:rPr>
+              <w:t>Basic Path</w:t>
+            </w:r>
+          </w:p>
+        </w:tc>
+        <w:tc>
+          <w:tcPr>
+            <w:tcW w:w="6300" w:type="dxa"/>
+          </w:tcPr>
+          <w:p>
+            <w:pPr>
+              <w:rPr>
+                <w:b/>
+                <w:sz w:val="24"/>
+              </w:rPr>
+            </w:pPr>
+            <w:r>
+              <w:rPr>
+                <w:bCs/>
+                <w:sz w:val="24"/>
+              </w:rPr>
+              <w:t xml:space="preserve">If the customer </w:t>
+            </w:r>
+            <w:r>
+              <w:rPr>
+                <w:bCs/>
+                <w:sz w:val="24"/>
+              </w:rPr>
+              <w:t xml:space="preserve"> does not commit to paying the installments , an official warning will be sent to him and  in case of repetition  a complaint will  be submitted to the concerned  authorities </w:t>
+            </w:r>
+          </w:p>
           <w:p>
             <w:pPr>
               <w:tabs>
@@ -11643,7 +13078,7 @@
                 <w:spacing w:val="-3"/>
                 <w:sz w:val="24"/>
               </w:rPr>
-              <w:t>Trigger</w:t>
+              <w:t>Alternative Paths</w:t>
             </w:r>
           </w:p>
         </w:tc>
@@ -11655,8 +13090,16 @@
             <w:pPr>
               <w:rPr>
                 <w:sz w:val="24"/>
+                <w:szCs w:val="24"/>
               </w:rPr>
             </w:pPr>
+            <w:r>
+              <w:rPr>
+                <w:sz w:val="24"/>
+                <w:szCs w:val="24"/>
+              </w:rPr>
+              <w:t>Give the customer timeout timeout.</w:t>
+            </w:r>
           </w:p>
         </w:tc>
       </w:tr>
@@ -11683,7 +13126,7 @@
                 <w:spacing w:val="-3"/>
                 <w:sz w:val="24"/>
               </w:rPr>
-              <w:t>Precondition</w:t>
+              <w:t>Postcondition</w:t>
             </w:r>
           </w:p>
         </w:tc>
@@ -11693,11 +13136,22 @@
           </w:tcPr>
           <w:p>
             <w:pPr>
-              <w:rPr>
-                <w:sz w:val="24"/>
-                <w:szCs w:val="24"/>
+              <w:tabs>
+                <w:tab w:val="left" w:pos="0"/>
+              </w:tabs>
+              <w:suppressAutoHyphens/>
+              <w:rPr>
+                <w:spacing w:val="-3"/>
+                <w:sz w:val="24"/>
               </w:rPr>
             </w:pPr>
+            <w:r>
+              <w:rPr>
+                <w:spacing w:val="-3"/>
+                <w:sz w:val="24"/>
+              </w:rPr>
+              <w:t xml:space="preserve">None </w:t>
+            </w:r>
           </w:p>
         </w:tc>
       </w:tr>
@@ -11724,7 +13178,7 @@
                 <w:spacing w:val="-3"/>
                 <w:sz w:val="24"/>
               </w:rPr>
-              <w:t>Basic Path</w:t>
+              <w:t>Exception Paths</w:t>
             </w:r>
           </w:p>
         </w:tc>
@@ -11743,6 +13197,13 @@
                 <w:sz w:val="24"/>
               </w:rPr>
             </w:pPr>
+            <w:r>
+              <w:rPr>
+                <w:spacing w:val="-3"/>
+                <w:sz w:val="24"/>
+              </w:rPr>
+              <w:t xml:space="preserve">None </w:t>
+            </w:r>
           </w:p>
         </w:tc>
       </w:tr>
@@ -11769,51 +13230,8 @@
                 <w:spacing w:val="-3"/>
                 <w:sz w:val="24"/>
               </w:rPr>
-              <w:t>Alternative Paths</w:t>
-            </w:r>
-          </w:p>
-        </w:tc>
-        <w:tc>
-          <w:tcPr>
-            <w:tcW w:w="6300" w:type="dxa"/>
-          </w:tcPr>
-          <w:p>
-            <w:pPr>
-              <w:rPr>
-                <w:sz w:val="24"/>
-                <w:szCs w:val="24"/>
-              </w:rPr>
-            </w:pPr>
-          </w:p>
-        </w:tc>
-      </w:tr>
-      <w:tr>
-        <w:tc>
-          <w:tcPr>
-            <w:tcW w:w="2070" w:type="dxa"/>
-          </w:tcPr>
-          <w:p>
-            <w:pPr>
-              <w:tabs>
-                <w:tab w:val="left" w:pos="0"/>
-              </w:tabs>
-              <w:suppressAutoHyphens/>
-              <w:rPr>
-                <w:b/>
-                <w:spacing w:val="-3"/>
-                <w:sz w:val="24"/>
-              </w:rPr>
-            </w:pPr>
-            <w:proofErr w:type="spellStart"/>
-            <w:r>
-              <w:rPr>
-                <w:b/>
-                <w:spacing w:val="-3"/>
-                <w:sz w:val="24"/>
-              </w:rPr>
-              <w:t>Postcondition</w:t>
-            </w:r>
-            <w:proofErr w:type="spellEnd"/>
+              <w:t>Other</w:t>
+            </w:r>
           </w:p>
         </w:tc>
         <w:tc>
@@ -11831,96 +13249,13 @@
                 <w:sz w:val="24"/>
               </w:rPr>
             </w:pPr>
-          </w:p>
-        </w:tc>
-      </w:tr>
-      <w:tr>
-        <w:tc>
-          <w:tcPr>
-            <w:tcW w:w="2070" w:type="dxa"/>
-          </w:tcPr>
-          <w:p>
-            <w:pPr>
-              <w:tabs>
-                <w:tab w:val="left" w:pos="0"/>
-              </w:tabs>
-              <w:suppressAutoHyphens/>
-              <w:rPr>
-                <w:b/>
-                <w:spacing w:val="-3"/>
-                <w:sz w:val="24"/>
-              </w:rPr>
-            </w:pPr>
-            <w:r>
-              <w:rPr>
-                <w:b/>
-                <w:spacing w:val="-3"/>
-                <w:sz w:val="24"/>
-              </w:rPr>
-              <w:t>Exception Paths</w:t>
-            </w:r>
-          </w:p>
-        </w:tc>
-        <w:tc>
-          <w:tcPr>
-            <w:tcW w:w="6300" w:type="dxa"/>
-          </w:tcPr>
-          <w:p>
-            <w:pPr>
-              <w:tabs>
-                <w:tab w:val="left" w:pos="0"/>
-              </w:tabs>
-              <w:suppressAutoHyphens/>
-              <w:rPr>
-                <w:spacing w:val="-3"/>
-                <w:sz w:val="24"/>
-              </w:rPr>
-            </w:pPr>
-          </w:p>
-        </w:tc>
-      </w:tr>
-      <w:tr>
-        <w:tc>
-          <w:tcPr>
-            <w:tcW w:w="2070" w:type="dxa"/>
-          </w:tcPr>
-          <w:p>
-            <w:pPr>
-              <w:tabs>
-                <w:tab w:val="left" w:pos="0"/>
-              </w:tabs>
-              <w:suppressAutoHyphens/>
-              <w:rPr>
-                <w:b/>
-                <w:spacing w:val="-3"/>
-                <w:sz w:val="24"/>
-              </w:rPr>
-            </w:pPr>
-            <w:r>
-              <w:rPr>
-                <w:b/>
-                <w:spacing w:val="-3"/>
-                <w:sz w:val="24"/>
-              </w:rPr>
-              <w:t>Other</w:t>
-            </w:r>
-          </w:p>
-        </w:tc>
-        <w:tc>
-          <w:tcPr>
-            <w:tcW w:w="6300" w:type="dxa"/>
-          </w:tcPr>
-          <w:p>
-            <w:pPr>
-              <w:tabs>
-                <w:tab w:val="left" w:pos="0"/>
-              </w:tabs>
-              <w:suppressAutoHyphens/>
-              <w:rPr>
-                <w:spacing w:val="-3"/>
-                <w:sz w:val="24"/>
-              </w:rPr>
-            </w:pPr>
+            <w:r>
+              <w:rPr>
+                <w:spacing w:val="-3"/>
+                <w:sz w:val="24"/>
+              </w:rPr>
+              <w:t xml:space="preserve">None </w:t>
+            </w:r>
           </w:p>
         </w:tc>
       </w:tr>
@@ -11937,11 +13272,12 @@
         <w:pStyle w:val="Heading2"/>
         <w:spacing w:line="480" w:lineRule="auto"/>
       </w:pPr>
-      <w:bookmarkStart w:id="40" w:name="_Toc77487665"/>
+      <w:bookmarkStart w:id="39" w:name="_Toc77487665"/>
       <w:r>
         <w:rPr>
           <w:rFonts w:ascii="Times New Roman" w:hAnsi="Times New Roman"/>
         </w:rPr>
+        <w:lastRenderedPageBreak/>
         <w:t>3.3</w:t>
       </w:r>
       <w:r>
@@ -11951,6 +13287,28 @@
         <w:tab/>
         <w:t>Detailed Non-Functional Requirements</w:t>
       </w:r>
+      <w:bookmarkEnd w:id="39"/>
+    </w:p>
+    <w:p>
+      <w:pPr>
+        <w:rPr>
+          <w:sz w:val="24"/>
+          <w:szCs w:val="24"/>
+        </w:rPr>
+      </w:pPr>
+      <w:bookmarkStart w:id="40" w:name="_Toc77487666"/>
+      <w:r>
+        <w:rPr>
+          <w:sz w:val="24"/>
+        </w:rPr>
+        <w:t>3.3.1</w:t>
+      </w:r>
+      <w:r>
+        <w:rPr>
+          <w:sz w:val="24"/>
+        </w:rPr>
+        <w:tab/>
+      </w:r>
       <w:bookmarkEnd w:id="40"/>
     </w:p>
     <w:p>
@@ -11960,44 +13318,27 @@
           <w:szCs w:val="24"/>
         </w:rPr>
       </w:pPr>
-      <w:bookmarkStart w:id="41" w:name="_Toc77487666"/>
-      <w:r>
-        <w:rPr>
-          <w:sz w:val="24"/>
-        </w:rPr>
-        <w:t>3.3.1</w:t>
-      </w:r>
-      <w:r>
-        <w:rPr>
-          <w:sz w:val="24"/>
-        </w:rPr>
-        <w:tab/>
-      </w:r>
-      <w:bookmarkEnd w:id="41"/>
-    </w:p>
-    <w:p>
-      <w:pPr>
+      <w:r>
         <w:rPr>
           <w:sz w:val="24"/>
           <w:szCs w:val="24"/>
         </w:rPr>
-      </w:pPr>
-    </w:p>
-    <w:p>
-      <w:pPr>
+        <w:t xml:space="preserve">1- </w:t>
+      </w:r>
+      <w:r>
         <w:rPr>
           <w:sz w:val="24"/>
           <w:szCs w:val="24"/>
         </w:rPr>
-      </w:pPr>
-    </w:p>
-    <w:p>
-      <w:pPr>
+        <w:t>The online center will be on a server with a high-speed Internet network or local internet network</w:t>
+      </w:r>
+      <w:r>
         <w:rPr>
           <w:sz w:val="24"/>
           <w:szCs w:val="24"/>
         </w:rPr>
-      </w:pPr>
+        <w:t>.</w:t>
+      </w:r>
     </w:p>
     <w:p>
       <w:pPr>
@@ -12014,14 +13355,118 @@
           <w:szCs w:val="24"/>
         </w:rPr>
       </w:pPr>
-    </w:p>
-    <w:p>
-      <w:pPr>
+      <w:r>
         <w:rPr>
           <w:sz w:val="24"/>
           <w:szCs w:val="24"/>
         </w:rPr>
-      </w:pPr>
+        <w:t xml:space="preserve"> 2. The system has been assigned to the use of the use of the use. </w:t>
+      </w:r>
+    </w:p>
+    <w:p>
+      <w:pPr>
+        <w:rPr>
+          <w:sz w:val="24"/>
+          <w:szCs w:val="24"/>
+        </w:rPr>
+      </w:pPr>
+    </w:p>
+    <w:p>
+      <w:pPr>
+        <w:rPr>
+          <w:sz w:val="24"/>
+          <w:szCs w:val="24"/>
+        </w:rPr>
+      </w:pPr>
+      <w:r>
+        <w:rPr>
+          <w:sz w:val="24"/>
+          <w:szCs w:val="24"/>
+        </w:rPr>
+        <w:t>3. The speed of the reader connection on the devices used in ratio of the properties of this system.</w:t>
+      </w:r>
+    </w:p>
+    <w:p>
+      <w:pPr>
+        <w:rPr>
+          <w:sz w:val="24"/>
+          <w:szCs w:val="24"/>
+        </w:rPr>
+      </w:pPr>
+    </w:p>
+    <w:p>
+      <w:pPr>
+        <w:rPr>
+          <w:sz w:val="24"/>
+          <w:szCs w:val="24"/>
+        </w:rPr>
+      </w:pPr>
+      <w:r>
+        <w:rPr>
+          <w:sz w:val="24"/>
+          <w:szCs w:val="24"/>
+        </w:rPr>
+        <w:t xml:space="preserve"> 4. Find access to this computer and a Windows operating system. </w:t>
+      </w:r>
+    </w:p>
+    <w:p>
+      <w:pPr>
+        <w:rPr>
+          <w:sz w:val="24"/>
+          <w:szCs w:val="24"/>
+        </w:rPr>
+      </w:pPr>
+    </w:p>
+    <w:p>
+      <w:pPr>
+        <w:rPr>
+          <w:sz w:val="24"/>
+          <w:szCs w:val="24"/>
+        </w:rPr>
+      </w:pPr>
+      <w:r>
+        <w:rPr>
+          <w:sz w:val="24"/>
+          <w:szCs w:val="24"/>
+        </w:rPr>
+        <w:t xml:space="preserve">5. </w:t>
+      </w:r>
+      <w:r>
+        <w:rPr>
+          <w:sz w:val="24"/>
+          <w:szCs w:val="24"/>
+        </w:rPr>
+        <w:t>Record the high-level system by maintaining hardware data and customers.</w:t>
+      </w:r>
+    </w:p>
+    <w:p>
+      <w:pPr>
+        <w:rPr>
+          <w:sz w:val="24"/>
+          <w:szCs w:val="24"/>
+        </w:rPr>
+      </w:pPr>
+      <w:r>
+        <w:rPr>
+          <w:sz w:val="24"/>
+          <w:szCs w:val="24"/>
+        </w:rPr>
+        <w:t xml:space="preserve"> </w:t>
+      </w:r>
+      <w:r>
+        <w:rPr>
+          <w:sz w:val="24"/>
+          <w:szCs w:val="24"/>
+        </w:rPr>
+        <w:t xml:space="preserve">6. </w:t>
+      </w:r>
+      <w:r>
+        <w:rPr>
+          <w:sz w:val="24"/>
+          <w:szCs w:val="24"/>
+        </w:rPr>
+        <w:t>Ease of use.</w:t>
+      </w:r>
     </w:p>
     <w:p/>
     <w:p>
@@ -12048,19 +13493,7 @@
           <w:szCs w:val="28"/>
           <w:lang w:bidi="ar-SY"/>
         </w:rPr>
-        <w:t>Timetable</w:t>
-      </w:r>
-      <w:r>
-        <w:rPr>
-          <w:rFonts w:asciiTheme="majorBidi" w:hAnsiTheme="majorBidi" w:cstheme="majorBidi"/>
-          <w:b/>
-          <w:bCs/>
-          <w:color w:val="0070C0"/>
-          <w:sz w:val="28"/>
-          <w:szCs w:val="28"/>
-          <w:lang w:bidi="ar-SY"/>
-        </w:rPr>
-        <w:t>:</w:t>
+        <w:t>Timetable:</w:t>
       </w:r>
     </w:p>
     <w:p>
@@ -12250,6 +13683,13 @@
             <w:pPr>
               <w:jc w:val="center"/>
             </w:pPr>
+            <w:r>
+              <w:rPr>
+                <w:rFonts w:hint="cs"/>
+                <w:rtl/>
+              </w:rPr>
+              <w:t>21/2/2013</w:t>
+            </w:r>
           </w:p>
         </w:tc>
         <w:tc>
@@ -12267,6 +13707,13 @@
             <w:pPr>
               <w:jc w:val="center"/>
             </w:pPr>
+            <w:r>
+              <w:rPr>
+                <w:rFonts w:hint="cs"/>
+                <w:rtl/>
+              </w:rPr>
+              <w:t>20/2/2013</w:t>
+            </w:r>
           </w:p>
         </w:tc>
         <w:tc>
@@ -12285,6 +13732,13 @@
                 <w:szCs w:val="24"/>
               </w:rPr>
             </w:pPr>
+            <w:r>
+              <w:rPr>
+                <w:sz w:val="24"/>
+                <w:szCs w:val="24"/>
+              </w:rPr>
+              <w:t>Collect and characterize requirements</w:t>
+            </w:r>
           </w:p>
         </w:tc>
       </w:tr>
@@ -12328,6 +13782,13 @@
             <w:pPr>
               <w:jc w:val="center"/>
             </w:pPr>
+            <w:r>
+              <w:rPr>
+                <w:rFonts w:hint="cs"/>
+                <w:rtl/>
+              </w:rPr>
+              <w:t>23/2/2013</w:t>
+            </w:r>
           </w:p>
         </w:tc>
         <w:tc>
@@ -12346,6 +13807,13 @@
             <w:pPr>
               <w:jc w:val="center"/>
             </w:pPr>
+            <w:r>
+              <w:rPr>
+                <w:rFonts w:hint="cs"/>
+                <w:rtl/>
+              </w:rPr>
+              <w:t>21/2/2012</w:t>
+            </w:r>
           </w:p>
         </w:tc>
         <w:tc>
@@ -12409,6 +13877,13 @@
             <w:pPr>
               <w:jc w:val="center"/>
             </w:pPr>
+            <w:r>
+              <w:rPr>
+                <w:rFonts w:hint="cs"/>
+                <w:rtl/>
+              </w:rPr>
+              <w:t>27/2/2013</w:t>
+            </w:r>
           </w:p>
         </w:tc>
         <w:tc>
@@ -12427,6 +13902,13 @@
             <w:pPr>
               <w:jc w:val="center"/>
             </w:pPr>
+            <w:r>
+              <w:rPr>
+                <w:rFonts w:hint="cs"/>
+                <w:rtl/>
+              </w:rPr>
+              <w:t>24/2/2013</w:t>
+            </w:r>
           </w:p>
         </w:tc>
         <w:tc>
@@ -12495,6 +13977,13 @@
             <w:pPr>
               <w:jc w:val="center"/>
             </w:pPr>
+            <w:r>
+              <w:rPr>
+                <w:rFonts w:hint="cs"/>
+                <w:rtl/>
+              </w:rPr>
+              <w:t>5/3/2013</w:t>
+            </w:r>
           </w:p>
         </w:tc>
         <w:tc>
@@ -12511,6 +14000,13 @@
             <w:pPr>
               <w:jc w:val="center"/>
             </w:pPr>
+            <w:r>
+              <w:rPr>
+                <w:rFonts w:hint="cs"/>
+                <w:rtl/>
+              </w:rPr>
+              <w:t>28/2/2013</w:t>
+            </w:r>
           </w:p>
         </w:tc>
         <w:tc>
@@ -12575,6 +14071,13 @@
                 <w:rtl/>
               </w:rPr>
             </w:pPr>
+            <w:r>
+              <w:rPr>
+                <w:rFonts w:hint="cs"/>
+                <w:rtl/>
+              </w:rPr>
+              <w:t>8/3/2013</w:t>
+            </w:r>
           </w:p>
         </w:tc>
         <w:tc>
@@ -12596,6 +14099,13 @@
                 <w:rtl/>
               </w:rPr>
             </w:pPr>
+            <w:r>
+              <w:rPr>
+                <w:rFonts w:hint="cs"/>
+                <w:rtl/>
+              </w:rPr>
+              <w:t>6/3/2013</w:t>
+            </w:r>
           </w:p>
         </w:tc>
         <w:tc>
@@ -12657,6 +14167,13 @@
             <w:pPr>
               <w:jc w:val="center"/>
             </w:pPr>
+            <w:r>
+              <w:rPr>
+                <w:rFonts w:hint="cs"/>
+                <w:rtl/>
+              </w:rPr>
+              <w:t>12/3/2013</w:t>
+            </w:r>
           </w:p>
         </w:tc>
         <w:tc>
@@ -12674,6 +14191,13 @@
             <w:pPr>
               <w:jc w:val="center"/>
             </w:pPr>
+            <w:r>
+              <w:rPr>
+                <w:rFonts w:hint="cs"/>
+                <w:rtl/>
+              </w:rPr>
+              <w:t>6/3/2013</w:t>
+            </w:r>
           </w:p>
         </w:tc>
         <w:tc>
@@ -12735,6 +14259,13 @@
             <w:pPr>
               <w:jc w:val="center"/>
             </w:pPr>
+            <w:r>
+              <w:rPr>
+                <w:rFonts w:hint="cs"/>
+                <w:rtl/>
+              </w:rPr>
+              <w:t>14/3/2013</w:t>
+            </w:r>
           </w:p>
         </w:tc>
         <w:tc>
@@ -12752,6 +14283,13 @@
             <w:pPr>
               <w:jc w:val="center"/>
             </w:pPr>
+            <w:r>
+              <w:rPr>
+                <w:rFonts w:hint="cs"/>
+                <w:rtl/>
+              </w:rPr>
+              <w:t>6/3/2013</w:t>
+            </w:r>
           </w:p>
         </w:tc>
         <w:tc>
@@ -12771,6 +14309,13 @@
                 <w:szCs w:val="24"/>
               </w:rPr>
             </w:pPr>
+            <w:r>
+              <w:rPr>
+                <w:sz w:val="24"/>
+                <w:szCs w:val="24"/>
+              </w:rPr>
+              <w:t>Designing a rows plan that corresponds to the registration requirements, designing the graphical interfaces, designing a rows chart that matches the rest of the functional requirements, then building a complete configuration document for the system structure</w:t>
+            </w:r>
           </w:p>
         </w:tc>
       </w:tr>
@@ -12814,6 +14359,13 @@
             <w:pPr>
               <w:jc w:val="center"/>
             </w:pPr>
+            <w:r>
+              <w:rPr>
+                <w:rFonts w:hint="cs"/>
+                <w:rtl/>
+              </w:rPr>
+              <w:t>14/3/2013</w:t>
+            </w:r>
           </w:p>
         </w:tc>
         <w:tc>
@@ -12831,6 +14383,13 @@
             <w:pPr>
               <w:jc w:val="center"/>
             </w:pPr>
+            <w:r>
+              <w:rPr>
+                <w:rFonts w:hint="cs"/>
+                <w:rtl/>
+              </w:rPr>
+              <w:t>28/2/2013</w:t>
+            </w:r>
           </w:p>
         </w:tc>
         <w:tc>
@@ -12898,6 +14457,13 @@
             <w:pPr>
               <w:jc w:val="center"/>
             </w:pPr>
+            <w:r>
+              <w:rPr>
+                <w:rFonts w:hint="cs"/>
+                <w:rtl/>
+              </w:rPr>
+              <w:t>10/3/2013</w:t>
+            </w:r>
           </w:p>
         </w:tc>
         <w:tc>
@@ -12914,6 +14480,13 @@
             <w:pPr>
               <w:jc w:val="center"/>
             </w:pPr>
+            <w:r>
+              <w:rPr>
+                <w:rFonts w:hint="cs"/>
+                <w:rtl/>
+              </w:rPr>
+              <w:t>6/3/2013</w:t>
+            </w:r>
           </w:p>
         </w:tc>
         <w:tc>
@@ -12932,6 +14505,13 @@
                 <w:szCs w:val="24"/>
               </w:rPr>
             </w:pPr>
+            <w:r>
+              <w:rPr>
+                <w:sz w:val="24"/>
+                <w:szCs w:val="24"/>
+              </w:rPr>
+              <w:t>Build an executable application for registration requirements</w:t>
+            </w:r>
           </w:p>
         </w:tc>
       </w:tr>
@@ -12993,6 +14573,14 @@
                 <w:color w:val="000000" w:themeColor="text1"/>
               </w:rPr>
             </w:pPr>
+            <w:r>
+              <w:rPr>
+                <w:rFonts w:hint="cs"/>
+                <w:color w:val="000000" w:themeColor="text1"/>
+                <w:rtl/>
+              </w:rPr>
+              <w:t>14/3/2013</w:t>
+            </w:r>
           </w:p>
         </w:tc>
         <w:tc>
@@ -13070,13 +14658,43 @@
     </w:p>
     <w:p>
       <w:pPr>
+        <w:rPr>
+          <w:sz w:val="24"/>
+        </w:rPr>
+      </w:pPr>
+    </w:p>
+    <w:p>
+      <w:pPr>
+        <w:rPr>
+          <w:sz w:val="24"/>
+        </w:rPr>
+      </w:pPr>
+    </w:p>
+    <w:p>
+      <w:pPr>
+        <w:rPr>
+          <w:sz w:val="24"/>
+        </w:rPr>
+      </w:pPr>
+    </w:p>
+    <w:p>
+      <w:pPr>
+        <w:rPr>
+          <w:b/>
+          <w:bCs/>
+          <w:sz w:val="24"/>
+        </w:rPr>
+      </w:pPr>
+    </w:p>
+    <w:p>
+      <w:pPr>
         <w:pStyle w:val="Heading3"/>
         <w:jc w:val="left"/>
         <w:rPr>
           <w:sz w:val="24"/>
         </w:rPr>
       </w:pPr>
-      <w:bookmarkStart w:id="42" w:name="_Toc77487667"/>
+      <w:bookmarkStart w:id="41" w:name="_Toc77487667"/>
       <w:r>
         <w:rPr>
           <w:sz w:val="24"/>
@@ -13090,59 +14708,26 @@
         <w:tab/>
         <w:t>Security</w:t>
       </w:r>
+      <w:bookmarkEnd w:id="41"/>
+    </w:p>
+    <w:p>
+      <w:r>
+        <w:rPr>
+          <w:sz w:val="24"/>
+          <w:szCs w:val="24"/>
+        </w:rPr>
+        <w:t xml:space="preserve">The site must be safe and reliable high so that the customer's privacy is maintained and personal data </w:t>
+      </w:r>
+      <w:r>
+        <w:rPr>
+          <w:sz w:val="24"/>
+          <w:szCs w:val="24"/>
+        </w:rPr>
+        <w:t>………………….</w:t>
+      </w:r>
+      <w:bookmarkStart w:id="42" w:name="_GoBack"/>
       <w:bookmarkEnd w:id="42"/>
     </w:p>
-    <w:p>
-      <w:pPr>
-        <w:pStyle w:val="Heading3"/>
-        <w:jc w:val="left"/>
-        <w:rPr>
-          <w:sz w:val="24"/>
-        </w:rPr>
-      </w:pPr>
-      <w:r>
-        <w:rPr>
-          <w:sz w:val="24"/>
-          <w:szCs w:val="24"/>
-        </w:rPr>
-        <w:t xml:space="preserve">The site must be safe and reliable high so that the customer's privacy is maintained and personal data </w:t>
-      </w:r>
-      <w:r>
-        <w:rPr>
-          <w:sz w:val="24"/>
-          <w:szCs w:val="24"/>
-        </w:rPr>
-        <w:t>.</w:t>
-      </w:r>
-      <w:r>
-        <w:rPr>
-          <w:sz w:val="24"/>
-        </w:rPr>
-        <w:fldChar w:fldCharType="begin"/>
-      </w:r>
-      <w:r>
-        <w:rPr>
-          <w:sz w:val="24"/>
-        </w:rPr>
-        <w:instrText xml:space="preserve"> XE "</w:instrText>
-      </w:r>
-      <w:r>
-        <w:instrText>Security"</w:instrText>
-      </w:r>
-      <w:r>
-        <w:rPr>
-          <w:sz w:val="24"/>
-        </w:rPr>
-        <w:instrText xml:space="preserve"> </w:instrText>
-      </w:r>
-      <w:r>
-        <w:rPr>
-          <w:sz w:val="24"/>
-        </w:rPr>
-        <w:fldChar w:fldCharType="end"/>
-      </w:r>
-    </w:p>
-    <w:p/>
     <w:p>
       <w:pPr>
         <w:rPr>
@@ -13267,7 +14852,7 @@
         <w:rStyle w:val="PageNumber"/>
         <w:noProof/>
       </w:rPr>
-      <w:t>8</w:t>
+      <w:t>13</w:t>
     </w:r>
     <w:r>
       <w:rPr>
@@ -19206,7 +20791,7 @@
 </file>
 
 <file path=customXml/itemProps1.xml><?xml version="1.0" encoding="utf-8"?>
-<ds:datastoreItem xmlns:ds="http://schemas.openxmlformats.org/officeDocument/2006/customXml" ds:itemID="{F0B7A9B4-0ADD-42DC-81AD-6B987C9D30FC}">
+<ds:datastoreItem xmlns:ds="http://schemas.openxmlformats.org/officeDocument/2006/customXml" ds:itemID="{57702AE8-D045-484C-B3C3-C3602BFDDC76}">
   <ds:schemaRefs>
     <ds:schemaRef ds:uri="http://schemas.openxmlformats.org/officeDocument/2006/bibliography"/>
   </ds:schemaRefs>
